--- a/Relatório 010 - Kawan Machado.docx
+++ b/Relatório 010 - Kawan Machado.docx
@@ -113,23 +113,16 @@
           <w:ilvl w:val="0"/>
           <w:numId w:val="32"/>
         </w:numPr>
-      </w:pPr>
-      <w:r>
-        <w:t xml:space="preserve">More Data Mining </w:t>
-      </w:r>
-      <w:proofErr w:type="spellStart"/>
-      <w:r>
-        <w:t>and</w:t>
-      </w:r>
-      <w:proofErr w:type="spellEnd"/>
-      <w:r>
-        <w:t xml:space="preserve"> Machine Learning </w:t>
-      </w:r>
-      <w:proofErr w:type="spellStart"/>
-      <w:r>
-        <w:t>Techniques</w:t>
-      </w:r>
-      <w:proofErr w:type="spellEnd"/>
+        <w:rPr>
+          <w:lang w:val="en-US"/>
+        </w:rPr>
+      </w:pPr>
+      <w:r>
+        <w:rPr>
+          <w:lang w:val="en-US"/>
+        </w:rPr>
+        <w:t>More Data Mining and Machine Learning Techniques</w:t>
+      </w:r>
     </w:p>
     <w:p>
       <w:pPr>
@@ -301,59 +294,23 @@
           <w:ilvl w:val="1"/>
           <w:numId w:val="41"/>
         </w:numPr>
-      </w:pPr>
-      <w:proofErr w:type="spellStart"/>
-      <w:r>
-        <w:t>Activity</w:t>
-      </w:r>
-      <w:proofErr w:type="spellEnd"/>
-      <w:r>
-        <w:t xml:space="preserve"> </w:t>
-      </w:r>
-      <w:proofErr w:type="spellStart"/>
-      <w:r>
-        <w:t>Using</w:t>
-      </w:r>
-      <w:proofErr w:type="spellEnd"/>
-      <w:r>
-        <w:t xml:space="preserve"> KNN </w:t>
-      </w:r>
-      <w:proofErr w:type="spellStart"/>
-      <w:r>
-        <w:t>to</w:t>
-      </w:r>
-      <w:proofErr w:type="spellEnd"/>
-      <w:r>
-        <w:t xml:space="preserve"> </w:t>
-      </w:r>
-      <w:proofErr w:type="spellStart"/>
-      <w:r>
-        <w:t>predict</w:t>
-      </w:r>
-      <w:proofErr w:type="spellEnd"/>
-      <w:r>
-        <w:t xml:space="preserve"> a rating for a </w:t>
-      </w:r>
-      <w:proofErr w:type="spellStart"/>
-      <w:r>
-        <w:t>movie</w:t>
-      </w:r>
-      <w:proofErr w:type="spellEnd"/>
-    </w:p>
-    <w:p>
-      <w:r>
-        <w:t xml:space="preserve">Para esse exemplo vamos tratar </w:t>
-      </w:r>
-      <w:proofErr w:type="gramStart"/>
-      <w:r>
-        <w:t>o</w:t>
-      </w:r>
-      <w:r>
-        <w:t xml:space="preserve"> data</w:t>
-      </w:r>
-      <w:proofErr w:type="gramEnd"/>
-      <w:r>
-        <w:t xml:space="preserve"> set ‘</w:t>
+        <w:rPr>
+          <w:lang w:val="en-US"/>
+        </w:rPr>
+      </w:pPr>
+      <w:r>
+        <w:rPr>
+          <w:lang w:val="en-US"/>
+        </w:rPr>
+        <w:t>Activity Using KNN to predict a rating for a movie</w:t>
+      </w:r>
+    </w:p>
+    <w:p>
+      <w:r>
+        <w:t>Para esse exemplo vamos tratar o</w:t>
+      </w:r>
+      <w:r>
+        <w:t xml:space="preserve"> data set ‘</w:t>
       </w:r>
       <w:proofErr w:type="spellStart"/>
       <w:r>
@@ -581,12 +538,10 @@
         <w:t>Agora precisamos importar a informação dos gêneros dos filmes que estão contidos no arquivo “</w:t>
       </w:r>
       <w:proofErr w:type="spellStart"/>
-      <w:proofErr w:type="gramStart"/>
       <w:r>
         <w:t>u.file</w:t>
       </w:r>
       <w:proofErr w:type="spellEnd"/>
-      <w:proofErr w:type="gramEnd"/>
       <w:r>
         <w:t>”</w:t>
       </w:r>
@@ -956,39 +911,16 @@
           <w:ilvl w:val="1"/>
           <w:numId w:val="41"/>
         </w:numPr>
-      </w:pPr>
-      <w:proofErr w:type="spellStart"/>
-      <w:r>
+        <w:rPr>
+          <w:lang w:val="en-US"/>
+        </w:rPr>
+      </w:pPr>
+      <w:r>
+        <w:rPr>
+          <w:lang w:val="en-US"/>
+        </w:rPr>
         <w:lastRenderedPageBreak/>
-        <w:t>Dimensionality</w:t>
-      </w:r>
-      <w:proofErr w:type="spellEnd"/>
-      <w:r>
-        <w:t xml:space="preserve"> </w:t>
-      </w:r>
-      <w:proofErr w:type="spellStart"/>
-      <w:r>
-        <w:t>Reduction</w:t>
-      </w:r>
-      <w:proofErr w:type="spellEnd"/>
-      <w:r>
-        <w:t xml:space="preserve">; Principal </w:t>
-      </w:r>
-      <w:proofErr w:type="spellStart"/>
-      <w:r>
-        <w:t>Component</w:t>
-      </w:r>
-      <w:proofErr w:type="spellEnd"/>
-      <w:r>
-        <w:t xml:space="preserve"> </w:t>
-      </w:r>
-      <w:proofErr w:type="spellStart"/>
-      <w:r>
-        <w:t>Analysis</w:t>
-      </w:r>
-      <w:proofErr w:type="spellEnd"/>
-      <w:r>
-        <w:t xml:space="preserve"> (PCA)</w:t>
+        <w:t>Dimensionality Reduction; Principal Component Analysis (PCA)</w:t>
       </w:r>
     </w:p>
     <w:p>
@@ -1272,38 +1204,15 @@
           <w:ilvl w:val="1"/>
           <w:numId w:val="41"/>
         </w:numPr>
-      </w:pPr>
-      <w:proofErr w:type="spellStart"/>
-      <w:r>
-        <w:t>Activity</w:t>
-      </w:r>
-      <w:proofErr w:type="spellEnd"/>
-      <w:r>
-        <w:t xml:space="preserve"> PCA </w:t>
-      </w:r>
-      <w:proofErr w:type="spellStart"/>
-      <w:r>
-        <w:t>Example</w:t>
-      </w:r>
-      <w:proofErr w:type="spellEnd"/>
-      <w:r>
-        <w:t xml:space="preserve"> </w:t>
-      </w:r>
-      <w:proofErr w:type="spellStart"/>
-      <w:r>
-        <w:t>with</w:t>
-      </w:r>
-      <w:proofErr w:type="spellEnd"/>
-      <w:r>
-        <w:t xml:space="preserve"> </w:t>
-      </w:r>
-      <w:proofErr w:type="spellStart"/>
-      <w:r>
-        <w:t>the</w:t>
-      </w:r>
-      <w:proofErr w:type="spellEnd"/>
-      <w:r>
-        <w:t xml:space="preserve"> Iris data set</w:t>
+        <w:rPr>
+          <w:lang w:val="en-US"/>
+        </w:rPr>
+      </w:pPr>
+      <w:r>
+        <w:rPr>
+          <w:lang w:val="en-US"/>
+        </w:rPr>
+        <w:t>Activity PCA Example with the Iris data set</w:t>
       </w:r>
     </w:p>
     <w:p>
@@ -1589,28 +1498,413 @@
           <w:ilvl w:val="1"/>
           <w:numId w:val="41"/>
         </w:numPr>
-      </w:pPr>
-      <w:r>
-        <w:t xml:space="preserve">Data </w:t>
+        <w:rPr>
+          <w:lang w:val="en-US"/>
+        </w:rPr>
+      </w:pPr>
+      <w:r>
+        <w:rPr>
+          <w:lang w:val="en-US"/>
+        </w:rPr>
+        <w:t>Data Warehousing Overview ETL and ELT</w:t>
+      </w:r>
+    </w:p>
+    <w:p>
+      <w:r>
+        <w:t xml:space="preserve">Primeiro precisamos abordar o que é o </w:t>
+      </w:r>
+      <w:r>
+        <w:t>DW (</w:t>
+      </w:r>
+      <w:r>
+        <w:t>Data Warehous</w:t>
+      </w:r>
+      <w:r>
+        <w:t>e</w:t>
+      </w:r>
+      <w:r>
+        <w:t>)</w:t>
+      </w:r>
+      <w:r>
+        <w:t>, se trata de uma base de dados que centraliza dados de muitas fontes diferentes</w:t>
+      </w:r>
+      <w:r>
+        <w:t xml:space="preserve">. Ele não centraliza todos </w:t>
+      </w:r>
+      <w:r>
+        <w:t xml:space="preserve">os </w:t>
+      </w:r>
+      <w:r>
+        <w:t>dados,</w:t>
+      </w:r>
+      <w:r>
+        <w:t xml:space="preserve"> mas apenas dados que são importantes para uma empresa ou organização. </w:t>
+      </w:r>
+      <w:r>
+        <w:t>É muito utilizado pelo analista de BI (Bus</w:t>
+      </w:r>
+      <w:r>
+        <w:t xml:space="preserve">iness </w:t>
       </w:r>
       <w:proofErr w:type="spellStart"/>
       <w:r>
-        <w:t>Warehousing</w:t>
+        <w:t>Inteligence</w:t>
       </w:r>
       <w:proofErr w:type="spellEnd"/>
       <w:r>
-        <w:t xml:space="preserve"> Overview ETL </w:t>
+        <w:t xml:space="preserve">) para </w:t>
+      </w:r>
+      <w:r>
+        <w:t>criar relatórios</w:t>
+      </w:r>
+      <w:r>
+        <w:t>. É</w:t>
+      </w:r>
+      <w:r>
+        <w:t xml:space="preserve"> </w:t>
+      </w:r>
+      <w:r>
+        <w:t>geralmente construído</w:t>
+      </w:r>
+      <w:r>
+        <w:t xml:space="preserve"> através </w:t>
+      </w:r>
+      <w:r>
+        <w:t>d</w:t>
+      </w:r>
+      <w:r>
+        <w:t>a</w:t>
+      </w:r>
+      <w:r>
+        <w:t xml:space="preserve"> linguage</w:t>
+      </w:r>
+      <w:r>
+        <w:t>m</w:t>
+      </w:r>
+      <w:r>
+        <w:t xml:space="preserve"> SQL.</w:t>
+      </w:r>
+    </w:p>
+    <w:p>
+      <w:r>
+        <w:t xml:space="preserve">Departamentos inteiros </w:t>
+      </w:r>
+      <w:r>
+        <w:t xml:space="preserve">são dedicados para manter o </w:t>
+      </w:r>
+      <w:r>
+        <w:t>DW</w:t>
+      </w:r>
+      <w:r>
+        <w:t xml:space="preserve">, primeiro porque </w:t>
+      </w:r>
+      <w:r>
+        <w:t>é muito difícil manter os dados normalizados</w:t>
+      </w:r>
+      <w:r>
+        <w:t xml:space="preserve">, por exemplo, como </w:t>
+      </w:r>
+      <w:r>
+        <w:t>um dado</w:t>
+      </w:r>
+      <w:r>
+        <w:t xml:space="preserve"> se relaciona com o </w:t>
+      </w:r>
+      <w:r>
+        <w:t xml:space="preserve">outro? Quais conjuntos de dados as pessoas precisam e por </w:t>
+      </w:r>
+      <w:r>
+        <w:t>que?</w:t>
+      </w:r>
+      <w:r>
+        <w:t xml:space="preserve"> </w:t>
+      </w:r>
+      <w:r>
+        <w:t>Segundo manter</w:t>
+      </w:r>
+      <w:r>
+        <w:t xml:space="preserve"> o fluxo</w:t>
+      </w:r>
+      <w:r>
+        <w:t xml:space="preserve"> de dados </w:t>
+      </w:r>
+      <w:r>
+        <w:t>é um desafio contínuo, pois as fontes de dados podem mudar, ou a conexão com a internet pode cair, ou o site ou link pode mudar, etc.</w:t>
+      </w:r>
+      <w:r>
+        <w:t xml:space="preserve"> Terceiro, </w:t>
+      </w:r>
+      <w:r>
+        <w:t xml:space="preserve">é muito difícil e custoso </w:t>
+      </w:r>
+      <w:r>
+        <w:t>aumentar a escala.</w:t>
+      </w:r>
+    </w:p>
+    <w:p/>
+    <w:p/>
+    <w:p>
+      <w:pPr>
+        <w:ind w:firstLine="0"/>
+        <w:jc w:val="center"/>
+      </w:pPr>
+      <w:r>
+        <w:lastRenderedPageBreak/>
+        <w:t xml:space="preserve">FIGURA </w:t>
+      </w:r>
+      <w:r>
+        <w:t>10</w:t>
+      </w:r>
+      <w:r>
+        <w:t xml:space="preserve"> – </w:t>
+      </w:r>
+      <w:r>
+        <w:t>DATA WAREHOUS</w:t>
+      </w:r>
+      <w:r>
+        <w:t>E</w:t>
+      </w:r>
+    </w:p>
+    <w:p>
+      <w:pPr>
+        <w:ind w:firstLine="0"/>
+        <w:rPr>
+          <w:sz w:val="20"/>
+          <w:szCs w:val="18"/>
+        </w:rPr>
+      </w:pPr>
+      <w:r>
+        <w:rPr>
+          <w:noProof/>
+        </w:rPr>
+        <w:drawing>
+          <wp:inline distT="0" distB="0" distL="0" distR="0" wp14:anchorId="274F5A96" wp14:editId="39CBACB1">
+            <wp:extent cx="5400040" cy="1951990"/>
+            <wp:effectExtent l="19050" t="19050" r="10160" b="10160"/>
+            <wp:docPr id="1185602764" name="Imagem 1"/>
+            <wp:cNvGraphicFramePr>
+              <a:graphicFrameLocks xmlns:a="http://schemas.openxmlformats.org/drawingml/2006/main" noChangeAspect="1"/>
+            </wp:cNvGraphicFramePr>
+            <a:graphic xmlns:a="http://schemas.openxmlformats.org/drawingml/2006/main">
+              <a:graphicData uri="http://schemas.openxmlformats.org/drawingml/2006/picture">
+                <pic:pic xmlns:pic="http://schemas.openxmlformats.org/drawingml/2006/picture">
+                  <pic:nvPicPr>
+                    <pic:cNvPr id="0" name="Picture 1"/>
+                    <pic:cNvPicPr>
+                      <a:picLocks noChangeAspect="1" noChangeArrowheads="1"/>
+                    </pic:cNvPicPr>
+                  </pic:nvPicPr>
+                  <pic:blipFill>
+                    <a:blip r:embed="rId14">
+                      <a:extLst>
+                        <a:ext uri="{28A0092B-C50C-407E-A947-70E740481C1C}">
+                          <a14:useLocalDpi xmlns:a14="http://schemas.microsoft.com/office/drawing/2010/main" val="0"/>
+                        </a:ext>
+                      </a:extLst>
+                    </a:blip>
+                    <a:srcRect/>
+                    <a:stretch>
+                      <a:fillRect/>
+                    </a:stretch>
+                  </pic:blipFill>
+                  <pic:spPr bwMode="auto">
+                    <a:xfrm>
+                      <a:off x="0" y="0"/>
+                      <a:ext cx="5400040" cy="1951990"/>
+                    </a:xfrm>
+                    <a:prstGeom prst="rect">
+                      <a:avLst/>
+                    </a:prstGeom>
+                    <a:noFill/>
+                    <a:ln>
+                      <a:solidFill>
+                        <a:schemeClr val="tx1"/>
+                      </a:solidFill>
+                    </a:ln>
+                  </pic:spPr>
+                </pic:pic>
+              </a:graphicData>
+            </a:graphic>
+          </wp:inline>
+        </w:drawing>
+      </w:r>
+      <w:r>
+        <w:rPr>
+          <w:sz w:val="20"/>
+          <w:szCs w:val="18"/>
+        </w:rPr>
+        <w:t xml:space="preserve"> </w:t>
+      </w:r>
+      <w:r>
+        <w:rPr>
+          <w:sz w:val="20"/>
+          <w:szCs w:val="18"/>
+        </w:rPr>
+        <w:t>Elaborado pelo próprio autor, 2025.</w:t>
+      </w:r>
+    </w:p>
+    <w:p>
+      <w:r>
+        <w:t>Antes de chegarmos no ‘Data Warehous</w:t>
+      </w:r>
+      <w:r>
+        <w:t>e</w:t>
+      </w:r>
+      <w:r>
+        <w:t xml:space="preserve">, precisamos explorar </w:t>
+      </w:r>
+      <w:r>
+        <w:t xml:space="preserve">a forma como é feita a importação dos dados das diferentes fontes de dados. </w:t>
       </w:r>
       <w:proofErr w:type="spellStart"/>
       <w:r>
-        <w:t>and</w:t>
+        <w:rPr>
+          <w:lang w:val="en-US"/>
+        </w:rPr>
+        <w:t>Existem</w:t>
       </w:r>
       <w:proofErr w:type="spellEnd"/>
       <w:r>
-        <w:t xml:space="preserve"> ELT</w:t>
-      </w:r>
-    </w:p>
-    <w:p/>
+        <w:rPr>
+          <w:lang w:val="en-US"/>
+        </w:rPr>
+        <w:t xml:space="preserve"> duas </w:t>
+      </w:r>
+      <w:proofErr w:type="spellStart"/>
+      <w:r>
+        <w:rPr>
+          <w:lang w:val="en-US"/>
+        </w:rPr>
+        <w:t>formas</w:t>
+      </w:r>
+      <w:proofErr w:type="spellEnd"/>
+      <w:r>
+        <w:rPr>
+          <w:lang w:val="en-US"/>
+        </w:rPr>
+        <w:t xml:space="preserve">, </w:t>
+      </w:r>
+      <w:r>
+        <w:rPr>
+          <w:lang w:val="en-US"/>
+        </w:rPr>
+        <w:t xml:space="preserve">ETL (Extract, Transform and Load) </w:t>
+      </w:r>
+      <w:proofErr w:type="spellStart"/>
+      <w:r>
+        <w:rPr>
+          <w:lang w:val="en-US"/>
+        </w:rPr>
+        <w:t>ou</w:t>
+      </w:r>
+      <w:proofErr w:type="spellEnd"/>
+      <w:r>
+        <w:rPr>
+          <w:lang w:val="en-US"/>
+        </w:rPr>
+        <w:t xml:space="preserve"> ELT (Extract, Load and Transform)</w:t>
+      </w:r>
+      <w:r>
+        <w:rPr>
+          <w:lang w:val="en-US"/>
+        </w:rPr>
+        <w:t xml:space="preserve">. </w:t>
+      </w:r>
+      <w:r>
+        <w:t xml:space="preserve">A primeira forma é a mais tradicional, </w:t>
+      </w:r>
+      <w:r>
+        <w:t>consiste em extrair os dados de forma pe</w:t>
+      </w:r>
+      <w:r>
+        <w:t xml:space="preserve">riódica, depois </w:t>
+      </w:r>
+      <w:r>
+        <w:t>transformar</w:t>
+      </w:r>
+      <w:r>
+        <w:t xml:space="preserve"> os dados no esquema </w:t>
+      </w:r>
+      <w:r>
+        <w:tab/>
+      </w:r>
+      <w:r>
+        <w:t>necessário para o DW</w:t>
+      </w:r>
+      <w:r>
+        <w:t xml:space="preserve"> e finalmente carregar esses dados</w:t>
+      </w:r>
+      <w:r>
+        <w:t xml:space="preserve"> já estruturados.</w:t>
+      </w:r>
+      <w:r>
+        <w:t xml:space="preserve"> Em grandes conjuntos de dados, a etapa de transformar</w:t>
+      </w:r>
+      <w:r>
+        <w:t xml:space="preserve"> pode ser um grande problema, c</w:t>
+      </w:r>
+      <w:r>
+        <w:t xml:space="preserve">om isso surge uma pergunta, como lidar </w:t>
+      </w:r>
+      <w:r>
+        <w:t xml:space="preserve">com </w:t>
+      </w:r>
+      <w:r>
+        <w:t>o ‘big data’?</w:t>
+      </w:r>
+    </w:p>
+    <w:p>
+      <w:r>
+        <w:t>Para isso usamos a segunda forma, o ELT</w:t>
+      </w:r>
+      <w:r>
+        <w:t xml:space="preserve"> </w:t>
+      </w:r>
+      <w:r>
+        <w:t>consiste em primeiro</w:t>
+      </w:r>
+      <w:r>
+        <w:t xml:space="preserve"> extrair, depois carregar</w:t>
+      </w:r>
+      <w:r>
+        <w:t xml:space="preserve"> os dados para </w:t>
+      </w:r>
+      <w:r>
+        <w:t>o DW</w:t>
+      </w:r>
+      <w:r>
+        <w:t xml:space="preserve"> e </w:t>
+      </w:r>
+      <w:r>
+        <w:t>aí</w:t>
+      </w:r>
+      <w:r>
+        <w:t xml:space="preserve"> sim realizarmos a etapa de transformação</w:t>
+      </w:r>
+      <w:r>
+        <w:t xml:space="preserve">. </w:t>
+      </w:r>
+      <w:r>
+        <w:t xml:space="preserve">Existem ferramentas que ajudam </w:t>
+      </w:r>
+      <w:r>
+        <w:t>no processamento desses dados contidos no DW, o ‘</w:t>
+      </w:r>
+      <w:proofErr w:type="spellStart"/>
+      <w:r>
+        <w:t>Hadoop</w:t>
+      </w:r>
+      <w:proofErr w:type="spellEnd"/>
+      <w:r>
+        <w:t xml:space="preserve">’ é uma delas, </w:t>
+      </w:r>
+      <w:r>
+        <w:t>ele permite o processamento paralelo para massivos volumes de dados</w:t>
+      </w:r>
+      <w:r>
+        <w:t xml:space="preserve"> diretamente no DW.</w:t>
+      </w:r>
+    </w:p>
     <w:p>
       <w:pPr>
         <w:pStyle w:val="Ttulo3"/>
@@ -1621,13 +1915,420 @@
       </w:pPr>
       <w:proofErr w:type="spellStart"/>
       <w:r>
-        <w:t>Pac</w:t>
+        <w:t>Reinforcement</w:t>
       </w:r>
       <w:proofErr w:type="spellEnd"/>
       <w:r>
-        <w:t>-Man Example.html</w:t>
-      </w:r>
-    </w:p>
+        <w:t xml:space="preserve"> Learning</w:t>
+      </w:r>
+    </w:p>
+    <w:p>
+      <w:r>
+        <w:t xml:space="preserve">Nós temos um agente que explora </w:t>
+      </w:r>
+      <w:r>
+        <w:t>um espaço, esse agente vai aprender com os valores dos diferentes estágios e condições</w:t>
+      </w:r>
+      <w:r>
+        <w:t xml:space="preserve">. Esses valores </w:t>
+      </w:r>
+      <w:r>
+        <w:t>guiam o comportamento futuro do agente.</w:t>
+      </w:r>
+      <w:r>
+        <w:t xml:space="preserve"> A isso denominamos aprendizado por reforço.</w:t>
+      </w:r>
+      <w:r>
+        <w:t xml:space="preserve"> </w:t>
+      </w:r>
+      <w:r>
+        <w:t xml:space="preserve">Uma implementação específica </w:t>
+      </w:r>
+      <w:r>
+        <w:t xml:space="preserve">desse modo de aprendizado é </w:t>
+      </w:r>
+      <w:r>
+        <w:t xml:space="preserve">o </w:t>
+      </w:r>
+      <w:r>
+        <w:t>algoritmo</w:t>
+      </w:r>
+      <w:r>
+        <w:t xml:space="preserve"> ‘</w:t>
+      </w:r>
+      <w:proofErr w:type="spellStart"/>
+      <w:r>
+        <w:t>Q-learning</w:t>
+      </w:r>
+      <w:proofErr w:type="spellEnd"/>
+      <w:r>
+        <w:t xml:space="preserve">’. </w:t>
+      </w:r>
+    </w:p>
+    <w:p>
+      <w:r>
+        <w:t xml:space="preserve">De forma simples, </w:t>
+      </w:r>
+      <w:r>
+        <w:t xml:space="preserve">ele funciona da seguinte maneira, </w:t>
+      </w:r>
+      <w:r>
+        <w:t xml:space="preserve">temos </w:t>
+      </w:r>
+      <w:r>
+        <w:t xml:space="preserve">um conjunto de estados </w:t>
+      </w:r>
+      <w:r>
+        <w:t xml:space="preserve">do ambiente </w:t>
+      </w:r>
+      <w:r>
+        <w:t>(s)</w:t>
+      </w:r>
+      <w:r>
+        <w:t>,</w:t>
+      </w:r>
+      <w:r>
+        <w:t xml:space="preserve"> um conjunto de ações possíveis nesses estados (a) e um valor associado a cada </w:t>
+      </w:r>
+      <w:r>
+        <w:t>par estado/ação (Q).</w:t>
+      </w:r>
+      <w:r>
+        <w:t xml:space="preserve"> Iniciamos com valores Q zerados, ao explorar o espaço</w:t>
+      </w:r>
+      <w:r>
+        <w:t>, quando algo ruim acontece o valor de Q reduz, se algo bom acontecer o valor de Q aumenta.</w:t>
+      </w:r>
+    </w:p>
+    <w:p>
+      <w:r>
+        <w:lastRenderedPageBreak/>
+        <w:t xml:space="preserve">Para o exemplo do </w:t>
+      </w:r>
+      <w:r>
+        <w:t xml:space="preserve">jogo </w:t>
+      </w:r>
+      <w:proofErr w:type="spellStart"/>
+      <w:r>
+        <w:t>Pac-man</w:t>
+      </w:r>
+      <w:proofErr w:type="spellEnd"/>
+      <w:r>
+        <w:t xml:space="preserve">, </w:t>
+      </w:r>
+      <w:r>
+        <w:t xml:space="preserve">ele </w:t>
+      </w:r>
+      <w:r>
+        <w:t xml:space="preserve">tem as seguintes opções dentro do jogo, ele </w:t>
+      </w:r>
+      <w:r>
+        <w:t>pode bater na parede</w:t>
+      </w:r>
+      <w:r>
+        <w:t xml:space="preserve">, pode morrer </w:t>
+      </w:r>
+      <w:r>
+        <w:t>se encostar nos inimigos</w:t>
+      </w:r>
+      <w:r>
+        <w:t xml:space="preserve">, ou caso </w:t>
+      </w:r>
+      <w:r>
+        <w:t>nenhuma dessas opções aconte</w:t>
+      </w:r>
+      <w:r>
+        <w:t>ça,</w:t>
+      </w:r>
+      <w:r>
+        <w:t xml:space="preserve"> ele continua </w:t>
+      </w:r>
+      <w:r>
+        <w:t>‘vivo’.</w:t>
+      </w:r>
+      <w:r>
+        <w:t xml:space="preserve"> </w:t>
+      </w:r>
+      <w:r>
+        <w:t xml:space="preserve">Uma vez que o ambiente do jogo é dinâmico, </w:t>
+      </w:r>
+      <w:r>
+        <w:t xml:space="preserve">não </w:t>
+      </w:r>
+      <w:r>
+        <w:t>calculamos</w:t>
+      </w:r>
+      <w:r>
+        <w:t xml:space="preserve"> </w:t>
+      </w:r>
+      <w:r>
+        <w:t xml:space="preserve">um </w:t>
+      </w:r>
+      <w:r>
+        <w:t>passo</w:t>
+      </w:r>
+      <w:r>
+        <w:t xml:space="preserve"> de cada vez</w:t>
+      </w:r>
+      <w:r>
+        <w:t xml:space="preserve">, </w:t>
+      </w:r>
+      <w:r>
+        <w:t xml:space="preserve">temo que calcular </w:t>
+      </w:r>
+      <w:r>
+        <w:t>todas as possibilidades</w:t>
+      </w:r>
+      <w:r>
+        <w:t xml:space="preserve"> antes</w:t>
+      </w:r>
+      <w:r>
+        <w:t>, para isso usamos a seguinte fórmula ‘Q(</w:t>
+      </w:r>
+      <w:proofErr w:type="spellStart"/>
+      <w:r>
+        <w:t>s,a</w:t>
+      </w:r>
+      <w:proofErr w:type="spellEnd"/>
+      <w:r>
+        <w:t xml:space="preserve">) += </w:t>
+      </w:r>
+      <w:proofErr w:type="spellStart"/>
+      <w:r>
+        <w:t>discount</w:t>
+      </w:r>
+      <w:proofErr w:type="spellEnd"/>
+      <w:r>
+        <w:t xml:space="preserve"> * (</w:t>
+      </w:r>
+      <w:proofErr w:type="spellStart"/>
+      <w:r>
+        <w:t>reward</w:t>
+      </w:r>
+      <w:proofErr w:type="spellEnd"/>
+      <w:r>
+        <w:t>(</w:t>
+      </w:r>
+      <w:proofErr w:type="spellStart"/>
+      <w:r>
+        <w:t>s,a</w:t>
+      </w:r>
+      <w:proofErr w:type="spellEnd"/>
+      <w:r>
+        <w:t xml:space="preserve">) + </w:t>
+      </w:r>
+      <w:proofErr w:type="spellStart"/>
+      <w:r>
+        <w:t>max</w:t>
+      </w:r>
+      <w:proofErr w:type="spellEnd"/>
+      <w:r>
+        <w:t>(Q(s’</w:t>
+      </w:r>
+      <w:r>
+        <w:t>)) – Q(</w:t>
+      </w:r>
+      <w:proofErr w:type="spellStart"/>
+      <w:r>
+        <w:t>s,a</w:t>
+      </w:r>
+      <w:proofErr w:type="spellEnd"/>
+      <w:r>
+        <w:t>))’, onde s é o estado anterior e s’ é o estado atual.</w:t>
+      </w:r>
+    </w:p>
+    <w:p>
+      <w:r>
+        <w:t>Com isso atingimos o problema</w:t>
+      </w:r>
+      <w:r>
+        <w:t xml:space="preserve"> </w:t>
+      </w:r>
+      <w:r>
+        <w:t>da exploração, ele consiste em descobrir qual é</w:t>
+      </w:r>
+      <w:r>
+        <w:t xml:space="preserve"> a forma mais eficiente de explorar os possíveis estados</w:t>
+      </w:r>
+      <w:r>
+        <w:t xml:space="preserve">. Uma abordagem simples é sempre escolher </w:t>
+      </w:r>
+      <w:r>
+        <w:t>a ação com a maior recompensa, porém isso pode ser muito inef</w:t>
+      </w:r>
+      <w:r>
+        <w:t xml:space="preserve">iciente, pois pode ignorar atalhos ou possibilidades </w:t>
+      </w:r>
+      <w:r>
+        <w:t>de caminhos por não estarem com os valores mais altos na hora da decisão.</w:t>
+      </w:r>
+      <w:r>
+        <w:t xml:space="preserve"> Uma outra abordagem é inserir um termo épsilon, se um número aleatório </w:t>
+      </w:r>
+      <w:r>
+        <w:t>for menor</w:t>
+      </w:r>
+      <w:r>
+        <w:t xml:space="preserve">, </w:t>
+      </w:r>
+      <w:r>
+        <w:t xml:space="preserve">não seguir </w:t>
+      </w:r>
+      <w:r>
+        <w:t xml:space="preserve">o maior </w:t>
+      </w:r>
+      <w:r>
+        <w:t>Q,</w:t>
+      </w:r>
+      <w:r>
+        <w:t xml:space="preserve"> mas sim uma ação aleatória, dessa forma a </w:t>
+      </w:r>
+      <w:r>
+        <w:t>exploração</w:t>
+      </w:r>
+      <w:r>
+        <w:t xml:space="preserve"> nunca acontece, porém </w:t>
+      </w:r>
+      <w:r>
+        <w:t>encontrar o valor de épsilon pode ser difícil.</w:t>
+      </w:r>
+    </w:p>
+    <w:p>
+      <w:r>
+        <w:t xml:space="preserve">Essa exploração tem </w:t>
+      </w:r>
+      <w:r>
+        <w:t xml:space="preserve">um termo técnico, </w:t>
+      </w:r>
+      <w:r>
+        <w:t xml:space="preserve">Processo de Decisão de Markov (Markov </w:t>
+      </w:r>
+      <w:proofErr w:type="spellStart"/>
+      <w:r>
+        <w:t>Decision</w:t>
+      </w:r>
+      <w:proofErr w:type="spellEnd"/>
+      <w:r>
+        <w:t xml:space="preserve"> </w:t>
+      </w:r>
+      <w:proofErr w:type="spellStart"/>
+      <w:r>
+        <w:t>Process</w:t>
+      </w:r>
+      <w:proofErr w:type="spellEnd"/>
+      <w:r>
+        <w:t xml:space="preserve"> - MDP)</w:t>
+      </w:r>
+      <w:r>
+        <w:t>, elas fornecem uma estrutura matemática para modelar a tomada de decisão em situações onde os resultados são parcialmente aleatórios e parcialmente controláveis pelo agente.</w:t>
+      </w:r>
+      <w:r>
+        <w:t xml:space="preserve"> Elas são um processo estocástico</w:t>
+      </w:r>
+      <w:r>
+        <w:t xml:space="preserve"> de controle em tempo discreto.</w:t>
+      </w:r>
+      <w:r>
+        <w:t xml:space="preserve"> Elas são uma forma matemática de descrever o que</w:t>
+      </w:r>
+      <w:r>
+        <w:t xml:space="preserve"> o algoritmo de ‘</w:t>
+      </w:r>
+      <w:proofErr w:type="spellStart"/>
+      <w:r>
+        <w:t>Q-learning</w:t>
+      </w:r>
+      <w:proofErr w:type="spellEnd"/>
+      <w:r>
+        <w:t>’ faz.</w:t>
+      </w:r>
+    </w:p>
+    <w:p>
+      <w:r>
+        <w:t xml:space="preserve">Programação dinâmica, é o método de </w:t>
+      </w:r>
+      <w:r>
+        <w:t>resolver problemas complexos quebrando em uma coleção de subproblemas simples</w:t>
+      </w:r>
+      <w:r>
+        <w:t>, resolvendo cada um desses subproblemas</w:t>
+      </w:r>
+      <w:r>
+        <w:t xml:space="preserve"> e armazenando seus resultados. Da próxima vez que um</w:t>
+      </w:r>
+      <w:r>
+        <w:t xml:space="preserve"> subproblema acontece, ao </w:t>
+      </w:r>
+      <w:r>
+        <w:t>invés</w:t>
+      </w:r>
+      <w:r>
+        <w:t xml:space="preserve"> de recalcular tudo novamente, apenas olhamos </w:t>
+      </w:r>
+      <w:r>
+        <w:t xml:space="preserve">a solução computada, salvando tempo de computação em troca de um pouco de gasto com </w:t>
+      </w:r>
+      <w:r>
+        <w:t>armazenamento.</w:t>
+      </w:r>
+    </w:p>
+    <w:p>
+      <w:r>
+        <w:t xml:space="preserve">No caso do </w:t>
+      </w:r>
+      <w:proofErr w:type="spellStart"/>
+      <w:r>
+        <w:t>pac-man</w:t>
+      </w:r>
+      <w:proofErr w:type="spellEnd"/>
+      <w:r>
+        <w:t xml:space="preserve">, </w:t>
+      </w:r>
+      <w:r>
+        <w:t xml:space="preserve">para </w:t>
+      </w:r>
+      <w:r>
+        <w:t xml:space="preserve">criar um </w:t>
+      </w:r>
+      <w:proofErr w:type="spellStart"/>
+      <w:r>
+        <w:t>pac-man</w:t>
+      </w:r>
+      <w:proofErr w:type="spellEnd"/>
+      <w:r>
+        <w:t xml:space="preserve"> inteligente, primeiro precisamos</w:t>
+      </w:r>
+      <w:r>
+        <w:t xml:space="preserve"> </w:t>
+      </w:r>
+      <w:r>
+        <w:t xml:space="preserve">explorar diferentes opções de forma </w:t>
+      </w:r>
+      <w:proofErr w:type="spellStart"/>
+      <w:r>
+        <w:t>semi-</w:t>
+      </w:r>
+      <w:r>
+        <w:t>aleatória</w:t>
+      </w:r>
+      <w:proofErr w:type="spellEnd"/>
+      <w:r>
+        <w:t xml:space="preserve"> (aç</w:t>
+      </w:r>
+      <w:r>
+        <w:t>ões</w:t>
+      </w:r>
+      <w:r>
+        <w:t xml:space="preserve">), </w:t>
+      </w:r>
+      <w:r>
+        <w:t>com diferentes condições (estados). Rastrear as recompensas e aprendizados associados a cada uma das opções</w:t>
+      </w:r>
+      <w:r>
+        <w:t xml:space="preserve"> (Q). Usar as informações armazenadas em futuras decisões.</w:t>
+      </w:r>
+    </w:p>
+    <w:p/>
     <w:p/>
     <w:p>
       <w:pPr>
@@ -1636,28 +2337,329 @@
           <w:ilvl w:val="1"/>
           <w:numId w:val="41"/>
         </w:numPr>
-      </w:pPr>
-      <w:r>
-        <w:t xml:space="preserve">Python Markov </w:t>
+        <w:rPr>
+          <w:lang w:val="en-US"/>
+        </w:rPr>
+      </w:pPr>
+      <w:r>
+        <w:rPr>
+          <w:lang w:val="en-US"/>
+        </w:rPr>
+        <w:lastRenderedPageBreak/>
+        <w:t>Activity Reinforcement Learning &amp; Q-Learning with Gym</w:t>
+      </w:r>
+    </w:p>
+    <w:p>
+      <w:r>
+        <w:t xml:space="preserve">Para praticar </w:t>
+      </w:r>
+      <w:r>
+        <w:t xml:space="preserve">o aprendizado do algoritmos </w:t>
       </w:r>
       <w:proofErr w:type="spellStart"/>
       <w:r>
-        <w:t>Decision</w:t>
+        <w:t>Q-learning</w:t>
       </w:r>
       <w:proofErr w:type="spellEnd"/>
       <w:r>
+        <w:t>, vamos explorar a biblioteca ‘</w:t>
+      </w:r>
+      <w:proofErr w:type="spellStart"/>
+      <w:r>
+        <w:t>gym</w:t>
+      </w:r>
+      <w:proofErr w:type="spellEnd"/>
+      <w:r>
+        <w:t>’ nela conseguimos simula a seguinte situação, um táxi autônomo</w:t>
+      </w:r>
+      <w:r>
         <w:t xml:space="preserve"> </w:t>
       </w:r>
+      <w:r>
+        <w:t>que precisa</w:t>
+      </w:r>
+      <w:r>
+        <w:t xml:space="preserve"> buscar passageiros em um local e entregar em outro local.</w:t>
+      </w:r>
+    </w:p>
+    <w:p>
+      <w:pPr>
+        <w:ind w:firstLine="0"/>
+        <w:jc w:val="center"/>
+      </w:pPr>
+      <w:r>
+        <w:t xml:space="preserve">FIGURA </w:t>
+      </w:r>
+      <w:r>
+        <w:t>1</w:t>
+      </w:r>
+      <w:r>
+        <w:t>1</w:t>
+      </w:r>
+      <w:r>
+        <w:t xml:space="preserve"> – </w:t>
+      </w:r>
+      <w:r>
+        <w:t>TÁXI AUTÔNOMO</w:t>
+      </w:r>
+    </w:p>
+    <w:p>
+      <w:pPr>
+        <w:ind w:firstLine="0"/>
+        <w:rPr>
+          <w:sz w:val="20"/>
+          <w:szCs w:val="18"/>
+        </w:rPr>
+      </w:pPr>
+      <w:r>
+        <w:rPr>
+          <w:noProof/>
+        </w:rPr>
+        <w:drawing>
+          <wp:inline distT="0" distB="0" distL="0" distR="0" wp14:anchorId="1EE6D6E4" wp14:editId="3C36CCB2">
+            <wp:extent cx="5791518" cy="3994150"/>
+            <wp:effectExtent l="0" t="0" r="0" b="6350"/>
+            <wp:docPr id="1175531400" name="Imagem 1"/>
+            <wp:cNvGraphicFramePr>
+              <a:graphicFrameLocks xmlns:a="http://schemas.openxmlformats.org/drawingml/2006/main" noChangeAspect="1"/>
+            </wp:cNvGraphicFramePr>
+            <a:graphic xmlns:a="http://schemas.openxmlformats.org/drawingml/2006/main">
+              <a:graphicData uri="http://schemas.openxmlformats.org/drawingml/2006/picture">
+                <pic:pic xmlns:pic="http://schemas.openxmlformats.org/drawingml/2006/picture">
+                  <pic:nvPicPr>
+                    <pic:cNvPr id="1175531400" name=""/>
+                    <pic:cNvPicPr/>
+                  </pic:nvPicPr>
+                  <pic:blipFill>
+                    <a:blip r:embed="rId15"/>
+                    <a:stretch>
+                      <a:fillRect/>
+                    </a:stretch>
+                  </pic:blipFill>
+                  <pic:spPr>
+                    <a:xfrm>
+                      <a:off x="0" y="0"/>
+                      <a:ext cx="5795878" cy="3997157"/>
+                    </a:xfrm>
+                    <a:prstGeom prst="rect">
+                      <a:avLst/>
+                    </a:prstGeom>
+                  </pic:spPr>
+                </pic:pic>
+              </a:graphicData>
+            </a:graphic>
+          </wp:inline>
+        </w:drawing>
+      </w:r>
+      <w:r>
+        <w:rPr>
+          <w:sz w:val="20"/>
+          <w:szCs w:val="18"/>
+        </w:rPr>
+        <w:t>Elaborado pelo próprio autor, 2025.</w:t>
+      </w:r>
+    </w:p>
+    <w:p>
+      <w:r>
+        <w:t>Nesse caso, os pontos, amarelo, vermelho</w:t>
+      </w:r>
+      <w:r>
+        <w:t xml:space="preserve">, </w:t>
+      </w:r>
+      <w:r>
+        <w:t xml:space="preserve">verde </w:t>
+      </w:r>
+      <w:r>
+        <w:t xml:space="preserve">e azul </w:t>
+      </w:r>
+      <w:r>
+        <w:t xml:space="preserve">são onde pode haver ‘pessoas’ que o táxi precisa buscar </w:t>
+      </w:r>
+      <w:r>
+        <w:t>ou locais que ele precisa deixar uma pessoa.</w:t>
+      </w:r>
+      <w:r>
+        <w:t xml:space="preserve"> A quantidade de possibilidade é calculada através do grid</w:t>
+      </w:r>
+      <w:r>
+        <w:t xml:space="preserve"> de 5x5</w:t>
+      </w:r>
+      <w:r>
+        <w:t>, 4 possibilidades de destino e 5 de passageiros (4 nos pontos e 1 dentro do táxi)</w:t>
+      </w:r>
+      <w:r>
+        <w:t>, calculando, 5x5x</w:t>
+      </w:r>
+      <w:r>
+        <w:t>4x5 = 500 possibilidades.</w:t>
+      </w:r>
+    </w:p>
+    <w:p>
+      <w:r>
+        <w:t xml:space="preserve">Para cada estado temos 6 </w:t>
+      </w:r>
       <w:proofErr w:type="spellStart"/>
       <w:r>
-        <w:t>Process</w:t>
+        <w:t>posiveis</w:t>
       </w:r>
       <w:proofErr w:type="spellEnd"/>
       <w:r>
-        <w:t xml:space="preserve"> Toolbox.html</w:t>
+        <w:t xml:space="preserve"> ações, mover entre 4 direções, </w:t>
+      </w:r>
+      <w:r>
+        <w:t xml:space="preserve">pegar um passageiro ou deixar um passageiro. O </w:t>
+      </w:r>
+      <w:proofErr w:type="spellStart"/>
+      <w:r>
+        <w:t>Q</w:t>
+      </w:r>
+      <w:r>
+        <w:t>-learning</w:t>
+      </w:r>
+      <w:proofErr w:type="spellEnd"/>
+      <w:r>
+        <w:t xml:space="preserve">, vai ter as seguintes </w:t>
+      </w:r>
+      <w:r>
+        <w:t xml:space="preserve">opções deixar o passageiro no local correto (20 pontos), </w:t>
+      </w:r>
+      <w:r>
+        <w:t xml:space="preserve">cada movimento com um passageiro dentro (-1 pontos) e </w:t>
+      </w:r>
+      <w:r>
+        <w:t>buscar ou entregar em local incorreto (-10 pontos). Além disso, movimentos através da parede são ilegais.</w:t>
+      </w:r>
+    </w:p>
+    <w:p>
+      <w:r>
+        <w:lastRenderedPageBreak/>
+        <w:t>Primeiro vamos definir a localização do táxi (2,3). O passageiro estará no ponto 2 e o destino no ponto 0</w:t>
+      </w:r>
+      <w:r>
+        <w:t xml:space="preserve">. </w:t>
+      </w:r>
+      <w:r>
+        <w:t xml:space="preserve">Após isso, </w:t>
+      </w:r>
+      <w:r>
+        <w:t>imprimimos</w:t>
+      </w:r>
+      <w:r>
+        <w:t xml:space="preserve"> a lista de possíveis ações (5), ela é composta de 4 valores, a probabilidade de </w:t>
+      </w:r>
+      <w:r>
+        <w:t>escolher</w:t>
+      </w:r>
+      <w:r>
+        <w:t xml:space="preserve"> uma opção, o próximo estado resultado daquela ação, a recompensa dessa ação e o </w:t>
+      </w:r>
+      <w:r>
+        <w:t>indicativo</w:t>
+      </w:r>
+      <w:r>
+        <w:t xml:space="preserve"> de sucesso para deixar o passageiro.</w:t>
+      </w:r>
+    </w:p>
+    <w:p>
+      <w:pPr>
+        <w:ind w:firstLine="0"/>
+        <w:jc w:val="center"/>
+      </w:pPr>
+      <w:r>
+        <w:t xml:space="preserve">FIGURA </w:t>
+      </w:r>
+      <w:r>
+        <w:t>1</w:t>
+      </w:r>
+      <w:r>
+        <w:t>2</w:t>
+      </w:r>
+      <w:r>
+        <w:t xml:space="preserve"> – </w:t>
+      </w:r>
+      <w:r>
+        <w:t>TÁXI AUTÔNOMO</w:t>
+      </w:r>
+    </w:p>
+    <w:p>
+      <w:pPr>
+        <w:ind w:firstLine="0"/>
+        <w:rPr>
+          <w:sz w:val="20"/>
+          <w:szCs w:val="18"/>
+        </w:rPr>
+      </w:pPr>
+      <w:r>
+        <w:rPr>
+          <w:noProof/>
+        </w:rPr>
+        <w:drawing>
+          <wp:inline distT="0" distB="0" distL="0" distR="0" wp14:anchorId="39B61686" wp14:editId="400E2398">
+            <wp:extent cx="5400040" cy="1399540"/>
+            <wp:effectExtent l="19050" t="19050" r="10160" b="10160"/>
+            <wp:docPr id="1348944367" name="Imagem 1"/>
+            <wp:cNvGraphicFramePr>
+              <a:graphicFrameLocks xmlns:a="http://schemas.openxmlformats.org/drawingml/2006/main" noChangeAspect="1"/>
+            </wp:cNvGraphicFramePr>
+            <a:graphic xmlns:a="http://schemas.openxmlformats.org/drawingml/2006/main">
+              <a:graphicData uri="http://schemas.openxmlformats.org/drawingml/2006/picture">
+                <pic:pic xmlns:pic="http://schemas.openxmlformats.org/drawingml/2006/picture">
+                  <pic:nvPicPr>
+                    <pic:cNvPr id="1348944367" name=""/>
+                    <pic:cNvPicPr/>
+                  </pic:nvPicPr>
+                  <pic:blipFill>
+                    <a:blip r:embed="rId16"/>
+                    <a:stretch>
+                      <a:fillRect/>
+                    </a:stretch>
+                  </pic:blipFill>
+                  <pic:spPr>
+                    <a:xfrm>
+                      <a:off x="0" y="0"/>
+                      <a:ext cx="5400040" cy="1399540"/>
+                    </a:xfrm>
+                    <a:prstGeom prst="rect">
+                      <a:avLst/>
+                    </a:prstGeom>
+                    <a:ln>
+                      <a:solidFill>
+                        <a:schemeClr val="tx1"/>
+                      </a:solidFill>
+                    </a:ln>
+                  </pic:spPr>
+                </pic:pic>
+              </a:graphicData>
+            </a:graphic>
+          </wp:inline>
+        </w:drawing>
+      </w:r>
+      <w:r>
+        <w:rPr>
+          <w:sz w:val="20"/>
+          <w:szCs w:val="18"/>
+        </w:rPr>
+        <w:t xml:space="preserve"> </w:t>
+      </w:r>
+      <w:r>
+        <w:rPr>
+          <w:sz w:val="20"/>
+          <w:szCs w:val="18"/>
+        </w:rPr>
+        <w:t>Elaborado pelo próprio autor, 2025.</w:t>
+      </w:r>
+    </w:p>
+    <w:p>
+      <w:r>
+        <w:t xml:space="preserve">Precisamos agora treinar o modelo, </w:t>
       </w:r>
     </w:p>
     <w:p/>
+    <w:p>
+      <w:pPr>
+        <w:ind w:firstLine="0"/>
+      </w:pPr>
+    </w:p>
     <w:p>
       <w:pPr>
         <w:pStyle w:val="Ttulo3"/>
@@ -1668,19 +2670,19 @@
       </w:pPr>
       <w:proofErr w:type="spellStart"/>
       <w:r>
-        <w:t>Cat</w:t>
+        <w:t>Understanding</w:t>
       </w:r>
       <w:proofErr w:type="spellEnd"/>
       <w:r>
-        <w:t xml:space="preserve"> </w:t>
+        <w:t xml:space="preserve"> a </w:t>
       </w:r>
       <w:proofErr w:type="spellStart"/>
       <w:r>
-        <w:t>and</w:t>
+        <w:t>Confusion</w:t>
       </w:r>
       <w:proofErr w:type="spellEnd"/>
       <w:r>
-        <w:t xml:space="preserve"> Mouse Example.html</w:t>
+        <w:t xml:space="preserve"> Matrix</w:t>
       </w:r>
     </w:p>
     <w:p/>
@@ -1691,125 +2693,24 @@
           <w:ilvl w:val="1"/>
           <w:numId w:val="41"/>
         </w:numPr>
-      </w:pPr>
-      <w:proofErr w:type="spellStart"/>
-      <w:r>
-        <w:t>Reinforcement</w:t>
-      </w:r>
-      <w:proofErr w:type="spellEnd"/>
-      <w:r>
-        <w:t xml:space="preserve"> Learning</w:t>
-      </w:r>
-    </w:p>
-    <w:p/>
-    <w:p>
-      <w:pPr>
-        <w:pStyle w:val="Ttulo3"/>
-        <w:numPr>
-          <w:ilvl w:val="1"/>
-          <w:numId w:val="41"/>
-        </w:numPr>
-      </w:pPr>
-      <w:proofErr w:type="spellStart"/>
-      <w:r>
-        <w:t>Activity</w:t>
-      </w:r>
-      <w:proofErr w:type="spellEnd"/>
-      <w:r>
-        <w:t xml:space="preserve"> </w:t>
-      </w:r>
-      <w:proofErr w:type="spellStart"/>
-      <w:r>
-        <w:t>Reinforcement</w:t>
-      </w:r>
-      <w:proofErr w:type="spellEnd"/>
-      <w:r>
-        <w:t xml:space="preserve"> Learning &amp; </w:t>
-      </w:r>
-      <w:proofErr w:type="spellStart"/>
-      <w:r>
-        <w:t>Q-Learning</w:t>
-      </w:r>
-      <w:proofErr w:type="spellEnd"/>
-      <w:r>
-        <w:t xml:space="preserve"> </w:t>
-      </w:r>
-      <w:proofErr w:type="spellStart"/>
-      <w:r>
-        <w:t>with</w:t>
-      </w:r>
-      <w:proofErr w:type="spellEnd"/>
-      <w:r>
-        <w:t xml:space="preserve"> </w:t>
-      </w:r>
-      <w:proofErr w:type="spellStart"/>
-      <w:r>
-        <w:t>Gym</w:t>
-      </w:r>
-      <w:proofErr w:type="spellEnd"/>
-    </w:p>
-    <w:p/>
-    <w:p>
-      <w:pPr>
-        <w:pStyle w:val="Ttulo3"/>
-        <w:numPr>
-          <w:ilvl w:val="1"/>
-          <w:numId w:val="41"/>
-        </w:numPr>
-      </w:pPr>
-      <w:proofErr w:type="spellStart"/>
-      <w:r>
-        <w:lastRenderedPageBreak/>
-        <w:t>Understanding</w:t>
-      </w:r>
-      <w:proofErr w:type="spellEnd"/>
-      <w:r>
-        <w:t xml:space="preserve"> a </w:t>
-      </w:r>
-      <w:proofErr w:type="spellStart"/>
-      <w:r>
-        <w:t>Confusion</w:t>
-      </w:r>
-      <w:proofErr w:type="spellEnd"/>
-      <w:r>
-        <w:t xml:space="preserve"> Matrix</w:t>
-      </w:r>
-    </w:p>
-    <w:p/>
-    <w:p>
-      <w:pPr>
-        <w:pStyle w:val="Ttulo3"/>
-        <w:numPr>
-          <w:ilvl w:val="1"/>
-          <w:numId w:val="41"/>
-        </w:numPr>
-      </w:pPr>
-      <w:proofErr w:type="spellStart"/>
-      <w:r>
-        <w:t>Measuring</w:t>
-      </w:r>
-      <w:proofErr w:type="spellEnd"/>
-      <w:r>
-        <w:t xml:space="preserve"> </w:t>
-      </w:r>
-      <w:proofErr w:type="spellStart"/>
-      <w:r>
-        <w:t>Classifiers</w:t>
-      </w:r>
-      <w:proofErr w:type="spellEnd"/>
-      <w:r>
-        <w:t xml:space="preserve"> (</w:t>
-      </w:r>
-      <w:proofErr w:type="spellStart"/>
-      <w:r>
-        <w:t>Precision</w:t>
-      </w:r>
-      <w:proofErr w:type="spellEnd"/>
-      <w:r>
-        <w:t>, Recall, F1, ROC, AUC)</w:t>
-      </w:r>
-    </w:p>
-    <w:p/>
+        <w:rPr>
+          <w:lang w:val="en-US"/>
+        </w:rPr>
+      </w:pPr>
+      <w:r>
+        <w:rPr>
+          <w:lang w:val="en-US"/>
+        </w:rPr>
+        <w:t>Measuring Classifiers (Precision, Recall, F1, ROC, AUC)</w:t>
+      </w:r>
+    </w:p>
+    <w:p>
+      <w:pPr>
+        <w:rPr>
+          <w:lang w:val="en-US"/>
+        </w:rPr>
+      </w:pPr>
+    </w:p>
     <w:p>
       <w:pPr>
         <w:pStyle w:val="Ttulo2"/>
@@ -1842,33 +2743,24 @@
           <w:ilvl w:val="1"/>
           <w:numId w:val="44"/>
         </w:numPr>
-      </w:pPr>
-      <w:proofErr w:type="spellStart"/>
-      <w:r>
-        <w:t>Measuring</w:t>
-      </w:r>
-      <w:proofErr w:type="spellEnd"/>
-      <w:r>
-        <w:t xml:space="preserve"> </w:t>
-      </w:r>
-      <w:proofErr w:type="spellStart"/>
-      <w:r>
-        <w:t>Classifiers</w:t>
-      </w:r>
-      <w:proofErr w:type="spellEnd"/>
-      <w:r>
-        <w:t xml:space="preserve"> (</w:t>
-      </w:r>
-      <w:proofErr w:type="spellStart"/>
-      <w:r>
-        <w:t>Precision</w:t>
-      </w:r>
-      <w:proofErr w:type="spellEnd"/>
-      <w:r>
-        <w:t>, Recall, F1, ROC, AUC)</w:t>
-      </w:r>
-    </w:p>
-    <w:p/>
+        <w:rPr>
+          <w:lang w:val="en-US"/>
+        </w:rPr>
+      </w:pPr>
+      <w:r>
+        <w:rPr>
+          <w:lang w:val="en-US"/>
+        </w:rPr>
+        <w:t>Measuring Classifiers (Precision, Recall, F1, ROC, AUC)</w:t>
+      </w:r>
+    </w:p>
+    <w:p>
+      <w:pPr>
+        <w:rPr>
+          <w:lang w:val="en-US"/>
+        </w:rPr>
+      </w:pPr>
+    </w:p>
     <w:p>
       <w:pPr>
         <w:pStyle w:val="Ttulo3"/>
@@ -1876,54 +2768,24 @@
           <w:ilvl w:val="1"/>
           <w:numId w:val="44"/>
         </w:numPr>
-      </w:pPr>
-      <w:proofErr w:type="spellStart"/>
-      <w:r>
-        <w:t>Activity</w:t>
-      </w:r>
-      <w:proofErr w:type="spellEnd"/>
-      <w:r>
-        <w:t xml:space="preserve"> K-</w:t>
-      </w:r>
-      <w:proofErr w:type="spellStart"/>
-      <w:r>
-        <w:t>Fold</w:t>
-      </w:r>
-      <w:proofErr w:type="spellEnd"/>
-      <w:r>
-        <w:t xml:space="preserve"> Cross-</w:t>
-      </w:r>
-      <w:proofErr w:type="spellStart"/>
-      <w:r>
-        <w:t>Validation</w:t>
-      </w:r>
-      <w:proofErr w:type="spellEnd"/>
-      <w:r>
-        <w:t xml:space="preserve"> </w:t>
-      </w:r>
-      <w:proofErr w:type="spellStart"/>
-      <w:r>
-        <w:t>to</w:t>
-      </w:r>
-      <w:proofErr w:type="spellEnd"/>
-      <w:r>
-        <w:t xml:space="preserve"> </w:t>
-      </w:r>
-      <w:proofErr w:type="spellStart"/>
-      <w:r>
-        <w:t>avoid</w:t>
-      </w:r>
-      <w:proofErr w:type="spellEnd"/>
-      <w:r>
-        <w:t xml:space="preserve"> </w:t>
-      </w:r>
-      <w:proofErr w:type="spellStart"/>
-      <w:r>
-        <w:t>overfitting</w:t>
-      </w:r>
-      <w:proofErr w:type="spellEnd"/>
-    </w:p>
-    <w:p/>
+        <w:rPr>
+          <w:lang w:val="en-US"/>
+        </w:rPr>
+      </w:pPr>
+      <w:r>
+        <w:rPr>
+          <w:lang w:val="en-US"/>
+        </w:rPr>
+        <w:t>Activity K-Fold Cross-Validation to avoid overfitting</w:t>
+      </w:r>
+    </w:p>
+    <w:p>
+      <w:pPr>
+        <w:rPr>
+          <w:lang w:val="en-US"/>
+        </w:rPr>
+      </w:pPr>
+    </w:p>
     <w:p>
       <w:pPr>
         <w:pStyle w:val="Ttulo3"/>
@@ -1994,6 +2856,7 @@
       </w:pPr>
       <w:proofErr w:type="spellStart"/>
       <w:r>
+        <w:lastRenderedPageBreak/>
         <w:t>Normalizing</w:t>
       </w:r>
       <w:proofErr w:type="spellEnd"/>
@@ -2043,49 +2906,24 @@
           <w:ilvl w:val="1"/>
           <w:numId w:val="44"/>
         </w:numPr>
-      </w:pPr>
-      <w:r>
-        <w:t xml:space="preserve">Feature </w:t>
-      </w:r>
-      <w:proofErr w:type="spellStart"/>
-      <w:r>
-        <w:t>Engineering</w:t>
-      </w:r>
-      <w:proofErr w:type="spellEnd"/>
-      <w:r>
-        <w:t xml:space="preserve"> </w:t>
-      </w:r>
-      <w:proofErr w:type="spellStart"/>
-      <w:r>
-        <w:t>and</w:t>
-      </w:r>
-      <w:proofErr w:type="spellEnd"/>
-      <w:r>
-        <w:t xml:space="preserve"> </w:t>
-      </w:r>
-      <w:proofErr w:type="spellStart"/>
-      <w:r>
-        <w:t>the</w:t>
-      </w:r>
-      <w:proofErr w:type="spellEnd"/>
-      <w:r>
-        <w:t xml:space="preserve"> Curse </w:t>
-      </w:r>
-      <w:proofErr w:type="spellStart"/>
-      <w:r>
-        <w:t>of</w:t>
-      </w:r>
-      <w:proofErr w:type="spellEnd"/>
-      <w:r>
-        <w:t xml:space="preserve"> </w:t>
-      </w:r>
-      <w:proofErr w:type="spellStart"/>
-      <w:r>
-        <w:t>Dimensionality</w:t>
-      </w:r>
-      <w:proofErr w:type="spellEnd"/>
-    </w:p>
-    <w:p/>
+        <w:rPr>
+          <w:lang w:val="en-US"/>
+        </w:rPr>
+      </w:pPr>
+      <w:r>
+        <w:rPr>
+          <w:lang w:val="en-US"/>
+        </w:rPr>
+        <w:t>Feature Engineering and the Curse of Dimensionality</w:t>
+      </w:r>
+    </w:p>
+    <w:p>
+      <w:pPr>
+        <w:rPr>
+          <w:lang w:val="en-US"/>
+        </w:rPr>
+      </w:pPr>
+    </w:p>
     <w:p>
       <w:pPr>
         <w:pStyle w:val="Ttulo3"/>
@@ -2127,49 +2965,38 @@
           <w:ilvl w:val="1"/>
           <w:numId w:val="44"/>
         </w:numPr>
-      </w:pPr>
+        <w:rPr>
+          <w:lang w:val="en-US"/>
+        </w:rPr>
+      </w:pPr>
+      <w:r>
+        <w:rPr>
+          <w:lang w:val="en-US"/>
+        </w:rPr>
+        <w:t xml:space="preserve">Handling Unbalanced Data Oversampling, </w:t>
+      </w:r>
       <w:proofErr w:type="spellStart"/>
       <w:r>
-        <w:t>Handling</w:t>
+        <w:rPr>
+          <w:lang w:val="en-US"/>
+        </w:rPr>
+        <w:t>Undersampling</w:t>
       </w:r>
       <w:proofErr w:type="spellEnd"/>
       <w:r>
-        <w:t xml:space="preserve"> </w:t>
-      </w:r>
-      <w:proofErr w:type="spellStart"/>
-      <w:r>
-        <w:t>Unbalanced</w:t>
-      </w:r>
-      <w:proofErr w:type="spellEnd"/>
-      <w:r>
-        <w:t xml:space="preserve"> Data </w:t>
-      </w:r>
-      <w:proofErr w:type="spellStart"/>
-      <w:r>
-        <w:t>Oversampling</w:t>
-      </w:r>
-      <w:proofErr w:type="spellEnd"/>
-      <w:r>
-        <w:t xml:space="preserve">, </w:t>
-      </w:r>
-      <w:proofErr w:type="spellStart"/>
-      <w:r>
-        <w:t>Undersampling</w:t>
-      </w:r>
-      <w:proofErr w:type="spellEnd"/>
-      <w:r>
-        <w:t xml:space="preserve">, </w:t>
-      </w:r>
-      <w:proofErr w:type="spellStart"/>
-      <w:r>
-        <w:t>and</w:t>
-      </w:r>
-      <w:proofErr w:type="spellEnd"/>
-      <w:r>
-        <w:t xml:space="preserve"> SMOTE</w:t>
-      </w:r>
-    </w:p>
-    <w:p/>
+        <w:rPr>
+          <w:lang w:val="en-US"/>
+        </w:rPr>
+        <w:t>, and SMOTE</w:t>
+      </w:r>
+    </w:p>
+    <w:p>
+      <w:pPr>
+        <w:rPr>
+          <w:lang w:val="en-US"/>
+        </w:rPr>
+      </w:pPr>
+    </w:p>
     <w:p>
       <w:pPr>
         <w:pStyle w:val="Ttulo3"/>
@@ -2177,58 +3004,23 @@
           <w:ilvl w:val="1"/>
           <w:numId w:val="44"/>
         </w:numPr>
-      </w:pPr>
-      <w:proofErr w:type="spellStart"/>
-      <w:r>
-        <w:t>Binning</w:t>
-      </w:r>
-      <w:proofErr w:type="spellEnd"/>
-      <w:r>
-        <w:t xml:space="preserve">, </w:t>
-      </w:r>
-      <w:proofErr w:type="spellStart"/>
-      <w:r>
-        <w:t>Transforming</w:t>
-      </w:r>
-      <w:proofErr w:type="spellEnd"/>
-      <w:r>
-        <w:t xml:space="preserve">, </w:t>
-      </w:r>
-      <w:proofErr w:type="spellStart"/>
-      <w:proofErr w:type="gramStart"/>
-      <w:r>
-        <w:t>Encoding</w:t>
-      </w:r>
-      <w:proofErr w:type="spellEnd"/>
-      <w:r>
-        <w:t xml:space="preserve">,  </w:t>
-      </w:r>
-      <w:proofErr w:type="spellStart"/>
-      <w:r>
-        <w:t>Scaling</w:t>
-      </w:r>
-      <w:proofErr w:type="spellEnd"/>
-      <w:proofErr w:type="gramEnd"/>
-      <w:r>
-        <w:t xml:space="preserve">, </w:t>
-      </w:r>
-      <w:proofErr w:type="spellStart"/>
-      <w:r>
-        <w:t>and</w:t>
-      </w:r>
-      <w:proofErr w:type="spellEnd"/>
-      <w:r>
-        <w:t xml:space="preserve"> </w:t>
-      </w:r>
-      <w:proofErr w:type="spellStart"/>
-      <w:r>
-        <w:t>Shuffling</w:t>
-      </w:r>
-      <w:proofErr w:type="spellEnd"/>
+        <w:rPr>
+          <w:lang w:val="en-US"/>
+        </w:rPr>
+      </w:pPr>
+      <w:r>
+        <w:rPr>
+          <w:lang w:val="en-US"/>
+        </w:rPr>
+        <w:t>Binning, Transforming, Encoding,  Scaling, and Shuffling</w:t>
+      </w:r>
     </w:p>
     <w:p>
       <w:pPr>
         <w:ind w:firstLine="0"/>
+        <w:rPr>
+          <w:lang w:val="en-US"/>
+        </w:rPr>
       </w:pPr>
     </w:p>
     <w:p>
@@ -7327,6 +8119,26 @@
       <w:szCs w:val="24"/>
     </w:rPr>
   </w:style>
+  <w:style w:type="paragraph" w:styleId="Ttulo4">
+    <w:name w:val="heading 4"/>
+    <w:basedOn w:val="Normal"/>
+    <w:next w:val="Normal"/>
+    <w:link w:val="Ttulo4Char"/>
+    <w:uiPriority w:val="9"/>
+    <w:unhideWhenUsed/>
+    <w:qFormat/>
+    <w:rsid w:val="00D26CB5"/>
+    <w:pPr>
+      <w:keepNext/>
+      <w:keepLines/>
+      <w:spacing w:before="40" w:after="0"/>
+      <w:outlineLvl w:val="3"/>
+    </w:pPr>
+    <w:rPr>
+      <w:rFonts w:eastAsiaTheme="majorEastAsia" w:cstheme="majorBidi"/>
+      <w:iCs/>
+    </w:rPr>
+  </w:style>
   <w:style w:type="character" w:default="1" w:styleId="Fontepargpadro">
     <w:name w:val="Default Paragraph Font"/>
     <w:uiPriority w:val="1"/>
@@ -7482,6 +8294,18 @@
     </w:pPr>
     <w:rPr>
       <w:rFonts w:ascii="Times New Roman" w:hAnsi="Times New Roman"/>
+      <w:sz w:val="24"/>
+    </w:rPr>
+  </w:style>
+  <w:style w:type="character" w:customStyle="1" w:styleId="Ttulo4Char">
+    <w:name w:val="Título 4 Char"/>
+    <w:basedOn w:val="Fontepargpadro"/>
+    <w:link w:val="Ttulo4"/>
+    <w:uiPriority w:val="9"/>
+    <w:rsid w:val="00D26CB5"/>
+    <w:rPr>
+      <w:rFonts w:ascii="Times New Roman" w:eastAsiaTheme="majorEastAsia" w:hAnsi="Times New Roman" w:cstheme="majorBidi"/>
+      <w:iCs/>
       <w:sz w:val="24"/>
     </w:rPr>
   </w:style>

--- a/Relatório 010 - Kawan Machado.docx
+++ b/Relatório 010 - Kawan Machado.docx
@@ -133,29 +133,8 @@
         </w:numPr>
       </w:pPr>
       <w:r>
-        <w:t>K-</w:t>
-      </w:r>
-      <w:proofErr w:type="spellStart"/>
-      <w:r>
-        <w:t>Nearest</w:t>
-      </w:r>
-      <w:proofErr w:type="spellEnd"/>
-      <w:r>
-        <w:t>-</w:t>
-      </w:r>
-      <w:proofErr w:type="spellStart"/>
-      <w:r>
-        <w:t>Neighbors</w:t>
-      </w:r>
-      <w:proofErr w:type="spellEnd"/>
-      <w:r>
-        <w:t xml:space="preserve"> </w:t>
-      </w:r>
-      <w:proofErr w:type="spellStart"/>
-      <w:r>
-        <w:t>Concepts</w:t>
-      </w:r>
-      <w:proofErr w:type="spellEnd"/>
+        <w:t>K-Nearest-Neighbors Concepts</w:t>
+      </w:r>
     </w:p>
     <w:p>
       <w:r>
@@ -310,15 +289,7 @@
         <w:t>Para esse exemplo vamos tratar o</w:t>
       </w:r>
       <w:r>
-        <w:t xml:space="preserve"> data set ‘</w:t>
-      </w:r>
-      <w:proofErr w:type="spellStart"/>
-      <w:r>
-        <w:t>MovieLens</w:t>
-      </w:r>
-      <w:proofErr w:type="spellEnd"/>
-      <w:r>
-        <w:t xml:space="preserve">’, com ele vamos classificar os filmes olhando os 10 mais próximos </w:t>
+        <w:t xml:space="preserve"> data set ‘MovieLens’, com ele vamos classificar os filmes olhando os 10 mais próximos </w:t>
       </w:r>
       <w:r>
         <w:t>em termos de gênero e popularidade</w:t>
@@ -535,15 +506,7 @@
     </w:p>
     <w:p>
       <w:r>
-        <w:t>Agora precisamos importar a informação dos gêneros dos filmes que estão contidos no arquivo “</w:t>
-      </w:r>
-      <w:proofErr w:type="spellStart"/>
-      <w:r>
-        <w:t>u.file</w:t>
-      </w:r>
-      <w:proofErr w:type="spellEnd"/>
-      <w:r>
-        <w:t>”</w:t>
+        <w:t>Agora precisamos importar a informação dos gêneros dos filmes que estão contidos no arquivo “u.file”</w:t>
       </w:r>
       <w:r>
         <w:t xml:space="preserve"> e </w:t>
@@ -555,13 +518,8 @@
         <w:t xml:space="preserve">avaliação e </w:t>
       </w:r>
       <w:r>
-        <w:t xml:space="preserve">com os valores normalizados das mesmas. Para exemplificar trouxemos os valores do item 1, que corresponde ao filme ‘Toy Story’ que se encaixa em três </w:t>
-      </w:r>
-      <w:proofErr w:type="spellStart"/>
-      <w:r>
-        <w:t>genêros</w:t>
-      </w:r>
-      <w:proofErr w:type="spellEnd"/>
+        <w:t>com os valores normalizados das mesmas. Para exemplificar trouxemos os valores do item 1, que corresponde ao filme ‘Toy Story’ que se encaixa em três genêros</w:t>
+      </w:r>
       <w:r>
         <w:t>, tem uma média de avaliações normalizada de 0,77 e uma média bruta de 3,87.</w:t>
       </w:r>
@@ -743,23 +701,7 @@
         <w:t xml:space="preserve">Por fim, vamos </w:t>
       </w:r>
       <w:r>
-        <w:t>usar o filme 1 (‘</w:t>
-      </w:r>
-      <w:proofErr w:type="spellStart"/>
-      <w:r>
-        <w:t>toy</w:t>
-      </w:r>
-      <w:proofErr w:type="spellEnd"/>
-      <w:r>
-        <w:t xml:space="preserve"> </w:t>
-      </w:r>
-      <w:proofErr w:type="spellStart"/>
-      <w:r>
-        <w:t>sotry</w:t>
-      </w:r>
-      <w:proofErr w:type="spellEnd"/>
-      <w:r>
-        <w:t xml:space="preserve">’) para </w:t>
+        <w:t xml:space="preserve">usar o filme 1 (‘toy sotry’) para </w:t>
       </w:r>
       <w:r>
         <w:t xml:space="preserve">agrupar todos os filmes do mesmo </w:t>
@@ -861,15 +803,7 @@
         <w:t xml:space="preserve">Observando a imagem acima, </w:t>
       </w:r>
       <w:r>
-        <w:t>primeiro temos os filmes que se encaixaram no mesmo grupo do filme ‘</w:t>
-      </w:r>
-      <w:proofErr w:type="spellStart"/>
-      <w:r>
-        <w:t>toy</w:t>
-      </w:r>
-      <w:proofErr w:type="spellEnd"/>
-      <w:r>
-        <w:t xml:space="preserve"> story’ e abaixo temos a média de avaliações</w:t>
+        <w:t>primeiro temos os filmes que se encaixaram no mesmo grupo do filme ‘toy story’ e abaixo temos a média de avaliações</w:t>
       </w:r>
       <w:r>
         <w:t xml:space="preserve"> ‘3,34’, com isso podemos dizer que a avaliação média </w:t>
@@ -890,15 +824,7 @@
         <w:t>e</w:t>
       </w:r>
       <w:r>
-        <w:t xml:space="preserve"> ‘</w:t>
-      </w:r>
-      <w:proofErr w:type="spellStart"/>
-      <w:r>
-        <w:t>toy</w:t>
-      </w:r>
-      <w:proofErr w:type="spellEnd"/>
-      <w:r>
-        <w:t xml:space="preserve"> story’ </w:t>
+        <w:t xml:space="preserve"> ‘toy story’ </w:t>
       </w:r>
       <w:r>
         <w:t>é de 3,34.</w:t>
@@ -966,15 +892,7 @@
         <w:t xml:space="preserve"> </w:t>
       </w:r>
       <w:r>
-        <w:t>Uma forma de fazer isso é usando K-</w:t>
-      </w:r>
-      <w:proofErr w:type="spellStart"/>
-      <w:r>
-        <w:t>Means</w:t>
-      </w:r>
-      <w:proofErr w:type="spellEnd"/>
-      <w:r>
-        <w:t xml:space="preserve">, se cada filme é a sua própria dimensão, agrupar </w:t>
+        <w:t xml:space="preserve">Uma forma de fazer isso é usando K-Means, se cada filme é a sua própria dimensão, agrupar </w:t>
       </w:r>
       <w:r>
         <w:t>eles reduzem</w:t>
@@ -1217,23 +1135,7 @@
     </w:p>
     <w:p>
       <w:r>
-        <w:t xml:space="preserve">Vamos reduzir a dimensionalidade do </w:t>
-      </w:r>
-      <w:proofErr w:type="spellStart"/>
-      <w:r>
-        <w:t>dataset</w:t>
-      </w:r>
-      <w:proofErr w:type="spellEnd"/>
-      <w:r>
-        <w:t xml:space="preserve"> ‘</w:t>
-      </w:r>
-      <w:proofErr w:type="spellStart"/>
-      <w:r>
-        <w:t>iris</w:t>
-      </w:r>
-      <w:proofErr w:type="spellEnd"/>
-      <w:r>
-        <w:t xml:space="preserve">’ </w:t>
+        <w:t xml:space="preserve">Vamos reduzir a dimensionalidade do dataset ‘iris’ </w:t>
       </w:r>
       <w:r>
         <w:t>lembrando que temos dados de quatro dimensões</w:t>
@@ -1245,23 +1147,7 @@
         <w:t xml:space="preserve"> o comprimento e a largura de </w:t>
       </w:r>
       <w:r>
-        <w:t>sépalas e pétalas para quatro tipo de Iris (</w:t>
-      </w:r>
-      <w:proofErr w:type="spellStart"/>
-      <w:r>
-        <w:t>setosa</w:t>
-      </w:r>
-      <w:proofErr w:type="spellEnd"/>
-      <w:r>
-        <w:t xml:space="preserve">, versicolor e </w:t>
-      </w:r>
-      <w:proofErr w:type="spellStart"/>
-      <w:r>
-        <w:t>verginica</w:t>
-      </w:r>
-      <w:proofErr w:type="spellEnd"/>
-      <w:r>
-        <w:t>)</w:t>
+        <w:t>sépalas e pétalas para quatro tipo de Iris (setosa, versicolor e verginica)</w:t>
       </w:r>
       <w:r>
         <w:t>, com 150 observações.</w:t>
@@ -1544,15 +1430,7 @@
         <w:t>É muito utilizado pelo analista de BI (Bus</w:t>
       </w:r>
       <w:r>
-        <w:t xml:space="preserve">iness </w:t>
-      </w:r>
-      <w:proofErr w:type="spellStart"/>
-      <w:r>
-        <w:t>Inteligence</w:t>
-      </w:r>
-      <w:proofErr w:type="spellEnd"/>
-      <w:r>
-        <w:t xml:space="preserve">) para </w:t>
+        <w:t xml:space="preserve">iness Inteligence) para </w:t>
       </w:r>
       <w:r>
         <w:t>criar relatórios</w:t>
@@ -1756,58 +1634,22 @@
       <w:r>
         <w:t xml:space="preserve">a forma como é feita a importação dos dados das diferentes fontes de dados. </w:t>
       </w:r>
-      <w:proofErr w:type="spellStart"/>
       <w:r>
         <w:rPr>
           <w:lang w:val="en-US"/>
         </w:rPr>
-        <w:t>Existem</w:t>
-      </w:r>
-      <w:proofErr w:type="spellEnd"/>
+        <w:t xml:space="preserve">Existem duas formas, </w:t>
+      </w:r>
       <w:r>
         <w:rPr>
           <w:lang w:val="en-US"/>
         </w:rPr>
-        <w:t xml:space="preserve"> duas </w:t>
-      </w:r>
-      <w:proofErr w:type="spellStart"/>
+        <w:t>ETL (Extract, Transform and Load) ou ELT (Extract, Load and Transform)</w:t>
+      </w:r>
       <w:r>
         <w:rPr>
           <w:lang w:val="en-US"/>
         </w:rPr>
-        <w:t>formas</w:t>
-      </w:r>
-      <w:proofErr w:type="spellEnd"/>
-      <w:r>
-        <w:rPr>
-          <w:lang w:val="en-US"/>
-        </w:rPr>
-        <w:t xml:space="preserve">, </w:t>
-      </w:r>
-      <w:r>
-        <w:rPr>
-          <w:lang w:val="en-US"/>
-        </w:rPr>
-        <w:t xml:space="preserve">ETL (Extract, Transform and Load) </w:t>
-      </w:r>
-      <w:proofErr w:type="spellStart"/>
-      <w:r>
-        <w:rPr>
-          <w:lang w:val="en-US"/>
-        </w:rPr>
-        <w:t>ou</w:t>
-      </w:r>
-      <w:proofErr w:type="spellEnd"/>
-      <w:r>
-        <w:rPr>
-          <w:lang w:val="en-US"/>
-        </w:rPr>
-        <w:t xml:space="preserve"> ELT (Extract, Load and Transform)</w:t>
-      </w:r>
-      <w:r>
-        <w:rPr>
-          <w:lang w:val="en-US"/>
-        </w:rPr>
         <w:t xml:space="preserve">. </w:t>
       </w:r>
       <w:r>
@@ -1888,13 +1730,8 @@
         <w:t xml:space="preserve">Existem ferramentas que ajudam </w:t>
       </w:r>
       <w:r>
-        <w:t>no processamento desses dados contidos no DW, o ‘</w:t>
-      </w:r>
-      <w:proofErr w:type="spellStart"/>
-      <w:r>
-        <w:t>Hadoop</w:t>
-      </w:r>
-      <w:proofErr w:type="spellEnd"/>
+        <w:t>no processamento desses dados contidos no DW, o ‘Hadoop</w:t>
+      </w:r>
       <w:r>
         <w:t xml:space="preserve">’ é uma delas, </w:t>
       </w:r>
@@ -1913,13 +1750,8 @@
           <w:numId w:val="41"/>
         </w:numPr>
       </w:pPr>
-      <w:proofErr w:type="spellStart"/>
-      <w:r>
-        <w:t>Reinforcement</w:t>
-      </w:r>
-      <w:proofErr w:type="spellEnd"/>
-      <w:r>
-        <w:t xml:space="preserve"> Learning</w:t>
+      <w:r>
+        <w:t>Reinforcement Learning</w:t>
       </w:r>
     </w:p>
     <w:p>
@@ -1954,15 +1786,7 @@
         <w:t>algoritmo</w:t>
       </w:r>
       <w:r>
-        <w:t xml:space="preserve"> ‘</w:t>
-      </w:r>
-      <w:proofErr w:type="spellStart"/>
-      <w:r>
-        <w:t>Q-learning</w:t>
-      </w:r>
-      <w:proofErr w:type="spellEnd"/>
-      <w:r>
-        <w:t xml:space="preserve">’. </w:t>
+        <w:t xml:space="preserve"> ‘Q-learning’. </w:t>
       </w:r>
     </w:p>
     <w:p>
@@ -2008,312 +1832,214 @@
       <w:r>
         <w:t xml:space="preserve">jogo </w:t>
       </w:r>
-      <w:proofErr w:type="spellStart"/>
-      <w:r>
-        <w:t>Pac-man</w:t>
-      </w:r>
-      <w:proofErr w:type="spellEnd"/>
+      <w:r>
+        <w:t xml:space="preserve">Pac-man, </w:t>
+      </w:r>
+      <w:r>
+        <w:t xml:space="preserve">ele </w:t>
+      </w:r>
+      <w:r>
+        <w:t xml:space="preserve">tem as seguintes opções dentro do jogo, ele </w:t>
+      </w:r>
+      <w:r>
+        <w:t>pode bater na parede</w:t>
+      </w:r>
+      <w:r>
+        <w:t xml:space="preserve">, pode morrer </w:t>
+      </w:r>
+      <w:r>
+        <w:t>se encostar nos inimigos</w:t>
+      </w:r>
+      <w:r>
+        <w:t xml:space="preserve">, ou caso </w:t>
+      </w:r>
+      <w:r>
+        <w:t>nenhuma dessas opções aconte</w:t>
+      </w:r>
+      <w:r>
+        <w:t>ça,</w:t>
+      </w:r>
+      <w:r>
+        <w:t xml:space="preserve"> ele continua </w:t>
+      </w:r>
+      <w:r>
+        <w:t>‘vivo’.</w:t>
+      </w:r>
+      <w:r>
+        <w:t xml:space="preserve"> </w:t>
+      </w:r>
+      <w:r>
+        <w:t xml:space="preserve">Uma vez que o ambiente do jogo é dinâmico, </w:t>
+      </w:r>
+      <w:r>
+        <w:t xml:space="preserve">não </w:t>
+      </w:r>
+      <w:r>
+        <w:t>calculamos</w:t>
+      </w:r>
+      <w:r>
+        <w:t xml:space="preserve"> </w:t>
+      </w:r>
+      <w:r>
+        <w:t xml:space="preserve">um </w:t>
+      </w:r>
+      <w:r>
+        <w:t>passo</w:t>
+      </w:r>
+      <w:r>
+        <w:t xml:space="preserve"> de cada vez</w:t>
+      </w:r>
       <w:r>
         <w:t xml:space="preserve">, </w:t>
       </w:r>
       <w:r>
-        <w:t xml:space="preserve">ele </w:t>
-      </w:r>
-      <w:r>
-        <w:t xml:space="preserve">tem as seguintes opções dentro do jogo, ele </w:t>
-      </w:r>
-      <w:r>
-        <w:t>pode bater na parede</w:t>
-      </w:r>
-      <w:r>
-        <w:t xml:space="preserve">, pode morrer </w:t>
-      </w:r>
-      <w:r>
-        <w:t>se encostar nos inimigos</w:t>
-      </w:r>
-      <w:r>
-        <w:t xml:space="preserve">, ou caso </w:t>
-      </w:r>
-      <w:r>
-        <w:t>nenhuma dessas opções aconte</w:t>
-      </w:r>
-      <w:r>
-        <w:t>ça,</w:t>
-      </w:r>
-      <w:r>
-        <w:t xml:space="preserve"> ele continua </w:t>
-      </w:r>
-      <w:r>
-        <w:t>‘vivo’.</w:t>
+        <w:t xml:space="preserve">temo que calcular </w:t>
+      </w:r>
+      <w:r>
+        <w:t>todas as possibilidades</w:t>
+      </w:r>
+      <w:r>
+        <w:t xml:space="preserve"> antes</w:t>
+      </w:r>
+      <w:r>
+        <w:t>, para isso usamos a seguinte fórmula ‘Q(s,a) += discount * (reward(s,a) + max(Q(s’</w:t>
+      </w:r>
+      <w:r>
+        <w:t>)) – Q(s,a))’, onde s é o estado anterior e s’ é o estado atual.</w:t>
+      </w:r>
+    </w:p>
+    <w:p>
+      <w:r>
+        <w:t>Com isso atingimos o problema</w:t>
       </w:r>
       <w:r>
         <w:t xml:space="preserve"> </w:t>
       </w:r>
       <w:r>
-        <w:t xml:space="preserve">Uma vez que o ambiente do jogo é dinâmico, </w:t>
-      </w:r>
-      <w:r>
-        <w:t xml:space="preserve">não </w:t>
-      </w:r>
-      <w:r>
-        <w:t>calculamos</w:t>
+        <w:t>da exploração, ele consiste em descobrir qual é</w:t>
+      </w:r>
+      <w:r>
+        <w:t xml:space="preserve"> a forma mais eficiente de explorar os possíveis estados</w:t>
+      </w:r>
+      <w:r>
+        <w:t xml:space="preserve">. Uma abordagem simples é sempre escolher </w:t>
+      </w:r>
+      <w:r>
+        <w:t>a ação com a maior recompensa, porém isso pode ser muito inef</w:t>
+      </w:r>
+      <w:r>
+        <w:t xml:space="preserve">iciente, pois pode ignorar atalhos ou possibilidades </w:t>
+      </w:r>
+      <w:r>
+        <w:t>de caminhos por não estarem com os valores mais altos na hora da decisão.</w:t>
+      </w:r>
+      <w:r>
+        <w:t xml:space="preserve"> Uma outra abordagem é inserir um termo épsilon, se um número aleatório </w:t>
+      </w:r>
+      <w:r>
+        <w:t>for menor</w:t>
+      </w:r>
+      <w:r>
+        <w:t xml:space="preserve">, </w:t>
+      </w:r>
+      <w:r>
+        <w:t xml:space="preserve">não seguir </w:t>
+      </w:r>
+      <w:r>
+        <w:t xml:space="preserve">o maior </w:t>
+      </w:r>
+      <w:r>
+        <w:t>Q,</w:t>
+      </w:r>
+      <w:r>
+        <w:t xml:space="preserve"> mas sim uma ação aleatória, dessa forma a </w:t>
+      </w:r>
+      <w:r>
+        <w:t>exploração</w:t>
+      </w:r>
+      <w:r>
+        <w:t xml:space="preserve"> nunca acontece, porém </w:t>
+      </w:r>
+      <w:r>
+        <w:t>encontrar o valor de épsilon pode ser difícil.</w:t>
+      </w:r>
+    </w:p>
+    <w:p>
+      <w:r>
+        <w:t xml:space="preserve">Essa exploração tem </w:t>
+      </w:r>
+      <w:r>
+        <w:t xml:space="preserve">um termo técnico, </w:t>
+      </w:r>
+      <w:r>
+        <w:t>Processo de Decisão de Markov (Markov Decision Process - MDP)</w:t>
+      </w:r>
+      <w:r>
+        <w:t>, elas fornecem uma estrutura matemática para modelar a tomada de decisão em situações onde os resultados são parcialmente aleatórios e parcialmente controláveis pelo agente.</w:t>
+      </w:r>
+      <w:r>
+        <w:t xml:space="preserve"> Elas são um processo estocástico</w:t>
+      </w:r>
+      <w:r>
+        <w:t xml:space="preserve"> de controle em tempo discreto.</w:t>
+      </w:r>
+      <w:r>
+        <w:t xml:space="preserve"> Elas são uma forma matemática de descrever o que</w:t>
+      </w:r>
+      <w:r>
+        <w:t xml:space="preserve"> o algoritmo de ‘Q-learning’ faz.</w:t>
+      </w:r>
+    </w:p>
+    <w:p>
+      <w:r>
+        <w:t xml:space="preserve">Programação dinâmica, é o método de </w:t>
+      </w:r>
+      <w:r>
+        <w:t>resolver problemas complexos quebrando em uma coleção de subproblemas simples</w:t>
+      </w:r>
+      <w:r>
+        <w:t>, resolvendo cada um desses subproblemas</w:t>
+      </w:r>
+      <w:r>
+        <w:t xml:space="preserve"> e armazenando seus resultados. Da próxima vez que um</w:t>
+      </w:r>
+      <w:r>
+        <w:t xml:space="preserve"> subproblema acontece, ao </w:t>
+      </w:r>
+      <w:r>
+        <w:t>invés</w:t>
+      </w:r>
+      <w:r>
+        <w:t xml:space="preserve"> de recalcular tudo novamente, apenas olhamos </w:t>
+      </w:r>
+      <w:r>
+        <w:t xml:space="preserve">a solução computada, salvando tempo de computação em troca de um pouco de gasto com </w:t>
+      </w:r>
+      <w:r>
+        <w:t>armazenamento.</w:t>
+      </w:r>
+    </w:p>
+    <w:p>
+      <w:r>
+        <w:t xml:space="preserve">No caso do pac-man, </w:t>
+      </w:r>
+      <w:r>
+        <w:t xml:space="preserve">para </w:t>
+      </w:r>
+      <w:r>
+        <w:t>criar um pac-man inteligente, primeiro precisamos</w:t>
       </w:r>
       <w:r>
         <w:t xml:space="preserve"> </w:t>
       </w:r>
       <w:r>
-        <w:t xml:space="preserve">um </w:t>
-      </w:r>
-      <w:r>
-        <w:t>passo</w:t>
-      </w:r>
-      <w:r>
-        <w:t xml:space="preserve"> de cada vez</w:t>
-      </w:r>
-      <w:r>
-        <w:t xml:space="preserve">, </w:t>
-      </w:r>
-      <w:r>
-        <w:t xml:space="preserve">temo que calcular </w:t>
-      </w:r>
-      <w:r>
-        <w:t>todas as possibilidades</w:t>
-      </w:r>
-      <w:r>
-        <w:t xml:space="preserve"> antes</w:t>
-      </w:r>
-      <w:r>
-        <w:t>, para isso usamos a seguinte fórmula ‘Q(</w:t>
-      </w:r>
-      <w:proofErr w:type="spellStart"/>
-      <w:r>
-        <w:t>s,a</w:t>
-      </w:r>
-      <w:proofErr w:type="spellEnd"/>
-      <w:r>
-        <w:t xml:space="preserve">) += </w:t>
-      </w:r>
-      <w:proofErr w:type="spellStart"/>
-      <w:r>
-        <w:t>discount</w:t>
-      </w:r>
-      <w:proofErr w:type="spellEnd"/>
-      <w:r>
-        <w:t xml:space="preserve"> * (</w:t>
-      </w:r>
-      <w:proofErr w:type="spellStart"/>
-      <w:r>
-        <w:t>reward</w:t>
-      </w:r>
-      <w:proofErr w:type="spellEnd"/>
-      <w:r>
-        <w:t>(</w:t>
-      </w:r>
-      <w:proofErr w:type="spellStart"/>
-      <w:r>
-        <w:t>s,a</w:t>
-      </w:r>
-      <w:proofErr w:type="spellEnd"/>
-      <w:r>
-        <w:t xml:space="preserve">) + </w:t>
-      </w:r>
-      <w:proofErr w:type="spellStart"/>
-      <w:r>
-        <w:t>max</w:t>
-      </w:r>
-      <w:proofErr w:type="spellEnd"/>
-      <w:r>
-        <w:t>(Q(s’</w:t>
-      </w:r>
-      <w:r>
-        <w:t>)) – Q(</w:t>
-      </w:r>
-      <w:proofErr w:type="spellStart"/>
-      <w:r>
-        <w:t>s,a</w:t>
-      </w:r>
-      <w:proofErr w:type="spellEnd"/>
-      <w:r>
-        <w:t>))’, onde s é o estado anterior e s’ é o estado atual.</w:t>
-      </w:r>
-    </w:p>
-    <w:p>
-      <w:r>
-        <w:t>Com isso atingimos o problema</w:t>
-      </w:r>
-      <w:r>
-        <w:t xml:space="preserve"> </w:t>
-      </w:r>
-      <w:r>
-        <w:t>da exploração, ele consiste em descobrir qual é</w:t>
-      </w:r>
-      <w:r>
-        <w:t xml:space="preserve"> a forma mais eficiente de explorar os possíveis estados</w:t>
-      </w:r>
-      <w:r>
-        <w:t xml:space="preserve">. Uma abordagem simples é sempre escolher </w:t>
-      </w:r>
-      <w:r>
-        <w:t>a ação com a maior recompensa, porém isso pode ser muito inef</w:t>
-      </w:r>
-      <w:r>
-        <w:t xml:space="preserve">iciente, pois pode ignorar atalhos ou possibilidades </w:t>
-      </w:r>
-      <w:r>
-        <w:t>de caminhos por não estarem com os valores mais altos na hora da decisão.</w:t>
-      </w:r>
-      <w:r>
-        <w:t xml:space="preserve"> Uma outra abordagem é inserir um termo épsilon, se um número aleatório </w:t>
-      </w:r>
-      <w:r>
-        <w:t>for menor</w:t>
-      </w:r>
-      <w:r>
-        <w:t xml:space="preserve">, </w:t>
-      </w:r>
-      <w:r>
-        <w:t xml:space="preserve">não seguir </w:t>
-      </w:r>
-      <w:r>
-        <w:t xml:space="preserve">o maior </w:t>
-      </w:r>
-      <w:r>
-        <w:t>Q,</w:t>
-      </w:r>
-      <w:r>
-        <w:t xml:space="preserve"> mas sim uma ação aleatória, dessa forma a </w:t>
-      </w:r>
-      <w:r>
-        <w:t>exploração</w:t>
-      </w:r>
-      <w:r>
-        <w:t xml:space="preserve"> nunca acontece, porém </w:t>
-      </w:r>
-      <w:r>
-        <w:t>encontrar o valor de épsilon pode ser difícil.</w:t>
-      </w:r>
-    </w:p>
-    <w:p>
-      <w:r>
-        <w:t xml:space="preserve">Essa exploração tem </w:t>
-      </w:r>
-      <w:r>
-        <w:t xml:space="preserve">um termo técnico, </w:t>
-      </w:r>
-      <w:r>
-        <w:t xml:space="preserve">Processo de Decisão de Markov (Markov </w:t>
-      </w:r>
-      <w:proofErr w:type="spellStart"/>
-      <w:r>
-        <w:t>Decision</w:t>
-      </w:r>
-      <w:proofErr w:type="spellEnd"/>
-      <w:r>
-        <w:t xml:space="preserve"> </w:t>
-      </w:r>
-      <w:proofErr w:type="spellStart"/>
-      <w:r>
-        <w:t>Process</w:t>
-      </w:r>
-      <w:proofErr w:type="spellEnd"/>
-      <w:r>
-        <w:t xml:space="preserve"> - MDP)</w:t>
-      </w:r>
-      <w:r>
-        <w:t>, elas fornecem uma estrutura matemática para modelar a tomada de decisão em situações onde os resultados são parcialmente aleatórios e parcialmente controláveis pelo agente.</w:t>
-      </w:r>
-      <w:r>
-        <w:t xml:space="preserve"> Elas são um processo estocástico</w:t>
-      </w:r>
-      <w:r>
-        <w:t xml:space="preserve"> de controle em tempo discreto.</w:t>
-      </w:r>
-      <w:r>
-        <w:t xml:space="preserve"> Elas são uma forma matemática de descrever o que</w:t>
-      </w:r>
-      <w:r>
-        <w:t xml:space="preserve"> o algoritmo de ‘</w:t>
-      </w:r>
-      <w:proofErr w:type="spellStart"/>
-      <w:r>
-        <w:t>Q-learning</w:t>
-      </w:r>
-      <w:proofErr w:type="spellEnd"/>
-      <w:r>
-        <w:t>’ faz.</w:t>
-      </w:r>
-    </w:p>
-    <w:p>
-      <w:r>
-        <w:t xml:space="preserve">Programação dinâmica, é o método de </w:t>
-      </w:r>
-      <w:r>
-        <w:t>resolver problemas complexos quebrando em uma coleção de subproblemas simples</w:t>
-      </w:r>
-      <w:r>
-        <w:t>, resolvendo cada um desses subproblemas</w:t>
-      </w:r>
-      <w:r>
-        <w:t xml:space="preserve"> e armazenando seus resultados. Da próxima vez que um</w:t>
-      </w:r>
-      <w:r>
-        <w:t xml:space="preserve"> subproblema acontece, ao </w:t>
-      </w:r>
-      <w:r>
-        <w:t>invés</w:t>
-      </w:r>
-      <w:r>
-        <w:t xml:space="preserve"> de recalcular tudo novamente, apenas olhamos </w:t>
-      </w:r>
-      <w:r>
-        <w:t xml:space="preserve">a solução computada, salvando tempo de computação em troca de um pouco de gasto com </w:t>
-      </w:r>
-      <w:r>
-        <w:t>armazenamento.</w:t>
-      </w:r>
-    </w:p>
-    <w:p>
-      <w:r>
-        <w:t xml:space="preserve">No caso do </w:t>
-      </w:r>
-      <w:proofErr w:type="spellStart"/>
-      <w:r>
-        <w:t>pac-man</w:t>
-      </w:r>
-      <w:proofErr w:type="spellEnd"/>
-      <w:r>
-        <w:t xml:space="preserve">, </w:t>
-      </w:r>
-      <w:r>
-        <w:t xml:space="preserve">para </w:t>
-      </w:r>
-      <w:r>
-        <w:t xml:space="preserve">criar um </w:t>
-      </w:r>
-      <w:proofErr w:type="spellStart"/>
-      <w:r>
-        <w:t>pac-man</w:t>
-      </w:r>
-      <w:proofErr w:type="spellEnd"/>
-      <w:r>
-        <w:t xml:space="preserve"> inteligente, primeiro precisamos</w:t>
-      </w:r>
-      <w:r>
-        <w:t xml:space="preserve"> </w:t>
-      </w:r>
-      <w:r>
         <w:t xml:space="preserve">explorar diferentes opções de forma </w:t>
       </w:r>
-      <w:proofErr w:type="spellStart"/>
       <w:r>
         <w:t>semi-</w:t>
       </w:r>
       <w:r>
-        <w:t>aleatória</w:t>
-      </w:r>
-      <w:proofErr w:type="spellEnd"/>
-      <w:r>
-        <w:t xml:space="preserve"> (aç</w:t>
+        <w:t>aleatória (aç</w:t>
       </w:r>
       <w:r>
         <w:t>ões</w:t>
@@ -2354,23 +2080,7 @@
         <w:t xml:space="preserve">Para praticar </w:t>
       </w:r>
       <w:r>
-        <w:t xml:space="preserve">o aprendizado do algoritmos </w:t>
-      </w:r>
-      <w:proofErr w:type="spellStart"/>
-      <w:r>
-        <w:t>Q-learning</w:t>
-      </w:r>
-      <w:proofErr w:type="spellEnd"/>
-      <w:r>
-        <w:t>, vamos explorar a biblioteca ‘</w:t>
-      </w:r>
-      <w:proofErr w:type="spellStart"/>
-      <w:r>
-        <w:t>gym</w:t>
-      </w:r>
-      <w:proofErr w:type="spellEnd"/>
-      <w:r>
-        <w:t>’ nela conseguimos simula a seguinte situação, um táxi autônomo</w:t>
+        <w:t>o aprendizado do algoritmos Q-learning, vamos explorar a biblioteca ‘gym’ nela conseguimos simula a seguinte situação, um táxi autônomo</w:t>
       </w:r>
       <w:r>
         <w:t xml:space="preserve"> </w:t>
@@ -2391,10 +2101,7 @@
         <w:t xml:space="preserve">FIGURA </w:t>
       </w:r>
       <w:r>
-        <w:t>1</w:t>
-      </w:r>
-      <w:r>
-        <w:t>1</w:t>
+        <w:t>11</w:t>
       </w:r>
       <w:r>
         <w:t xml:space="preserve"> – </w:t>
@@ -2496,29 +2203,16 @@
     </w:p>
     <w:p>
       <w:r>
-        <w:t xml:space="preserve">Para cada estado temos 6 </w:t>
-      </w:r>
-      <w:proofErr w:type="spellStart"/>
-      <w:r>
-        <w:t>posiveis</w:t>
-      </w:r>
-      <w:proofErr w:type="spellEnd"/>
-      <w:r>
-        <w:t xml:space="preserve"> ações, mover entre 4 direções, </w:t>
+        <w:t xml:space="preserve">Para cada estado temos 6 posiveis ações, mover entre 4 direções, </w:t>
       </w:r>
       <w:r>
         <w:t xml:space="preserve">pegar um passageiro ou deixar um passageiro. O </w:t>
       </w:r>
-      <w:proofErr w:type="spellStart"/>
       <w:r>
         <w:t>Q</w:t>
       </w:r>
       <w:r>
-        <w:t>-learning</w:t>
-      </w:r>
-      <w:proofErr w:type="spellEnd"/>
-      <w:r>
-        <w:t xml:space="preserve">, vai ter as seguintes </w:t>
+        <w:t xml:space="preserve">-learning, vai ter as seguintes </w:t>
       </w:r>
       <w:r>
         <w:t xml:space="preserve">opções deixar o passageiro no local correto (20 pontos), </w:t>
@@ -2539,25 +2233,7 @@
         <w:t xml:space="preserve">. </w:t>
       </w:r>
       <w:r>
-        <w:t xml:space="preserve">Após isso, </w:t>
-      </w:r>
-      <w:r>
-        <w:t>imprimimos</w:t>
-      </w:r>
-      <w:r>
-        <w:t xml:space="preserve"> a lista de possíveis ações (5), ela é composta de 4 valores, a probabilidade de </w:t>
-      </w:r>
-      <w:r>
-        <w:t>escolher</w:t>
-      </w:r>
-      <w:r>
-        <w:t xml:space="preserve"> uma opção, o próximo estado resultado daquela ação, a recompensa dessa ação e o </w:t>
-      </w:r>
-      <w:r>
-        <w:t>indicativo</w:t>
-      </w:r>
-      <w:r>
-        <w:t xml:space="preserve"> de sucesso para deixar o passageiro.</w:t>
+        <w:t>Após isso, imprimimos a lista de possíveis ações (5), ela é composta de 4 valores, a probabilidade de escolher uma opção, o próximo estado resultado daquela ação, a recompensa dessa ação e o indicativo de sucesso para deixar o passageiro.</w:t>
       </w:r>
     </w:p>
     <w:p>
@@ -2569,10 +2245,7 @@
         <w:t xml:space="preserve">FIGURA </w:t>
       </w:r>
       <w:r>
-        <w:t>1</w:t>
-      </w:r>
-      <w:r>
-        <w:t>2</w:t>
+        <w:t>12</w:t>
       </w:r>
       <w:r>
         <w:t xml:space="preserve"> – </w:t>
@@ -2653,12 +2326,45 @@
       <w:r>
         <w:t xml:space="preserve">Precisamos agora treinar o modelo, </w:t>
       </w:r>
-    </w:p>
-    <w:p/>
-    <w:p>
-      <w:pPr>
-        <w:ind w:firstLine="0"/>
-      </w:pPr>
+      <w:r>
+        <w:t xml:space="preserve">para isso </w:t>
+      </w:r>
+      <w:r>
+        <w:t>definimos uma taxa de aprendizado</w:t>
+      </w:r>
+      <w:r>
+        <w:t xml:space="preserve"> (0,1)</w:t>
+      </w:r>
+      <w:r>
+        <w:t>,</w:t>
+      </w:r>
+      <w:r>
+        <w:t xml:space="preserve"> um fator de desconto</w:t>
+      </w:r>
+      <w:r>
+        <w:t xml:space="preserve"> (0,</w:t>
+      </w:r>
+      <w:r>
+        <w:t>6</w:t>
+      </w:r>
+      <w:r>
+        <w:t>)</w:t>
+      </w:r>
+      <w:r>
+        <w:t>, fator de exploração</w:t>
+      </w:r>
+      <w:r>
+        <w:t xml:space="preserve"> (0,1)</w:t>
+      </w:r>
+      <w:r>
+        <w:t xml:space="preserve"> </w:t>
+      </w:r>
+      <w:r>
+        <w:t>e a quantidade de épocas de treinamento (10000)</w:t>
+      </w:r>
+      <w:r>
+        <w:t>. Com isso podemos rodar nossa simulação e ver nosso modelo autônomo de taxi funcionar.</w:t>
+      </w:r>
     </w:p>
     <w:p>
       <w:pPr>
@@ -2668,24 +2374,234 @@
           <w:numId w:val="41"/>
         </w:numPr>
       </w:pPr>
-      <w:proofErr w:type="spellStart"/>
-      <w:r>
-        <w:t>Understanding</w:t>
-      </w:r>
-      <w:proofErr w:type="spellEnd"/>
-      <w:r>
-        <w:t xml:space="preserve"> a </w:t>
-      </w:r>
-      <w:proofErr w:type="spellStart"/>
-      <w:r>
-        <w:t>Confusion</w:t>
-      </w:r>
-      <w:proofErr w:type="spellEnd"/>
-      <w:r>
-        <w:t xml:space="preserve"> Matrix</w:t>
-      </w:r>
-    </w:p>
-    <w:p/>
+      <w:r>
+        <w:t>Understanding a Confusion Matrix</w:t>
+      </w:r>
+    </w:p>
+    <w:p>
+      <w:r>
+        <w:t>Uma matriz de confusão</w:t>
+      </w:r>
+      <w:r>
+        <w:t xml:space="preserve"> surge pois nem sempre </w:t>
+      </w:r>
+      <w:r>
+        <w:t xml:space="preserve">a </w:t>
+      </w:r>
+      <w:r>
+        <w:t>acurácia conta toda a</w:t>
+      </w:r>
+      <w:r>
+        <w:t xml:space="preserve"> ‘história’. Em um teste </w:t>
+      </w:r>
+      <w:r>
+        <w:t xml:space="preserve">para doenças raras </w:t>
+      </w:r>
+      <w:r>
+        <w:t xml:space="preserve">que </w:t>
+      </w:r>
+      <w:r>
+        <w:t>possua acurácia de</w:t>
+      </w:r>
+      <w:r>
+        <w:t xml:space="preserve"> 99,9%</w:t>
+      </w:r>
+      <w:r>
+        <w:t>, conseguiu isso ao ‘advinhar’ ‘não’ a maior</w:t>
+      </w:r>
+      <w:r>
+        <w:t xml:space="preserve"> parte das vezes em que foi testado</w:t>
+      </w:r>
+      <w:r>
+        <w:t xml:space="preserve">. Isso implica que precisamos entender verdadeiros/falsos </w:t>
+      </w:r>
+      <w:r>
+        <w:t>positivos e negativos. Uma matriz de confusão consegue nos mostrar isso.</w:t>
+      </w:r>
+    </w:p>
+    <w:p>
+      <w:pPr>
+        <w:jc w:val="center"/>
+      </w:pPr>
+      <w:r>
+        <w:t xml:space="preserve">FIGURA </w:t>
+      </w:r>
+      <w:r>
+        <w:t>13 - MATRIZ DE CONFUSÃO</w:t>
+      </w:r>
+    </w:p>
+    <w:tbl>
+      <w:tblPr>
+        <w:tblStyle w:val="Tabelacomgrade"/>
+        <w:tblW w:w="0" w:type="auto"/>
+        <w:tblLook w:val="04A0" w:firstRow="1" w:lastRow="0" w:firstColumn="1" w:lastColumn="0" w:noHBand="0" w:noVBand="1"/>
+      </w:tblPr>
+      <w:tblGrid>
+        <w:gridCol w:w="2831"/>
+        <w:gridCol w:w="2831"/>
+        <w:gridCol w:w="2832"/>
+      </w:tblGrid>
+      <w:tr>
+        <w:tc>
+          <w:tcPr>
+            <w:tcW w:w="2831" w:type="dxa"/>
+          </w:tcPr>
+          <w:p>
+            <w:pPr>
+              <w:ind w:firstLine="0"/>
+            </w:pPr>
+          </w:p>
+        </w:tc>
+        <w:tc>
+          <w:tcPr>
+            <w:tcW w:w="2831" w:type="dxa"/>
+          </w:tcPr>
+          <w:p>
+            <w:pPr>
+              <w:ind w:firstLine="0"/>
+            </w:pPr>
+            <w:r>
+              <w:t xml:space="preserve">Resultado </w:t>
+            </w:r>
+            <w:r>
+              <w:t>Sim</w:t>
+            </w:r>
+          </w:p>
+        </w:tc>
+        <w:tc>
+          <w:tcPr>
+            <w:tcW w:w="2832" w:type="dxa"/>
+          </w:tcPr>
+          <w:p>
+            <w:pPr>
+              <w:ind w:firstLine="0"/>
+            </w:pPr>
+            <w:r>
+              <w:t xml:space="preserve">Resultado </w:t>
+            </w:r>
+            <w:r>
+              <w:t>Não</w:t>
+            </w:r>
+          </w:p>
+        </w:tc>
+      </w:tr>
+      <w:tr>
+        <w:tc>
+          <w:tcPr>
+            <w:tcW w:w="2831" w:type="dxa"/>
+          </w:tcPr>
+          <w:p>
+            <w:pPr>
+              <w:ind w:firstLine="0"/>
+            </w:pPr>
+            <w:r>
+              <w:t>Predito Sim</w:t>
+            </w:r>
+          </w:p>
+        </w:tc>
+        <w:tc>
+          <w:tcPr>
+            <w:tcW w:w="2831" w:type="dxa"/>
+          </w:tcPr>
+          <w:p>
+            <w:pPr>
+              <w:ind w:firstLine="0"/>
+            </w:pPr>
+            <w:r>
+              <w:t>Verdadeiro Positivo</w:t>
+            </w:r>
+          </w:p>
+        </w:tc>
+        <w:tc>
+          <w:tcPr>
+            <w:tcW w:w="2832" w:type="dxa"/>
+          </w:tcPr>
+          <w:p>
+            <w:pPr>
+              <w:ind w:firstLine="0"/>
+            </w:pPr>
+            <w:r>
+              <w:t>Falso Positivo</w:t>
+            </w:r>
+          </w:p>
+        </w:tc>
+      </w:tr>
+      <w:tr>
+        <w:tc>
+          <w:tcPr>
+            <w:tcW w:w="2831" w:type="dxa"/>
+          </w:tcPr>
+          <w:p>
+            <w:pPr>
+              <w:ind w:firstLine="0"/>
+            </w:pPr>
+            <w:r>
+              <w:t>Predito Não</w:t>
+            </w:r>
+          </w:p>
+        </w:tc>
+        <w:tc>
+          <w:tcPr>
+            <w:tcW w:w="2831" w:type="dxa"/>
+          </w:tcPr>
+          <w:p>
+            <w:pPr>
+              <w:ind w:firstLine="0"/>
+            </w:pPr>
+            <w:r>
+              <w:t>Falso Negativo</w:t>
+            </w:r>
+          </w:p>
+        </w:tc>
+        <w:tc>
+          <w:tcPr>
+            <w:tcW w:w="2832" w:type="dxa"/>
+          </w:tcPr>
+          <w:p>
+            <w:pPr>
+              <w:ind w:firstLine="0"/>
+            </w:pPr>
+            <w:r>
+              <w:t>Verdadeiro Negativo</w:t>
+            </w:r>
+          </w:p>
+        </w:tc>
+      </w:tr>
+    </w:tbl>
+    <w:p>
+      <w:pPr>
+        <w:ind w:firstLine="0"/>
+        <w:rPr>
+          <w:sz w:val="20"/>
+          <w:szCs w:val="18"/>
+        </w:rPr>
+      </w:pPr>
+      <w:r>
+        <w:rPr>
+          <w:sz w:val="20"/>
+          <w:szCs w:val="18"/>
+        </w:rPr>
+        <w:t>Elaborado pelo próprio autor, 2025.</w:t>
+      </w:r>
+    </w:p>
+    <w:p>
+      <w:r>
+        <w:t xml:space="preserve">Se o resultado de um teste for ‘sim’ e o valor predito for ‘sim’ então é um ‘verdadeiro positivo’, se </w:t>
+      </w:r>
+      <w:r>
+        <w:t xml:space="preserve">o valor predito for ‘não’ então será um ‘falso negativo’. O mesmo </w:t>
+      </w:r>
+      <w:r>
+        <w:lastRenderedPageBreak/>
+        <w:t>vale para o contrário, se o resultado de um teste for ‘não’</w:t>
+      </w:r>
+      <w:r>
+        <w:t xml:space="preserve"> e o valor predito for ‘sim’</w:t>
+      </w:r>
+      <w:r>
+        <w:t xml:space="preserve"> então será um ‘falso positivo’, se o valor predito for ‘não’ então será um ‘verdadeiro negativo’.</w:t>
+      </w:r>
+    </w:p>
     <w:p>
       <w:pPr>
         <w:pStyle w:val="Ttulo3"/>
@@ -2719,21 +2635,8 @@
           <w:numId w:val="32"/>
         </w:numPr>
       </w:pPr>
-      <w:proofErr w:type="spellStart"/>
-      <w:r>
-        <w:t>Dealing</w:t>
-      </w:r>
-      <w:proofErr w:type="spellEnd"/>
-      <w:r>
-        <w:t xml:space="preserve"> </w:t>
-      </w:r>
-      <w:proofErr w:type="spellStart"/>
-      <w:r>
-        <w:t>with</w:t>
-      </w:r>
-      <w:proofErr w:type="spellEnd"/>
-      <w:r>
-        <w:t xml:space="preserve"> Real-World Data</w:t>
+      <w:r>
+        <w:t>Dealing with Real-World Data</w:t>
       </w:r>
     </w:p>
     <w:p>
@@ -2795,29 +2698,8 @@
         </w:numPr>
       </w:pPr>
       <w:r>
-        <w:t xml:space="preserve">Data </w:t>
-      </w:r>
-      <w:proofErr w:type="spellStart"/>
-      <w:r>
-        <w:t>Cleaning</w:t>
-      </w:r>
-      <w:proofErr w:type="spellEnd"/>
-      <w:r>
-        <w:t xml:space="preserve"> </w:t>
-      </w:r>
-      <w:proofErr w:type="spellStart"/>
-      <w:r>
-        <w:t>and</w:t>
-      </w:r>
-      <w:proofErr w:type="spellEnd"/>
-      <w:r>
-        <w:t xml:space="preserve"> </w:t>
-      </w:r>
-      <w:proofErr w:type="spellStart"/>
-      <w:r>
-        <w:t>Normalization</w:t>
-      </w:r>
-      <w:proofErr w:type="spellEnd"/>
+        <w:t>Data Cleaning and Normalization</w:t>
+      </w:r>
     </w:p>
     <w:p/>
     <w:p>
@@ -2828,21 +2710,8 @@
           <w:numId w:val="44"/>
         </w:numPr>
       </w:pPr>
-      <w:proofErr w:type="spellStart"/>
-      <w:r>
-        <w:t>Activity</w:t>
-      </w:r>
-      <w:proofErr w:type="spellEnd"/>
-      <w:r>
-        <w:t xml:space="preserve"> </w:t>
-      </w:r>
-      <w:proofErr w:type="spellStart"/>
-      <w:r>
-        <w:t>Cleaning</w:t>
-      </w:r>
-      <w:proofErr w:type="spellEnd"/>
-      <w:r>
-        <w:t xml:space="preserve"> web log data</w:t>
+      <w:r>
+        <w:t>Activity Cleaning web log data</w:t>
       </w:r>
     </w:p>
     <w:p/>
@@ -2854,22 +2723,8 @@
           <w:numId w:val="44"/>
         </w:numPr>
       </w:pPr>
-      <w:proofErr w:type="spellStart"/>
-      <w:r>
-        <w:lastRenderedPageBreak/>
-        <w:t>Normalizing</w:t>
-      </w:r>
-      <w:proofErr w:type="spellEnd"/>
-      <w:r>
-        <w:t xml:space="preserve"> </w:t>
-      </w:r>
-      <w:proofErr w:type="spellStart"/>
-      <w:r>
-        <w:t>numerical</w:t>
-      </w:r>
-      <w:proofErr w:type="spellEnd"/>
-      <w:r>
-        <w:t xml:space="preserve"> data</w:t>
+      <w:r>
+        <w:t>Normalizing numerical data</w:t>
       </w:r>
     </w:p>
     <w:p/>
@@ -2881,21 +2736,8 @@
           <w:numId w:val="44"/>
         </w:numPr>
       </w:pPr>
-      <w:proofErr w:type="spellStart"/>
-      <w:r>
-        <w:t>Activity</w:t>
-      </w:r>
-      <w:proofErr w:type="spellEnd"/>
-      <w:r>
-        <w:t xml:space="preserve"> </w:t>
-      </w:r>
-      <w:proofErr w:type="spellStart"/>
-      <w:r>
-        <w:t>Detecting</w:t>
-      </w:r>
-      <w:proofErr w:type="spellEnd"/>
-      <w:r>
-        <w:t xml:space="preserve"> outliers</w:t>
+      <w:r>
+        <w:t>Activity Detecting outliers</w:t>
       </w:r>
     </w:p>
     <w:p/>
@@ -2932,29 +2774,8 @@
           <w:numId w:val="44"/>
         </w:numPr>
       </w:pPr>
-      <w:proofErr w:type="spellStart"/>
-      <w:r>
-        <w:t>Imputation</w:t>
-      </w:r>
-      <w:proofErr w:type="spellEnd"/>
-      <w:r>
-        <w:t xml:space="preserve"> </w:t>
-      </w:r>
-      <w:proofErr w:type="spellStart"/>
-      <w:r>
-        <w:t>Techniques</w:t>
-      </w:r>
-      <w:proofErr w:type="spellEnd"/>
-      <w:r>
-        <w:t xml:space="preserve"> for </w:t>
-      </w:r>
-      <w:proofErr w:type="spellStart"/>
-      <w:r>
-        <w:t>Missing</w:t>
-      </w:r>
-      <w:proofErr w:type="spellEnd"/>
-      <w:r>
-        <w:t xml:space="preserve"> Data</w:t>
+      <w:r>
+        <w:t>Imputation Techniques for Missing Data</w:t>
       </w:r>
     </w:p>
     <w:p/>
@@ -2973,21 +2794,7 @@
         <w:rPr>
           <w:lang w:val="en-US"/>
         </w:rPr>
-        <w:t xml:space="preserve">Handling Unbalanced Data Oversampling, </w:t>
-      </w:r>
-      <w:proofErr w:type="spellStart"/>
-      <w:r>
-        <w:rPr>
-          <w:lang w:val="en-US"/>
-        </w:rPr>
-        <w:t>Undersampling</w:t>
-      </w:r>
-      <w:proofErr w:type="spellEnd"/>
-      <w:r>
-        <w:rPr>
-          <w:lang w:val="en-US"/>
-        </w:rPr>
-        <w:t>, and SMOTE</w:t>
+        <w:t>Handling Unbalanced Data Oversampling, Undersampling, and SMOTE</w:t>
       </w:r>
     </w:p>
     <w:p>
@@ -8309,6 +8116,25 @@
       <w:sz w:val="24"/>
     </w:rPr>
   </w:style>
+  <w:style w:type="table" w:styleId="Tabelacomgrade">
+    <w:name w:val="Table Grid"/>
+    <w:basedOn w:val="Tabelanormal"/>
+    <w:uiPriority w:val="39"/>
+    <w:rsid w:val="002A732F"/>
+    <w:pPr>
+      <w:spacing w:after="0" w:line="240" w:lineRule="auto"/>
+    </w:pPr>
+    <w:tblPr>
+      <w:tblBorders>
+        <w:top w:val="single" w:sz="4" w:space="0" w:color="auto"/>
+        <w:left w:val="single" w:sz="4" w:space="0" w:color="auto"/>
+        <w:bottom w:val="single" w:sz="4" w:space="0" w:color="auto"/>
+        <w:right w:val="single" w:sz="4" w:space="0" w:color="auto"/>
+        <w:insideH w:val="single" w:sz="4" w:space="0" w:color="auto"/>
+        <w:insideV w:val="single" w:sz="4" w:space="0" w:color="auto"/>
+      </w:tblBorders>
+    </w:tblPr>
+  </w:style>
 </w:styles>
 </file>
 

--- a/Relatório 010 - Kawan Machado.docx
+++ b/Relatório 010 - Kawan Machado.docx
@@ -113,14 +113,8 @@
           <w:ilvl w:val="0"/>
           <w:numId w:val="32"/>
         </w:numPr>
-        <w:rPr>
-          <w:lang w:val="en-US"/>
-        </w:rPr>
-      </w:pPr>
-      <w:r>
-        <w:rPr>
-          <w:lang w:val="en-US"/>
-        </w:rPr>
+      </w:pPr>
+      <w:r>
         <w:t>More Data Mining and Machine Learning Techniques</w:t>
       </w:r>
     </w:p>
@@ -199,9 +193,6 @@
         </w:rPr>
       </w:pPr>
       <w:r>
-        <w:rPr>
-          <w:noProof/>
-        </w:rPr>
         <w:drawing>
           <wp:inline distT="0" distB="0" distL="0" distR="0" wp14:anchorId="6AD73372" wp14:editId="74DD8F52">
             <wp:extent cx="5153025" cy="5153025"/>
@@ -218,7 +209,7 @@
                     <pic:cNvPicPr/>
                   </pic:nvPicPr>
                   <pic:blipFill>
-                    <a:blip r:embed="rId5">
+                    <a:blip r:embed="rId6">
                       <a:extLst>
                         <a:ext uri="{28A0092B-C50C-407E-A947-70E740481C1C}">
                           <a14:useLocalDpi xmlns:a14="http://schemas.microsoft.com/office/drawing/2010/main" val="0"/>
@@ -273,23 +264,25 @@
           <w:ilvl w:val="1"/>
           <w:numId w:val="41"/>
         </w:numPr>
-        <w:rPr>
-          <w:lang w:val="en-US"/>
-        </w:rPr>
-      </w:pPr>
-      <w:r>
-        <w:rPr>
-          <w:lang w:val="en-US"/>
-        </w:rPr>
+      </w:pPr>
+      <w:r>
         <w:t>Activity Using KNN to predict a rating for a movie</w:t>
       </w:r>
     </w:p>
     <w:p>
       <w:r>
-        <w:t>Para esse exemplo vamos tratar o</w:t>
-      </w:r>
-      <w:r>
-        <w:t xml:space="preserve"> data set ‘MovieLens’, com ele vamos classificar os filmes olhando os 10 mais próximos </w:t>
+        <w:t xml:space="preserve">Para esse exemplo vamos tratar </w:t>
+      </w:r>
+      <w:proofErr w:type="gramStart"/>
+      <w:r>
+        <w:t>o</w:t>
+      </w:r>
+      <w:r>
+        <w:t xml:space="preserve"> data</w:t>
+      </w:r>
+      <w:proofErr w:type="gramEnd"/>
+      <w:r>
+        <w:t xml:space="preserve"> set ‘MovieLens’, com ele vamos classificar os filmes olhando os 10 mais próximos </w:t>
       </w:r>
       <w:r>
         <w:t>em termos de gênero e popularidade</w:t>
@@ -328,9 +321,6 @@
         </w:rPr>
       </w:pPr>
       <w:r>
-        <w:rPr>
-          <w:noProof/>
-        </w:rPr>
         <w:drawing>
           <wp:inline distT="0" distB="0" distL="0" distR="0" wp14:anchorId="348E5365" wp14:editId="06FFCFEC">
             <wp:extent cx="5400040" cy="2540635"/>
@@ -347,7 +337,7 @@
                     <pic:cNvPicPr/>
                   </pic:nvPicPr>
                   <pic:blipFill>
-                    <a:blip r:embed="rId6"/>
+                    <a:blip r:embed="rId7"/>
                     <a:stretch>
                       <a:fillRect/>
                     </a:stretch>
@@ -452,9 +442,6 @@
         </w:rPr>
       </w:pPr>
       <w:r>
-        <w:rPr>
-          <w:noProof/>
-        </w:rPr>
         <w:drawing>
           <wp:inline distT="0" distB="0" distL="0" distR="0" wp14:anchorId="495F9157" wp14:editId="61E884DA">
             <wp:extent cx="5400040" cy="1887855"/>
@@ -471,7 +458,7 @@
                     <pic:cNvPicPr/>
                   </pic:nvPicPr>
                   <pic:blipFill>
-                    <a:blip r:embed="rId7"/>
+                    <a:blip r:embed="rId8"/>
                     <a:stretch>
                       <a:fillRect/>
                     </a:stretch>
@@ -506,7 +493,15 @@
     </w:p>
     <w:p>
       <w:r>
-        <w:t>Agora precisamos importar a informação dos gêneros dos filmes que estão contidos no arquivo “u.file”</w:t>
+        <w:t>Agora precisamos importar a informação dos gêneros dos filmes que estão contidos no arquivo “</w:t>
+      </w:r>
+      <w:proofErr w:type="gramStart"/>
+      <w:r>
+        <w:t>u.file</w:t>
+      </w:r>
+      <w:proofErr w:type="gramEnd"/>
+      <w:r>
+        <w:t>”</w:t>
       </w:r>
       <w:r>
         <w:t xml:space="preserve"> e </w:t>
@@ -542,9 +537,6 @@
         </w:rPr>
       </w:pPr>
       <w:r>
-        <w:rPr>
-          <w:noProof/>
-        </w:rPr>
         <w:drawing>
           <wp:inline distT="0" distB="0" distL="0" distR="0" wp14:anchorId="2F7ACD46" wp14:editId="3603F391">
             <wp:extent cx="5400040" cy="2340610"/>
@@ -561,7 +553,7 @@
                     <pic:cNvPicPr/>
                   </pic:nvPicPr>
                   <pic:blipFill>
-                    <a:blip r:embed="rId8"/>
+                    <a:blip r:embed="rId9"/>
                     <a:stretch>
                       <a:fillRect/>
                     </a:stretch>
@@ -644,9 +636,6 @@
         <w:ind w:firstLine="0"/>
       </w:pPr>
       <w:r>
-        <w:rPr>
-          <w:noProof/>
-        </w:rPr>
         <w:drawing>
           <wp:inline distT="0" distB="0" distL="0" distR="0" wp14:anchorId="4F2D6683" wp14:editId="6E52085A">
             <wp:extent cx="5400040" cy="2533015"/>
@@ -663,7 +652,7 @@
                     <pic:cNvPicPr/>
                   </pic:nvPicPr>
                   <pic:blipFill>
-                    <a:blip r:embed="rId9"/>
+                    <a:blip r:embed="rId10"/>
                     <a:stretch>
                       <a:fillRect/>
                     </a:stretch>
@@ -746,9 +735,6 @@
         </w:rPr>
       </w:pPr>
       <w:r>
-        <w:rPr>
-          <w:noProof/>
-        </w:rPr>
         <w:drawing>
           <wp:inline distT="0" distB="0" distL="0" distR="0" wp14:anchorId="77984819" wp14:editId="283E69A3">
             <wp:extent cx="5400040" cy="2817495"/>
@@ -765,7 +751,7 @@
                     <pic:cNvPicPr/>
                   </pic:nvPicPr>
                   <pic:blipFill>
-                    <a:blip r:embed="rId10"/>
+                    <a:blip r:embed="rId11"/>
                     <a:stretch>
                       <a:fillRect/>
                     </a:stretch>
@@ -837,14 +823,8 @@
           <w:ilvl w:val="1"/>
           <w:numId w:val="41"/>
         </w:numPr>
-        <w:rPr>
-          <w:lang w:val="en-US"/>
-        </w:rPr>
-      </w:pPr>
-      <w:r>
-        <w:rPr>
-          <w:lang w:val="en-US"/>
-        </w:rPr>
+      </w:pPr>
+      <w:r>
         <w:lastRenderedPageBreak/>
         <w:t>Dimensionality Reduction; Principal Component Analysis (PCA)</w:t>
       </w:r>
@@ -907,16 +887,7 @@
         <w:jc w:val="center"/>
       </w:pPr>
       <w:r>
-        <w:t xml:space="preserve">FIGURA </w:t>
-      </w:r>
-      <w:r>
-        <w:t>7</w:t>
-      </w:r>
-      <w:r>
-        <w:t xml:space="preserve"> – </w:t>
-      </w:r>
-      <w:r>
-        <w:t>K</w:t>
+        <w:t>FIGURA 7 – K</w:t>
       </w:r>
       <w:r>
         <w:t>-MEANS REDUÇÃO DE DIMENSIONALIDADES</w:t>
@@ -931,9 +902,6 @@
         </w:rPr>
       </w:pPr>
       <w:r>
-        <w:rPr>
-          <w:noProof/>
-        </w:rPr>
         <w:drawing>
           <wp:inline distT="0" distB="0" distL="0" distR="0" wp14:anchorId="221FF5CF" wp14:editId="3295C34B">
             <wp:extent cx="5397500" cy="2273300"/>
@@ -952,7 +920,7 @@
                     </pic:cNvPicPr>
                   </pic:nvPicPr>
                   <pic:blipFill>
-                    <a:blip r:embed="rId11">
+                    <a:blip r:embed="rId12">
                       <a:extLst>
                         <a:ext uri="{28A0092B-C50C-407E-A947-70E740481C1C}">
                           <a14:useLocalDpi xmlns:a14="http://schemas.microsoft.com/office/drawing/2010/main" val="0"/>
@@ -990,14 +958,7 @@
           <w:sz w:val="20"/>
           <w:szCs w:val="18"/>
         </w:rPr>
-        <w:t xml:space="preserve"> </w:t>
-      </w:r>
-      <w:r>
-        <w:rPr>
-          <w:sz w:val="20"/>
-          <w:szCs w:val="18"/>
-        </w:rPr>
-        <w:t>Elaborado pelo próprio autor, 2025.</w:t>
+        <w:t xml:space="preserve"> Elaborado pelo próprio autor, 2025.</w:t>
       </w:r>
     </w:p>
     <w:p>
@@ -1122,14 +1083,8 @@
           <w:ilvl w:val="1"/>
           <w:numId w:val="41"/>
         </w:numPr>
-        <w:rPr>
-          <w:lang w:val="en-US"/>
-        </w:rPr>
-      </w:pPr>
-      <w:r>
-        <w:rPr>
-          <w:lang w:val="en-US"/>
-        </w:rPr>
+      </w:pPr>
+      <w:r>
         <w:t>Activity PCA Example with the Iris data set</w:t>
       </w:r>
     </w:p>
@@ -1159,16 +1114,7 @@
         <w:jc w:val="center"/>
       </w:pPr>
       <w:r>
-        <w:t xml:space="preserve">FIGURA </w:t>
-      </w:r>
-      <w:r>
-        <w:t>8</w:t>
-      </w:r>
-      <w:r>
-        <w:t xml:space="preserve"> – </w:t>
-      </w:r>
-      <w:r>
-        <w:t>DATASET IRIS</w:t>
+        <w:t>FIGURA 8 – DATASET IRIS</w:t>
       </w:r>
     </w:p>
     <w:p>
@@ -1180,9 +1126,6 @@
         </w:rPr>
       </w:pPr>
       <w:r>
-        <w:rPr>
-          <w:noProof/>
-        </w:rPr>
         <w:drawing>
           <wp:inline distT="0" distB="0" distL="0" distR="0" wp14:anchorId="6E450CF0" wp14:editId="16CA0C5A">
             <wp:extent cx="5400040" cy="1636395"/>
@@ -1199,7 +1142,7 @@
                     <pic:cNvPicPr/>
                   </pic:nvPicPr>
                   <pic:blipFill>
-                    <a:blip r:embed="rId12"/>
+                    <a:blip r:embed="rId13"/>
                     <a:stretch>
                       <a:fillRect/>
                     </a:stretch>
@@ -1229,14 +1172,7 @@
           <w:sz w:val="20"/>
           <w:szCs w:val="18"/>
         </w:rPr>
-        <w:t xml:space="preserve"> </w:t>
-      </w:r>
-      <w:r>
-        <w:rPr>
-          <w:sz w:val="20"/>
-          <w:szCs w:val="18"/>
-        </w:rPr>
-        <w:t>Elaborado pelo próprio autor, 2025.</w:t>
+        <w:t xml:space="preserve"> Elaborado pelo próprio autor, 2025.</w:t>
       </w:r>
     </w:p>
     <w:p>
@@ -1288,16 +1224,7 @@
       </w:pPr>
       <w:r>
         <w:lastRenderedPageBreak/>
-        <w:t xml:space="preserve">FIGURA </w:t>
-      </w:r>
-      <w:r>
-        <w:t>9</w:t>
-      </w:r>
-      <w:r>
-        <w:t xml:space="preserve"> – </w:t>
-      </w:r>
-      <w:r>
-        <w:t xml:space="preserve">GRÁFICO </w:t>
+        <w:t xml:space="preserve">FIGURA 9 – GRÁFICO </w:t>
       </w:r>
       <w:r>
         <w:t>COM DIMENSÕES REDUZIDAS</w:t>
@@ -1312,9 +1239,6 @@
         </w:rPr>
       </w:pPr>
       <w:r>
-        <w:rPr>
-          <w:noProof/>
-        </w:rPr>
         <w:drawing>
           <wp:inline distT="0" distB="0" distL="0" distR="0" wp14:anchorId="79EAEA4A" wp14:editId="3F96B904">
             <wp:extent cx="5400040" cy="4050030"/>
@@ -1331,7 +1255,7 @@
                     <pic:cNvPicPr/>
                   </pic:nvPicPr>
                   <pic:blipFill>
-                    <a:blip r:embed="rId13">
+                    <a:blip r:embed="rId14">
                       <a:extLst>
                         <a:ext uri="{28A0092B-C50C-407E-A947-70E740481C1C}">
                           <a14:useLocalDpi xmlns:a14="http://schemas.microsoft.com/office/drawing/2010/main" val="0"/>
@@ -1367,14 +1291,7 @@
           <w:sz w:val="20"/>
           <w:szCs w:val="18"/>
         </w:rPr>
-        <w:t xml:space="preserve"> </w:t>
-      </w:r>
-      <w:r>
-        <w:rPr>
-          <w:sz w:val="20"/>
-          <w:szCs w:val="18"/>
-        </w:rPr>
-        <w:t>Elaborado pelo próprio autor, 2025.</w:t>
+        <w:t xml:space="preserve"> Elaborado pelo próprio autor, 2025.</w:t>
       </w:r>
     </w:p>
     <w:p>
@@ -1384,14 +1301,8 @@
           <w:ilvl w:val="1"/>
           <w:numId w:val="41"/>
         </w:numPr>
-        <w:rPr>
-          <w:lang w:val="en-US"/>
-        </w:rPr>
-      </w:pPr>
-      <w:r>
-        <w:rPr>
-          <w:lang w:val="en-US"/>
-        </w:rPr>
+      </w:pPr>
+      <w:r>
         <w:t>Data Warehousing Overview ETL and ELT</w:t>
       </w:r>
     </w:p>
@@ -1528,13 +1439,7 @@
       </w:pPr>
       <w:r>
         <w:lastRenderedPageBreak/>
-        <w:t xml:space="preserve">FIGURA </w:t>
-      </w:r>
-      <w:r>
-        <w:t>10</w:t>
-      </w:r>
-      <w:r>
-        <w:t xml:space="preserve"> – </w:t>
+        <w:t xml:space="preserve">FIGURA 10 – </w:t>
       </w:r>
       <w:r>
         <w:t>DATA WAREHOUS</w:t>
@@ -1552,9 +1457,6 @@
         </w:rPr>
       </w:pPr>
       <w:r>
-        <w:rPr>
-          <w:noProof/>
-        </w:rPr>
         <w:drawing>
           <wp:inline distT="0" distB="0" distL="0" distR="0" wp14:anchorId="274F5A96" wp14:editId="39CBACB1">
             <wp:extent cx="5400040" cy="1951990"/>
@@ -1573,7 +1475,7 @@
                     </pic:cNvPicPr>
                   </pic:nvPicPr>
                   <pic:blipFill>
-                    <a:blip r:embed="rId14">
+                    <a:blip r:embed="rId15">
                       <a:extLst>
                         <a:ext uri="{28A0092B-C50C-407E-A947-70E740481C1C}">
                           <a14:useLocalDpi xmlns:a14="http://schemas.microsoft.com/office/drawing/2010/main" val="0"/>
@@ -1611,14 +1513,7 @@
           <w:sz w:val="20"/>
           <w:szCs w:val="18"/>
         </w:rPr>
-        <w:t xml:space="preserve"> </w:t>
-      </w:r>
-      <w:r>
-        <w:rPr>
-          <w:sz w:val="20"/>
-          <w:szCs w:val="18"/>
-        </w:rPr>
-        <w:t>Elaborado pelo próprio autor, 2025.</w:t>
+        <w:t xml:space="preserve"> Elaborado pelo próprio autor, 2025.</w:t>
       </w:r>
     </w:p>
     <w:p>
@@ -1632,28 +1527,13 @@
         <w:t xml:space="preserve">, precisamos explorar </w:t>
       </w:r>
       <w:r>
-        <w:t xml:space="preserve">a forma como é feita a importação dos dados das diferentes fontes de dados. </w:t>
-      </w:r>
-      <w:r>
-        <w:rPr>
-          <w:lang w:val="en-US"/>
-        </w:rPr>
-        <w:t xml:space="preserve">Existem duas formas, </w:t>
-      </w:r>
-      <w:r>
-        <w:rPr>
-          <w:lang w:val="en-US"/>
-        </w:rPr>
+        <w:t xml:space="preserve">a forma como é feita a importação dos dados das diferentes fontes de dados. Existem duas formas, </w:t>
+      </w:r>
+      <w:r>
         <w:t>ETL (Extract, Transform and Load) ou ELT (Extract, Load and Transform)</w:t>
       </w:r>
       <w:r>
-        <w:rPr>
-          <w:lang w:val="en-US"/>
-        </w:rPr>
-        <w:t xml:space="preserve">. </w:t>
-      </w:r>
-      <w:r>
-        <w:t xml:space="preserve">A primeira forma é a mais tradicional, </w:t>
+        <w:t xml:space="preserve">. A primeira forma é a mais tradicional, </w:t>
       </w:r>
       <w:r>
         <w:t>consiste em extrair os dados de forma pe</w:t>
@@ -1691,8 +1571,13 @@
       <w:r>
         <w:t xml:space="preserve">com </w:t>
       </w:r>
-      <w:r>
-        <w:t>o ‘big data’?</w:t>
+      <w:proofErr w:type="gramStart"/>
+      <w:r>
+        <w:t>o ‘big data’</w:t>
+      </w:r>
+      <w:proofErr w:type="gramEnd"/>
+      <w:r>
+        <w:t>?</w:t>
       </w:r>
     </w:p>
     <w:p>
@@ -1902,10 +1787,34 @@
         <w:t xml:space="preserve"> antes</w:t>
       </w:r>
       <w:r>
-        <w:t>, para isso usamos a seguinte fórmula ‘Q(s,a) += discount * (reward(s,a) + max(Q(s’</w:t>
-      </w:r>
-      <w:r>
-        <w:t>)) – Q(s,a))’, onde s é o estado anterior e s’ é o estado atual.</w:t>
+        <w:t>, para isso usamos a seguinte fórmula ‘Q(</w:t>
+      </w:r>
+      <w:proofErr w:type="gramStart"/>
+      <w:r>
+        <w:t>s,a</w:t>
+      </w:r>
+      <w:proofErr w:type="gramEnd"/>
+      <w:r>
+        <w:t>) += discount * (reward(</w:t>
+      </w:r>
+      <w:proofErr w:type="gramStart"/>
+      <w:r>
+        <w:t>s,a</w:t>
+      </w:r>
+      <w:proofErr w:type="gramEnd"/>
+      <w:r>
+        <w:t>) + max(Q(s’</w:t>
+      </w:r>
+      <w:r>
+        <w:t>)) – Q(</w:t>
+      </w:r>
+      <w:proofErr w:type="gramStart"/>
+      <w:r>
+        <w:t>s,a</w:t>
+      </w:r>
+      <w:proofErr w:type="gramEnd"/>
+      <w:r>
+        <w:t>))’, onde s é o estado anterior e s’ é o estado atual.</w:t>
       </w:r>
     </w:p>
     <w:p>
@@ -1972,10 +1881,7 @@
         <w:t xml:space="preserve">um termo técnico, </w:t>
       </w:r>
       <w:r>
-        <w:t>Processo de Decisão de Markov (Markov Decision Process - MDP)</w:t>
-      </w:r>
-      <w:r>
-        <w:t>, elas fornecem uma estrutura matemática para modelar a tomada de decisão em situações onde os resultados são parcialmente aleatórios e parcialmente controláveis pelo agente.</w:t>
+        <w:t>Processo de Decisão de Markov (Markov Decision Process - MDP), elas fornecem uma estrutura matemática para modelar a tomada de decisão em situações onde os resultados são parcialmente aleatórios e parcialmente controláveis pelo agente.</w:t>
       </w:r>
       <w:r>
         <w:t xml:space="preserve"> Elas são um processo estocástico</w:t>
@@ -2063,14 +1969,8 @@
           <w:ilvl w:val="1"/>
           <w:numId w:val="41"/>
         </w:numPr>
-        <w:rPr>
-          <w:lang w:val="en-US"/>
-        </w:rPr>
-      </w:pPr>
-      <w:r>
-        <w:rPr>
-          <w:lang w:val="en-US"/>
-        </w:rPr>
+      </w:pPr>
+      <w:r>
         <w:lastRenderedPageBreak/>
         <w:t>Activity Reinforcement Learning &amp; Q-Learning with Gym</w:t>
       </w:r>
@@ -2080,7 +1980,15 @@
         <w:t xml:space="preserve">Para praticar </w:t>
       </w:r>
       <w:r>
-        <w:t>o aprendizado do algoritmos Q-learning, vamos explorar a biblioteca ‘gym’ nela conseguimos simula a seguinte situação, um táxi autônomo</w:t>
+        <w:t xml:space="preserve">o aprendizado </w:t>
+      </w:r>
+      <w:proofErr w:type="gramStart"/>
+      <w:r>
+        <w:t>do algoritmos</w:t>
+      </w:r>
+      <w:proofErr w:type="gramEnd"/>
+      <w:r>
+        <w:t xml:space="preserve"> Q-learning, vamos explorar a biblioteca ‘gym’ nela conseguimos simula a seguinte situação, um táxi autônomo</w:t>
       </w:r>
       <w:r>
         <w:t xml:space="preserve"> </w:t>
@@ -2098,16 +2006,7 @@
         <w:jc w:val="center"/>
       </w:pPr>
       <w:r>
-        <w:t xml:space="preserve">FIGURA </w:t>
-      </w:r>
-      <w:r>
-        <w:t>11</w:t>
-      </w:r>
-      <w:r>
-        <w:t xml:space="preserve"> – </w:t>
-      </w:r>
-      <w:r>
-        <w:t>TÁXI AUTÔNOMO</w:t>
+        <w:t>FIGURA 11 – TÁXI AUTÔNOMO</w:t>
       </w:r>
     </w:p>
     <w:p>
@@ -2119,9 +2018,6 @@
         </w:rPr>
       </w:pPr>
       <w:r>
-        <w:rPr>
-          <w:noProof/>
-        </w:rPr>
         <w:drawing>
           <wp:inline distT="0" distB="0" distL="0" distR="0" wp14:anchorId="1EE6D6E4" wp14:editId="3C36CCB2">
             <wp:extent cx="5791518" cy="3994150"/>
@@ -2138,7 +2034,7 @@
                     <pic:cNvPicPr/>
                   </pic:nvPicPr>
                   <pic:blipFill>
-                    <a:blip r:embed="rId15"/>
+                    <a:blip r:embed="rId16"/>
                     <a:stretch>
                       <a:fillRect/>
                     </a:stretch>
@@ -2227,13 +2123,7 @@
     <w:p>
       <w:r>
         <w:lastRenderedPageBreak/>
-        <w:t>Primeiro vamos definir a localização do táxi (2,3). O passageiro estará no ponto 2 e o destino no ponto 0</w:t>
-      </w:r>
-      <w:r>
-        <w:t xml:space="preserve">. </w:t>
-      </w:r>
-      <w:r>
-        <w:t>Após isso, imprimimos a lista de possíveis ações (5), ela é composta de 4 valores, a probabilidade de escolher uma opção, o próximo estado resultado daquela ação, a recompensa dessa ação e o indicativo de sucesso para deixar o passageiro.</w:t>
+        <w:t>Primeiro vamos definir a localização do táxi (2,3). O passageiro estará no ponto 2 e o destino no ponto 0. Após isso, imprimimos a lista de possíveis ações (5), ela é composta de 4 valores, a probabilidade de escolher uma opção, o próximo estado resultado daquela ação, a recompensa dessa ação e o indicativo de sucesso para deixar o passageiro.</w:t>
       </w:r>
     </w:p>
     <w:p>
@@ -2242,16 +2132,7 @@
         <w:jc w:val="center"/>
       </w:pPr>
       <w:r>
-        <w:t xml:space="preserve">FIGURA </w:t>
-      </w:r>
-      <w:r>
-        <w:t>12</w:t>
-      </w:r>
-      <w:r>
-        <w:t xml:space="preserve"> – </w:t>
-      </w:r>
-      <w:r>
-        <w:t>TÁXI AUTÔNOMO</w:t>
+        <w:t>FIGURA 12 – TÁXI AUTÔNOMO</w:t>
       </w:r>
     </w:p>
     <w:p>
@@ -2263,9 +2144,6 @@
         </w:rPr>
       </w:pPr>
       <w:r>
-        <w:rPr>
-          <w:noProof/>
-        </w:rPr>
         <w:drawing>
           <wp:inline distT="0" distB="0" distL="0" distR="0" wp14:anchorId="39B61686" wp14:editId="400E2398">
             <wp:extent cx="5400040" cy="1399540"/>
@@ -2282,7 +2160,7 @@
                     <pic:cNvPicPr/>
                   </pic:nvPicPr>
                   <pic:blipFill>
-                    <a:blip r:embed="rId16"/>
+                    <a:blip r:embed="rId17"/>
                     <a:stretch>
                       <a:fillRect/>
                     </a:stretch>
@@ -2312,14 +2190,7 @@
           <w:sz w:val="20"/>
           <w:szCs w:val="18"/>
         </w:rPr>
-        <w:t xml:space="preserve"> </w:t>
-      </w:r>
-      <w:r>
-        <w:rPr>
-          <w:sz w:val="20"/>
-          <w:szCs w:val="18"/>
-        </w:rPr>
-        <w:t>Elaborado pelo próprio autor, 2025.</w:t>
+        <w:t xml:space="preserve"> Elaborado pelo próprio autor, 2025.</w:t>
       </w:r>
     </w:p>
     <w:p>
@@ -2424,10 +2295,7 @@
         <w:jc w:val="center"/>
       </w:pPr>
       <w:r>
-        <w:t xml:space="preserve">FIGURA </w:t>
-      </w:r>
-      <w:r>
-        <w:t>13 - MATRIZ DE CONFUSÃO</w:t>
+        <w:t>FIGURA 13 - MATRIZ DE CONFUSÃO</w:t>
       </w:r>
     </w:p>
     <w:tbl>
@@ -2596,7 +2464,15 @@
         <w:t>vale para o contrário, se o resultado de um teste for ‘não’</w:t>
       </w:r>
       <w:r>
-        <w:t xml:space="preserve"> e o valor predito for ‘sim’</w:t>
+        <w:t xml:space="preserve"> </w:t>
+      </w:r>
+      <w:proofErr w:type="gramStart"/>
+      <w:r>
+        <w:t>e</w:t>
+      </w:r>
+      <w:proofErr w:type="gramEnd"/>
+      <w:r>
+        <w:t xml:space="preserve"> o valor predito for ‘sim’</w:t>
       </w:r>
       <w:r>
         <w:t xml:space="preserve"> então será um ‘falso positivo’, se o valor predito for ‘não’ então será um ‘verdadeiro negativo’.</w:t>
@@ -2609,21 +2485,794 @@
           <w:ilvl w:val="1"/>
           <w:numId w:val="41"/>
         </w:numPr>
+      </w:pPr>
+      <w:r>
+        <w:t>Measuring Classifiers (Precision, Recall, F1, ROC, AUC)</w:t>
+      </w:r>
+    </w:p>
+    <w:p>
+      <w:r>
+        <w:t xml:space="preserve">Baseado em nossa </w:t>
+      </w:r>
+      <w:r>
+        <w:t xml:space="preserve">matriz de confusão, nós temos alguns indicadores que conseguimos medir, </w:t>
+      </w:r>
+      <w:r>
+        <w:t>o primeiro que vamos abordar é o ‘Recall</w:t>
+      </w:r>
+      <w:r>
+        <w:t>’, é composto d</w:t>
+      </w:r>
+      <w:r>
+        <w:t>a seguinte equação</w:t>
+      </w:r>
+      <w:r>
+        <w:t>:</w:t>
+      </w:r>
+    </w:p>
+    <w:p>
+      <w:pPr>
+        <w:ind w:left="707"/>
         <w:rPr>
-          <w:lang w:val="en-US"/>
+          <w:rFonts w:eastAsiaTheme="minorEastAsia"/>
         </w:rPr>
       </w:pPr>
       <w:r>
+        <w:t xml:space="preserve"> </w:t>
+      </w:r>
+      <m:oMath>
+        <m:f>
+          <m:fPr>
+            <m:ctrlPr>
+              <w:rPr>
+                <w:rFonts w:ascii="Cambria Math" w:hAnsi="Cambria Math"/>
+                <w:i/>
+              </w:rPr>
+            </m:ctrlPr>
+          </m:fPr>
+          <m:num>
+            <m:r>
+              <w:rPr>
+                <w:rFonts w:ascii="Cambria Math" w:hAnsi="Cambria Math"/>
+              </w:rPr>
+              <m:t>Verdadeiros positivos</m:t>
+            </m:r>
+          </m:num>
+          <m:den>
+            <m:r>
+              <w:rPr>
+                <w:rFonts w:ascii="Cambria Math" w:hAnsi="Cambria Math"/>
+              </w:rPr>
+              <m:t xml:space="preserve">Verdadeiros positivos + </m:t>
+            </m:r>
+            <m:r>
+              <m:rPr>
+                <m:sty m:val="p"/>
+              </m:rPr>
+              <w:rPr>
+                <w:rFonts w:ascii="Cambria Math" w:hAnsi="Cambria Math"/>
+              </w:rPr>
+              <m:t>falsos negativos</m:t>
+            </m:r>
+            <m:r>
+              <w:rPr>
+                <w:rFonts w:ascii="Cambria Math" w:hAnsi="Cambria Math"/>
+              </w:rPr>
+              <m:t xml:space="preserve"> </m:t>
+            </m:r>
+          </m:den>
+        </m:f>
+      </m:oMath>
+    </w:p>
+    <w:p>
+      <w:r>
+        <w:t>Ele possui outros nomes como ‘aka sensitive’, ‘</w:t>
+      </w:r>
+      <w:r>
+        <w:t>t</w:t>
+      </w:r>
+      <w:r>
+        <w:t xml:space="preserve">rue positive rate’ e ‘completeness’. </w:t>
+      </w:r>
+      <w:r>
+        <w:t xml:space="preserve">Esse indicador é muito bom para quando se importa muito com </w:t>
+      </w:r>
+      <w:r>
+        <w:t>falsos negativos</w:t>
+      </w:r>
+      <w:r>
+        <w:t xml:space="preserve"> (exemplo, detecção de fraude).</w:t>
+      </w:r>
+    </w:p>
+    <w:p>
+      <w:pPr>
+        <w:jc w:val="center"/>
+      </w:pPr>
+      <w:r>
+        <w:t>FIGURA 13 – DETECÇÃO DE FRAUDE</w:t>
+      </w:r>
+    </w:p>
+    <w:tbl>
+      <w:tblPr>
+        <w:tblStyle w:val="Tabelacomgrade"/>
+        <w:tblW w:w="0" w:type="auto"/>
+        <w:tblLook w:val="04A0" w:firstRow="1" w:lastRow="0" w:firstColumn="1" w:lastColumn="0" w:noHBand="0" w:noVBand="1"/>
+      </w:tblPr>
+      <w:tblGrid>
+        <w:gridCol w:w="2831"/>
+        <w:gridCol w:w="2831"/>
+        <w:gridCol w:w="2832"/>
+      </w:tblGrid>
+      <w:tr>
+        <w:tc>
+          <w:tcPr>
+            <w:tcW w:w="2831" w:type="dxa"/>
+          </w:tcPr>
+          <w:p>
+            <w:pPr>
+              <w:ind w:firstLine="0"/>
+            </w:pPr>
+          </w:p>
+        </w:tc>
+        <w:tc>
+          <w:tcPr>
+            <w:tcW w:w="2831" w:type="dxa"/>
+          </w:tcPr>
+          <w:p>
+            <w:pPr>
+              <w:ind w:firstLine="0"/>
+            </w:pPr>
+            <w:r>
+              <w:t>Fraude</w:t>
+            </w:r>
+          </w:p>
+        </w:tc>
+        <w:tc>
+          <w:tcPr>
+            <w:tcW w:w="2832" w:type="dxa"/>
+          </w:tcPr>
+          <w:p>
+            <w:pPr>
+              <w:ind w:firstLine="0"/>
+            </w:pPr>
+            <w:r>
+              <w:t>Não é fraude</w:t>
+            </w:r>
+          </w:p>
+        </w:tc>
+      </w:tr>
+      <w:tr>
+        <w:tc>
+          <w:tcPr>
+            <w:tcW w:w="2831" w:type="dxa"/>
+          </w:tcPr>
+          <w:p>
+            <w:pPr>
+              <w:ind w:firstLine="0"/>
+            </w:pPr>
+            <w:r>
+              <w:t>Predito ‘É fraude’</w:t>
+            </w:r>
+          </w:p>
+        </w:tc>
+        <w:tc>
+          <w:tcPr>
+            <w:tcW w:w="2831" w:type="dxa"/>
+          </w:tcPr>
+          <w:p>
+            <w:pPr>
+              <w:ind w:firstLine="0"/>
+            </w:pPr>
+            <w:r>
+              <w:t>5</w:t>
+            </w:r>
+          </w:p>
+        </w:tc>
+        <w:tc>
+          <w:tcPr>
+            <w:tcW w:w="2832" w:type="dxa"/>
+          </w:tcPr>
+          <w:p>
+            <w:pPr>
+              <w:ind w:firstLine="0"/>
+            </w:pPr>
+            <w:r>
+              <w:t>20</w:t>
+            </w:r>
+          </w:p>
+        </w:tc>
+      </w:tr>
+      <w:tr>
+        <w:tc>
+          <w:tcPr>
+            <w:tcW w:w="2831" w:type="dxa"/>
+          </w:tcPr>
+          <w:p>
+            <w:pPr>
+              <w:ind w:firstLine="0"/>
+            </w:pPr>
+            <w:r>
+              <w:t xml:space="preserve">Predito </w:t>
+            </w:r>
+            <w:r>
+              <w:t>‘Não é fraude’</w:t>
+            </w:r>
+          </w:p>
+        </w:tc>
+        <w:tc>
+          <w:tcPr>
+            <w:tcW w:w="2831" w:type="dxa"/>
+          </w:tcPr>
+          <w:p>
+            <w:pPr>
+              <w:ind w:firstLine="0"/>
+            </w:pPr>
+            <w:r>
+              <w:t>10</w:t>
+            </w:r>
+          </w:p>
+        </w:tc>
+        <w:tc>
+          <w:tcPr>
+            <w:tcW w:w="2832" w:type="dxa"/>
+          </w:tcPr>
+          <w:p>
+            <w:pPr>
+              <w:ind w:firstLine="0"/>
+            </w:pPr>
+            <w:r>
+              <w:t>100</w:t>
+            </w:r>
+          </w:p>
+        </w:tc>
+      </w:tr>
+    </w:tbl>
+    <w:p>
+      <w:pPr>
+        <w:ind w:firstLine="0"/>
         <w:rPr>
-          <w:lang w:val="en-US"/>
+          <w:sz w:val="20"/>
+          <w:szCs w:val="18"/>
         </w:rPr>
-        <w:t>Measuring Classifiers (Precision, Recall, F1, ROC, AUC)</w:t>
-      </w:r>
-    </w:p>
-    <w:p>
-      <w:pPr>
+      </w:pPr>
+      <w:r>
         <w:rPr>
-          <w:lang w:val="en-US"/>
+          <w:sz w:val="20"/>
+          <w:szCs w:val="18"/>
+        </w:rPr>
+        <w:t>Elaborado pelo próprio autor, 2025.</w:t>
+      </w:r>
+    </w:p>
+    <w:p>
+      <w:pPr>
+        <w:rPr>
+          <w:sz w:val="20"/>
+          <w:szCs w:val="18"/>
+        </w:rPr>
+      </w:pPr>
+      <m:oMathPara>
+        <m:oMath>
+          <m:f>
+            <m:fPr>
+              <m:ctrlPr>
+                <w:rPr>
+                  <w:rFonts w:ascii="Cambria Math" w:hAnsi="Cambria Math"/>
+                </w:rPr>
+              </m:ctrlPr>
+            </m:fPr>
+            <m:num>
+              <m:r>
+                <m:rPr>
+                  <m:sty m:val="p"/>
+                </m:rPr>
+                <w:rPr>
+                  <w:rFonts w:ascii="Cambria Math" w:hAnsi="Cambria Math"/>
+                </w:rPr>
+                <m:t>5</m:t>
+              </m:r>
+            </m:num>
+            <m:den>
+              <m:r>
+                <m:rPr>
+                  <m:sty m:val="p"/>
+                </m:rPr>
+                <w:rPr>
+                  <w:rFonts w:ascii="Cambria Math" w:hAnsi="Cambria Math"/>
+                </w:rPr>
+                <m:t>(5+10)</m:t>
+              </m:r>
+            </m:den>
+          </m:f>
+          <m:r>
+            <m:rPr>
+              <m:sty m:val="p"/>
+            </m:rPr>
+            <w:rPr>
+              <w:rFonts w:ascii="Cambria Math" w:hAnsi="Cambria Math"/>
+            </w:rPr>
+            <m:t>=33% de 'recall'</m:t>
+          </m:r>
+        </m:oMath>
+      </m:oMathPara>
+    </w:p>
+    <w:p>
+      <w:r>
+        <w:t>A segunda equação é a ‘precission’,</w:t>
+      </w:r>
+      <w:r>
+        <w:t xml:space="preserve"> muito parecida com a anterior, também é chamada de ‘aka correct positives’</w:t>
+      </w:r>
+      <w:r>
+        <w:t>, representa a porcentagem de resultados relevantes</w:t>
+      </w:r>
+      <w:r>
+        <w:t xml:space="preserve">. É uma boa escolha quando a </w:t>
+      </w:r>
+      <w:r>
+        <w:t>métrica</w:t>
+      </w:r>
+      <w:r>
+        <w:t xml:space="preserve"> mais importante são os falsos positivos (exemplo, teste de drogas, detecção de doenças, etc).</w:t>
+      </w:r>
+    </w:p>
+    <w:p>
+      <w:pPr>
+        <w:rPr>
+          <w:rFonts w:eastAsiaTheme="minorEastAsia"/>
+        </w:rPr>
+      </w:pPr>
+      <m:oMathPara>
+        <m:oMath>
+          <m:f>
+            <m:fPr>
+              <m:ctrlPr>
+                <w:rPr>
+                  <w:rFonts w:ascii="Cambria Math" w:hAnsi="Cambria Math"/>
+                  <w:i/>
+                </w:rPr>
+              </m:ctrlPr>
+            </m:fPr>
+            <m:num>
+              <m:r>
+                <w:rPr>
+                  <w:rFonts w:ascii="Cambria Math" w:hAnsi="Cambria Math"/>
+                </w:rPr>
+                <m:t>Verdadeiros positivos</m:t>
+              </m:r>
+            </m:num>
+            <m:den>
+              <m:r>
+                <w:rPr>
+                  <w:rFonts w:ascii="Cambria Math" w:hAnsi="Cambria Math"/>
+                </w:rPr>
+                <m:t xml:space="preserve">Verdadeiros positivos + </m:t>
+              </m:r>
+              <m:r>
+                <m:rPr>
+                  <m:sty m:val="p"/>
+                </m:rPr>
+                <w:rPr>
+                  <w:rFonts w:ascii="Cambria Math" w:hAnsi="Cambria Math"/>
+                </w:rPr>
+                <m:t>falsos positivos</m:t>
+              </m:r>
+              <m:r>
+                <w:rPr>
+                  <w:rFonts w:ascii="Cambria Math" w:hAnsi="Cambria Math"/>
+                </w:rPr>
+                <m:t xml:space="preserve"> </m:t>
+              </m:r>
+            </m:den>
+          </m:f>
+        </m:oMath>
+      </m:oMathPara>
+    </w:p>
+    <w:p>
+      <w:pPr>
+        <w:rPr>
+          <w:rFonts w:eastAsiaTheme="minorEastAsia"/>
+        </w:rPr>
+      </w:pPr>
+      <w:r>
+        <w:rPr>
+          <w:rFonts w:eastAsiaTheme="minorEastAsia"/>
+        </w:rPr>
+        <w:t>Usando o mesmo exemplo anterior</w:t>
+      </w:r>
+      <w:r>
+        <w:rPr>
+          <w:rFonts w:eastAsiaTheme="minorEastAsia"/>
+        </w:rPr>
+        <w:t>:</w:t>
+      </w:r>
+    </w:p>
+    <w:p>
+      <w:pPr>
+        <w:rPr>
+          <w:rFonts w:eastAsiaTheme="minorEastAsia"/>
+        </w:rPr>
+      </w:pPr>
+      <m:oMathPara>
+        <m:oMath>
+          <m:f>
+            <m:fPr>
+              <m:ctrlPr>
+                <w:rPr>
+                  <w:rFonts w:ascii="Cambria Math" w:hAnsi="Cambria Math"/>
+                </w:rPr>
+              </m:ctrlPr>
+            </m:fPr>
+            <m:num>
+              <m:r>
+                <m:rPr>
+                  <m:sty m:val="p"/>
+                </m:rPr>
+                <w:rPr>
+                  <w:rFonts w:ascii="Cambria Math" w:hAnsi="Cambria Math"/>
+                </w:rPr>
+                <m:t>5</m:t>
+              </m:r>
+            </m:num>
+            <m:den>
+              <m:r>
+                <m:rPr>
+                  <m:sty m:val="p"/>
+                </m:rPr>
+                <w:rPr>
+                  <w:rFonts w:ascii="Cambria Math" w:hAnsi="Cambria Math"/>
+                </w:rPr>
+                <m:t>(5+20)</m:t>
+              </m:r>
+            </m:den>
+          </m:f>
+          <m:r>
+            <m:rPr>
+              <m:sty m:val="p"/>
+            </m:rPr>
+            <w:rPr>
+              <w:rFonts w:ascii="Cambria Math" w:hAnsi="Cambria Math"/>
+            </w:rPr>
+            <m:t>=20% de 'precission'</m:t>
+          </m:r>
+        </m:oMath>
+      </m:oMathPara>
+    </w:p>
+    <w:p>
+      <w:pPr>
+        <w:rPr>
+          <w:rFonts w:eastAsiaTheme="minorEastAsia"/>
+        </w:rPr>
+      </w:pPr>
+      <w:r>
+        <w:rPr>
+          <w:rFonts w:eastAsiaTheme="minorEastAsia"/>
+        </w:rPr>
+        <w:t>Outras métricas, temos</w:t>
+      </w:r>
+      <w:r>
+        <w:rPr>
+          <w:rFonts w:eastAsiaTheme="minorEastAsia"/>
+        </w:rPr>
+        <w:t>:</w:t>
+      </w:r>
+    </w:p>
+    <w:p>
+      <w:pPr>
+        <w:rPr>
+          <w:rFonts w:eastAsiaTheme="minorEastAsia"/>
+        </w:rPr>
+      </w:pPr>
+      <m:oMathPara>
+        <m:oMath>
+          <m:r>
+            <w:rPr>
+              <w:rFonts w:ascii="Cambria Math" w:eastAsiaTheme="minorEastAsia" w:hAnsi="Cambria Math"/>
+            </w:rPr>
+            <m:t xml:space="preserve">Specificity= </m:t>
+          </m:r>
+          <m:f>
+            <m:fPr>
+              <m:ctrlPr>
+                <w:rPr>
+                  <w:rFonts w:ascii="Cambria Math" w:hAnsi="Cambria Math"/>
+                  <w:i/>
+                </w:rPr>
+              </m:ctrlPr>
+            </m:fPr>
+            <m:num>
+              <m:r>
+                <w:rPr>
+                  <w:rFonts w:ascii="Cambria Math" w:hAnsi="Cambria Math"/>
+                </w:rPr>
+                <m:t>Verdadeiros negativos</m:t>
+              </m:r>
+            </m:num>
+            <m:den>
+              <m:r>
+                <w:rPr>
+                  <w:rFonts w:ascii="Cambria Math" w:hAnsi="Cambria Math"/>
+                </w:rPr>
+                <m:t xml:space="preserve">Verdadeiros negativos + </m:t>
+              </m:r>
+              <m:r>
+                <m:rPr>
+                  <m:sty m:val="p"/>
+                </m:rPr>
+                <w:rPr>
+                  <w:rFonts w:ascii="Cambria Math" w:hAnsi="Cambria Math"/>
+                </w:rPr>
+                <m:t>falsos positivos</m:t>
+              </m:r>
+              <m:r>
+                <w:rPr>
+                  <w:rFonts w:ascii="Cambria Math" w:hAnsi="Cambria Math"/>
+                </w:rPr>
+                <m:t xml:space="preserve"> </m:t>
+              </m:r>
+            </m:den>
+          </m:f>
+          <m:sSup>
+            <m:sSupPr>
+              <m:ctrlPr>
+                <w:rPr>
+                  <w:rFonts w:ascii="Cambria Math" w:hAnsi="Cambria Math"/>
+                  <w:i/>
+                </w:rPr>
+              </m:ctrlPr>
+            </m:sSupPr>
+            <m:e>
+              <m:r>
+                <w:rPr>
+                  <w:rFonts w:ascii="Cambria Math" w:hAnsi="Cambria Math"/>
+                </w:rPr>
+                <m:t>=</m:t>
+              </m:r>
+            </m:e>
+            <m:sup>
+              <m:r>
+                <w:rPr>
+                  <w:rFonts w:ascii="Cambria Math" w:hAnsi="Cambria Math"/>
+                </w:rPr>
+                <m:t>'</m:t>
+              </m:r>
+            </m:sup>
+          </m:sSup>
+          <m:r>
+            <w:rPr>
+              <w:rFonts w:ascii="Cambria Math" w:hAnsi="Cambria Math"/>
+            </w:rPr>
+            <m:t>true negative rate'</m:t>
+          </m:r>
+        </m:oMath>
+      </m:oMathPara>
+    </w:p>
+    <w:p>
+      <w:pPr>
+        <w:rPr>
+          <w:rFonts w:eastAsiaTheme="minorEastAsia"/>
+        </w:rPr>
+      </w:pPr>
+      <m:oMathPara>
+        <m:oMath>
+          <m:r>
+            <w:rPr>
+              <w:rFonts w:ascii="Cambria Math" w:eastAsiaTheme="minorEastAsia" w:hAnsi="Cambria Math"/>
+            </w:rPr>
+            <w:lastRenderedPageBreak/>
+            <m:t xml:space="preserve">F1 Score= </m:t>
+          </m:r>
+          <m:f>
+            <m:fPr>
+              <m:ctrlPr>
+                <w:rPr>
+                  <w:rFonts w:ascii="Cambria Math" w:hAnsi="Cambria Math"/>
+                  <w:i/>
+                </w:rPr>
+              </m:ctrlPr>
+            </m:fPr>
+            <m:num>
+              <m:r>
+                <w:rPr>
+                  <w:rFonts w:ascii="Cambria Math" w:hAnsi="Cambria Math"/>
+                </w:rPr>
+                <m:t>2VP</m:t>
+              </m:r>
+            </m:num>
+            <m:den>
+              <m:r>
+                <w:rPr>
+                  <w:rFonts w:ascii="Cambria Math" w:hAnsi="Cambria Math"/>
+                </w:rPr>
+                <m:t xml:space="preserve">2VP+ </m:t>
+              </m:r>
+              <m:r>
+                <m:rPr>
+                  <m:sty m:val="p"/>
+                </m:rPr>
+                <w:rPr>
+                  <w:rFonts w:ascii="Cambria Math" w:hAnsi="Cambria Math"/>
+                </w:rPr>
+                <m:t>FP+FN</m:t>
+              </m:r>
+            </m:den>
+          </m:f>
+        </m:oMath>
+      </m:oMathPara>
+    </w:p>
+    <w:p>
+      <w:pPr>
+        <w:rPr>
+          <w:rFonts w:eastAsiaTheme="minorEastAsia"/>
+        </w:rPr>
+      </w:pPr>
+      <w:r>
+        <w:rPr>
+          <w:rFonts w:eastAsiaTheme="minorEastAsia"/>
+        </w:rPr>
+        <w:t>OU</w:t>
+      </w:r>
+    </w:p>
+    <w:p>
+      <w:pPr>
+        <w:rPr>
+          <w:rFonts w:eastAsiaTheme="minorEastAsia"/>
+        </w:rPr>
+      </w:pPr>
+      <m:oMathPara>
+        <m:oMath>
+          <m:r>
+            <w:rPr>
+              <w:rFonts w:ascii="Cambria Math" w:eastAsiaTheme="minorEastAsia" w:hAnsi="Cambria Math"/>
+            </w:rPr>
+            <m:t>F1 Score= 2*</m:t>
+          </m:r>
+          <m:f>
+            <m:fPr>
+              <m:ctrlPr>
+                <w:rPr>
+                  <w:rFonts w:ascii="Cambria Math" w:hAnsi="Cambria Math"/>
+                  <w:i/>
+                </w:rPr>
+              </m:ctrlPr>
+            </m:fPr>
+            <m:num>
+              <m:r>
+                <w:rPr>
+                  <w:rFonts w:ascii="Cambria Math" w:hAnsi="Cambria Math"/>
+                </w:rPr>
+                <m:t>Precision*recall</m:t>
+              </m:r>
+            </m:num>
+            <m:den>
+              <m:r>
+                <w:rPr>
+                  <w:rFonts w:ascii="Cambria Math" w:hAnsi="Cambria Math"/>
+                </w:rPr>
+                <m:t>Preciaion+recall</m:t>
+              </m:r>
+            </m:den>
+          </m:f>
+        </m:oMath>
+      </m:oMathPara>
+    </w:p>
+    <w:p>
+      <w:pPr>
+        <w:rPr>
+          <w:rFonts w:eastAsiaTheme="minorEastAsia"/>
+        </w:rPr>
+      </w:pPr>
+      <w:r>
+        <w:rPr>
+          <w:rFonts w:eastAsiaTheme="minorEastAsia"/>
+        </w:rPr>
+        <w:t>Outro indicador</w:t>
+      </w:r>
+      <w:r>
+        <w:rPr>
+          <w:rFonts w:eastAsiaTheme="minorEastAsia"/>
+        </w:rPr>
+        <w:t xml:space="preserve"> é a ‘ROC Curve’, </w:t>
+      </w:r>
+      <w:r>
+        <w:rPr>
+          <w:rFonts w:eastAsiaTheme="minorEastAsia"/>
+        </w:rPr>
+        <w:t>Curva Característica de Operação do Receptor, Gráfico da taxa de verdadeiros positivos (recall) vs. taxa de falsos positivos em várias configurações de limiar. Pontos acima da diagonal representam boa classificação (melhor que aleatória). A curva ideal seria apenas um ponto no canto superior esquerdo. Quanto mais "dobrada" em direção ao canto superior esquerdo, melhor</w:t>
+      </w:r>
+      <w:r>
+        <w:rPr>
+          <w:rFonts w:eastAsiaTheme="minorEastAsia"/>
+        </w:rPr>
+        <w:t>.</w:t>
+      </w:r>
+    </w:p>
+    <w:p>
+      <w:pPr>
+        <w:jc w:val="center"/>
+      </w:pPr>
+      <w:r>
+        <w:t>FIGURA 14 – ROC CURVE</w:t>
+      </w:r>
+    </w:p>
+    <w:p>
+      <w:pPr>
+        <w:ind w:firstLine="0"/>
+        <w:rPr>
+          <w:sz w:val="20"/>
+          <w:szCs w:val="18"/>
+        </w:rPr>
+      </w:pPr>
+      <w:r>
+        <w:drawing>
+          <wp:inline distT="0" distB="0" distL="0" distR="0" wp14:anchorId="6016C7C8" wp14:editId="00F4461B">
+            <wp:extent cx="5400000" cy="2743200"/>
+            <wp:effectExtent l="0" t="0" r="10795" b="0"/>
+            <wp:docPr id="1171787954" name="Gráfico 1">
+              <a:extLst xmlns:a="http://schemas.openxmlformats.org/drawingml/2006/main">
+                <a:ext uri="{FF2B5EF4-FFF2-40B4-BE49-F238E27FC236}">
+                  <a16:creationId xmlns:a16="http://schemas.microsoft.com/office/drawing/2014/main" id="{463171FC-A137-8BAD-434B-2E85A96D80A6}"/>
+                </a:ext>
+              </a:extLst>
+            </wp:docPr>
+            <wp:cNvGraphicFramePr/>
+            <a:graphic xmlns:a="http://schemas.openxmlformats.org/drawingml/2006/main">
+              <a:graphicData uri="http://schemas.openxmlformats.org/drawingml/2006/chart">
+                <c:chart xmlns:c="http://schemas.openxmlformats.org/drawingml/2006/chart" xmlns:r="http://schemas.openxmlformats.org/officeDocument/2006/relationships" r:id="rId18"/>
+              </a:graphicData>
+            </a:graphic>
+          </wp:inline>
+        </w:drawing>
+      </w:r>
+      <w:r>
+        <w:rPr>
+          <w:sz w:val="20"/>
+          <w:szCs w:val="18"/>
+        </w:rPr>
+        <w:t xml:space="preserve"> Elaborado pelo próprio autor, 2025.</w:t>
+      </w:r>
+    </w:p>
+    <w:p>
+      <w:r>
+        <w:t xml:space="preserve">Também temos o indicador AUC, que é a área </w:t>
+      </w:r>
+      <w:r>
+        <w:t xml:space="preserve">sob </w:t>
+      </w:r>
+      <w:r>
+        <w:t>a curva</w:t>
+      </w:r>
+      <w:r>
+        <w:t xml:space="preserve"> Equivalente à probabilidade de que o classificador ranqueie uma instância positiva aleatória acima de uma negativa aleatória. AUC-ROC de 0,5 indica um classificador inútil (equivalente a aleatoriedade) e 1,0 representa perfeição. É uma Métrica comum para comparação de classificadores</w:t>
+      </w:r>
+      <w:r>
+        <w:t>.</w:t>
+      </w:r>
+    </w:p>
+    <w:p>
+      <w:pPr>
+        <w:rPr>
+          <w:rFonts w:eastAsiaTheme="minorEastAsia"/>
+        </w:rPr>
+      </w:pPr>
+    </w:p>
+    <w:p>
+      <w:pPr>
+        <w:rPr>
+          <w:rFonts w:eastAsiaTheme="minorEastAsia"/>
+        </w:rPr>
+      </w:pPr>
+    </w:p>
+    <w:p>
+      <w:pPr>
+        <w:rPr>
+          <w:rFonts w:eastAsiaTheme="minorEastAsia"/>
+        </w:rPr>
+      </w:pPr>
+    </w:p>
+    <w:p>
+      <w:pPr>
+        <w:rPr>
+          <w:rFonts w:eastAsiaTheme="minorEastAsia"/>
         </w:rPr>
       </w:pPr>
     </w:p>
@@ -2646,23 +3295,363 @@
           <w:ilvl w:val="1"/>
           <w:numId w:val="44"/>
         </w:numPr>
+      </w:pPr>
+      <w:r>
+        <w:t>Bias</w:t>
+      </w:r>
+      <w:r>
+        <w:t xml:space="preserve"> </w:t>
+      </w:r>
+      <w:r>
+        <w:t>Variance Tradeoff</w:t>
+      </w:r>
+    </w:p>
+    <w:p>
+      <w:r>
+        <w:t>Quando tratamos de treinamento</w:t>
+      </w:r>
+      <w:r>
+        <w:t xml:space="preserve"> de máquina, dois conceitos são muito importantes, o v</w:t>
+      </w:r>
+      <w:r>
+        <w:t>iés</w:t>
+      </w:r>
+      <w:r>
+        <w:t xml:space="preserve"> e variância</w:t>
+      </w:r>
+      <w:r>
+        <w:t xml:space="preserve">. O primeiro refere-se </w:t>
+      </w:r>
+      <w:r>
+        <w:t>a distância</w:t>
+      </w:r>
+      <w:r>
+        <w:t xml:space="preserve"> </w:t>
+      </w:r>
+      <w:r>
+        <w:t>d</w:t>
+      </w:r>
+      <w:r>
+        <w:t xml:space="preserve">a média dos seus valores preditos </w:t>
+      </w:r>
+      <w:r>
+        <w:t>comparado com a</w:t>
+      </w:r>
+      <w:r>
+        <w:t xml:space="preserve"> resposta "real"</w:t>
+      </w:r>
+      <w:r>
+        <w:t xml:space="preserve">. </w:t>
+      </w:r>
+      <w:r>
+        <w:t>O segundo,</w:t>
+      </w:r>
+      <w:r>
+        <w:t xml:space="preserve"> é o quão disperso os valores preditos estão da resposta "real"</w:t>
+      </w:r>
+      <w:r>
+        <w:t>.</w:t>
+      </w:r>
+    </w:p>
+    <w:p>
+      <w:pPr>
+        <w:jc w:val="center"/>
+      </w:pPr>
+      <w:r>
+        <w:t xml:space="preserve">FIGURA X – EXEMPLO </w:t>
+      </w:r>
+      <w:r>
+        <w:t>VIÉS</w:t>
+      </w:r>
+      <w:r>
+        <w:t>, VARIÂNCI</w:t>
+      </w:r>
+      <w:r>
+        <w:t>A</w:t>
+      </w:r>
+    </w:p>
+    <w:p>
+      <w:pPr>
+        <w:ind w:firstLine="0"/>
         <w:rPr>
-          <w:lang w:val="en-US"/>
+          <w:sz w:val="20"/>
+          <w:szCs w:val="18"/>
         </w:rPr>
       </w:pPr>
       <w:r>
         <w:rPr>
-          <w:lang w:val="en-US"/>
+          <w:noProof/>
         </w:rPr>
-        <w:t>Measuring Classifiers (Precision, Recall, F1, ROC, AUC)</w:t>
-      </w:r>
-    </w:p>
-    <w:p>
-      <w:pPr>
+        <w:drawing>
+          <wp:inline distT="0" distB="0" distL="0" distR="0" wp14:anchorId="13283583" wp14:editId="0CE416A3">
+            <wp:extent cx="5400040" cy="2878455"/>
+            <wp:effectExtent l="0" t="0" r="10160" b="17145"/>
+            <wp:docPr id="1386148293" name="Gráfico 1">
+              <a:extLst xmlns:a="http://schemas.openxmlformats.org/drawingml/2006/main">
+                <a:ext uri="{FF2B5EF4-FFF2-40B4-BE49-F238E27FC236}">
+                  <a16:creationId xmlns:a16="http://schemas.microsoft.com/office/drawing/2014/main" id="{3BC867C2-F673-B187-3CE4-7B6E83142B0D}"/>
+                </a:ext>
+              </a:extLst>
+            </wp:docPr>
+            <wp:cNvGraphicFramePr/>
+            <a:graphic xmlns:a="http://schemas.openxmlformats.org/drawingml/2006/main">
+              <a:graphicData uri="http://schemas.openxmlformats.org/drawingml/2006/chart">
+                <c:chart xmlns:c="http://schemas.openxmlformats.org/drawingml/2006/chart" xmlns:r="http://schemas.openxmlformats.org/officeDocument/2006/relationships" r:id="rId19"/>
+              </a:graphicData>
+            </a:graphic>
+          </wp:inline>
+        </w:drawing>
+      </w:r>
+      <w:r>
         <w:rPr>
-          <w:lang w:val="en-US"/>
+          <w:sz w:val="20"/>
+          <w:szCs w:val="18"/>
         </w:rPr>
-      </w:pPr>
+        <w:t xml:space="preserve"> </w:t>
+      </w:r>
+      <w:r>
+        <w:rPr>
+          <w:sz w:val="20"/>
+          <w:szCs w:val="18"/>
+        </w:rPr>
+        <w:t>Elaborado pelo próprio autor, 2025.</w:t>
+      </w:r>
+    </w:p>
+    <w:p>
+      <w:r>
+        <w:t xml:space="preserve">Nesse exemplo, temos </w:t>
+      </w:r>
+      <w:r>
+        <w:t>baixa variância e alto viés</w:t>
+      </w:r>
+      <w:r>
+        <w:t xml:space="preserve"> nesse caso podemos dizer que os dados são underfitting, ou seja, </w:t>
+      </w:r>
+      <w:r>
+        <w:t xml:space="preserve">o modelo é muito simples </w:t>
+      </w:r>
+      <w:r>
+        <w:t>não com seguindo capturar a relação entre os dados de entrada e saída.</w:t>
+      </w:r>
+      <w:r>
+        <w:t xml:space="preserve"> O resultado disso, é um desempenho ruim do modelo.</w:t>
+      </w:r>
+    </w:p>
+    <w:p>
+      <w:pPr>
+        <w:jc w:val="center"/>
+      </w:pPr>
+    </w:p>
+    <w:p>
+      <w:pPr>
+        <w:jc w:val="center"/>
+      </w:pPr>
+    </w:p>
+    <w:p>
+      <w:pPr>
+        <w:jc w:val="center"/>
+      </w:pPr>
+    </w:p>
+    <w:p>
+      <w:pPr>
+        <w:jc w:val="center"/>
+      </w:pPr>
+    </w:p>
+    <w:p>
+      <w:pPr>
+        <w:jc w:val="center"/>
+      </w:pPr>
+    </w:p>
+    <w:p>
+      <w:pPr>
+        <w:jc w:val="center"/>
+      </w:pPr>
+    </w:p>
+    <w:p>
+      <w:pPr>
+        <w:jc w:val="center"/>
+      </w:pPr>
+    </w:p>
+    <w:p>
+      <w:pPr>
+        <w:jc w:val="center"/>
+      </w:pPr>
+    </w:p>
+    <w:p>
+      <w:pPr>
+        <w:jc w:val="center"/>
+      </w:pPr>
+      <w:r>
+        <w:t>FIGURA X – EXEMPLO</w:t>
+      </w:r>
+      <w:r>
+        <w:t xml:space="preserve"> </w:t>
+      </w:r>
+      <w:r>
+        <w:t>VIÉS</w:t>
+      </w:r>
+      <w:r>
+        <w:t>,</w:t>
+      </w:r>
+      <w:r>
+        <w:t xml:space="preserve"> </w:t>
+      </w:r>
+      <w:r>
+        <w:t>VARIÂNCIA</w:t>
+      </w:r>
+    </w:p>
+    <w:p>
+      <w:pPr>
+        <w:ind w:firstLine="0"/>
+      </w:pPr>
+      <w:r>
+        <w:rPr>
+          <w:noProof/>
+        </w:rPr>
+        <w:drawing>
+          <wp:inline distT="0" distB="0" distL="0" distR="0" wp14:anchorId="0E0A5302" wp14:editId="5507A3BD">
+            <wp:extent cx="5400040" cy="2878455"/>
+            <wp:effectExtent l="0" t="0" r="10160" b="17145"/>
+            <wp:docPr id="204704218" name="Gráfico 1">
+              <a:extLst xmlns:a="http://schemas.openxmlformats.org/drawingml/2006/main">
+                <a:ext uri="{FF2B5EF4-FFF2-40B4-BE49-F238E27FC236}">
+                  <a16:creationId xmlns:a16="http://schemas.microsoft.com/office/drawing/2014/main" id="{2C522436-9B42-4E45-8398-0D55201579D7}"/>
+                </a:ext>
+              </a:extLst>
+            </wp:docPr>
+            <wp:cNvGraphicFramePr/>
+            <a:graphic xmlns:a="http://schemas.openxmlformats.org/drawingml/2006/main">
+              <a:graphicData uri="http://schemas.openxmlformats.org/drawingml/2006/chart">
+                <c:chart xmlns:c="http://schemas.openxmlformats.org/drawingml/2006/chart" xmlns:r="http://schemas.openxmlformats.org/officeDocument/2006/relationships" r:id="rId20"/>
+              </a:graphicData>
+            </a:graphic>
+          </wp:inline>
+        </w:drawing>
+      </w:r>
+      <w:r>
+        <w:rPr>
+          <w:sz w:val="20"/>
+          <w:szCs w:val="18"/>
+        </w:rPr>
+        <w:t xml:space="preserve"> </w:t>
+      </w:r>
+      <w:r>
+        <w:rPr>
+          <w:sz w:val="20"/>
+          <w:szCs w:val="18"/>
+        </w:rPr>
+        <w:t>Elaborado pelo próprio autor, 2025.</w:t>
+      </w:r>
+    </w:p>
+    <w:p>
+      <w:r>
+        <w:t xml:space="preserve">Nesse exemplo, temos </w:t>
+      </w:r>
+      <w:r>
+        <w:t>alta</w:t>
+      </w:r>
+      <w:r>
+        <w:t xml:space="preserve"> variância e </w:t>
+      </w:r>
+      <w:r>
+        <w:t>baixo</w:t>
+      </w:r>
+      <w:r>
+        <w:t xml:space="preserve"> viés nesse caso podemos dizer que </w:t>
+      </w:r>
+      <w:r>
+        <w:t>o modelo está over</w:t>
+      </w:r>
+      <w:r>
+        <w:t xml:space="preserve">fitting, ou seja, o modelo é muito </w:t>
+      </w:r>
+      <w:r>
+        <w:t xml:space="preserve">complexo </w:t>
+      </w:r>
+      <w:r>
+        <w:t>se ajustando demais aos dados de treinamento</w:t>
+      </w:r>
+      <w:r>
+        <w:t xml:space="preserve">, incluindo o ‘erro’. </w:t>
+      </w:r>
+      <w:r>
+        <w:t>O resultado disso, é um desempenho ruim do modelo</w:t>
+      </w:r>
+      <w:r>
+        <w:t xml:space="preserve"> com os dados dos testes.</w:t>
+      </w:r>
+    </w:p>
+    <w:p>
+      <w:pPr>
+        <w:rPr>
+          <w:i/>
+          <w:iCs/>
+        </w:rPr>
+      </w:pPr>
+      <w:r>
+        <w:t xml:space="preserve">O que realmente importa é que tanto o viés como a variância </w:t>
+      </w:r>
+      <w:r>
+        <w:t>contribuem para o erro do modelo, e o</w:t>
+      </w:r>
+      <w:r>
+        <w:t xml:space="preserve"> independente da complexidade do modelo, estamos sempre tentando diminuir o erro.</w:t>
+      </w:r>
+      <w:r>
+        <w:t xml:space="preserve"> A fórmula matemática</w:t>
+      </w:r>
+      <w:r>
+        <w:t xml:space="preserve"> para isso</w:t>
+      </w:r>
+      <w:r>
+        <w:t xml:space="preserve"> é</w:t>
+      </w:r>
+      <w:r>
+        <w:t xml:space="preserve">: </w:t>
+      </w:r>
+      <w:r>
+        <w:t xml:space="preserve"> </w:t>
+      </w:r>
+      <m:oMath>
+        <m:r>
+          <w:rPr>
+            <w:rFonts w:ascii="Cambria Math" w:hAnsi="Cambria Math"/>
+          </w:rPr>
+          <m:t>Erro=</m:t>
+        </m:r>
+        <m:sSup>
+          <m:sSupPr>
+            <m:ctrlPr>
+              <w:rPr>
+                <w:rFonts w:ascii="Cambria Math" w:hAnsi="Cambria Math"/>
+                <w:i/>
+              </w:rPr>
+            </m:ctrlPr>
+          </m:sSupPr>
+          <m:e>
+            <m:r>
+              <w:rPr>
+                <w:rFonts w:ascii="Cambria Math" w:hAnsi="Cambria Math"/>
+              </w:rPr>
+              <m:t>Viés</m:t>
+            </m:r>
+          </m:e>
+          <m:sup>
+            <m:r>
+              <w:rPr>
+                <w:rFonts w:ascii="Cambria Math" w:hAnsi="Cambria Math"/>
+              </w:rPr>
+              <m:t>2</m:t>
+            </m:r>
+          </m:sup>
+        </m:sSup>
+        <m:r>
+          <w:rPr>
+            <w:rFonts w:ascii="Cambria Math" w:hAnsi="Cambria Math"/>
+          </w:rPr>
+          <m:t>+Variância</m:t>
+        </m:r>
+      </m:oMath>
     </w:p>
     <w:p>
       <w:pPr>
@@ -2671,24 +3660,12 @@
           <w:ilvl w:val="1"/>
           <w:numId w:val="44"/>
         </w:numPr>
-        <w:rPr>
-          <w:lang w:val="en-US"/>
-        </w:rPr>
-      </w:pPr>
-      <w:r>
-        <w:rPr>
-          <w:lang w:val="en-US"/>
-        </w:rPr>
+      </w:pPr>
+      <w:r>
         <w:t>Activity K-Fold Cross-Validation to avoid overfitting</w:t>
       </w:r>
     </w:p>
-    <w:p>
-      <w:pPr>
-        <w:rPr>
-          <w:lang w:val="en-US"/>
-        </w:rPr>
-      </w:pPr>
-    </w:p>
+    <w:p/>
     <w:p>
       <w:pPr>
         <w:pStyle w:val="Ttulo3"/>
@@ -2724,6 +3701,7 @@
         </w:numPr>
       </w:pPr>
       <w:r>
+        <w:lastRenderedPageBreak/>
         <w:t>Normalizing numerical data</w:t>
       </w:r>
     </w:p>
@@ -2748,24 +3726,12 @@
           <w:ilvl w:val="1"/>
           <w:numId w:val="44"/>
         </w:numPr>
-        <w:rPr>
-          <w:lang w:val="en-US"/>
-        </w:rPr>
-      </w:pPr>
-      <w:r>
-        <w:rPr>
-          <w:lang w:val="en-US"/>
-        </w:rPr>
+      </w:pPr>
+      <w:r>
         <w:t>Feature Engineering and the Curse of Dimensionality</w:t>
       </w:r>
     </w:p>
-    <w:p>
-      <w:pPr>
-        <w:rPr>
-          <w:lang w:val="en-US"/>
-        </w:rPr>
-      </w:pPr>
-    </w:p>
+    <w:p/>
     <w:p>
       <w:pPr>
         <w:pStyle w:val="Ttulo3"/>
@@ -2786,24 +3752,12 @@
           <w:ilvl w:val="1"/>
           <w:numId w:val="44"/>
         </w:numPr>
-        <w:rPr>
-          <w:lang w:val="en-US"/>
-        </w:rPr>
-      </w:pPr>
-      <w:r>
-        <w:rPr>
-          <w:lang w:val="en-US"/>
-        </w:rPr>
+      </w:pPr>
+      <w:r>
         <w:t>Handling Unbalanced Data Oversampling, Undersampling, and SMOTE</w:t>
       </w:r>
     </w:p>
-    <w:p>
-      <w:pPr>
-        <w:rPr>
-          <w:lang w:val="en-US"/>
-        </w:rPr>
-      </w:pPr>
-    </w:p>
+    <w:p/>
     <w:p>
       <w:pPr>
         <w:pStyle w:val="Ttulo3"/>
@@ -2811,23 +3765,22 @@
           <w:ilvl w:val="1"/>
           <w:numId w:val="44"/>
         </w:numPr>
-        <w:rPr>
-          <w:lang w:val="en-US"/>
-        </w:rPr>
-      </w:pPr>
-      <w:r>
-        <w:rPr>
-          <w:lang w:val="en-US"/>
-        </w:rPr>
-        <w:t>Binning, Transforming, Encoding,  Scaling, and Shuffling</w:t>
+      </w:pPr>
+      <w:r>
+        <w:t xml:space="preserve">Binning, Transforming, </w:t>
+      </w:r>
+      <w:proofErr w:type="gramStart"/>
+      <w:r>
+        <w:t>Encoding,  Scaling</w:t>
+      </w:r>
+      <w:proofErr w:type="gramEnd"/>
+      <w:r>
+        <w:t>, and Shuffling</w:t>
       </w:r>
     </w:p>
     <w:p>
       <w:pPr>
         <w:ind w:firstLine="0"/>
-        <w:rPr>
-          <w:lang w:val="en-US"/>
-        </w:rPr>
       </w:pPr>
     </w:p>
     <w:p>
@@ -8135,7 +9088,2939 @@
       </w:tblBorders>
     </w:tblPr>
   </w:style>
+  <w:style w:type="character" w:styleId="TextodoEspaoReservado">
+    <w:name w:val="Placeholder Text"/>
+    <w:basedOn w:val="Fontepargpadro"/>
+    <w:uiPriority w:val="99"/>
+    <w:semiHidden/>
+    <w:rsid w:val="00FD522A"/>
+    <w:rPr>
+      <w:color w:val="666666"/>
+    </w:rPr>
+  </w:style>
 </w:styles>
+</file>
+
+<file path=word/charts/chart1.xml><?xml version="1.0" encoding="utf-8"?>
+<c:chartSpace xmlns:c="http://schemas.openxmlformats.org/drawingml/2006/chart" xmlns:a="http://schemas.openxmlformats.org/drawingml/2006/main" xmlns:r="http://schemas.openxmlformats.org/officeDocument/2006/relationships" xmlns:c16r2="http://schemas.microsoft.com/office/drawing/2015/06/chart">
+  <c:date1904 val="0"/>
+  <c:lang val="pt-BR"/>
+  <c:roundedCorners val="0"/>
+  <mc:AlternateContent xmlns:mc="http://schemas.openxmlformats.org/markup-compatibility/2006">
+    <mc:Choice xmlns:c14="http://schemas.microsoft.com/office/drawing/2007/8/2/chart" Requires="c14">
+      <c14:style val="102"/>
+    </mc:Choice>
+    <mc:Fallback>
+      <c:style val="2"/>
+    </mc:Fallback>
+  </mc:AlternateContent>
+  <c:chart>
+    <c:autoTitleDeleted val="0"/>
+    <c:plotArea>
+      <c:layout/>
+      <c:scatterChart>
+        <c:scatterStyle val="smoothMarker"/>
+        <c:varyColors val="0"/>
+        <c:ser>
+          <c:idx val="0"/>
+          <c:order val="0"/>
+          <c:tx>
+            <c:strRef>
+              <c:f>Plan1!$C$1</c:f>
+              <c:strCache>
+                <c:ptCount val="1"/>
+                <c:pt idx="0">
+                  <c:v>Limiar (Threshold)</c:v>
+                </c:pt>
+              </c:strCache>
+            </c:strRef>
+          </c:tx>
+          <c:spPr>
+            <a:ln w="19050" cap="rnd">
+              <a:solidFill>
+                <a:schemeClr val="accent1"/>
+              </a:solidFill>
+              <a:round/>
+            </a:ln>
+            <a:effectLst/>
+          </c:spPr>
+          <c:marker>
+            <c:symbol val="circle"/>
+            <c:size val="5"/>
+            <c:spPr>
+              <a:solidFill>
+                <a:schemeClr val="accent1"/>
+              </a:solidFill>
+              <a:ln w="9525">
+                <a:solidFill>
+                  <a:schemeClr val="accent1"/>
+                </a:solidFill>
+              </a:ln>
+              <a:effectLst/>
+            </c:spPr>
+          </c:marker>
+          <c:xVal>
+            <c:numRef>
+              <c:f>Plan1!$A$2:$A$8</c:f>
+              <c:numCache>
+                <c:formatCode>0.00</c:formatCode>
+                <c:ptCount val="7"/>
+                <c:pt idx="0">
+                  <c:v>0</c:v>
+                </c:pt>
+                <c:pt idx="1">
+                  <c:v>0.05</c:v>
+                </c:pt>
+                <c:pt idx="2">
+                  <c:v>0.1</c:v>
+                </c:pt>
+                <c:pt idx="3">
+                  <c:v>0.2</c:v>
+                </c:pt>
+                <c:pt idx="4">
+                  <c:v>0.4</c:v>
+                </c:pt>
+                <c:pt idx="5">
+                  <c:v>0.6</c:v>
+                </c:pt>
+                <c:pt idx="6">
+                  <c:v>1</c:v>
+                </c:pt>
+              </c:numCache>
+            </c:numRef>
+          </c:xVal>
+          <c:yVal>
+            <c:numRef>
+              <c:f>Plan1!$B$2:$B$8</c:f>
+              <c:numCache>
+                <c:formatCode>0.00</c:formatCode>
+                <c:ptCount val="7"/>
+                <c:pt idx="0">
+                  <c:v>0</c:v>
+                </c:pt>
+                <c:pt idx="1">
+                  <c:v>0.3</c:v>
+                </c:pt>
+                <c:pt idx="2">
+                  <c:v>0.55000000000000004</c:v>
+                </c:pt>
+                <c:pt idx="3">
+                  <c:v>0.75</c:v>
+                </c:pt>
+                <c:pt idx="4">
+                  <c:v>0.85</c:v>
+                </c:pt>
+                <c:pt idx="5">
+                  <c:v>0.95</c:v>
+                </c:pt>
+                <c:pt idx="6">
+                  <c:v>1</c:v>
+                </c:pt>
+              </c:numCache>
+            </c:numRef>
+          </c:yVal>
+          <c:smooth val="1"/>
+          <c:extLst>
+            <c:ext xmlns:c16="http://schemas.microsoft.com/office/drawing/2014/chart" uri="{C3380CC4-5D6E-409C-BE32-E72D297353CC}">
+              <c16:uniqueId val="{00000000-48FC-487F-B75F-652CA3AEF9C5}"/>
+            </c:ext>
+          </c:extLst>
+        </c:ser>
+        <c:ser>
+          <c:idx val="1"/>
+          <c:order val="1"/>
+          <c:tx>
+            <c:strRef>
+              <c:f>Plan1!$D$1</c:f>
+              <c:strCache>
+                <c:ptCount val="1"/>
+                <c:pt idx="0">
+                  <c:v>Marca</c:v>
+                </c:pt>
+              </c:strCache>
+            </c:strRef>
+          </c:tx>
+          <c:spPr>
+            <a:ln w="19050" cap="rnd">
+              <a:solidFill>
+                <a:schemeClr val="accent2"/>
+              </a:solidFill>
+              <a:round/>
+            </a:ln>
+            <a:effectLst/>
+          </c:spPr>
+          <c:marker>
+            <c:symbol val="circle"/>
+            <c:size val="5"/>
+            <c:spPr>
+              <a:solidFill>
+                <a:schemeClr val="accent2"/>
+              </a:solidFill>
+              <a:ln w="9525">
+                <a:solidFill>
+                  <a:schemeClr val="accent2"/>
+                </a:solidFill>
+              </a:ln>
+              <a:effectLst/>
+            </c:spPr>
+          </c:marker>
+          <c:xVal>
+            <c:numRef>
+              <c:f>Plan1!$D$2:$D$8</c:f>
+              <c:numCache>
+                <c:formatCode>0.00</c:formatCode>
+                <c:ptCount val="7"/>
+                <c:pt idx="0">
+                  <c:v>0</c:v>
+                </c:pt>
+                <c:pt idx="1">
+                  <c:v>0.25</c:v>
+                </c:pt>
+                <c:pt idx="2">
+                  <c:v>0.5</c:v>
+                </c:pt>
+                <c:pt idx="3">
+                  <c:v>0.7</c:v>
+                </c:pt>
+                <c:pt idx="4">
+                  <c:v>0.82</c:v>
+                </c:pt>
+                <c:pt idx="5">
+                  <c:v>0.94</c:v>
+                </c:pt>
+                <c:pt idx="6">
+                  <c:v>1</c:v>
+                </c:pt>
+              </c:numCache>
+            </c:numRef>
+          </c:xVal>
+          <c:yVal>
+            <c:numRef>
+              <c:f>Plan1!$B$2:$B$8</c:f>
+              <c:numCache>
+                <c:formatCode>0.00</c:formatCode>
+                <c:ptCount val="7"/>
+                <c:pt idx="0">
+                  <c:v>0</c:v>
+                </c:pt>
+                <c:pt idx="1">
+                  <c:v>0.3</c:v>
+                </c:pt>
+                <c:pt idx="2">
+                  <c:v>0.55000000000000004</c:v>
+                </c:pt>
+                <c:pt idx="3">
+                  <c:v>0.75</c:v>
+                </c:pt>
+                <c:pt idx="4">
+                  <c:v>0.85</c:v>
+                </c:pt>
+                <c:pt idx="5">
+                  <c:v>0.95</c:v>
+                </c:pt>
+                <c:pt idx="6">
+                  <c:v>1</c:v>
+                </c:pt>
+              </c:numCache>
+            </c:numRef>
+          </c:yVal>
+          <c:smooth val="1"/>
+          <c:extLst>
+            <c:ext xmlns:c16="http://schemas.microsoft.com/office/drawing/2014/chart" uri="{C3380CC4-5D6E-409C-BE32-E72D297353CC}">
+              <c16:uniqueId val="{00000001-48FC-487F-B75F-652CA3AEF9C5}"/>
+            </c:ext>
+          </c:extLst>
+        </c:ser>
+        <c:dLbls>
+          <c:showLegendKey val="0"/>
+          <c:showVal val="0"/>
+          <c:showCatName val="0"/>
+          <c:showSerName val="0"/>
+          <c:showPercent val="0"/>
+          <c:showBubbleSize val="0"/>
+        </c:dLbls>
+        <c:axId val="1746541584"/>
+        <c:axId val="1746542064"/>
+      </c:scatterChart>
+      <c:valAx>
+        <c:axId val="1746541584"/>
+        <c:scaling>
+          <c:orientation val="minMax"/>
+        </c:scaling>
+        <c:delete val="0"/>
+        <c:axPos val="b"/>
+        <c:majorGridlines>
+          <c:spPr>
+            <a:ln w="9525" cap="flat" cmpd="sng" algn="ctr">
+              <a:solidFill>
+                <a:schemeClr val="tx1">
+                  <a:lumMod val="15000"/>
+                  <a:lumOff val="85000"/>
+                </a:schemeClr>
+              </a:solidFill>
+              <a:round/>
+            </a:ln>
+            <a:effectLst/>
+          </c:spPr>
+        </c:majorGridlines>
+        <c:title>
+          <c:tx>
+            <c:rich>
+              <a:bodyPr rot="0" spcFirstLastPara="1" vertOverflow="ellipsis" vert="horz" wrap="square" anchor="ctr" anchorCtr="1"/>
+              <a:lstStyle/>
+              <a:p>
+                <a:pPr>
+                  <a:defRPr sz="1000" b="0" i="0" u="none" strike="noStrike" kern="1200" baseline="0">
+                    <a:solidFill>
+                      <a:schemeClr val="tx1">
+                        <a:lumMod val="65000"/>
+                        <a:lumOff val="35000"/>
+                      </a:schemeClr>
+                    </a:solidFill>
+                    <a:latin typeface="+mn-lt"/>
+                    <a:ea typeface="+mn-ea"/>
+                    <a:cs typeface="+mn-cs"/>
+                  </a:defRPr>
+                </a:pPr>
+                <a:r>
+                  <a:rPr lang="pt-BR"/>
+                  <a:t>FPR</a:t>
+                </a:r>
+              </a:p>
+            </c:rich>
+          </c:tx>
+          <c:overlay val="0"/>
+          <c:spPr>
+            <a:noFill/>
+            <a:ln>
+              <a:noFill/>
+            </a:ln>
+            <a:effectLst/>
+          </c:spPr>
+          <c:txPr>
+            <a:bodyPr rot="0" spcFirstLastPara="1" vertOverflow="ellipsis" vert="horz" wrap="square" anchor="ctr" anchorCtr="1"/>
+            <a:lstStyle/>
+            <a:p>
+              <a:pPr>
+                <a:defRPr sz="1000" b="0" i="0" u="none" strike="noStrike" kern="1200" baseline="0">
+                  <a:solidFill>
+                    <a:schemeClr val="tx1">
+                      <a:lumMod val="65000"/>
+                      <a:lumOff val="35000"/>
+                    </a:schemeClr>
+                  </a:solidFill>
+                  <a:latin typeface="+mn-lt"/>
+                  <a:ea typeface="+mn-ea"/>
+                  <a:cs typeface="+mn-cs"/>
+                </a:defRPr>
+              </a:pPr>
+              <a:endParaRPr lang="pt-BR"/>
+            </a:p>
+          </c:txPr>
+        </c:title>
+        <c:numFmt formatCode="0.00" sourceLinked="1"/>
+        <c:majorTickMark val="none"/>
+        <c:minorTickMark val="none"/>
+        <c:tickLblPos val="nextTo"/>
+        <c:spPr>
+          <a:noFill/>
+          <a:ln w="9525" cap="flat" cmpd="sng" algn="ctr">
+            <a:solidFill>
+              <a:schemeClr val="tx1">
+                <a:lumMod val="25000"/>
+                <a:lumOff val="75000"/>
+              </a:schemeClr>
+            </a:solidFill>
+            <a:round/>
+          </a:ln>
+          <a:effectLst/>
+        </c:spPr>
+        <c:txPr>
+          <a:bodyPr rot="-60000000" spcFirstLastPara="1" vertOverflow="ellipsis" vert="horz" wrap="square" anchor="ctr" anchorCtr="1"/>
+          <a:lstStyle/>
+          <a:p>
+            <a:pPr>
+              <a:defRPr sz="900" b="0" i="0" u="none" strike="noStrike" kern="1200" baseline="0">
+                <a:solidFill>
+                  <a:schemeClr val="tx1">
+                    <a:lumMod val="65000"/>
+                    <a:lumOff val="35000"/>
+                  </a:schemeClr>
+                </a:solidFill>
+                <a:latin typeface="+mn-lt"/>
+                <a:ea typeface="+mn-ea"/>
+                <a:cs typeface="+mn-cs"/>
+              </a:defRPr>
+            </a:pPr>
+            <a:endParaRPr lang="pt-BR"/>
+          </a:p>
+        </c:txPr>
+        <c:crossAx val="1746542064"/>
+        <c:crosses val="autoZero"/>
+        <c:crossBetween val="midCat"/>
+      </c:valAx>
+      <c:valAx>
+        <c:axId val="1746542064"/>
+        <c:scaling>
+          <c:orientation val="minMax"/>
+          <c:max val="1"/>
+        </c:scaling>
+        <c:delete val="0"/>
+        <c:axPos val="l"/>
+        <c:majorGridlines>
+          <c:spPr>
+            <a:ln w="9525" cap="flat" cmpd="sng" algn="ctr">
+              <a:solidFill>
+                <a:schemeClr val="tx1">
+                  <a:lumMod val="15000"/>
+                  <a:lumOff val="85000"/>
+                </a:schemeClr>
+              </a:solidFill>
+              <a:round/>
+            </a:ln>
+            <a:effectLst/>
+          </c:spPr>
+        </c:majorGridlines>
+        <c:title>
+          <c:tx>
+            <c:rich>
+              <a:bodyPr rot="-5400000" spcFirstLastPara="1" vertOverflow="ellipsis" vert="horz" wrap="square" anchor="ctr" anchorCtr="1"/>
+              <a:lstStyle/>
+              <a:p>
+                <a:pPr>
+                  <a:defRPr sz="1000" b="0" i="0" u="none" strike="noStrike" kern="1200" baseline="0">
+                    <a:solidFill>
+                      <a:schemeClr val="tx1">
+                        <a:lumMod val="65000"/>
+                        <a:lumOff val="35000"/>
+                      </a:schemeClr>
+                    </a:solidFill>
+                    <a:latin typeface="+mn-lt"/>
+                    <a:ea typeface="+mn-ea"/>
+                    <a:cs typeface="+mn-cs"/>
+                  </a:defRPr>
+                </a:pPr>
+                <a:r>
+                  <a:rPr lang="pt-BR"/>
+                  <a:t>TPR</a:t>
+                </a:r>
+              </a:p>
+            </c:rich>
+          </c:tx>
+          <c:overlay val="0"/>
+          <c:spPr>
+            <a:noFill/>
+            <a:ln>
+              <a:noFill/>
+            </a:ln>
+            <a:effectLst/>
+          </c:spPr>
+          <c:txPr>
+            <a:bodyPr rot="-5400000" spcFirstLastPara="1" vertOverflow="ellipsis" vert="horz" wrap="square" anchor="ctr" anchorCtr="1"/>
+            <a:lstStyle/>
+            <a:p>
+              <a:pPr>
+                <a:defRPr sz="1000" b="0" i="0" u="none" strike="noStrike" kern="1200" baseline="0">
+                  <a:solidFill>
+                    <a:schemeClr val="tx1">
+                      <a:lumMod val="65000"/>
+                      <a:lumOff val="35000"/>
+                    </a:schemeClr>
+                  </a:solidFill>
+                  <a:latin typeface="+mn-lt"/>
+                  <a:ea typeface="+mn-ea"/>
+                  <a:cs typeface="+mn-cs"/>
+                </a:defRPr>
+              </a:pPr>
+              <a:endParaRPr lang="pt-BR"/>
+            </a:p>
+          </c:txPr>
+        </c:title>
+        <c:numFmt formatCode="0.00" sourceLinked="1"/>
+        <c:majorTickMark val="none"/>
+        <c:minorTickMark val="none"/>
+        <c:tickLblPos val="nextTo"/>
+        <c:spPr>
+          <a:noFill/>
+          <a:ln w="9525" cap="flat" cmpd="sng" algn="ctr">
+            <a:solidFill>
+              <a:schemeClr val="tx1">
+                <a:lumMod val="25000"/>
+                <a:lumOff val="75000"/>
+              </a:schemeClr>
+            </a:solidFill>
+            <a:round/>
+          </a:ln>
+          <a:effectLst/>
+        </c:spPr>
+        <c:txPr>
+          <a:bodyPr rot="-60000000" spcFirstLastPara="1" vertOverflow="ellipsis" vert="horz" wrap="square" anchor="ctr" anchorCtr="1"/>
+          <a:lstStyle/>
+          <a:p>
+            <a:pPr>
+              <a:defRPr sz="900" b="0" i="0" u="none" strike="noStrike" kern="1200" baseline="0">
+                <a:solidFill>
+                  <a:schemeClr val="tx1">
+                    <a:lumMod val="65000"/>
+                    <a:lumOff val="35000"/>
+                  </a:schemeClr>
+                </a:solidFill>
+                <a:latin typeface="+mn-lt"/>
+                <a:ea typeface="+mn-ea"/>
+                <a:cs typeface="+mn-cs"/>
+              </a:defRPr>
+            </a:pPr>
+            <a:endParaRPr lang="pt-BR"/>
+          </a:p>
+        </c:txPr>
+        <c:crossAx val="1746541584"/>
+        <c:crosses val="autoZero"/>
+        <c:crossBetween val="midCat"/>
+      </c:valAx>
+      <c:spPr>
+        <a:noFill/>
+        <a:ln>
+          <a:noFill/>
+        </a:ln>
+        <a:effectLst/>
+      </c:spPr>
+    </c:plotArea>
+    <c:legend>
+      <c:legendPos val="b"/>
+      <c:overlay val="0"/>
+      <c:spPr>
+        <a:noFill/>
+        <a:ln>
+          <a:noFill/>
+        </a:ln>
+        <a:effectLst/>
+      </c:spPr>
+      <c:txPr>
+        <a:bodyPr rot="0" spcFirstLastPara="1" vertOverflow="ellipsis" vert="horz" wrap="square" anchor="ctr" anchorCtr="1"/>
+        <a:lstStyle/>
+        <a:p>
+          <a:pPr>
+            <a:defRPr sz="900" b="0" i="0" u="none" strike="noStrike" kern="1200" baseline="0">
+              <a:solidFill>
+                <a:schemeClr val="tx1">
+                  <a:lumMod val="65000"/>
+                  <a:lumOff val="35000"/>
+                </a:schemeClr>
+              </a:solidFill>
+              <a:latin typeface="+mn-lt"/>
+              <a:ea typeface="+mn-ea"/>
+              <a:cs typeface="+mn-cs"/>
+            </a:defRPr>
+          </a:pPr>
+          <a:endParaRPr lang="pt-BR"/>
+        </a:p>
+      </c:txPr>
+    </c:legend>
+    <c:plotVisOnly val="1"/>
+    <c:dispBlanksAs val="gap"/>
+    <c:showDLblsOverMax val="0"/>
+    <c:extLst>
+      <c:ext xmlns:c16r3="http://schemas.microsoft.com/office/drawing/2017/03/chart" uri="{56B9EC1D-385E-4148-901F-78D8002777C0}">
+        <c16r3:dataDisplayOptions16>
+          <c16r3:dispNaAsBlank val="1"/>
+        </c16r3:dataDisplayOptions16>
+      </c:ext>
+    </c:extLst>
+  </c:chart>
+  <c:spPr>
+    <a:solidFill>
+      <a:schemeClr val="bg1"/>
+    </a:solidFill>
+    <a:ln w="9525" cap="flat" cmpd="sng" algn="ctr">
+      <a:solidFill>
+        <a:schemeClr val="tx1"/>
+      </a:solidFill>
+      <a:round/>
+    </a:ln>
+    <a:effectLst/>
+  </c:spPr>
+  <c:txPr>
+    <a:bodyPr/>
+    <a:lstStyle/>
+    <a:p>
+      <a:pPr>
+        <a:defRPr/>
+      </a:pPr>
+      <a:endParaRPr lang="pt-BR"/>
+    </a:p>
+  </c:txPr>
+  <c:externalData r:id="rId3">
+    <c:autoUpdate val="0"/>
+  </c:externalData>
+</c:chartSpace>
+</file>
+
+<file path=word/charts/chart2.xml><?xml version="1.0" encoding="utf-8"?>
+<c:chartSpace xmlns:c="http://schemas.openxmlformats.org/drawingml/2006/chart" xmlns:a="http://schemas.openxmlformats.org/drawingml/2006/main" xmlns:r="http://schemas.openxmlformats.org/officeDocument/2006/relationships" xmlns:c16r2="http://schemas.microsoft.com/office/drawing/2015/06/chart">
+  <c:date1904 val="0"/>
+  <c:lang val="pt-BR"/>
+  <c:roundedCorners val="0"/>
+  <mc:AlternateContent xmlns:mc="http://schemas.openxmlformats.org/markup-compatibility/2006">
+    <mc:Choice xmlns:c14="http://schemas.microsoft.com/office/drawing/2007/8/2/chart" Requires="c14">
+      <c14:style val="102"/>
+    </mc:Choice>
+    <mc:Fallback>
+      <c:style val="2"/>
+    </mc:Fallback>
+  </mc:AlternateContent>
+  <c:chart>
+    <c:autoTitleDeleted val="1"/>
+    <c:plotArea>
+      <c:layout/>
+      <c:scatterChart>
+        <c:scatterStyle val="lineMarker"/>
+        <c:varyColors val="0"/>
+        <c:ser>
+          <c:idx val="0"/>
+          <c:order val="0"/>
+          <c:spPr>
+            <a:ln w="19050" cap="rnd">
+              <a:solidFill>
+                <a:schemeClr val="accent1"/>
+              </a:solidFill>
+              <a:round/>
+            </a:ln>
+            <a:effectLst/>
+          </c:spPr>
+          <c:marker>
+            <c:symbol val="circle"/>
+            <c:size val="5"/>
+            <c:spPr>
+              <a:solidFill>
+                <a:schemeClr val="accent1"/>
+              </a:solidFill>
+              <a:ln w="9525">
+                <a:solidFill>
+                  <a:schemeClr val="accent1"/>
+                </a:solidFill>
+              </a:ln>
+              <a:effectLst/>
+            </c:spPr>
+          </c:marker>
+          <c:yVal>
+            <c:numRef>
+              <c:f>Planilha1!$B$3:$B$13</c:f>
+              <c:numCache>
+                <c:formatCode>General</c:formatCode>
+                <c:ptCount val="11"/>
+                <c:pt idx="0">
+                  <c:v>0</c:v>
+                </c:pt>
+                <c:pt idx="1">
+                  <c:v>5</c:v>
+                </c:pt>
+                <c:pt idx="2">
+                  <c:v>10</c:v>
+                </c:pt>
+                <c:pt idx="3">
+                  <c:v>15</c:v>
+                </c:pt>
+                <c:pt idx="4">
+                  <c:v>20</c:v>
+                </c:pt>
+                <c:pt idx="5">
+                  <c:v>25</c:v>
+                </c:pt>
+                <c:pt idx="6">
+                  <c:v>30</c:v>
+                </c:pt>
+                <c:pt idx="7">
+                  <c:v>35</c:v>
+                </c:pt>
+                <c:pt idx="8">
+                  <c:v>40</c:v>
+                </c:pt>
+                <c:pt idx="9">
+                  <c:v>45</c:v>
+                </c:pt>
+                <c:pt idx="10">
+                  <c:v>50</c:v>
+                </c:pt>
+              </c:numCache>
+            </c:numRef>
+          </c:yVal>
+          <c:smooth val="0"/>
+          <c:extLst>
+            <c:ext xmlns:c16="http://schemas.microsoft.com/office/drawing/2014/chart" uri="{C3380CC4-5D6E-409C-BE32-E72D297353CC}">
+              <c16:uniqueId val="{00000000-1AFC-4EAA-869C-C8C41BAA5BC3}"/>
+            </c:ext>
+          </c:extLst>
+        </c:ser>
+        <c:ser>
+          <c:idx val="1"/>
+          <c:order val="1"/>
+          <c:tx>
+            <c:v>serie2</c:v>
+          </c:tx>
+          <c:spPr>
+            <a:ln w="19050" cap="rnd">
+              <a:noFill/>
+              <a:round/>
+            </a:ln>
+            <a:effectLst/>
+          </c:spPr>
+          <c:marker>
+            <c:symbol val="circle"/>
+            <c:size val="5"/>
+            <c:spPr>
+              <a:solidFill>
+                <a:schemeClr val="accent2"/>
+              </a:solidFill>
+              <a:ln w="9525">
+                <a:solidFill>
+                  <a:schemeClr val="accent2"/>
+                </a:solidFill>
+              </a:ln>
+              <a:effectLst/>
+            </c:spPr>
+          </c:marker>
+          <c:yVal>
+            <c:numRef>
+              <c:f>Planilha1!$A$3:$A$13</c:f>
+              <c:numCache>
+                <c:formatCode>General</c:formatCode>
+                <c:ptCount val="11"/>
+                <c:pt idx="0">
+                  <c:v>5</c:v>
+                </c:pt>
+                <c:pt idx="1">
+                  <c:v>2</c:v>
+                </c:pt>
+                <c:pt idx="2">
+                  <c:v>15</c:v>
+                </c:pt>
+                <c:pt idx="3">
+                  <c:v>9</c:v>
+                </c:pt>
+                <c:pt idx="4">
+                  <c:v>15</c:v>
+                </c:pt>
+                <c:pt idx="5">
+                  <c:v>30</c:v>
+                </c:pt>
+                <c:pt idx="6">
+                  <c:v>40</c:v>
+                </c:pt>
+                <c:pt idx="7">
+                  <c:v>45</c:v>
+                </c:pt>
+                <c:pt idx="8">
+                  <c:v>30</c:v>
+                </c:pt>
+                <c:pt idx="9">
+                  <c:v>55</c:v>
+                </c:pt>
+                <c:pt idx="10">
+                  <c:v>40</c:v>
+                </c:pt>
+              </c:numCache>
+            </c:numRef>
+          </c:yVal>
+          <c:smooth val="0"/>
+          <c:extLst>
+            <c:ext xmlns:c16="http://schemas.microsoft.com/office/drawing/2014/chart" uri="{C3380CC4-5D6E-409C-BE32-E72D297353CC}">
+              <c16:uniqueId val="{00000001-1AFC-4EAA-869C-C8C41BAA5BC3}"/>
+            </c:ext>
+          </c:extLst>
+        </c:ser>
+        <c:dLbls>
+          <c:showLegendKey val="0"/>
+          <c:showVal val="0"/>
+          <c:showCatName val="0"/>
+          <c:showSerName val="0"/>
+          <c:showPercent val="0"/>
+          <c:showBubbleSize val="0"/>
+        </c:dLbls>
+        <c:axId val="1947364287"/>
+        <c:axId val="1947357087"/>
+      </c:scatterChart>
+      <c:valAx>
+        <c:axId val="1947364287"/>
+        <c:scaling>
+          <c:orientation val="minMax"/>
+        </c:scaling>
+        <c:delete val="0"/>
+        <c:axPos val="b"/>
+        <c:majorGridlines>
+          <c:spPr>
+            <a:ln w="9525" cap="flat" cmpd="sng" algn="ctr">
+              <a:solidFill>
+                <a:schemeClr val="tx1">
+                  <a:lumMod val="15000"/>
+                  <a:lumOff val="85000"/>
+                </a:schemeClr>
+              </a:solidFill>
+              <a:round/>
+            </a:ln>
+            <a:effectLst/>
+          </c:spPr>
+        </c:majorGridlines>
+        <c:numFmt formatCode="General" sourceLinked="1"/>
+        <c:majorTickMark val="none"/>
+        <c:minorTickMark val="none"/>
+        <c:tickLblPos val="nextTo"/>
+        <c:spPr>
+          <a:noFill/>
+          <a:ln w="9525" cap="flat" cmpd="sng" algn="ctr">
+            <a:solidFill>
+              <a:schemeClr val="tx1"/>
+            </a:solidFill>
+            <a:round/>
+          </a:ln>
+          <a:effectLst/>
+        </c:spPr>
+        <c:txPr>
+          <a:bodyPr rot="-60000000" spcFirstLastPara="1" vertOverflow="ellipsis" vert="horz" wrap="square" anchor="ctr" anchorCtr="1"/>
+          <a:lstStyle/>
+          <a:p>
+            <a:pPr>
+              <a:defRPr sz="900" b="0" i="0" u="none" strike="noStrike" kern="1200" baseline="0">
+                <a:solidFill>
+                  <a:schemeClr val="tx1">
+                    <a:lumMod val="65000"/>
+                    <a:lumOff val="35000"/>
+                  </a:schemeClr>
+                </a:solidFill>
+                <a:latin typeface="+mn-lt"/>
+                <a:ea typeface="+mn-ea"/>
+                <a:cs typeface="+mn-cs"/>
+              </a:defRPr>
+            </a:pPr>
+            <a:endParaRPr lang="pt-BR"/>
+          </a:p>
+        </c:txPr>
+        <c:crossAx val="1947357087"/>
+        <c:crosses val="autoZero"/>
+        <c:crossBetween val="midCat"/>
+      </c:valAx>
+      <c:valAx>
+        <c:axId val="1947357087"/>
+        <c:scaling>
+          <c:orientation val="minMax"/>
+        </c:scaling>
+        <c:delete val="0"/>
+        <c:axPos val="l"/>
+        <c:majorGridlines>
+          <c:spPr>
+            <a:ln w="9525" cap="flat" cmpd="sng" algn="ctr">
+              <a:solidFill>
+                <a:schemeClr val="tx1">
+                  <a:lumMod val="15000"/>
+                  <a:lumOff val="85000"/>
+                </a:schemeClr>
+              </a:solidFill>
+              <a:round/>
+            </a:ln>
+            <a:effectLst/>
+          </c:spPr>
+        </c:majorGridlines>
+        <c:numFmt formatCode="General" sourceLinked="1"/>
+        <c:majorTickMark val="none"/>
+        <c:minorTickMark val="none"/>
+        <c:tickLblPos val="nextTo"/>
+        <c:spPr>
+          <a:noFill/>
+          <a:ln w="9525" cap="flat" cmpd="sng" algn="ctr">
+            <a:solidFill>
+              <a:schemeClr val="tx1">
+                <a:lumMod val="25000"/>
+                <a:lumOff val="75000"/>
+              </a:schemeClr>
+            </a:solidFill>
+            <a:round/>
+          </a:ln>
+          <a:effectLst/>
+        </c:spPr>
+        <c:txPr>
+          <a:bodyPr rot="-60000000" spcFirstLastPara="1" vertOverflow="ellipsis" vert="horz" wrap="square" anchor="ctr" anchorCtr="1"/>
+          <a:lstStyle/>
+          <a:p>
+            <a:pPr>
+              <a:defRPr sz="900" b="0" i="0" u="none" strike="noStrike" kern="1200" baseline="0">
+                <a:solidFill>
+                  <a:schemeClr val="tx1">
+                    <a:lumMod val="65000"/>
+                    <a:lumOff val="35000"/>
+                  </a:schemeClr>
+                </a:solidFill>
+                <a:latin typeface="+mn-lt"/>
+                <a:ea typeface="+mn-ea"/>
+                <a:cs typeface="+mn-cs"/>
+              </a:defRPr>
+            </a:pPr>
+            <a:endParaRPr lang="pt-BR"/>
+          </a:p>
+        </c:txPr>
+        <c:crossAx val="1947364287"/>
+        <c:crosses val="autoZero"/>
+        <c:crossBetween val="midCat"/>
+      </c:valAx>
+      <c:spPr>
+        <a:noFill/>
+        <a:ln>
+          <a:noFill/>
+        </a:ln>
+        <a:effectLst/>
+      </c:spPr>
+    </c:plotArea>
+    <c:plotVisOnly val="1"/>
+    <c:dispBlanksAs val="gap"/>
+    <c:showDLblsOverMax val="0"/>
+  </c:chart>
+  <c:spPr>
+    <a:solidFill>
+      <a:schemeClr val="bg1"/>
+    </a:solidFill>
+    <a:ln w="9525" cap="flat" cmpd="sng" algn="ctr">
+      <a:solidFill>
+        <a:schemeClr val="tx1"/>
+      </a:solidFill>
+      <a:round/>
+    </a:ln>
+    <a:effectLst/>
+  </c:spPr>
+  <c:txPr>
+    <a:bodyPr/>
+    <a:lstStyle/>
+    <a:p>
+      <a:pPr>
+        <a:defRPr/>
+      </a:pPr>
+      <a:endParaRPr lang="pt-BR"/>
+    </a:p>
+  </c:txPr>
+  <c:externalData r:id="rId3">
+    <c:autoUpdate val="0"/>
+  </c:externalData>
+</c:chartSpace>
+</file>
+
+<file path=word/charts/chart3.xml><?xml version="1.0" encoding="utf-8"?>
+<c:chartSpace xmlns:c="http://schemas.openxmlformats.org/drawingml/2006/chart" xmlns:a="http://schemas.openxmlformats.org/drawingml/2006/main" xmlns:r="http://schemas.openxmlformats.org/officeDocument/2006/relationships" xmlns:c16r2="http://schemas.microsoft.com/office/drawing/2015/06/chart">
+  <c:date1904 val="0"/>
+  <c:lang val="pt-BR"/>
+  <c:roundedCorners val="0"/>
+  <mc:AlternateContent xmlns:mc="http://schemas.openxmlformats.org/markup-compatibility/2006">
+    <mc:Choice xmlns:c14="http://schemas.microsoft.com/office/drawing/2007/8/2/chart" Requires="c14">
+      <c14:style val="102"/>
+    </mc:Choice>
+    <mc:Fallback>
+      <c:style val="2"/>
+    </mc:Fallback>
+  </mc:AlternateContent>
+  <c:chart>
+    <c:autoTitleDeleted val="1"/>
+    <c:plotArea>
+      <c:layout>
+        <c:manualLayout>
+          <c:layoutTarget val="inner"/>
+          <c:xMode val="edge"/>
+          <c:yMode val="edge"/>
+          <c:x val="5.0434191593819365E-2"/>
+          <c:y val="4.7372954349698536E-2"/>
+          <c:w val="0.90925359536669481"/>
+          <c:h val="0.85272063860234526"/>
+        </c:manualLayout>
+      </c:layout>
+      <c:scatterChart>
+        <c:scatterStyle val="lineMarker"/>
+        <c:varyColors val="0"/>
+        <c:ser>
+          <c:idx val="0"/>
+          <c:order val="0"/>
+          <c:spPr>
+            <a:ln w="19050" cap="rnd">
+              <a:solidFill>
+                <a:schemeClr val="accent1"/>
+              </a:solidFill>
+              <a:round/>
+            </a:ln>
+            <a:effectLst/>
+          </c:spPr>
+          <c:marker>
+            <c:symbol val="circle"/>
+            <c:size val="5"/>
+            <c:spPr>
+              <a:solidFill>
+                <a:schemeClr val="accent1"/>
+              </a:solidFill>
+              <a:ln w="9525">
+                <a:solidFill>
+                  <a:schemeClr val="accent1"/>
+                </a:solidFill>
+              </a:ln>
+              <a:effectLst/>
+            </c:spPr>
+          </c:marker>
+          <c:yVal>
+            <c:numRef>
+              <c:f>Planilha1!$F$3:$F$13</c:f>
+              <c:numCache>
+                <c:formatCode>General</c:formatCode>
+                <c:ptCount val="11"/>
+                <c:pt idx="0">
+                  <c:v>4.5</c:v>
+                </c:pt>
+                <c:pt idx="1">
+                  <c:v>2.5</c:v>
+                </c:pt>
+                <c:pt idx="2">
+                  <c:v>14.5</c:v>
+                </c:pt>
+                <c:pt idx="3">
+                  <c:v>9.5</c:v>
+                </c:pt>
+                <c:pt idx="4">
+                  <c:v>15.55</c:v>
+                </c:pt>
+                <c:pt idx="5">
+                  <c:v>25</c:v>
+                </c:pt>
+                <c:pt idx="6">
+                  <c:v>39.5</c:v>
+                </c:pt>
+                <c:pt idx="7">
+                  <c:v>44.5</c:v>
+                </c:pt>
+                <c:pt idx="8">
+                  <c:v>30.5</c:v>
+                </c:pt>
+                <c:pt idx="9">
+                  <c:v>54.5</c:v>
+                </c:pt>
+                <c:pt idx="10">
+                  <c:v>40.5</c:v>
+                </c:pt>
+              </c:numCache>
+            </c:numRef>
+          </c:yVal>
+          <c:smooth val="0"/>
+          <c:extLst>
+            <c:ext xmlns:c16="http://schemas.microsoft.com/office/drawing/2014/chart" uri="{C3380CC4-5D6E-409C-BE32-E72D297353CC}">
+              <c16:uniqueId val="{00000000-F1C8-4478-A3A7-84FDE0D52E5B}"/>
+            </c:ext>
+          </c:extLst>
+        </c:ser>
+        <c:ser>
+          <c:idx val="1"/>
+          <c:order val="1"/>
+          <c:spPr>
+            <a:ln w="19050" cap="rnd">
+              <a:noFill/>
+              <a:round/>
+            </a:ln>
+            <a:effectLst/>
+          </c:spPr>
+          <c:marker>
+            <c:symbol val="circle"/>
+            <c:size val="5"/>
+            <c:spPr>
+              <a:solidFill>
+                <a:schemeClr val="accent2"/>
+              </a:solidFill>
+              <a:ln w="9525">
+                <a:solidFill>
+                  <a:schemeClr val="accent2"/>
+                </a:solidFill>
+              </a:ln>
+              <a:effectLst/>
+            </c:spPr>
+          </c:marker>
+          <c:yVal>
+            <c:numRef>
+              <c:f>Planilha1!$E$3:$E$13</c:f>
+              <c:numCache>
+                <c:formatCode>General</c:formatCode>
+                <c:ptCount val="11"/>
+                <c:pt idx="0">
+                  <c:v>5</c:v>
+                </c:pt>
+                <c:pt idx="1">
+                  <c:v>2</c:v>
+                </c:pt>
+                <c:pt idx="2">
+                  <c:v>15</c:v>
+                </c:pt>
+                <c:pt idx="3">
+                  <c:v>9</c:v>
+                </c:pt>
+                <c:pt idx="4">
+                  <c:v>15</c:v>
+                </c:pt>
+                <c:pt idx="5">
+                  <c:v>30</c:v>
+                </c:pt>
+                <c:pt idx="6">
+                  <c:v>40</c:v>
+                </c:pt>
+                <c:pt idx="7">
+                  <c:v>45</c:v>
+                </c:pt>
+                <c:pt idx="8">
+                  <c:v>30</c:v>
+                </c:pt>
+                <c:pt idx="9">
+                  <c:v>55</c:v>
+                </c:pt>
+                <c:pt idx="10">
+                  <c:v>40</c:v>
+                </c:pt>
+              </c:numCache>
+            </c:numRef>
+          </c:yVal>
+          <c:smooth val="0"/>
+          <c:extLst>
+            <c:ext xmlns:c16="http://schemas.microsoft.com/office/drawing/2014/chart" uri="{C3380CC4-5D6E-409C-BE32-E72D297353CC}">
+              <c16:uniqueId val="{00000001-F1C8-4478-A3A7-84FDE0D52E5B}"/>
+            </c:ext>
+          </c:extLst>
+        </c:ser>
+        <c:dLbls>
+          <c:showLegendKey val="0"/>
+          <c:showVal val="0"/>
+          <c:showCatName val="0"/>
+          <c:showSerName val="0"/>
+          <c:showPercent val="0"/>
+          <c:showBubbleSize val="0"/>
+        </c:dLbls>
+        <c:axId val="1947364287"/>
+        <c:axId val="1947357087"/>
+      </c:scatterChart>
+      <c:valAx>
+        <c:axId val="1947364287"/>
+        <c:scaling>
+          <c:orientation val="minMax"/>
+        </c:scaling>
+        <c:delete val="0"/>
+        <c:axPos val="b"/>
+        <c:majorGridlines>
+          <c:spPr>
+            <a:ln w="9525" cap="flat" cmpd="sng" algn="ctr">
+              <a:solidFill>
+                <a:schemeClr val="tx1">
+                  <a:lumMod val="15000"/>
+                  <a:lumOff val="85000"/>
+                </a:schemeClr>
+              </a:solidFill>
+              <a:round/>
+            </a:ln>
+            <a:effectLst/>
+          </c:spPr>
+        </c:majorGridlines>
+        <c:numFmt formatCode="General" sourceLinked="1"/>
+        <c:majorTickMark val="none"/>
+        <c:minorTickMark val="none"/>
+        <c:tickLblPos val="nextTo"/>
+        <c:spPr>
+          <a:noFill/>
+          <a:ln w="9525" cap="flat" cmpd="sng" algn="ctr">
+            <a:solidFill>
+              <a:schemeClr val="tx1">
+                <a:lumMod val="25000"/>
+                <a:lumOff val="75000"/>
+              </a:schemeClr>
+            </a:solidFill>
+            <a:round/>
+          </a:ln>
+          <a:effectLst/>
+        </c:spPr>
+        <c:txPr>
+          <a:bodyPr rot="-60000000" spcFirstLastPara="1" vertOverflow="ellipsis" vert="horz" wrap="square" anchor="ctr" anchorCtr="1"/>
+          <a:lstStyle/>
+          <a:p>
+            <a:pPr>
+              <a:defRPr sz="900" b="0" i="0" u="none" strike="noStrike" kern="1200" baseline="0">
+                <a:solidFill>
+                  <a:schemeClr val="tx1">
+                    <a:lumMod val="65000"/>
+                    <a:lumOff val="35000"/>
+                  </a:schemeClr>
+                </a:solidFill>
+                <a:latin typeface="+mn-lt"/>
+                <a:ea typeface="+mn-ea"/>
+                <a:cs typeface="+mn-cs"/>
+              </a:defRPr>
+            </a:pPr>
+            <a:endParaRPr lang="pt-BR"/>
+          </a:p>
+        </c:txPr>
+        <c:crossAx val="1947357087"/>
+        <c:crossesAt val="0"/>
+        <c:crossBetween val="midCat"/>
+      </c:valAx>
+      <c:valAx>
+        <c:axId val="1947357087"/>
+        <c:scaling>
+          <c:orientation val="minMax"/>
+        </c:scaling>
+        <c:delete val="0"/>
+        <c:axPos val="l"/>
+        <c:majorGridlines>
+          <c:spPr>
+            <a:ln w="9525" cap="flat" cmpd="sng" algn="ctr">
+              <a:solidFill>
+                <a:schemeClr val="tx1">
+                  <a:lumMod val="15000"/>
+                  <a:lumOff val="85000"/>
+                </a:schemeClr>
+              </a:solidFill>
+              <a:round/>
+            </a:ln>
+            <a:effectLst/>
+          </c:spPr>
+        </c:majorGridlines>
+        <c:numFmt formatCode="General" sourceLinked="1"/>
+        <c:majorTickMark val="none"/>
+        <c:minorTickMark val="none"/>
+        <c:tickLblPos val="nextTo"/>
+        <c:spPr>
+          <a:noFill/>
+          <a:ln w="9525" cap="flat" cmpd="sng" algn="ctr">
+            <a:solidFill>
+              <a:schemeClr val="tx1">
+                <a:lumMod val="25000"/>
+                <a:lumOff val="75000"/>
+              </a:schemeClr>
+            </a:solidFill>
+            <a:round/>
+          </a:ln>
+          <a:effectLst/>
+        </c:spPr>
+        <c:txPr>
+          <a:bodyPr rot="-60000000" spcFirstLastPara="1" vertOverflow="ellipsis" vert="horz" wrap="square" anchor="ctr" anchorCtr="1"/>
+          <a:lstStyle/>
+          <a:p>
+            <a:pPr>
+              <a:defRPr sz="900" b="0" i="0" u="none" strike="noStrike" kern="1200" baseline="0">
+                <a:solidFill>
+                  <a:schemeClr val="tx1">
+                    <a:lumMod val="65000"/>
+                    <a:lumOff val="35000"/>
+                  </a:schemeClr>
+                </a:solidFill>
+                <a:latin typeface="+mn-lt"/>
+                <a:ea typeface="+mn-ea"/>
+                <a:cs typeface="+mn-cs"/>
+              </a:defRPr>
+            </a:pPr>
+            <a:endParaRPr lang="pt-BR"/>
+          </a:p>
+        </c:txPr>
+        <c:crossAx val="1947364287"/>
+        <c:crossesAt val="0"/>
+        <c:crossBetween val="midCat"/>
+      </c:valAx>
+      <c:spPr>
+        <a:noFill/>
+        <a:ln>
+          <a:noFill/>
+        </a:ln>
+        <a:effectLst/>
+      </c:spPr>
+    </c:plotArea>
+    <c:plotVisOnly val="1"/>
+    <c:dispBlanksAs val="gap"/>
+    <c:showDLblsOverMax val="0"/>
+  </c:chart>
+  <c:spPr>
+    <a:solidFill>
+      <a:schemeClr val="bg1"/>
+    </a:solidFill>
+    <a:ln w="9525" cap="flat" cmpd="sng" algn="ctr">
+      <a:solidFill>
+        <a:schemeClr val="tx1"/>
+      </a:solidFill>
+      <a:round/>
+    </a:ln>
+    <a:effectLst/>
+  </c:spPr>
+  <c:txPr>
+    <a:bodyPr/>
+    <a:lstStyle/>
+    <a:p>
+      <a:pPr>
+        <a:defRPr/>
+      </a:pPr>
+      <a:endParaRPr lang="pt-BR"/>
+    </a:p>
+  </c:txPr>
+  <c:externalData r:id="rId3">
+    <c:autoUpdate val="0"/>
+  </c:externalData>
+</c:chartSpace>
+</file>
+
+<file path=word/charts/colors1.xml><?xml version="1.0" encoding="utf-8"?>
+<cs:colorStyle xmlns:cs="http://schemas.microsoft.com/office/drawing/2012/chartStyle" xmlns:a="http://schemas.openxmlformats.org/drawingml/2006/main" meth="cycle" id="10">
+  <a:schemeClr val="accent1"/>
+  <a:schemeClr val="accent2"/>
+  <a:schemeClr val="accent3"/>
+  <a:schemeClr val="accent4"/>
+  <a:schemeClr val="accent5"/>
+  <a:schemeClr val="accent6"/>
+  <cs:variation/>
+  <cs:variation>
+    <a:lumMod val="60000"/>
+  </cs:variation>
+  <cs:variation>
+    <a:lumMod val="80000"/>
+    <a:lumOff val="20000"/>
+  </cs:variation>
+  <cs:variation>
+    <a:lumMod val="80000"/>
+  </cs:variation>
+  <cs:variation>
+    <a:lumMod val="60000"/>
+    <a:lumOff val="40000"/>
+  </cs:variation>
+  <cs:variation>
+    <a:lumMod val="50000"/>
+  </cs:variation>
+  <cs:variation>
+    <a:lumMod val="70000"/>
+    <a:lumOff val="30000"/>
+  </cs:variation>
+  <cs:variation>
+    <a:lumMod val="70000"/>
+  </cs:variation>
+  <cs:variation>
+    <a:lumMod val="50000"/>
+    <a:lumOff val="50000"/>
+  </cs:variation>
+</cs:colorStyle>
+</file>
+
+<file path=word/charts/colors2.xml><?xml version="1.0" encoding="utf-8"?>
+<cs:colorStyle xmlns:cs="http://schemas.microsoft.com/office/drawing/2012/chartStyle" xmlns:a="http://schemas.openxmlformats.org/drawingml/2006/main" meth="cycle" id="10">
+  <a:schemeClr val="accent1"/>
+  <a:schemeClr val="accent2"/>
+  <a:schemeClr val="accent3"/>
+  <a:schemeClr val="accent4"/>
+  <a:schemeClr val="accent5"/>
+  <a:schemeClr val="accent6"/>
+  <cs:variation/>
+  <cs:variation>
+    <a:lumMod val="60000"/>
+  </cs:variation>
+  <cs:variation>
+    <a:lumMod val="80000"/>
+    <a:lumOff val="20000"/>
+  </cs:variation>
+  <cs:variation>
+    <a:lumMod val="80000"/>
+  </cs:variation>
+  <cs:variation>
+    <a:lumMod val="60000"/>
+    <a:lumOff val="40000"/>
+  </cs:variation>
+  <cs:variation>
+    <a:lumMod val="50000"/>
+  </cs:variation>
+  <cs:variation>
+    <a:lumMod val="70000"/>
+    <a:lumOff val="30000"/>
+  </cs:variation>
+  <cs:variation>
+    <a:lumMod val="70000"/>
+  </cs:variation>
+  <cs:variation>
+    <a:lumMod val="50000"/>
+    <a:lumOff val="50000"/>
+  </cs:variation>
+</cs:colorStyle>
+</file>
+
+<file path=word/charts/colors3.xml><?xml version="1.0" encoding="utf-8"?>
+<cs:colorStyle xmlns:cs="http://schemas.microsoft.com/office/drawing/2012/chartStyle" xmlns:a="http://schemas.openxmlformats.org/drawingml/2006/main" meth="cycle" id="10">
+  <a:schemeClr val="accent1"/>
+  <a:schemeClr val="accent2"/>
+  <a:schemeClr val="accent3"/>
+  <a:schemeClr val="accent4"/>
+  <a:schemeClr val="accent5"/>
+  <a:schemeClr val="accent6"/>
+  <cs:variation/>
+  <cs:variation>
+    <a:lumMod val="60000"/>
+  </cs:variation>
+  <cs:variation>
+    <a:lumMod val="80000"/>
+    <a:lumOff val="20000"/>
+  </cs:variation>
+  <cs:variation>
+    <a:lumMod val="80000"/>
+  </cs:variation>
+  <cs:variation>
+    <a:lumMod val="60000"/>
+    <a:lumOff val="40000"/>
+  </cs:variation>
+  <cs:variation>
+    <a:lumMod val="50000"/>
+  </cs:variation>
+  <cs:variation>
+    <a:lumMod val="70000"/>
+    <a:lumOff val="30000"/>
+  </cs:variation>
+  <cs:variation>
+    <a:lumMod val="70000"/>
+  </cs:variation>
+  <cs:variation>
+    <a:lumMod val="50000"/>
+    <a:lumOff val="50000"/>
+  </cs:variation>
+</cs:colorStyle>
+</file>
+
+<file path=word/charts/style1.xml><?xml version="1.0" encoding="utf-8"?>
+<cs:chartStyle xmlns:cs="http://schemas.microsoft.com/office/drawing/2012/chartStyle" xmlns:a="http://schemas.openxmlformats.org/drawingml/2006/main" id="240">
+  <cs:axisTitle>
+    <cs:lnRef idx="0"/>
+    <cs:fillRef idx="0"/>
+    <cs:effectRef idx="0"/>
+    <cs:fontRef idx="minor">
+      <a:schemeClr val="tx1">
+        <a:lumMod val="65000"/>
+        <a:lumOff val="35000"/>
+      </a:schemeClr>
+    </cs:fontRef>
+    <cs:defRPr sz="1000" kern="1200"/>
+  </cs:axisTitle>
+  <cs:categoryAxis>
+    <cs:lnRef idx="0"/>
+    <cs:fillRef idx="0"/>
+    <cs:effectRef idx="0"/>
+    <cs:fontRef idx="minor">
+      <a:schemeClr val="tx1">
+        <a:lumMod val="65000"/>
+        <a:lumOff val="35000"/>
+      </a:schemeClr>
+    </cs:fontRef>
+    <cs:spPr>
+      <a:ln w="9525" cap="flat" cmpd="sng" algn="ctr">
+        <a:solidFill>
+          <a:schemeClr val="tx1">
+            <a:lumMod val="25000"/>
+            <a:lumOff val="75000"/>
+          </a:schemeClr>
+        </a:solidFill>
+        <a:round/>
+      </a:ln>
+    </cs:spPr>
+    <cs:defRPr sz="900" kern="1200"/>
+  </cs:categoryAxis>
+  <cs:chartArea mods="allowNoFillOverride allowNoLineOverride">
+    <cs:lnRef idx="0"/>
+    <cs:fillRef idx="0"/>
+    <cs:effectRef idx="0"/>
+    <cs:fontRef idx="minor">
+      <a:schemeClr val="tx1"/>
+    </cs:fontRef>
+    <cs:spPr>
+      <a:solidFill>
+        <a:schemeClr val="bg1"/>
+      </a:solidFill>
+      <a:ln w="9525" cap="flat" cmpd="sng" algn="ctr">
+        <a:solidFill>
+          <a:schemeClr val="tx1">
+            <a:lumMod val="15000"/>
+            <a:lumOff val="85000"/>
+          </a:schemeClr>
+        </a:solidFill>
+        <a:round/>
+      </a:ln>
+    </cs:spPr>
+    <cs:defRPr sz="1000" kern="1200"/>
+  </cs:chartArea>
+  <cs:dataLabel>
+    <cs:lnRef idx="0"/>
+    <cs:fillRef idx="0"/>
+    <cs:effectRef idx="0"/>
+    <cs:fontRef idx="minor">
+      <a:schemeClr val="tx1">
+        <a:lumMod val="75000"/>
+        <a:lumOff val="25000"/>
+      </a:schemeClr>
+    </cs:fontRef>
+    <cs:defRPr sz="900" kern="1200"/>
+  </cs:dataLabel>
+  <cs:dataLabelCallout>
+    <cs:lnRef idx="0"/>
+    <cs:fillRef idx="0"/>
+    <cs:effectRef idx="0"/>
+    <cs:fontRef idx="minor">
+      <a:schemeClr val="dk1">
+        <a:lumMod val="65000"/>
+        <a:lumOff val="35000"/>
+      </a:schemeClr>
+    </cs:fontRef>
+    <cs:spPr>
+      <a:solidFill>
+        <a:schemeClr val="lt1"/>
+      </a:solidFill>
+      <a:ln>
+        <a:solidFill>
+          <a:schemeClr val="dk1">
+            <a:lumMod val="25000"/>
+            <a:lumOff val="75000"/>
+          </a:schemeClr>
+        </a:solidFill>
+      </a:ln>
+    </cs:spPr>
+    <cs:defRPr sz="900" kern="1200"/>
+    <cs:bodyPr rot="0" spcFirstLastPara="1" vertOverflow="clip" horzOverflow="clip" vert="horz" wrap="square" lIns="36576" tIns="18288" rIns="36576" bIns="18288" anchor="ctr" anchorCtr="1">
+      <a:spAutoFit/>
+    </cs:bodyPr>
+  </cs:dataLabelCallout>
+  <cs:dataPoint>
+    <cs:lnRef idx="0"/>
+    <cs:fillRef idx="1">
+      <cs:styleClr val="auto"/>
+    </cs:fillRef>
+    <cs:effectRef idx="0"/>
+    <cs:fontRef idx="minor">
+      <a:schemeClr val="tx1"/>
+    </cs:fontRef>
+  </cs:dataPoint>
+  <cs:dataPoint3D>
+    <cs:lnRef idx="0"/>
+    <cs:fillRef idx="1">
+      <cs:styleClr val="auto"/>
+    </cs:fillRef>
+    <cs:effectRef idx="0"/>
+    <cs:fontRef idx="minor">
+      <a:schemeClr val="tx1"/>
+    </cs:fontRef>
+  </cs:dataPoint3D>
+  <cs:dataPointLine>
+    <cs:lnRef idx="0">
+      <cs:styleClr val="auto"/>
+    </cs:lnRef>
+    <cs:fillRef idx="1"/>
+    <cs:effectRef idx="0"/>
+    <cs:fontRef idx="minor">
+      <a:schemeClr val="tx1"/>
+    </cs:fontRef>
+    <cs:spPr>
+      <a:ln w="19050" cap="rnd">
+        <a:solidFill>
+          <a:schemeClr val="phClr"/>
+        </a:solidFill>
+        <a:round/>
+      </a:ln>
+    </cs:spPr>
+  </cs:dataPointLine>
+  <cs:dataPointMarker>
+    <cs:lnRef idx="0">
+      <cs:styleClr val="auto"/>
+    </cs:lnRef>
+    <cs:fillRef idx="1">
+      <cs:styleClr val="auto"/>
+    </cs:fillRef>
+    <cs:effectRef idx="0"/>
+    <cs:fontRef idx="minor">
+      <a:schemeClr val="tx1"/>
+    </cs:fontRef>
+    <cs:spPr>
+      <a:ln w="9525">
+        <a:solidFill>
+          <a:schemeClr val="phClr"/>
+        </a:solidFill>
+      </a:ln>
+    </cs:spPr>
+  </cs:dataPointMarker>
+  <cs:dataPointMarkerLayout symbol="circle" size="5"/>
+  <cs:dataPointWireframe>
+    <cs:lnRef idx="0">
+      <cs:styleClr val="auto"/>
+    </cs:lnRef>
+    <cs:fillRef idx="0"/>
+    <cs:effectRef idx="0"/>
+    <cs:fontRef idx="minor">
+      <a:schemeClr val="dk1"/>
+    </cs:fontRef>
+    <cs:spPr>
+      <a:ln w="9525" cap="rnd">
+        <a:solidFill>
+          <a:schemeClr val="phClr"/>
+        </a:solidFill>
+        <a:round/>
+      </a:ln>
+    </cs:spPr>
+  </cs:dataPointWireframe>
+  <cs:dataTable>
+    <cs:lnRef idx="0"/>
+    <cs:fillRef idx="0"/>
+    <cs:effectRef idx="0"/>
+    <cs:fontRef idx="minor">
+      <a:schemeClr val="tx1">
+        <a:lumMod val="65000"/>
+        <a:lumOff val="35000"/>
+      </a:schemeClr>
+    </cs:fontRef>
+    <cs:spPr>
+      <a:noFill/>
+      <a:ln w="9525" cap="flat" cmpd="sng" algn="ctr">
+        <a:solidFill>
+          <a:schemeClr val="tx1">
+            <a:lumMod val="15000"/>
+            <a:lumOff val="85000"/>
+          </a:schemeClr>
+        </a:solidFill>
+        <a:round/>
+      </a:ln>
+    </cs:spPr>
+    <cs:defRPr sz="900" kern="1200"/>
+  </cs:dataTable>
+  <cs:downBar>
+    <cs:lnRef idx="0"/>
+    <cs:fillRef idx="0"/>
+    <cs:effectRef idx="0"/>
+    <cs:fontRef idx="minor">
+      <a:schemeClr val="tx1"/>
+    </cs:fontRef>
+    <cs:spPr>
+      <a:solidFill>
+        <a:schemeClr val="dk1">
+          <a:lumMod val="75000"/>
+          <a:lumOff val="25000"/>
+        </a:schemeClr>
+      </a:solidFill>
+      <a:ln w="9525" cap="flat" cmpd="sng" algn="ctr">
+        <a:solidFill>
+          <a:schemeClr val="tx1">
+            <a:lumMod val="65000"/>
+            <a:lumOff val="35000"/>
+          </a:schemeClr>
+        </a:solidFill>
+        <a:round/>
+      </a:ln>
+    </cs:spPr>
+  </cs:downBar>
+  <cs:dropLine>
+    <cs:lnRef idx="0"/>
+    <cs:fillRef idx="0"/>
+    <cs:effectRef idx="0"/>
+    <cs:fontRef idx="minor">
+      <a:schemeClr val="tx1"/>
+    </cs:fontRef>
+    <cs:spPr>
+      <a:ln w="9525" cap="flat" cmpd="sng" algn="ctr">
+        <a:solidFill>
+          <a:schemeClr val="tx1">
+            <a:lumMod val="35000"/>
+            <a:lumOff val="65000"/>
+          </a:schemeClr>
+        </a:solidFill>
+        <a:round/>
+      </a:ln>
+    </cs:spPr>
+  </cs:dropLine>
+  <cs:errorBar>
+    <cs:lnRef idx="0"/>
+    <cs:fillRef idx="0"/>
+    <cs:effectRef idx="0"/>
+    <cs:fontRef idx="minor">
+      <a:schemeClr val="tx1"/>
+    </cs:fontRef>
+    <cs:spPr>
+      <a:ln w="9525" cap="flat" cmpd="sng" algn="ctr">
+        <a:solidFill>
+          <a:schemeClr val="tx1">
+            <a:lumMod val="65000"/>
+            <a:lumOff val="35000"/>
+          </a:schemeClr>
+        </a:solidFill>
+        <a:round/>
+      </a:ln>
+    </cs:spPr>
+  </cs:errorBar>
+  <cs:floor>
+    <cs:lnRef idx="0"/>
+    <cs:fillRef idx="0"/>
+    <cs:effectRef idx="0"/>
+    <cs:fontRef idx="minor">
+      <a:schemeClr val="tx1"/>
+    </cs:fontRef>
+    <cs:spPr>
+      <a:noFill/>
+      <a:ln>
+        <a:noFill/>
+      </a:ln>
+    </cs:spPr>
+  </cs:floor>
+  <cs:gridlineMajor>
+    <cs:lnRef idx="0"/>
+    <cs:fillRef idx="0"/>
+    <cs:effectRef idx="0"/>
+    <cs:fontRef idx="minor">
+      <a:schemeClr val="tx1"/>
+    </cs:fontRef>
+    <cs:spPr>
+      <a:ln w="9525" cap="flat" cmpd="sng" algn="ctr">
+        <a:solidFill>
+          <a:schemeClr val="tx1">
+            <a:lumMod val="15000"/>
+            <a:lumOff val="85000"/>
+          </a:schemeClr>
+        </a:solidFill>
+        <a:round/>
+      </a:ln>
+    </cs:spPr>
+  </cs:gridlineMajor>
+  <cs:gridlineMinor>
+    <cs:lnRef idx="0"/>
+    <cs:fillRef idx="0"/>
+    <cs:effectRef idx="0"/>
+    <cs:fontRef idx="minor">
+      <a:schemeClr val="tx1"/>
+    </cs:fontRef>
+    <cs:spPr>
+      <a:ln w="9525" cap="flat" cmpd="sng" algn="ctr">
+        <a:solidFill>
+          <a:schemeClr val="tx1">
+            <a:lumMod val="5000"/>
+            <a:lumOff val="95000"/>
+          </a:schemeClr>
+        </a:solidFill>
+        <a:round/>
+      </a:ln>
+    </cs:spPr>
+  </cs:gridlineMinor>
+  <cs:hiLoLine>
+    <cs:lnRef idx="0"/>
+    <cs:fillRef idx="0"/>
+    <cs:effectRef idx="0"/>
+    <cs:fontRef idx="minor">
+      <a:schemeClr val="tx1"/>
+    </cs:fontRef>
+    <cs:spPr>
+      <a:ln w="9525" cap="flat" cmpd="sng" algn="ctr">
+        <a:solidFill>
+          <a:schemeClr val="tx1">
+            <a:lumMod val="50000"/>
+            <a:lumOff val="50000"/>
+          </a:schemeClr>
+        </a:solidFill>
+        <a:round/>
+      </a:ln>
+    </cs:spPr>
+  </cs:hiLoLine>
+  <cs:leaderLine>
+    <cs:lnRef idx="0"/>
+    <cs:fillRef idx="0"/>
+    <cs:effectRef idx="0"/>
+    <cs:fontRef idx="minor">
+      <a:schemeClr val="tx1"/>
+    </cs:fontRef>
+    <cs:spPr>
+      <a:ln w="9525" cap="flat" cmpd="sng" algn="ctr">
+        <a:solidFill>
+          <a:schemeClr val="tx1">
+            <a:lumMod val="35000"/>
+            <a:lumOff val="65000"/>
+          </a:schemeClr>
+        </a:solidFill>
+        <a:round/>
+      </a:ln>
+    </cs:spPr>
+  </cs:leaderLine>
+  <cs:legend>
+    <cs:lnRef idx="0"/>
+    <cs:fillRef idx="0"/>
+    <cs:effectRef idx="0"/>
+    <cs:fontRef idx="minor">
+      <a:schemeClr val="tx1">
+        <a:lumMod val="65000"/>
+        <a:lumOff val="35000"/>
+      </a:schemeClr>
+    </cs:fontRef>
+    <cs:defRPr sz="900" kern="1200"/>
+  </cs:legend>
+  <cs:plotArea mods="allowNoFillOverride allowNoLineOverride">
+    <cs:lnRef idx="0"/>
+    <cs:fillRef idx="0"/>
+    <cs:effectRef idx="0"/>
+    <cs:fontRef idx="minor">
+      <a:schemeClr val="tx1"/>
+    </cs:fontRef>
+  </cs:plotArea>
+  <cs:plotArea3D mods="allowNoFillOverride allowNoLineOverride">
+    <cs:lnRef idx="0"/>
+    <cs:fillRef idx="0"/>
+    <cs:effectRef idx="0"/>
+    <cs:fontRef idx="minor">
+      <a:schemeClr val="tx1"/>
+    </cs:fontRef>
+  </cs:plotArea3D>
+  <cs:seriesAxis>
+    <cs:lnRef idx="0"/>
+    <cs:fillRef idx="0"/>
+    <cs:effectRef idx="0"/>
+    <cs:fontRef idx="minor">
+      <a:schemeClr val="tx1">
+        <a:lumMod val="65000"/>
+        <a:lumOff val="35000"/>
+      </a:schemeClr>
+    </cs:fontRef>
+    <cs:defRPr sz="900" kern="1200"/>
+  </cs:seriesAxis>
+  <cs:seriesLine>
+    <cs:lnRef idx="0"/>
+    <cs:fillRef idx="0"/>
+    <cs:effectRef idx="0"/>
+    <cs:fontRef idx="minor">
+      <a:schemeClr val="tx1"/>
+    </cs:fontRef>
+    <cs:spPr>
+      <a:ln w="9525" cap="flat" cmpd="sng" algn="ctr">
+        <a:solidFill>
+          <a:schemeClr val="tx1">
+            <a:lumMod val="35000"/>
+            <a:lumOff val="65000"/>
+          </a:schemeClr>
+        </a:solidFill>
+        <a:round/>
+      </a:ln>
+    </cs:spPr>
+  </cs:seriesLine>
+  <cs:title>
+    <cs:lnRef idx="0"/>
+    <cs:fillRef idx="0"/>
+    <cs:effectRef idx="0"/>
+    <cs:fontRef idx="minor">
+      <a:schemeClr val="tx1">
+        <a:lumMod val="65000"/>
+        <a:lumOff val="35000"/>
+      </a:schemeClr>
+    </cs:fontRef>
+    <cs:defRPr sz="1400" b="0" kern="1200" spc="0" baseline="0"/>
+  </cs:title>
+  <cs:trendline>
+    <cs:lnRef idx="0">
+      <cs:styleClr val="auto"/>
+    </cs:lnRef>
+    <cs:fillRef idx="0"/>
+    <cs:effectRef idx="0"/>
+    <cs:fontRef idx="minor">
+      <a:schemeClr val="tx1"/>
+    </cs:fontRef>
+    <cs:spPr>
+      <a:ln w="19050" cap="rnd">
+        <a:solidFill>
+          <a:schemeClr val="phClr"/>
+        </a:solidFill>
+        <a:prstDash val="sysDot"/>
+      </a:ln>
+    </cs:spPr>
+  </cs:trendline>
+  <cs:trendlineLabel>
+    <cs:lnRef idx="0"/>
+    <cs:fillRef idx="0"/>
+    <cs:effectRef idx="0"/>
+    <cs:fontRef idx="minor">
+      <a:schemeClr val="tx1">
+        <a:lumMod val="65000"/>
+        <a:lumOff val="35000"/>
+      </a:schemeClr>
+    </cs:fontRef>
+    <cs:defRPr sz="900" kern="1200"/>
+  </cs:trendlineLabel>
+  <cs:upBar>
+    <cs:lnRef idx="0"/>
+    <cs:fillRef idx="0"/>
+    <cs:effectRef idx="0"/>
+    <cs:fontRef idx="minor">
+      <a:schemeClr val="tx1"/>
+    </cs:fontRef>
+    <cs:spPr>
+      <a:solidFill>
+        <a:schemeClr val="lt1"/>
+      </a:solidFill>
+      <a:ln w="9525" cap="flat" cmpd="sng" algn="ctr">
+        <a:solidFill>
+          <a:schemeClr val="tx1">
+            <a:lumMod val="65000"/>
+            <a:lumOff val="35000"/>
+          </a:schemeClr>
+        </a:solidFill>
+        <a:round/>
+      </a:ln>
+    </cs:spPr>
+  </cs:upBar>
+  <cs:valueAxis>
+    <cs:lnRef idx="0"/>
+    <cs:fillRef idx="0"/>
+    <cs:effectRef idx="0"/>
+    <cs:fontRef idx="minor">
+      <a:schemeClr val="tx1">
+        <a:lumMod val="65000"/>
+        <a:lumOff val="35000"/>
+      </a:schemeClr>
+    </cs:fontRef>
+    <cs:spPr>
+      <a:ln w="9525" cap="flat" cmpd="sng" algn="ctr">
+        <a:solidFill>
+          <a:schemeClr val="tx1">
+            <a:lumMod val="25000"/>
+            <a:lumOff val="75000"/>
+          </a:schemeClr>
+        </a:solidFill>
+        <a:round/>
+      </a:ln>
+    </cs:spPr>
+    <cs:defRPr sz="900" kern="1200"/>
+  </cs:valueAxis>
+  <cs:wall>
+    <cs:lnRef idx="0"/>
+    <cs:fillRef idx="0"/>
+    <cs:effectRef idx="0"/>
+    <cs:fontRef idx="minor">
+      <a:schemeClr val="tx1"/>
+    </cs:fontRef>
+    <cs:spPr>
+      <a:noFill/>
+      <a:ln>
+        <a:noFill/>
+      </a:ln>
+    </cs:spPr>
+  </cs:wall>
+</cs:chartStyle>
+</file>
+
+<file path=word/charts/style2.xml><?xml version="1.0" encoding="utf-8"?>
+<cs:chartStyle xmlns:cs="http://schemas.microsoft.com/office/drawing/2012/chartStyle" xmlns:a="http://schemas.openxmlformats.org/drawingml/2006/main" id="240">
+  <cs:axisTitle>
+    <cs:lnRef idx="0"/>
+    <cs:fillRef idx="0"/>
+    <cs:effectRef idx="0"/>
+    <cs:fontRef idx="minor">
+      <a:schemeClr val="tx1">
+        <a:lumMod val="65000"/>
+        <a:lumOff val="35000"/>
+      </a:schemeClr>
+    </cs:fontRef>
+    <cs:defRPr sz="1000" kern="1200"/>
+  </cs:axisTitle>
+  <cs:categoryAxis>
+    <cs:lnRef idx="0"/>
+    <cs:fillRef idx="0"/>
+    <cs:effectRef idx="0"/>
+    <cs:fontRef idx="minor">
+      <a:schemeClr val="tx1">
+        <a:lumMod val="65000"/>
+        <a:lumOff val="35000"/>
+      </a:schemeClr>
+    </cs:fontRef>
+    <cs:spPr>
+      <a:ln w="9525" cap="flat" cmpd="sng" algn="ctr">
+        <a:solidFill>
+          <a:schemeClr val="tx1">
+            <a:lumMod val="25000"/>
+            <a:lumOff val="75000"/>
+          </a:schemeClr>
+        </a:solidFill>
+        <a:round/>
+      </a:ln>
+    </cs:spPr>
+    <cs:defRPr sz="900" kern="1200"/>
+  </cs:categoryAxis>
+  <cs:chartArea mods="allowNoFillOverride allowNoLineOverride">
+    <cs:lnRef idx="0"/>
+    <cs:fillRef idx="0"/>
+    <cs:effectRef idx="0"/>
+    <cs:fontRef idx="minor">
+      <a:schemeClr val="tx1"/>
+    </cs:fontRef>
+    <cs:spPr>
+      <a:solidFill>
+        <a:schemeClr val="bg1"/>
+      </a:solidFill>
+      <a:ln w="9525" cap="flat" cmpd="sng" algn="ctr">
+        <a:solidFill>
+          <a:schemeClr val="tx1">
+            <a:lumMod val="15000"/>
+            <a:lumOff val="85000"/>
+          </a:schemeClr>
+        </a:solidFill>
+        <a:round/>
+      </a:ln>
+    </cs:spPr>
+    <cs:defRPr sz="1000" kern="1200"/>
+  </cs:chartArea>
+  <cs:dataLabel>
+    <cs:lnRef idx="0"/>
+    <cs:fillRef idx="0"/>
+    <cs:effectRef idx="0"/>
+    <cs:fontRef idx="minor">
+      <a:schemeClr val="tx1">
+        <a:lumMod val="75000"/>
+        <a:lumOff val="25000"/>
+      </a:schemeClr>
+    </cs:fontRef>
+    <cs:defRPr sz="900" kern="1200"/>
+  </cs:dataLabel>
+  <cs:dataLabelCallout>
+    <cs:lnRef idx="0"/>
+    <cs:fillRef idx="0"/>
+    <cs:effectRef idx="0"/>
+    <cs:fontRef idx="minor">
+      <a:schemeClr val="dk1">
+        <a:lumMod val="65000"/>
+        <a:lumOff val="35000"/>
+      </a:schemeClr>
+    </cs:fontRef>
+    <cs:spPr>
+      <a:solidFill>
+        <a:schemeClr val="lt1"/>
+      </a:solidFill>
+      <a:ln>
+        <a:solidFill>
+          <a:schemeClr val="dk1">
+            <a:lumMod val="25000"/>
+            <a:lumOff val="75000"/>
+          </a:schemeClr>
+        </a:solidFill>
+      </a:ln>
+    </cs:spPr>
+    <cs:defRPr sz="900" kern="1200"/>
+    <cs:bodyPr rot="0" spcFirstLastPara="1" vertOverflow="clip" horzOverflow="clip" vert="horz" wrap="square" lIns="36576" tIns="18288" rIns="36576" bIns="18288" anchor="ctr" anchorCtr="1">
+      <a:spAutoFit/>
+    </cs:bodyPr>
+  </cs:dataLabelCallout>
+  <cs:dataPoint>
+    <cs:lnRef idx="0"/>
+    <cs:fillRef idx="1">
+      <cs:styleClr val="auto"/>
+    </cs:fillRef>
+    <cs:effectRef idx="0"/>
+    <cs:fontRef idx="minor">
+      <a:schemeClr val="tx1"/>
+    </cs:fontRef>
+  </cs:dataPoint>
+  <cs:dataPoint3D>
+    <cs:lnRef idx="0"/>
+    <cs:fillRef idx="1">
+      <cs:styleClr val="auto"/>
+    </cs:fillRef>
+    <cs:effectRef idx="0"/>
+    <cs:fontRef idx="minor">
+      <a:schemeClr val="tx1"/>
+    </cs:fontRef>
+  </cs:dataPoint3D>
+  <cs:dataPointLine>
+    <cs:lnRef idx="0">
+      <cs:styleClr val="auto"/>
+    </cs:lnRef>
+    <cs:fillRef idx="1"/>
+    <cs:effectRef idx="0"/>
+    <cs:fontRef idx="minor">
+      <a:schemeClr val="tx1"/>
+    </cs:fontRef>
+    <cs:spPr>
+      <a:ln w="19050" cap="rnd">
+        <a:solidFill>
+          <a:schemeClr val="phClr"/>
+        </a:solidFill>
+        <a:round/>
+      </a:ln>
+    </cs:spPr>
+  </cs:dataPointLine>
+  <cs:dataPointMarker>
+    <cs:lnRef idx="0">
+      <cs:styleClr val="auto"/>
+    </cs:lnRef>
+    <cs:fillRef idx="1">
+      <cs:styleClr val="auto"/>
+    </cs:fillRef>
+    <cs:effectRef idx="0"/>
+    <cs:fontRef idx="minor">
+      <a:schemeClr val="tx1"/>
+    </cs:fontRef>
+    <cs:spPr>
+      <a:ln w="9525">
+        <a:solidFill>
+          <a:schemeClr val="phClr"/>
+        </a:solidFill>
+      </a:ln>
+    </cs:spPr>
+  </cs:dataPointMarker>
+  <cs:dataPointMarkerLayout symbol="circle" size="5"/>
+  <cs:dataPointWireframe>
+    <cs:lnRef idx="0">
+      <cs:styleClr val="auto"/>
+    </cs:lnRef>
+    <cs:fillRef idx="0"/>
+    <cs:effectRef idx="0"/>
+    <cs:fontRef idx="minor">
+      <a:schemeClr val="dk1"/>
+    </cs:fontRef>
+    <cs:spPr>
+      <a:ln w="9525" cap="rnd">
+        <a:solidFill>
+          <a:schemeClr val="phClr"/>
+        </a:solidFill>
+        <a:round/>
+      </a:ln>
+    </cs:spPr>
+  </cs:dataPointWireframe>
+  <cs:dataTable>
+    <cs:lnRef idx="0"/>
+    <cs:fillRef idx="0"/>
+    <cs:effectRef idx="0"/>
+    <cs:fontRef idx="minor">
+      <a:schemeClr val="tx1">
+        <a:lumMod val="65000"/>
+        <a:lumOff val="35000"/>
+      </a:schemeClr>
+    </cs:fontRef>
+    <cs:spPr>
+      <a:noFill/>
+      <a:ln w="9525" cap="flat" cmpd="sng" algn="ctr">
+        <a:solidFill>
+          <a:schemeClr val="tx1">
+            <a:lumMod val="15000"/>
+            <a:lumOff val="85000"/>
+          </a:schemeClr>
+        </a:solidFill>
+        <a:round/>
+      </a:ln>
+    </cs:spPr>
+    <cs:defRPr sz="900" kern="1200"/>
+  </cs:dataTable>
+  <cs:downBar>
+    <cs:lnRef idx="0"/>
+    <cs:fillRef idx="0"/>
+    <cs:effectRef idx="0"/>
+    <cs:fontRef idx="minor">
+      <a:schemeClr val="tx1"/>
+    </cs:fontRef>
+    <cs:spPr>
+      <a:solidFill>
+        <a:schemeClr val="dk1">
+          <a:lumMod val="75000"/>
+          <a:lumOff val="25000"/>
+        </a:schemeClr>
+      </a:solidFill>
+      <a:ln w="9525" cap="flat" cmpd="sng" algn="ctr">
+        <a:solidFill>
+          <a:schemeClr val="tx1">
+            <a:lumMod val="65000"/>
+            <a:lumOff val="35000"/>
+          </a:schemeClr>
+        </a:solidFill>
+        <a:round/>
+      </a:ln>
+    </cs:spPr>
+  </cs:downBar>
+  <cs:dropLine>
+    <cs:lnRef idx="0"/>
+    <cs:fillRef idx="0"/>
+    <cs:effectRef idx="0"/>
+    <cs:fontRef idx="minor">
+      <a:schemeClr val="tx1"/>
+    </cs:fontRef>
+    <cs:spPr>
+      <a:ln w="9525" cap="flat" cmpd="sng" algn="ctr">
+        <a:solidFill>
+          <a:schemeClr val="tx1">
+            <a:lumMod val="35000"/>
+            <a:lumOff val="65000"/>
+          </a:schemeClr>
+        </a:solidFill>
+        <a:round/>
+      </a:ln>
+    </cs:spPr>
+  </cs:dropLine>
+  <cs:errorBar>
+    <cs:lnRef idx="0"/>
+    <cs:fillRef idx="0"/>
+    <cs:effectRef idx="0"/>
+    <cs:fontRef idx="minor">
+      <a:schemeClr val="tx1"/>
+    </cs:fontRef>
+    <cs:spPr>
+      <a:ln w="9525" cap="flat" cmpd="sng" algn="ctr">
+        <a:solidFill>
+          <a:schemeClr val="tx1">
+            <a:lumMod val="65000"/>
+            <a:lumOff val="35000"/>
+          </a:schemeClr>
+        </a:solidFill>
+        <a:round/>
+      </a:ln>
+    </cs:spPr>
+  </cs:errorBar>
+  <cs:floor>
+    <cs:lnRef idx="0"/>
+    <cs:fillRef idx="0"/>
+    <cs:effectRef idx="0"/>
+    <cs:fontRef idx="minor">
+      <a:schemeClr val="tx1"/>
+    </cs:fontRef>
+    <cs:spPr>
+      <a:noFill/>
+      <a:ln>
+        <a:noFill/>
+      </a:ln>
+    </cs:spPr>
+  </cs:floor>
+  <cs:gridlineMajor>
+    <cs:lnRef idx="0"/>
+    <cs:fillRef idx="0"/>
+    <cs:effectRef idx="0"/>
+    <cs:fontRef idx="minor">
+      <a:schemeClr val="tx1"/>
+    </cs:fontRef>
+    <cs:spPr>
+      <a:ln w="9525" cap="flat" cmpd="sng" algn="ctr">
+        <a:solidFill>
+          <a:schemeClr val="tx1">
+            <a:lumMod val="15000"/>
+            <a:lumOff val="85000"/>
+          </a:schemeClr>
+        </a:solidFill>
+        <a:round/>
+      </a:ln>
+    </cs:spPr>
+  </cs:gridlineMajor>
+  <cs:gridlineMinor>
+    <cs:lnRef idx="0"/>
+    <cs:fillRef idx="0"/>
+    <cs:effectRef idx="0"/>
+    <cs:fontRef idx="minor">
+      <a:schemeClr val="tx1"/>
+    </cs:fontRef>
+    <cs:spPr>
+      <a:ln w="9525" cap="flat" cmpd="sng" algn="ctr">
+        <a:solidFill>
+          <a:schemeClr val="tx1">
+            <a:lumMod val="5000"/>
+            <a:lumOff val="95000"/>
+          </a:schemeClr>
+        </a:solidFill>
+        <a:round/>
+      </a:ln>
+    </cs:spPr>
+  </cs:gridlineMinor>
+  <cs:hiLoLine>
+    <cs:lnRef idx="0"/>
+    <cs:fillRef idx="0"/>
+    <cs:effectRef idx="0"/>
+    <cs:fontRef idx="minor">
+      <a:schemeClr val="tx1"/>
+    </cs:fontRef>
+    <cs:spPr>
+      <a:ln w="9525" cap="flat" cmpd="sng" algn="ctr">
+        <a:solidFill>
+          <a:schemeClr val="tx1">
+            <a:lumMod val="50000"/>
+            <a:lumOff val="50000"/>
+          </a:schemeClr>
+        </a:solidFill>
+        <a:round/>
+      </a:ln>
+    </cs:spPr>
+  </cs:hiLoLine>
+  <cs:leaderLine>
+    <cs:lnRef idx="0"/>
+    <cs:fillRef idx="0"/>
+    <cs:effectRef idx="0"/>
+    <cs:fontRef idx="minor">
+      <a:schemeClr val="tx1"/>
+    </cs:fontRef>
+    <cs:spPr>
+      <a:ln w="9525" cap="flat" cmpd="sng" algn="ctr">
+        <a:solidFill>
+          <a:schemeClr val="tx1">
+            <a:lumMod val="35000"/>
+            <a:lumOff val="65000"/>
+          </a:schemeClr>
+        </a:solidFill>
+        <a:round/>
+      </a:ln>
+    </cs:spPr>
+  </cs:leaderLine>
+  <cs:legend>
+    <cs:lnRef idx="0"/>
+    <cs:fillRef idx="0"/>
+    <cs:effectRef idx="0"/>
+    <cs:fontRef idx="minor">
+      <a:schemeClr val="tx1">
+        <a:lumMod val="65000"/>
+        <a:lumOff val="35000"/>
+      </a:schemeClr>
+    </cs:fontRef>
+    <cs:defRPr sz="900" kern="1200"/>
+  </cs:legend>
+  <cs:plotArea mods="allowNoFillOverride allowNoLineOverride">
+    <cs:lnRef idx="0"/>
+    <cs:fillRef idx="0"/>
+    <cs:effectRef idx="0"/>
+    <cs:fontRef idx="minor">
+      <a:schemeClr val="tx1"/>
+    </cs:fontRef>
+  </cs:plotArea>
+  <cs:plotArea3D mods="allowNoFillOverride allowNoLineOverride">
+    <cs:lnRef idx="0"/>
+    <cs:fillRef idx="0"/>
+    <cs:effectRef idx="0"/>
+    <cs:fontRef idx="minor">
+      <a:schemeClr val="tx1"/>
+    </cs:fontRef>
+  </cs:plotArea3D>
+  <cs:seriesAxis>
+    <cs:lnRef idx="0"/>
+    <cs:fillRef idx="0"/>
+    <cs:effectRef idx="0"/>
+    <cs:fontRef idx="minor">
+      <a:schemeClr val="tx1">
+        <a:lumMod val="65000"/>
+        <a:lumOff val="35000"/>
+      </a:schemeClr>
+    </cs:fontRef>
+    <cs:defRPr sz="900" kern="1200"/>
+  </cs:seriesAxis>
+  <cs:seriesLine>
+    <cs:lnRef idx="0"/>
+    <cs:fillRef idx="0"/>
+    <cs:effectRef idx="0"/>
+    <cs:fontRef idx="minor">
+      <a:schemeClr val="tx1"/>
+    </cs:fontRef>
+    <cs:spPr>
+      <a:ln w="9525" cap="flat" cmpd="sng" algn="ctr">
+        <a:solidFill>
+          <a:schemeClr val="tx1">
+            <a:lumMod val="35000"/>
+            <a:lumOff val="65000"/>
+          </a:schemeClr>
+        </a:solidFill>
+        <a:round/>
+      </a:ln>
+    </cs:spPr>
+  </cs:seriesLine>
+  <cs:title>
+    <cs:lnRef idx="0"/>
+    <cs:fillRef idx="0"/>
+    <cs:effectRef idx="0"/>
+    <cs:fontRef idx="minor">
+      <a:schemeClr val="tx1">
+        <a:lumMod val="65000"/>
+        <a:lumOff val="35000"/>
+      </a:schemeClr>
+    </cs:fontRef>
+    <cs:defRPr sz="1400" b="0" kern="1200" spc="0" baseline="0"/>
+  </cs:title>
+  <cs:trendline>
+    <cs:lnRef idx="0">
+      <cs:styleClr val="auto"/>
+    </cs:lnRef>
+    <cs:fillRef idx="0"/>
+    <cs:effectRef idx="0"/>
+    <cs:fontRef idx="minor">
+      <a:schemeClr val="tx1"/>
+    </cs:fontRef>
+    <cs:spPr>
+      <a:ln w="19050" cap="rnd">
+        <a:solidFill>
+          <a:schemeClr val="phClr"/>
+        </a:solidFill>
+        <a:prstDash val="sysDot"/>
+      </a:ln>
+    </cs:spPr>
+  </cs:trendline>
+  <cs:trendlineLabel>
+    <cs:lnRef idx="0"/>
+    <cs:fillRef idx="0"/>
+    <cs:effectRef idx="0"/>
+    <cs:fontRef idx="minor">
+      <a:schemeClr val="tx1">
+        <a:lumMod val="65000"/>
+        <a:lumOff val="35000"/>
+      </a:schemeClr>
+    </cs:fontRef>
+    <cs:defRPr sz="900" kern="1200"/>
+  </cs:trendlineLabel>
+  <cs:upBar>
+    <cs:lnRef idx="0"/>
+    <cs:fillRef idx="0"/>
+    <cs:effectRef idx="0"/>
+    <cs:fontRef idx="minor">
+      <a:schemeClr val="tx1"/>
+    </cs:fontRef>
+    <cs:spPr>
+      <a:solidFill>
+        <a:schemeClr val="lt1"/>
+      </a:solidFill>
+      <a:ln w="9525" cap="flat" cmpd="sng" algn="ctr">
+        <a:solidFill>
+          <a:schemeClr val="tx1">
+            <a:lumMod val="65000"/>
+            <a:lumOff val="35000"/>
+          </a:schemeClr>
+        </a:solidFill>
+        <a:round/>
+      </a:ln>
+    </cs:spPr>
+  </cs:upBar>
+  <cs:valueAxis>
+    <cs:lnRef idx="0"/>
+    <cs:fillRef idx="0"/>
+    <cs:effectRef idx="0"/>
+    <cs:fontRef idx="minor">
+      <a:schemeClr val="tx1">
+        <a:lumMod val="65000"/>
+        <a:lumOff val="35000"/>
+      </a:schemeClr>
+    </cs:fontRef>
+    <cs:spPr>
+      <a:ln w="9525" cap="flat" cmpd="sng" algn="ctr">
+        <a:solidFill>
+          <a:schemeClr val="tx1">
+            <a:lumMod val="25000"/>
+            <a:lumOff val="75000"/>
+          </a:schemeClr>
+        </a:solidFill>
+        <a:round/>
+      </a:ln>
+    </cs:spPr>
+    <cs:defRPr sz="900" kern="1200"/>
+  </cs:valueAxis>
+  <cs:wall>
+    <cs:lnRef idx="0"/>
+    <cs:fillRef idx="0"/>
+    <cs:effectRef idx="0"/>
+    <cs:fontRef idx="minor">
+      <a:schemeClr val="tx1"/>
+    </cs:fontRef>
+    <cs:spPr>
+      <a:noFill/>
+      <a:ln>
+        <a:noFill/>
+      </a:ln>
+    </cs:spPr>
+  </cs:wall>
+</cs:chartStyle>
+</file>
+
+<file path=word/charts/style3.xml><?xml version="1.0" encoding="utf-8"?>
+<cs:chartStyle xmlns:cs="http://schemas.microsoft.com/office/drawing/2012/chartStyle" xmlns:a="http://schemas.openxmlformats.org/drawingml/2006/main" id="240">
+  <cs:axisTitle>
+    <cs:lnRef idx="0"/>
+    <cs:fillRef idx="0"/>
+    <cs:effectRef idx="0"/>
+    <cs:fontRef idx="minor">
+      <a:schemeClr val="tx1">
+        <a:lumMod val="65000"/>
+        <a:lumOff val="35000"/>
+      </a:schemeClr>
+    </cs:fontRef>
+    <cs:defRPr sz="1000" kern="1200"/>
+  </cs:axisTitle>
+  <cs:categoryAxis>
+    <cs:lnRef idx="0"/>
+    <cs:fillRef idx="0"/>
+    <cs:effectRef idx="0"/>
+    <cs:fontRef idx="minor">
+      <a:schemeClr val="tx1">
+        <a:lumMod val="65000"/>
+        <a:lumOff val="35000"/>
+      </a:schemeClr>
+    </cs:fontRef>
+    <cs:spPr>
+      <a:ln w="9525" cap="flat" cmpd="sng" algn="ctr">
+        <a:solidFill>
+          <a:schemeClr val="tx1">
+            <a:lumMod val="25000"/>
+            <a:lumOff val="75000"/>
+          </a:schemeClr>
+        </a:solidFill>
+        <a:round/>
+      </a:ln>
+    </cs:spPr>
+    <cs:defRPr sz="900" kern="1200"/>
+  </cs:categoryAxis>
+  <cs:chartArea mods="allowNoFillOverride allowNoLineOverride">
+    <cs:lnRef idx="0"/>
+    <cs:fillRef idx="0"/>
+    <cs:effectRef idx="0"/>
+    <cs:fontRef idx="minor">
+      <a:schemeClr val="tx1"/>
+    </cs:fontRef>
+    <cs:spPr>
+      <a:solidFill>
+        <a:schemeClr val="bg1"/>
+      </a:solidFill>
+      <a:ln w="9525" cap="flat" cmpd="sng" algn="ctr">
+        <a:solidFill>
+          <a:schemeClr val="tx1">
+            <a:lumMod val="15000"/>
+            <a:lumOff val="85000"/>
+          </a:schemeClr>
+        </a:solidFill>
+        <a:round/>
+      </a:ln>
+    </cs:spPr>
+    <cs:defRPr sz="1000" kern="1200"/>
+  </cs:chartArea>
+  <cs:dataLabel>
+    <cs:lnRef idx="0"/>
+    <cs:fillRef idx="0"/>
+    <cs:effectRef idx="0"/>
+    <cs:fontRef idx="minor">
+      <a:schemeClr val="tx1">
+        <a:lumMod val="75000"/>
+        <a:lumOff val="25000"/>
+      </a:schemeClr>
+    </cs:fontRef>
+    <cs:defRPr sz="900" kern="1200"/>
+  </cs:dataLabel>
+  <cs:dataLabelCallout>
+    <cs:lnRef idx="0"/>
+    <cs:fillRef idx="0"/>
+    <cs:effectRef idx="0"/>
+    <cs:fontRef idx="minor">
+      <a:schemeClr val="dk1">
+        <a:lumMod val="65000"/>
+        <a:lumOff val="35000"/>
+      </a:schemeClr>
+    </cs:fontRef>
+    <cs:spPr>
+      <a:solidFill>
+        <a:schemeClr val="lt1"/>
+      </a:solidFill>
+      <a:ln>
+        <a:solidFill>
+          <a:schemeClr val="dk1">
+            <a:lumMod val="25000"/>
+            <a:lumOff val="75000"/>
+          </a:schemeClr>
+        </a:solidFill>
+      </a:ln>
+    </cs:spPr>
+    <cs:defRPr sz="900" kern="1200"/>
+    <cs:bodyPr rot="0" spcFirstLastPara="1" vertOverflow="clip" horzOverflow="clip" vert="horz" wrap="square" lIns="36576" tIns="18288" rIns="36576" bIns="18288" anchor="ctr" anchorCtr="1">
+      <a:spAutoFit/>
+    </cs:bodyPr>
+  </cs:dataLabelCallout>
+  <cs:dataPoint>
+    <cs:lnRef idx="0"/>
+    <cs:fillRef idx="1">
+      <cs:styleClr val="auto"/>
+    </cs:fillRef>
+    <cs:effectRef idx="0"/>
+    <cs:fontRef idx="minor">
+      <a:schemeClr val="tx1"/>
+    </cs:fontRef>
+  </cs:dataPoint>
+  <cs:dataPoint3D>
+    <cs:lnRef idx="0"/>
+    <cs:fillRef idx="1">
+      <cs:styleClr val="auto"/>
+    </cs:fillRef>
+    <cs:effectRef idx="0"/>
+    <cs:fontRef idx="minor">
+      <a:schemeClr val="tx1"/>
+    </cs:fontRef>
+  </cs:dataPoint3D>
+  <cs:dataPointLine>
+    <cs:lnRef idx="0">
+      <cs:styleClr val="auto"/>
+    </cs:lnRef>
+    <cs:fillRef idx="1"/>
+    <cs:effectRef idx="0"/>
+    <cs:fontRef idx="minor">
+      <a:schemeClr val="tx1"/>
+    </cs:fontRef>
+    <cs:spPr>
+      <a:ln w="19050" cap="rnd">
+        <a:solidFill>
+          <a:schemeClr val="phClr"/>
+        </a:solidFill>
+        <a:round/>
+      </a:ln>
+    </cs:spPr>
+  </cs:dataPointLine>
+  <cs:dataPointMarker>
+    <cs:lnRef idx="0">
+      <cs:styleClr val="auto"/>
+    </cs:lnRef>
+    <cs:fillRef idx="1">
+      <cs:styleClr val="auto"/>
+    </cs:fillRef>
+    <cs:effectRef idx="0"/>
+    <cs:fontRef idx="minor">
+      <a:schemeClr val="tx1"/>
+    </cs:fontRef>
+    <cs:spPr>
+      <a:ln w="9525">
+        <a:solidFill>
+          <a:schemeClr val="phClr"/>
+        </a:solidFill>
+      </a:ln>
+    </cs:spPr>
+  </cs:dataPointMarker>
+  <cs:dataPointMarkerLayout symbol="circle" size="5"/>
+  <cs:dataPointWireframe>
+    <cs:lnRef idx="0">
+      <cs:styleClr val="auto"/>
+    </cs:lnRef>
+    <cs:fillRef idx="0"/>
+    <cs:effectRef idx="0"/>
+    <cs:fontRef idx="minor">
+      <a:schemeClr val="dk1"/>
+    </cs:fontRef>
+    <cs:spPr>
+      <a:ln w="9525" cap="rnd">
+        <a:solidFill>
+          <a:schemeClr val="phClr"/>
+        </a:solidFill>
+        <a:round/>
+      </a:ln>
+    </cs:spPr>
+  </cs:dataPointWireframe>
+  <cs:dataTable>
+    <cs:lnRef idx="0"/>
+    <cs:fillRef idx="0"/>
+    <cs:effectRef idx="0"/>
+    <cs:fontRef idx="minor">
+      <a:schemeClr val="tx1">
+        <a:lumMod val="65000"/>
+        <a:lumOff val="35000"/>
+      </a:schemeClr>
+    </cs:fontRef>
+    <cs:spPr>
+      <a:noFill/>
+      <a:ln w="9525" cap="flat" cmpd="sng" algn="ctr">
+        <a:solidFill>
+          <a:schemeClr val="tx1">
+            <a:lumMod val="15000"/>
+            <a:lumOff val="85000"/>
+          </a:schemeClr>
+        </a:solidFill>
+        <a:round/>
+      </a:ln>
+    </cs:spPr>
+    <cs:defRPr sz="900" kern="1200"/>
+  </cs:dataTable>
+  <cs:downBar>
+    <cs:lnRef idx="0"/>
+    <cs:fillRef idx="0"/>
+    <cs:effectRef idx="0"/>
+    <cs:fontRef idx="minor">
+      <a:schemeClr val="tx1"/>
+    </cs:fontRef>
+    <cs:spPr>
+      <a:solidFill>
+        <a:schemeClr val="dk1">
+          <a:lumMod val="75000"/>
+          <a:lumOff val="25000"/>
+        </a:schemeClr>
+      </a:solidFill>
+      <a:ln w="9525" cap="flat" cmpd="sng" algn="ctr">
+        <a:solidFill>
+          <a:schemeClr val="tx1">
+            <a:lumMod val="65000"/>
+            <a:lumOff val="35000"/>
+          </a:schemeClr>
+        </a:solidFill>
+        <a:round/>
+      </a:ln>
+    </cs:spPr>
+  </cs:downBar>
+  <cs:dropLine>
+    <cs:lnRef idx="0"/>
+    <cs:fillRef idx="0"/>
+    <cs:effectRef idx="0"/>
+    <cs:fontRef idx="minor">
+      <a:schemeClr val="tx1"/>
+    </cs:fontRef>
+    <cs:spPr>
+      <a:ln w="9525" cap="flat" cmpd="sng" algn="ctr">
+        <a:solidFill>
+          <a:schemeClr val="tx1">
+            <a:lumMod val="35000"/>
+            <a:lumOff val="65000"/>
+          </a:schemeClr>
+        </a:solidFill>
+        <a:round/>
+      </a:ln>
+    </cs:spPr>
+  </cs:dropLine>
+  <cs:errorBar>
+    <cs:lnRef idx="0"/>
+    <cs:fillRef idx="0"/>
+    <cs:effectRef idx="0"/>
+    <cs:fontRef idx="minor">
+      <a:schemeClr val="tx1"/>
+    </cs:fontRef>
+    <cs:spPr>
+      <a:ln w="9525" cap="flat" cmpd="sng" algn="ctr">
+        <a:solidFill>
+          <a:schemeClr val="tx1">
+            <a:lumMod val="65000"/>
+            <a:lumOff val="35000"/>
+          </a:schemeClr>
+        </a:solidFill>
+        <a:round/>
+      </a:ln>
+    </cs:spPr>
+  </cs:errorBar>
+  <cs:floor>
+    <cs:lnRef idx="0"/>
+    <cs:fillRef idx="0"/>
+    <cs:effectRef idx="0"/>
+    <cs:fontRef idx="minor">
+      <a:schemeClr val="tx1"/>
+    </cs:fontRef>
+    <cs:spPr>
+      <a:noFill/>
+      <a:ln>
+        <a:noFill/>
+      </a:ln>
+    </cs:spPr>
+  </cs:floor>
+  <cs:gridlineMajor>
+    <cs:lnRef idx="0"/>
+    <cs:fillRef idx="0"/>
+    <cs:effectRef idx="0"/>
+    <cs:fontRef idx="minor">
+      <a:schemeClr val="tx1"/>
+    </cs:fontRef>
+    <cs:spPr>
+      <a:ln w="9525" cap="flat" cmpd="sng" algn="ctr">
+        <a:solidFill>
+          <a:schemeClr val="tx1">
+            <a:lumMod val="15000"/>
+            <a:lumOff val="85000"/>
+          </a:schemeClr>
+        </a:solidFill>
+        <a:round/>
+      </a:ln>
+    </cs:spPr>
+  </cs:gridlineMajor>
+  <cs:gridlineMinor>
+    <cs:lnRef idx="0"/>
+    <cs:fillRef idx="0"/>
+    <cs:effectRef idx="0"/>
+    <cs:fontRef idx="minor">
+      <a:schemeClr val="tx1"/>
+    </cs:fontRef>
+    <cs:spPr>
+      <a:ln w="9525" cap="flat" cmpd="sng" algn="ctr">
+        <a:solidFill>
+          <a:schemeClr val="tx1">
+            <a:lumMod val="5000"/>
+            <a:lumOff val="95000"/>
+          </a:schemeClr>
+        </a:solidFill>
+        <a:round/>
+      </a:ln>
+    </cs:spPr>
+  </cs:gridlineMinor>
+  <cs:hiLoLine>
+    <cs:lnRef idx="0"/>
+    <cs:fillRef idx="0"/>
+    <cs:effectRef idx="0"/>
+    <cs:fontRef idx="minor">
+      <a:schemeClr val="tx1"/>
+    </cs:fontRef>
+    <cs:spPr>
+      <a:ln w="9525" cap="flat" cmpd="sng" algn="ctr">
+        <a:solidFill>
+          <a:schemeClr val="tx1">
+            <a:lumMod val="50000"/>
+            <a:lumOff val="50000"/>
+          </a:schemeClr>
+        </a:solidFill>
+        <a:round/>
+      </a:ln>
+    </cs:spPr>
+  </cs:hiLoLine>
+  <cs:leaderLine>
+    <cs:lnRef idx="0"/>
+    <cs:fillRef idx="0"/>
+    <cs:effectRef idx="0"/>
+    <cs:fontRef idx="minor">
+      <a:schemeClr val="tx1"/>
+    </cs:fontRef>
+    <cs:spPr>
+      <a:ln w="9525" cap="flat" cmpd="sng" algn="ctr">
+        <a:solidFill>
+          <a:schemeClr val="tx1">
+            <a:lumMod val="35000"/>
+            <a:lumOff val="65000"/>
+          </a:schemeClr>
+        </a:solidFill>
+        <a:round/>
+      </a:ln>
+    </cs:spPr>
+  </cs:leaderLine>
+  <cs:legend>
+    <cs:lnRef idx="0"/>
+    <cs:fillRef idx="0"/>
+    <cs:effectRef idx="0"/>
+    <cs:fontRef idx="minor">
+      <a:schemeClr val="tx1">
+        <a:lumMod val="65000"/>
+        <a:lumOff val="35000"/>
+      </a:schemeClr>
+    </cs:fontRef>
+    <cs:defRPr sz="900" kern="1200"/>
+  </cs:legend>
+  <cs:plotArea mods="allowNoFillOverride allowNoLineOverride">
+    <cs:lnRef idx="0"/>
+    <cs:fillRef idx="0"/>
+    <cs:effectRef idx="0"/>
+    <cs:fontRef idx="minor">
+      <a:schemeClr val="tx1"/>
+    </cs:fontRef>
+  </cs:plotArea>
+  <cs:plotArea3D mods="allowNoFillOverride allowNoLineOverride">
+    <cs:lnRef idx="0"/>
+    <cs:fillRef idx="0"/>
+    <cs:effectRef idx="0"/>
+    <cs:fontRef idx="minor">
+      <a:schemeClr val="tx1"/>
+    </cs:fontRef>
+  </cs:plotArea3D>
+  <cs:seriesAxis>
+    <cs:lnRef idx="0"/>
+    <cs:fillRef idx="0"/>
+    <cs:effectRef idx="0"/>
+    <cs:fontRef idx="minor">
+      <a:schemeClr val="tx1">
+        <a:lumMod val="65000"/>
+        <a:lumOff val="35000"/>
+      </a:schemeClr>
+    </cs:fontRef>
+    <cs:defRPr sz="900" kern="1200"/>
+  </cs:seriesAxis>
+  <cs:seriesLine>
+    <cs:lnRef idx="0"/>
+    <cs:fillRef idx="0"/>
+    <cs:effectRef idx="0"/>
+    <cs:fontRef idx="minor">
+      <a:schemeClr val="tx1"/>
+    </cs:fontRef>
+    <cs:spPr>
+      <a:ln w="9525" cap="flat" cmpd="sng" algn="ctr">
+        <a:solidFill>
+          <a:schemeClr val="tx1">
+            <a:lumMod val="35000"/>
+            <a:lumOff val="65000"/>
+          </a:schemeClr>
+        </a:solidFill>
+        <a:round/>
+      </a:ln>
+    </cs:spPr>
+  </cs:seriesLine>
+  <cs:title>
+    <cs:lnRef idx="0"/>
+    <cs:fillRef idx="0"/>
+    <cs:effectRef idx="0"/>
+    <cs:fontRef idx="minor">
+      <a:schemeClr val="tx1">
+        <a:lumMod val="65000"/>
+        <a:lumOff val="35000"/>
+      </a:schemeClr>
+    </cs:fontRef>
+    <cs:defRPr sz="1400" b="0" kern="1200" spc="0" baseline="0"/>
+  </cs:title>
+  <cs:trendline>
+    <cs:lnRef idx="0">
+      <cs:styleClr val="auto"/>
+    </cs:lnRef>
+    <cs:fillRef idx="0"/>
+    <cs:effectRef idx="0"/>
+    <cs:fontRef idx="minor">
+      <a:schemeClr val="tx1"/>
+    </cs:fontRef>
+    <cs:spPr>
+      <a:ln w="19050" cap="rnd">
+        <a:solidFill>
+          <a:schemeClr val="phClr"/>
+        </a:solidFill>
+        <a:prstDash val="sysDot"/>
+      </a:ln>
+    </cs:spPr>
+  </cs:trendline>
+  <cs:trendlineLabel>
+    <cs:lnRef idx="0"/>
+    <cs:fillRef idx="0"/>
+    <cs:effectRef idx="0"/>
+    <cs:fontRef idx="minor">
+      <a:schemeClr val="tx1">
+        <a:lumMod val="65000"/>
+        <a:lumOff val="35000"/>
+      </a:schemeClr>
+    </cs:fontRef>
+    <cs:defRPr sz="900" kern="1200"/>
+  </cs:trendlineLabel>
+  <cs:upBar>
+    <cs:lnRef idx="0"/>
+    <cs:fillRef idx="0"/>
+    <cs:effectRef idx="0"/>
+    <cs:fontRef idx="minor">
+      <a:schemeClr val="tx1"/>
+    </cs:fontRef>
+    <cs:spPr>
+      <a:solidFill>
+        <a:schemeClr val="lt1"/>
+      </a:solidFill>
+      <a:ln w="9525" cap="flat" cmpd="sng" algn="ctr">
+        <a:solidFill>
+          <a:schemeClr val="tx1">
+            <a:lumMod val="65000"/>
+            <a:lumOff val="35000"/>
+          </a:schemeClr>
+        </a:solidFill>
+        <a:round/>
+      </a:ln>
+    </cs:spPr>
+  </cs:upBar>
+  <cs:valueAxis>
+    <cs:lnRef idx="0"/>
+    <cs:fillRef idx="0"/>
+    <cs:effectRef idx="0"/>
+    <cs:fontRef idx="minor">
+      <a:schemeClr val="tx1">
+        <a:lumMod val="65000"/>
+        <a:lumOff val="35000"/>
+      </a:schemeClr>
+    </cs:fontRef>
+    <cs:spPr>
+      <a:ln w="9525" cap="flat" cmpd="sng" algn="ctr">
+        <a:solidFill>
+          <a:schemeClr val="tx1">
+            <a:lumMod val="25000"/>
+            <a:lumOff val="75000"/>
+          </a:schemeClr>
+        </a:solidFill>
+        <a:round/>
+      </a:ln>
+    </cs:spPr>
+    <cs:defRPr sz="900" kern="1200"/>
+  </cs:valueAxis>
+  <cs:wall>
+    <cs:lnRef idx="0"/>
+    <cs:fillRef idx="0"/>
+    <cs:effectRef idx="0"/>
+    <cs:fontRef idx="minor">
+      <a:schemeClr val="tx1"/>
+    </cs:fontRef>
+    <cs:spPr>
+      <a:noFill/>
+      <a:ln>
+        <a:noFill/>
+      </a:ln>
+    </cs:spPr>
+  </cs:wall>
+</cs:chartStyle>
 </file>
 
 <file path=word/theme/theme1.xml><?xml version="1.0" encoding="utf-8"?>
@@ -8431,4 +12316,16 @@
     </a:ext>
   </a:extLst>
 </a:theme>
+</file>
+
+<file path=customXml/item1.xml><?xml version="1.0" encoding="utf-8"?>
+<b:Sources xmlns:b="http://schemas.openxmlformats.org/officeDocument/2006/bibliography" xmlns="http://schemas.openxmlformats.org/officeDocument/2006/bibliography" SelectedStyle="\APASixthEditionOfficeOnline.xsl" StyleName="APA" Version="6"/>
+</file>
+
+<file path=customXml/itemProps1.xml><?xml version="1.0" encoding="utf-8"?>
+<ds:datastoreItem xmlns:ds="http://schemas.openxmlformats.org/officeDocument/2006/customXml" ds:itemID="{DCDEF097-9F1F-408F-9BEF-4D725CB92855}">
+  <ds:schemaRefs>
+    <ds:schemaRef ds:uri="http://schemas.openxmlformats.org/officeDocument/2006/bibliography"/>
+  </ds:schemaRefs>
+</ds:datastoreItem>
 </file>
--- a/Relatório 010 - Kawan Machado.docx
+++ b/Relatório 010 - Kawan Machado.docx
@@ -193,6 +193,9 @@
         </w:rPr>
       </w:pPr>
       <w:r>
+        <w:rPr>
+          <w:noProof/>
+        </w:rPr>
         <w:drawing>
           <wp:inline distT="0" distB="0" distL="0" distR="0" wp14:anchorId="6AD73372" wp14:editId="74DD8F52">
             <wp:extent cx="5153025" cy="5153025"/>
@@ -271,18 +274,10 @@
     </w:p>
     <w:p>
       <w:r>
-        <w:t xml:space="preserve">Para esse exemplo vamos tratar </w:t>
-      </w:r>
-      <w:proofErr w:type="gramStart"/>
-      <w:r>
-        <w:t>o</w:t>
-      </w:r>
-      <w:r>
-        <w:t xml:space="preserve"> data</w:t>
-      </w:r>
-      <w:proofErr w:type="gramEnd"/>
-      <w:r>
-        <w:t xml:space="preserve"> set ‘MovieLens’, com ele vamos classificar os filmes olhando os 10 mais próximos </w:t>
+        <w:t>Para esse exemplo vamos tratar o</w:t>
+      </w:r>
+      <w:r>
+        <w:t xml:space="preserve"> data set ‘MovieLens’, com ele vamos classificar os filmes olhando os 10 mais próximos </w:t>
       </w:r>
       <w:r>
         <w:t>em termos de gênero e popularidade</w:t>
@@ -321,6 +316,9 @@
         </w:rPr>
       </w:pPr>
       <w:r>
+        <w:rPr>
+          <w:noProof/>
+        </w:rPr>
         <w:drawing>
           <wp:inline distT="0" distB="0" distL="0" distR="0" wp14:anchorId="348E5365" wp14:editId="06FFCFEC">
             <wp:extent cx="5400040" cy="2540635"/>
@@ -442,6 +440,9 @@
         </w:rPr>
       </w:pPr>
       <w:r>
+        <w:rPr>
+          <w:noProof/>
+        </w:rPr>
         <w:drawing>
           <wp:inline distT="0" distB="0" distL="0" distR="0" wp14:anchorId="495F9157" wp14:editId="61E884DA">
             <wp:extent cx="5400040" cy="1887855"/>
@@ -493,15 +494,7 @@
     </w:p>
     <w:p>
       <w:r>
-        <w:t>Agora precisamos importar a informação dos gêneros dos filmes que estão contidos no arquivo “</w:t>
-      </w:r>
-      <w:proofErr w:type="gramStart"/>
-      <w:r>
-        <w:t>u.file</w:t>
-      </w:r>
-      <w:proofErr w:type="gramEnd"/>
-      <w:r>
-        <w:t>”</w:t>
+        <w:t>Agora precisamos importar a informação dos gêneros dos filmes que estão contidos no arquivo “u.file”</w:t>
       </w:r>
       <w:r>
         <w:t xml:space="preserve"> e </w:t>
@@ -537,6 +530,9 @@
         </w:rPr>
       </w:pPr>
       <w:r>
+        <w:rPr>
+          <w:noProof/>
+        </w:rPr>
         <w:drawing>
           <wp:inline distT="0" distB="0" distL="0" distR="0" wp14:anchorId="2F7ACD46" wp14:editId="3603F391">
             <wp:extent cx="5400040" cy="2340610"/>
@@ -636,6 +632,9 @@
         <w:ind w:firstLine="0"/>
       </w:pPr>
       <w:r>
+        <w:rPr>
+          <w:noProof/>
+        </w:rPr>
         <w:drawing>
           <wp:inline distT="0" distB="0" distL="0" distR="0" wp14:anchorId="4F2D6683" wp14:editId="6E52085A">
             <wp:extent cx="5400040" cy="2533015"/>
@@ -735,6 +734,9 @@
         </w:rPr>
       </w:pPr>
       <w:r>
+        <w:rPr>
+          <w:noProof/>
+        </w:rPr>
         <w:drawing>
           <wp:inline distT="0" distB="0" distL="0" distR="0" wp14:anchorId="77984819" wp14:editId="283E69A3">
             <wp:extent cx="5400040" cy="2817495"/>
@@ -902,6 +904,9 @@
         </w:rPr>
       </w:pPr>
       <w:r>
+        <w:rPr>
+          <w:noProof/>
+        </w:rPr>
         <w:drawing>
           <wp:inline distT="0" distB="0" distL="0" distR="0" wp14:anchorId="221FF5CF" wp14:editId="3295C34B">
             <wp:extent cx="5397500" cy="2273300"/>
@@ -1126,6 +1131,9 @@
         </w:rPr>
       </w:pPr>
       <w:r>
+        <w:rPr>
+          <w:noProof/>
+        </w:rPr>
         <w:drawing>
           <wp:inline distT="0" distB="0" distL="0" distR="0" wp14:anchorId="6E450CF0" wp14:editId="16CA0C5A">
             <wp:extent cx="5400040" cy="1636395"/>
@@ -1239,6 +1247,9 @@
         </w:rPr>
       </w:pPr>
       <w:r>
+        <w:rPr>
+          <w:noProof/>
+        </w:rPr>
         <w:drawing>
           <wp:inline distT="0" distB="0" distL="0" distR="0" wp14:anchorId="79EAEA4A" wp14:editId="3F96B904">
             <wp:extent cx="5400040" cy="4050030"/>
@@ -1457,6 +1468,9 @@
         </w:rPr>
       </w:pPr>
       <w:r>
+        <w:rPr>
+          <w:noProof/>
+        </w:rPr>
         <w:drawing>
           <wp:inline distT="0" distB="0" distL="0" distR="0" wp14:anchorId="274F5A96" wp14:editId="39CBACB1">
             <wp:extent cx="5400040" cy="1951990"/>
@@ -1571,13 +1585,8 @@
       <w:r>
         <w:t xml:space="preserve">com </w:t>
       </w:r>
-      <w:proofErr w:type="gramStart"/>
-      <w:r>
-        <w:t>o ‘big data’</w:t>
-      </w:r>
-      <w:proofErr w:type="gramEnd"/>
-      <w:r>
-        <w:t>?</w:t>
+      <w:r>
+        <w:t>o ‘big data’?</w:t>
       </w:r>
     </w:p>
     <w:p>
@@ -1787,34 +1796,10 @@
         <w:t xml:space="preserve"> antes</w:t>
       </w:r>
       <w:r>
-        <w:t>, para isso usamos a seguinte fórmula ‘Q(</w:t>
-      </w:r>
-      <w:proofErr w:type="gramStart"/>
-      <w:r>
-        <w:t>s,a</w:t>
-      </w:r>
-      <w:proofErr w:type="gramEnd"/>
-      <w:r>
-        <w:t>) += discount * (reward(</w:t>
-      </w:r>
-      <w:proofErr w:type="gramStart"/>
-      <w:r>
-        <w:t>s,a</w:t>
-      </w:r>
-      <w:proofErr w:type="gramEnd"/>
-      <w:r>
-        <w:t>) + max(Q(s’</w:t>
-      </w:r>
-      <w:r>
-        <w:t>)) – Q(</w:t>
-      </w:r>
-      <w:proofErr w:type="gramStart"/>
-      <w:r>
-        <w:t>s,a</w:t>
-      </w:r>
-      <w:proofErr w:type="gramEnd"/>
-      <w:r>
-        <w:t>))’, onde s é o estado anterior e s’ é o estado atual.</w:t>
+        <w:t>, para isso usamos a seguinte fórmula ‘Q(s,a) += discount * (reward(s,a) + max(Q(s’</w:t>
+      </w:r>
+      <w:r>
+        <w:t>)) – Q(s,a))’, onde s é o estado anterior e s’ é o estado atual.</w:t>
       </w:r>
     </w:p>
     <w:p>
@@ -1980,15 +1965,7 @@
         <w:t xml:space="preserve">Para praticar </w:t>
       </w:r>
       <w:r>
-        <w:t xml:space="preserve">o aprendizado </w:t>
-      </w:r>
-      <w:proofErr w:type="gramStart"/>
-      <w:r>
-        <w:t>do algoritmos</w:t>
-      </w:r>
-      <w:proofErr w:type="gramEnd"/>
-      <w:r>
-        <w:t xml:space="preserve"> Q-learning, vamos explorar a biblioteca ‘gym’ nela conseguimos simula a seguinte situação, um táxi autônomo</w:t>
+        <w:t>o aprendizado do algoritmos Q-learning, vamos explorar a biblioteca ‘gym’ nela conseguimos simula a seguinte situação, um táxi autônomo</w:t>
       </w:r>
       <w:r>
         <w:t xml:space="preserve"> </w:t>
@@ -2018,6 +1995,9 @@
         </w:rPr>
       </w:pPr>
       <w:r>
+        <w:rPr>
+          <w:noProof/>
+        </w:rPr>
         <w:drawing>
           <wp:inline distT="0" distB="0" distL="0" distR="0" wp14:anchorId="1EE6D6E4" wp14:editId="3C36CCB2">
             <wp:extent cx="5791518" cy="3994150"/>
@@ -2144,6 +2124,9 @@
         </w:rPr>
       </w:pPr>
       <w:r>
+        <w:rPr>
+          <w:noProof/>
+        </w:rPr>
         <w:drawing>
           <wp:inline distT="0" distB="0" distL="0" distR="0" wp14:anchorId="39B61686" wp14:editId="400E2398">
             <wp:extent cx="5400040" cy="1399540"/>
@@ -2464,15 +2447,7 @@
         <w:t>vale para o contrário, se o resultado de um teste for ‘não’</w:t>
       </w:r>
       <w:r>
-        <w:t xml:space="preserve"> </w:t>
-      </w:r>
-      <w:proofErr w:type="gramStart"/>
-      <w:r>
-        <w:t>e</w:t>
-      </w:r>
-      <w:proofErr w:type="gramEnd"/>
-      <w:r>
-        <w:t xml:space="preserve"> o valor predito for ‘sim’</w:t>
+        <w:t xml:space="preserve"> e o valor predito for ‘sim’</w:t>
       </w:r>
       <w:r>
         <w:t xml:space="preserve"> então será um ‘falso positivo’, se o valor predito for ‘não’ então será um ‘verdadeiro negativo’.</w:t>
@@ -3203,6 +3178,9 @@
         </w:rPr>
       </w:pPr>
       <w:r>
+        <w:rPr>
+          <w:noProof/>
+        </w:rPr>
         <w:drawing>
           <wp:inline distT="0" distB="0" distL="0" distR="0" wp14:anchorId="6016C7C8" wp14:editId="00F4461B">
             <wp:extent cx="5400000" cy="2743200"/>
@@ -3338,10 +3316,7 @@
         <w:t>comparado com a</w:t>
       </w:r>
       <w:r>
-        <w:t xml:space="preserve"> resposta "real"</w:t>
-      </w:r>
-      <w:r>
-        <w:t xml:space="preserve">. </w:t>
+        <w:t xml:space="preserve"> resposta "real". </w:t>
       </w:r>
       <w:r>
         <w:t>O segundo,</w:t>
@@ -3494,10 +3469,7 @@
         <w:t>,</w:t>
       </w:r>
       <w:r>
-        <w:t xml:space="preserve"> </w:t>
-      </w:r>
-      <w:r>
-        <w:t>VARIÂNCIA</w:t>
+        <w:t xml:space="preserve"> VARIÂNCIA</w:t>
       </w:r>
     </w:p>
     <w:p>
@@ -3545,19 +3517,7 @@
     </w:p>
     <w:p>
       <w:r>
-        <w:t xml:space="preserve">Nesse exemplo, temos </w:t>
-      </w:r>
-      <w:r>
-        <w:t>alta</w:t>
-      </w:r>
-      <w:r>
-        <w:t xml:space="preserve"> variância e </w:t>
-      </w:r>
-      <w:r>
-        <w:t>baixo</w:t>
-      </w:r>
-      <w:r>
-        <w:t xml:space="preserve"> viés nesse caso podemos dizer que </w:t>
+        <w:t xml:space="preserve">Nesse exemplo, temos alta variância e baixo viés nesse caso podemos dizer que </w:t>
       </w:r>
       <w:r>
         <w:t>o modelo está over</w:t>
@@ -3665,7 +3625,666 @@
         <w:t>Activity K-Fold Cross-Validation to avoid overfitting</w:t>
       </w:r>
     </w:p>
+    <w:p>
+      <w:r>
+        <w:t xml:space="preserve">Uma forma de evitar o overfitting é usar o mpetodo </w:t>
+      </w:r>
+      <w:r>
+        <w:rPr>
+          <w:i/>
+          <w:iCs/>
+        </w:rPr>
+        <w:t>k-fold cross validation</w:t>
+      </w:r>
+      <w:r>
+        <w:rPr>
+          <w:i/>
+          <w:iCs/>
+        </w:rPr>
+        <w:t xml:space="preserve"> </w:t>
+      </w:r>
+      <w:r>
+        <w:t xml:space="preserve">(Validação Cruzada K-fold). </w:t>
+      </w:r>
+      <w:r>
+        <w:t>Ele consiste</w:t>
+      </w:r>
+      <w:r>
+        <w:t xml:space="preserve"> </w:t>
+      </w:r>
+      <w:r>
+        <w:t>nos seguintes passos:</w:t>
+      </w:r>
+    </w:p>
+    <w:p>
+      <w:pPr>
+        <w:pStyle w:val="PargrafodaLista"/>
+        <w:numPr>
+          <w:ilvl w:val="0"/>
+          <w:numId w:val="45"/>
+        </w:numPr>
+      </w:pPr>
+      <w:r>
+        <w:t>Dividir</w:t>
+      </w:r>
+      <w:r>
+        <w:t xml:space="preserve"> seus dados em K segmentos randomicamente </w:t>
+      </w:r>
+      <w:r>
+        <w:t>selecionados</w:t>
+      </w:r>
+      <w:r>
+        <w:t>;</w:t>
+      </w:r>
+    </w:p>
+    <w:p>
+      <w:pPr>
+        <w:pStyle w:val="PargrafodaLista"/>
+        <w:numPr>
+          <w:ilvl w:val="0"/>
+          <w:numId w:val="45"/>
+        </w:numPr>
+      </w:pPr>
+      <w:r>
+        <w:t>Reservar um segmento como seus dados de teste;</w:t>
+      </w:r>
+    </w:p>
+    <w:p>
+      <w:pPr>
+        <w:pStyle w:val="PargrafodaLista"/>
+        <w:numPr>
+          <w:ilvl w:val="0"/>
+          <w:numId w:val="45"/>
+        </w:numPr>
+      </w:pPr>
+      <w:r>
+        <w:t>Realizar</w:t>
+      </w:r>
+      <w:r>
+        <w:t xml:space="preserve"> o treinamento ou a combinação do restante dos segmentos e mensurar sua performance contra </w:t>
+      </w:r>
+      <w:r>
+        <w:t>os dados de teste;</w:t>
+      </w:r>
+    </w:p>
+    <w:p>
+      <w:pPr>
+        <w:pStyle w:val="PargrafodaLista"/>
+        <w:numPr>
+          <w:ilvl w:val="0"/>
+          <w:numId w:val="45"/>
+        </w:numPr>
+      </w:pPr>
+      <w:r>
+        <w:lastRenderedPageBreak/>
+        <w:t>Repetir esse processo para cada segmento</w:t>
+      </w:r>
+      <w:r>
+        <w:t xml:space="preserve"> separando um segmento para teste;</w:t>
+      </w:r>
+    </w:p>
+    <w:p>
+      <w:pPr>
+        <w:pStyle w:val="PargrafodaLista"/>
+        <w:numPr>
+          <w:ilvl w:val="0"/>
+          <w:numId w:val="45"/>
+        </w:numPr>
+      </w:pPr>
+      <w:r>
+        <w:t>Calcular a</w:t>
+      </w:r>
+      <w:r>
+        <w:t xml:space="preserve"> média </w:t>
+      </w:r>
+      <w:r>
+        <w:t>dos K valores de R quadrado</w:t>
+      </w:r>
+      <w:r>
+        <w:t>.</w:t>
+      </w:r>
+    </w:p>
+    <w:p>
+      <w:r>
+        <w:t xml:space="preserve">A ideia é não usar todos os dados, dessa forma </w:t>
+      </w:r>
+      <w:r>
+        <w:t>se garante que o modelo não irá se ajustar aos dados.</w:t>
+      </w:r>
+      <w:r>
+        <w:t xml:space="preserve"> Na prática, você precisa testar diferentes variações do seu modelo e medir a acurácia média usando Validação Cruzada K-Fold até encontrar o ponto ideal.</w:t>
+      </w:r>
+    </w:p>
+    <w:p>
+      <w:r>
+        <w:t>Como prática vamos usar os dados do dataset ‘</w:t>
+      </w:r>
+      <w:r>
+        <w:rPr>
+          <w:i/>
+          <w:iCs/>
+        </w:rPr>
+        <w:t>iris</w:t>
+      </w:r>
+      <w:r>
+        <w:t>’.</w:t>
+      </w:r>
+      <w:r>
+        <w:t xml:space="preserve"> Como já visto anteriormente, cada </w:t>
+      </w:r>
+      <w:r>
+        <w:t xml:space="preserve">tipo de </w:t>
+      </w:r>
+      <w:r>
+        <w:t>Iris tem uma pétala e sépala</w:t>
+      </w:r>
+      <w:r>
+        <w:t xml:space="preserve">, o desafio é montar um modelo que consiga dizer a </w:t>
+      </w:r>
+      <w:r>
+        <w:t>qual espécie de íris é a a pétala e sépala.</w:t>
+      </w:r>
+      <w:r>
+        <w:t xml:space="preserve"> </w:t>
+      </w:r>
+      <w:r>
+        <w:t xml:space="preserve">O primeiro passo </w:t>
+      </w:r>
+      <w:r>
+        <w:t>a seguir é dividir tantos os dados da sépala e da pétala em dados de treino e de teste.</w:t>
+      </w:r>
+      <w:r>
+        <w:t xml:space="preserve"> Depois escolhemos </w:t>
+      </w:r>
+      <w:r>
+        <w:t xml:space="preserve">um modelo </w:t>
+      </w:r>
+      <w:r>
+        <w:t>para treinar, neste caso foi usado o modelo linear.</w:t>
+      </w:r>
+      <w:r>
+        <w:t xml:space="preserve"> Após isso medimos a sua performance</w:t>
+      </w:r>
+      <w:r>
+        <w:t xml:space="preserve"> com os dados de teste, com uma boa performance seguimos para a validação k-fold</w:t>
+      </w:r>
+      <w:r>
+        <w:t>.</w:t>
+      </w:r>
+    </w:p>
+    <w:p>
+      <w:r>
+        <w:t>Para essa validação, foi usado k = 5, ou seja, o dataset é dividido em 5 partes iguais, e o processo ocorre da seguinte maneira: treina-se o modelo com 4 partes e testa a performance dele com 1 parte, faz esse processo de novo</w:t>
+      </w:r>
+      <w:r>
+        <w:t>, mas agora usando aquela parte de validação para o treino e separando uma outra parte para validar, repete-se o processo até validar com todas as partes do dataset, ao fim mede-se a performance do treino para cada dataset e depois a performance média.</w:t>
+      </w:r>
+    </w:p>
+    <w:p>
+      <w:pPr>
+        <w:jc w:val="center"/>
+      </w:pPr>
+    </w:p>
+    <w:p>
+      <w:pPr>
+        <w:jc w:val="center"/>
+      </w:pPr>
+    </w:p>
+    <w:p>
+      <w:pPr>
+        <w:jc w:val="center"/>
+      </w:pPr>
+    </w:p>
+    <w:p>
+      <w:pPr>
+        <w:jc w:val="center"/>
+      </w:pPr>
+    </w:p>
+    <w:p>
+      <w:pPr>
+        <w:jc w:val="center"/>
+      </w:pPr>
+    </w:p>
+    <w:p>
+      <w:pPr>
+        <w:jc w:val="center"/>
+      </w:pPr>
+    </w:p>
+    <w:p>
+      <w:pPr>
+        <w:jc w:val="center"/>
+      </w:pPr>
+    </w:p>
+    <w:p>
+      <w:pPr>
+        <w:jc w:val="center"/>
+      </w:pPr>
+    </w:p>
+    <w:p>
+      <w:pPr>
+        <w:jc w:val="center"/>
+      </w:pPr>
+    </w:p>
+    <w:p>
+      <w:pPr>
+        <w:jc w:val="center"/>
+      </w:pPr>
+    </w:p>
+    <w:p>
+      <w:pPr>
+        <w:jc w:val="center"/>
+      </w:pPr>
+      <w:r>
+        <w:lastRenderedPageBreak/>
+        <w:t xml:space="preserve">FIGURA X – </w:t>
+      </w:r>
+      <w:r>
+        <w:t>DATASET E K-FOLD</w:t>
+      </w:r>
+    </w:p>
+    <w:p>
+      <w:pPr>
+        <w:ind w:firstLine="0"/>
+      </w:pPr>
+      <w:r>
+        <w:rPr>
+          <w:noProof/>
+        </w:rPr>
+        <w:drawing>
+          <wp:inline distT="0" distB="0" distL="0" distR="0" wp14:anchorId="2F414C37" wp14:editId="7304A294">
+            <wp:extent cx="5400040" cy="3950970"/>
+            <wp:effectExtent l="19050" t="19050" r="10160" b="11430"/>
+            <wp:docPr id="2113331874" name="Imagem 2"/>
+            <wp:cNvGraphicFramePr>
+              <a:graphicFrameLocks xmlns:a="http://schemas.openxmlformats.org/drawingml/2006/main" noChangeAspect="1"/>
+            </wp:cNvGraphicFramePr>
+            <a:graphic xmlns:a="http://schemas.openxmlformats.org/drawingml/2006/main">
+              <a:graphicData uri="http://schemas.openxmlformats.org/drawingml/2006/picture">
+                <pic:pic xmlns:pic="http://schemas.openxmlformats.org/drawingml/2006/picture">
+                  <pic:nvPicPr>
+                    <pic:cNvPr id="2113331874" name="Imagem 2113331874"/>
+                    <pic:cNvPicPr/>
+                  </pic:nvPicPr>
+                  <pic:blipFill>
+                    <a:blip r:embed="rId21">
+                      <a:extLst>
+                        <a:ext uri="{28A0092B-C50C-407E-A947-70E740481C1C}">
+                          <a14:useLocalDpi xmlns:a14="http://schemas.microsoft.com/office/drawing/2010/main" val="0"/>
+                        </a:ext>
+                      </a:extLst>
+                    </a:blip>
+                    <a:stretch>
+                      <a:fillRect/>
+                    </a:stretch>
+                  </pic:blipFill>
+                  <pic:spPr>
+                    <a:xfrm>
+                      <a:off x="0" y="0"/>
+                      <a:ext cx="5400040" cy="3950970"/>
+                    </a:xfrm>
+                    <a:prstGeom prst="rect">
+                      <a:avLst/>
+                    </a:prstGeom>
+                    <a:ln>
+                      <a:solidFill>
+                        <a:schemeClr val="tx1"/>
+                      </a:solidFill>
+                    </a:ln>
+                  </pic:spPr>
+                </pic:pic>
+              </a:graphicData>
+            </a:graphic>
+          </wp:inline>
+        </w:drawing>
+      </w:r>
+      <w:r>
+        <w:rPr>
+          <w:sz w:val="20"/>
+          <w:szCs w:val="18"/>
+        </w:rPr>
+        <w:t xml:space="preserve"> </w:t>
+      </w:r>
+      <w:r>
+        <w:rPr>
+          <w:sz w:val="20"/>
+          <w:szCs w:val="18"/>
+        </w:rPr>
+        <w:t>Elaborado pelo próprio autor, 2025.</w:t>
+      </w:r>
+    </w:p>
+    <w:p>
+      <w:pPr>
+        <w:jc w:val="center"/>
+      </w:pPr>
+    </w:p>
+    <w:p>
+      <w:pPr>
+        <w:jc w:val="center"/>
+      </w:pPr>
+    </w:p>
+    <w:p>
+      <w:pPr>
+        <w:jc w:val="center"/>
+      </w:pPr>
+    </w:p>
+    <w:p>
+      <w:pPr>
+        <w:jc w:val="center"/>
+      </w:pPr>
+    </w:p>
+    <w:p>
+      <w:pPr>
+        <w:jc w:val="center"/>
+      </w:pPr>
+    </w:p>
+    <w:p>
+      <w:pPr>
+        <w:jc w:val="center"/>
+      </w:pPr>
+    </w:p>
+    <w:p>
+      <w:pPr>
+        <w:jc w:val="center"/>
+      </w:pPr>
+    </w:p>
+    <w:p>
+      <w:pPr>
+        <w:jc w:val="center"/>
+      </w:pPr>
+    </w:p>
+    <w:p>
+      <w:pPr>
+        <w:jc w:val="center"/>
+      </w:pPr>
+    </w:p>
+    <w:p>
+      <w:pPr>
+        <w:jc w:val="center"/>
+      </w:pPr>
+    </w:p>
+    <w:p>
+      <w:pPr>
+        <w:jc w:val="center"/>
+      </w:pPr>
+    </w:p>
+    <w:p>
+      <w:pPr>
+        <w:jc w:val="center"/>
+      </w:pPr>
+      <w:r>
+        <w:lastRenderedPageBreak/>
+        <w:t xml:space="preserve">FIGURA X – </w:t>
+      </w:r>
+      <w:r>
+        <w:t>FUNCIONAMENTO DO K-FOLD(5)</w:t>
+      </w:r>
+    </w:p>
+    <w:p>
+      <w:pPr>
+        <w:ind w:firstLine="0"/>
+      </w:pPr>
+      <w:r>
+        <w:rPr>
+          <w:noProof/>
+        </w:rPr>
+        <w:drawing>
+          <wp:inline distT="0" distB="0" distL="0" distR="0" wp14:anchorId="22195315" wp14:editId="77D604EC">
+            <wp:extent cx="5400000" cy="6521539"/>
+            <wp:effectExtent l="19050" t="19050" r="10795" b="12700"/>
+            <wp:docPr id="1579366372" name="Imagem 3"/>
+            <wp:cNvGraphicFramePr>
+              <a:graphicFrameLocks xmlns:a="http://schemas.openxmlformats.org/drawingml/2006/main" noChangeAspect="1"/>
+            </wp:cNvGraphicFramePr>
+            <a:graphic xmlns:a="http://schemas.openxmlformats.org/drawingml/2006/main">
+              <a:graphicData uri="http://schemas.openxmlformats.org/drawingml/2006/picture">
+                <pic:pic xmlns:pic="http://schemas.openxmlformats.org/drawingml/2006/picture">
+                  <pic:nvPicPr>
+                    <pic:cNvPr id="1579366372" name="Imagem 1579366372"/>
+                    <pic:cNvPicPr/>
+                  </pic:nvPicPr>
+                  <pic:blipFill>
+                    <a:blip r:embed="rId22">
+                      <a:extLst>
+                        <a:ext uri="{28A0092B-C50C-407E-A947-70E740481C1C}">
+                          <a14:useLocalDpi xmlns:a14="http://schemas.microsoft.com/office/drawing/2010/main" val="0"/>
+                        </a:ext>
+                      </a:extLst>
+                    </a:blip>
+                    <a:stretch>
+                      <a:fillRect/>
+                    </a:stretch>
+                  </pic:blipFill>
+                  <pic:spPr>
+                    <a:xfrm>
+                      <a:off x="0" y="0"/>
+                      <a:ext cx="5400000" cy="6521539"/>
+                    </a:xfrm>
+                    <a:prstGeom prst="rect">
+                      <a:avLst/>
+                    </a:prstGeom>
+                    <a:ln>
+                      <a:solidFill>
+                        <a:schemeClr val="tx1"/>
+                      </a:solidFill>
+                    </a:ln>
+                  </pic:spPr>
+                </pic:pic>
+              </a:graphicData>
+            </a:graphic>
+          </wp:inline>
+        </w:drawing>
+      </w:r>
+      <w:r>
+        <w:rPr>
+          <w:sz w:val="20"/>
+          <w:szCs w:val="18"/>
+        </w:rPr>
+        <w:t xml:space="preserve"> </w:t>
+      </w:r>
+      <w:r>
+        <w:rPr>
+          <w:sz w:val="20"/>
+          <w:szCs w:val="18"/>
+        </w:rPr>
+        <w:t>Elaborado pelo próprio autor, 2025.</w:t>
+      </w:r>
+    </w:p>
     <w:p/>
+    <w:p>
+      <w:pPr>
+        <w:jc w:val="center"/>
+      </w:pPr>
+    </w:p>
+    <w:p>
+      <w:pPr>
+        <w:jc w:val="center"/>
+      </w:pPr>
+    </w:p>
+    <w:p>
+      <w:pPr>
+        <w:jc w:val="center"/>
+      </w:pPr>
+    </w:p>
+    <w:p>
+      <w:pPr>
+        <w:jc w:val="center"/>
+      </w:pPr>
+      <w:r>
+        <w:lastRenderedPageBreak/>
+        <w:t xml:space="preserve">FIGURA X – </w:t>
+      </w:r>
+      <w:r>
+        <w:t>INTERPRETANDO RESULTADO</w:t>
+      </w:r>
+    </w:p>
+    <w:p>
+      <w:pPr>
+        <w:ind w:firstLine="0"/>
+      </w:pPr>
+      <w:r>
+        <w:rPr>
+          <w:noProof/>
+        </w:rPr>
+        <w:drawing>
+          <wp:inline distT="0" distB="0" distL="0" distR="0" wp14:anchorId="548D0BF2" wp14:editId="6D95AA92">
+            <wp:extent cx="5400040" cy="2008505"/>
+            <wp:effectExtent l="19050" t="19050" r="10160" b="10795"/>
+            <wp:docPr id="1292458377" name="Imagem 1"/>
+            <wp:cNvGraphicFramePr>
+              <a:graphicFrameLocks xmlns:a="http://schemas.openxmlformats.org/drawingml/2006/main" noChangeAspect="1"/>
+            </wp:cNvGraphicFramePr>
+            <a:graphic xmlns:a="http://schemas.openxmlformats.org/drawingml/2006/main">
+              <a:graphicData uri="http://schemas.openxmlformats.org/drawingml/2006/picture">
+                <pic:pic xmlns:pic="http://schemas.openxmlformats.org/drawingml/2006/picture">
+                  <pic:nvPicPr>
+                    <pic:cNvPr id="1292458377" name=""/>
+                    <pic:cNvPicPr/>
+                  </pic:nvPicPr>
+                  <pic:blipFill>
+                    <a:blip r:embed="rId23"/>
+                    <a:stretch>
+                      <a:fillRect/>
+                    </a:stretch>
+                  </pic:blipFill>
+                  <pic:spPr>
+                    <a:xfrm>
+                      <a:off x="0" y="0"/>
+                      <a:ext cx="5400040" cy="2008505"/>
+                    </a:xfrm>
+                    <a:prstGeom prst="rect">
+                      <a:avLst/>
+                    </a:prstGeom>
+                    <a:ln>
+                      <a:solidFill>
+                        <a:schemeClr val="tx1"/>
+                      </a:solidFill>
+                    </a:ln>
+                  </pic:spPr>
+                </pic:pic>
+              </a:graphicData>
+            </a:graphic>
+          </wp:inline>
+        </w:drawing>
+      </w:r>
+      <w:r>
+        <w:rPr>
+          <w:sz w:val="20"/>
+          <w:szCs w:val="18"/>
+        </w:rPr>
+        <w:t xml:space="preserve"> </w:t>
+      </w:r>
+      <w:r>
+        <w:rPr>
+          <w:sz w:val="20"/>
+          <w:szCs w:val="18"/>
+        </w:rPr>
+        <w:t>Elaborado pelo próprio autor, 2025.</w:t>
+      </w:r>
+    </w:p>
+    <w:p>
+      <w:r>
+        <w:t>O resultado do k-fold para 5 datasets, foi 96% de performance para o primeiro dataset</w:t>
+      </w:r>
+      <w:r>
+        <w:t>, 100% de performance para o segundo, 96% para o terceiro, 96% para o quarto e 100% para o quinto, resultando em uma média de 98% de performance.</w:t>
+      </w:r>
+      <w:r>
+        <w:t xml:space="preserve"> Como comparação, se tentarmos medir a performance de um modelo polinomial, mesmo usando k-fold ele entregue menos performance que o modelo linear, ou seja, mais complexidade não significa mais performance.</w:t>
+      </w:r>
+    </w:p>
+    <w:p>
+      <w:pPr>
+        <w:jc w:val="center"/>
+      </w:pPr>
+      <w:r>
+        <w:t xml:space="preserve">FIGURA X – </w:t>
+      </w:r>
+      <w:r>
+        <w:t>LINEAR X POLINOMIAL</w:t>
+      </w:r>
+    </w:p>
+    <w:p>
+      <w:pPr>
+        <w:ind w:firstLine="0"/>
+        <w:rPr>
+          <w:sz w:val="20"/>
+          <w:szCs w:val="18"/>
+        </w:rPr>
+      </w:pPr>
+      <w:r>
+        <w:rPr>
+          <w:noProof/>
+        </w:rPr>
+        <w:drawing>
+          <wp:inline distT="0" distB="0" distL="0" distR="0" wp14:anchorId="24BF201B" wp14:editId="04671B60">
+            <wp:extent cx="5400040" cy="2564765"/>
+            <wp:effectExtent l="19050" t="19050" r="10160" b="26035"/>
+            <wp:docPr id="382397890" name="Imagem 1"/>
+            <wp:cNvGraphicFramePr>
+              <a:graphicFrameLocks xmlns:a="http://schemas.openxmlformats.org/drawingml/2006/main" noChangeAspect="1"/>
+            </wp:cNvGraphicFramePr>
+            <a:graphic xmlns:a="http://schemas.openxmlformats.org/drawingml/2006/main">
+              <a:graphicData uri="http://schemas.openxmlformats.org/drawingml/2006/picture">
+                <pic:pic xmlns:pic="http://schemas.openxmlformats.org/drawingml/2006/picture">
+                  <pic:nvPicPr>
+                    <pic:cNvPr id="382397890" name=""/>
+                    <pic:cNvPicPr/>
+                  </pic:nvPicPr>
+                  <pic:blipFill>
+                    <a:blip r:embed="rId24"/>
+                    <a:stretch>
+                      <a:fillRect/>
+                    </a:stretch>
+                  </pic:blipFill>
+                  <pic:spPr>
+                    <a:xfrm>
+                      <a:off x="0" y="0"/>
+                      <a:ext cx="5400040" cy="2564765"/>
+                    </a:xfrm>
+                    <a:prstGeom prst="rect">
+                      <a:avLst/>
+                    </a:prstGeom>
+                    <a:ln>
+                      <a:solidFill>
+                        <a:schemeClr val="tx1"/>
+                      </a:solidFill>
+                    </a:ln>
+                  </pic:spPr>
+                </pic:pic>
+              </a:graphicData>
+            </a:graphic>
+          </wp:inline>
+        </w:drawing>
+      </w:r>
+      <w:r>
+        <w:rPr>
+          <w:sz w:val="20"/>
+          <w:szCs w:val="18"/>
+        </w:rPr>
+        <w:t xml:space="preserve"> </w:t>
+      </w:r>
+      <w:r>
+        <w:rPr>
+          <w:sz w:val="20"/>
+          <w:szCs w:val="18"/>
+        </w:rPr>
+        <w:t>Elaborado pelo próprio autor, 2025.</w:t>
+      </w:r>
+    </w:p>
+    <w:p>
+      <w:pPr>
+        <w:ind w:firstLine="0"/>
+        <w:rPr>
+          <w:sz w:val="20"/>
+          <w:szCs w:val="18"/>
+        </w:rPr>
+      </w:pPr>
+    </w:p>
+    <w:p>
+      <w:pPr>
+        <w:ind w:firstLine="0"/>
+      </w:pPr>
+    </w:p>
     <w:p>
       <w:pPr>
         <w:pStyle w:val="Ttulo3"/>
@@ -3675,10 +4294,15 @@
         </w:numPr>
       </w:pPr>
       <w:r>
+        <w:lastRenderedPageBreak/>
         <w:t>Data Cleaning and Normalization</w:t>
       </w:r>
     </w:p>
-    <w:p/>
+    <w:p>
+      <w:r>
+        <w:t>Neste tópico abordaremos uma verdade inconveniente sobre os dados.</w:t>
+      </w:r>
+    </w:p>
     <w:p>
       <w:pPr>
         <w:pStyle w:val="Ttulo3"/>
@@ -3701,7 +4325,6 @@
         </w:numPr>
       </w:pPr>
       <w:r>
-        <w:lastRenderedPageBreak/>
         <w:t>Normalizing numerical data</w:t>
       </w:r>
     </w:p>
@@ -3767,15 +4390,7 @@
         </w:numPr>
       </w:pPr>
       <w:r>
-        <w:t xml:space="preserve">Binning, Transforming, </w:t>
-      </w:r>
-      <w:proofErr w:type="gramStart"/>
-      <w:r>
-        <w:t>Encoding,  Scaling</w:t>
-      </w:r>
-      <w:proofErr w:type="gramEnd"/>
-      <w:r>
-        <w:t>, and Shuffling</w:t>
+        <w:t>Binning, Transforming, Encoding,  Scaling, and Shuffling</w:t>
       </w:r>
     </w:p>
     <w:p>
@@ -5058,6 +5673,119 @@
     </w:lvl>
   </w:abstractNum>
   <w:abstractNum w:abstractNumId="11" w15:restartNumberingAfterBreak="0">
+    <w:nsid w:val="11372373"/>
+    <w:multiLevelType w:val="hybridMultilevel"/>
+    <w:tmpl w:val="7B886BBE"/>
+    <w:lvl w:ilvl="0" w:tplc="04160001">
+      <w:start w:val="1"/>
+      <w:numFmt w:val="bullet"/>
+      <w:lvlText w:val=""/>
+      <w:lvlJc w:val="left"/>
+      <w:pPr>
+        <w:ind w:left="1429" w:hanging="360"/>
+      </w:pPr>
+      <w:rPr>
+        <w:rFonts w:ascii="Symbol" w:hAnsi="Symbol" w:hint="default"/>
+      </w:rPr>
+    </w:lvl>
+    <w:lvl w:ilvl="1" w:tplc="04160003" w:tentative="1">
+      <w:start w:val="1"/>
+      <w:numFmt w:val="bullet"/>
+      <w:lvlText w:val="o"/>
+      <w:lvlJc w:val="left"/>
+      <w:pPr>
+        <w:ind w:left="2149" w:hanging="360"/>
+      </w:pPr>
+      <w:rPr>
+        <w:rFonts w:ascii="Courier New" w:hAnsi="Courier New" w:cs="Courier New" w:hint="default"/>
+      </w:rPr>
+    </w:lvl>
+    <w:lvl w:ilvl="2" w:tplc="04160005" w:tentative="1">
+      <w:start w:val="1"/>
+      <w:numFmt w:val="bullet"/>
+      <w:lvlText w:val=""/>
+      <w:lvlJc w:val="left"/>
+      <w:pPr>
+        <w:ind w:left="2869" w:hanging="360"/>
+      </w:pPr>
+      <w:rPr>
+        <w:rFonts w:ascii="Wingdings" w:hAnsi="Wingdings" w:hint="default"/>
+      </w:rPr>
+    </w:lvl>
+    <w:lvl w:ilvl="3" w:tplc="04160001" w:tentative="1">
+      <w:start w:val="1"/>
+      <w:numFmt w:val="bullet"/>
+      <w:lvlText w:val=""/>
+      <w:lvlJc w:val="left"/>
+      <w:pPr>
+        <w:ind w:left="3589" w:hanging="360"/>
+      </w:pPr>
+      <w:rPr>
+        <w:rFonts w:ascii="Symbol" w:hAnsi="Symbol" w:hint="default"/>
+      </w:rPr>
+    </w:lvl>
+    <w:lvl w:ilvl="4" w:tplc="04160003" w:tentative="1">
+      <w:start w:val="1"/>
+      <w:numFmt w:val="bullet"/>
+      <w:lvlText w:val="o"/>
+      <w:lvlJc w:val="left"/>
+      <w:pPr>
+        <w:ind w:left="4309" w:hanging="360"/>
+      </w:pPr>
+      <w:rPr>
+        <w:rFonts w:ascii="Courier New" w:hAnsi="Courier New" w:cs="Courier New" w:hint="default"/>
+      </w:rPr>
+    </w:lvl>
+    <w:lvl w:ilvl="5" w:tplc="04160005" w:tentative="1">
+      <w:start w:val="1"/>
+      <w:numFmt w:val="bullet"/>
+      <w:lvlText w:val=""/>
+      <w:lvlJc w:val="left"/>
+      <w:pPr>
+        <w:ind w:left="5029" w:hanging="360"/>
+      </w:pPr>
+      <w:rPr>
+        <w:rFonts w:ascii="Wingdings" w:hAnsi="Wingdings" w:hint="default"/>
+      </w:rPr>
+    </w:lvl>
+    <w:lvl w:ilvl="6" w:tplc="04160001" w:tentative="1">
+      <w:start w:val="1"/>
+      <w:numFmt w:val="bullet"/>
+      <w:lvlText w:val=""/>
+      <w:lvlJc w:val="left"/>
+      <w:pPr>
+        <w:ind w:left="5749" w:hanging="360"/>
+      </w:pPr>
+      <w:rPr>
+        <w:rFonts w:ascii="Symbol" w:hAnsi="Symbol" w:hint="default"/>
+      </w:rPr>
+    </w:lvl>
+    <w:lvl w:ilvl="7" w:tplc="04160003" w:tentative="1">
+      <w:start w:val="1"/>
+      <w:numFmt w:val="bullet"/>
+      <w:lvlText w:val="o"/>
+      <w:lvlJc w:val="left"/>
+      <w:pPr>
+        <w:ind w:left="6469" w:hanging="360"/>
+      </w:pPr>
+      <w:rPr>
+        <w:rFonts w:ascii="Courier New" w:hAnsi="Courier New" w:cs="Courier New" w:hint="default"/>
+      </w:rPr>
+    </w:lvl>
+    <w:lvl w:ilvl="8" w:tplc="04160005" w:tentative="1">
+      <w:start w:val="1"/>
+      <w:numFmt w:val="bullet"/>
+      <w:lvlText w:val=""/>
+      <w:lvlJc w:val="left"/>
+      <w:pPr>
+        <w:ind w:left="7189" w:hanging="360"/>
+      </w:pPr>
+      <w:rPr>
+        <w:rFonts w:ascii="Wingdings" w:hAnsi="Wingdings" w:hint="default"/>
+      </w:rPr>
+    </w:lvl>
+  </w:abstractNum>
+  <w:abstractNum w:abstractNumId="12" w15:restartNumberingAfterBreak="0">
     <w:nsid w:val="17926452"/>
     <w:multiLevelType w:val="hybridMultilevel"/>
     <w:tmpl w:val="C8062234"/>
@@ -5147,7 +5875,7 @@
       </w:pPr>
     </w:lvl>
   </w:abstractNum>
-  <w:abstractNum w:abstractNumId="12" w15:restartNumberingAfterBreak="0">
+  <w:abstractNum w:abstractNumId="13" w15:restartNumberingAfterBreak="0">
     <w:nsid w:val="19020BE9"/>
     <w:multiLevelType w:val="hybridMultilevel"/>
     <w:tmpl w:val="53902530"/>
@@ -5257,7 +5985,7 @@
       </w:rPr>
     </w:lvl>
   </w:abstractNum>
-  <w:abstractNum w:abstractNumId="13" w15:restartNumberingAfterBreak="0">
+  <w:abstractNum w:abstractNumId="14" w15:restartNumberingAfterBreak="0">
     <w:nsid w:val="1A3C2B92"/>
     <w:multiLevelType w:val="hybridMultilevel"/>
     <w:tmpl w:val="857082F6"/>
@@ -5343,7 +6071,7 @@
       </w:pPr>
     </w:lvl>
   </w:abstractNum>
-  <w:abstractNum w:abstractNumId="14" w15:restartNumberingAfterBreak="0">
+  <w:abstractNum w:abstractNumId="15" w15:restartNumberingAfterBreak="0">
     <w:nsid w:val="239E13EF"/>
     <w:multiLevelType w:val="hybridMultilevel"/>
     <w:tmpl w:val="D8527312"/>
@@ -5456,7 +6184,7 @@
       </w:rPr>
     </w:lvl>
   </w:abstractNum>
-  <w:abstractNum w:abstractNumId="15" w15:restartNumberingAfterBreak="0">
+  <w:abstractNum w:abstractNumId="16" w15:restartNumberingAfterBreak="0">
     <w:nsid w:val="293A564C"/>
     <w:multiLevelType w:val="hybridMultilevel"/>
     <w:tmpl w:val="647C4C7A"/>
@@ -5546,7 +6274,7 @@
       </w:pPr>
     </w:lvl>
   </w:abstractNum>
-  <w:abstractNum w:abstractNumId="16" w15:restartNumberingAfterBreak="0">
+  <w:abstractNum w:abstractNumId="17" w15:restartNumberingAfterBreak="0">
     <w:nsid w:val="29E2012B"/>
     <w:multiLevelType w:val="hybridMultilevel"/>
     <w:tmpl w:val="1D46564A"/>
@@ -5636,7 +6364,7 @@
       </w:pPr>
     </w:lvl>
   </w:abstractNum>
-  <w:abstractNum w:abstractNumId="17" w15:restartNumberingAfterBreak="0">
+  <w:abstractNum w:abstractNumId="18" w15:restartNumberingAfterBreak="0">
     <w:nsid w:val="2C3C38C7"/>
     <w:multiLevelType w:val="hybridMultilevel"/>
     <w:tmpl w:val="4FA4AEAE"/>
@@ -5726,7 +6454,7 @@
       </w:pPr>
     </w:lvl>
   </w:abstractNum>
-  <w:abstractNum w:abstractNumId="18" w15:restartNumberingAfterBreak="0">
+  <w:abstractNum w:abstractNumId="19" w15:restartNumberingAfterBreak="0">
     <w:nsid w:val="2DF43259"/>
     <w:multiLevelType w:val="hybridMultilevel"/>
     <w:tmpl w:val="4FA4AEAE"/>
@@ -5816,7 +6544,7 @@
       </w:pPr>
     </w:lvl>
   </w:abstractNum>
-  <w:abstractNum w:abstractNumId="19" w15:restartNumberingAfterBreak="0">
+  <w:abstractNum w:abstractNumId="20" w15:restartNumberingAfterBreak="0">
     <w:nsid w:val="33F02AEC"/>
     <w:multiLevelType w:val="multilevel"/>
     <w:tmpl w:val="D6BEEEB8"/>
@@ -5929,7 +6657,7 @@
       </w:rPr>
     </w:lvl>
   </w:abstractNum>
-  <w:abstractNum w:abstractNumId="20" w15:restartNumberingAfterBreak="0">
+  <w:abstractNum w:abstractNumId="21" w15:restartNumberingAfterBreak="0">
     <w:nsid w:val="35635277"/>
     <w:multiLevelType w:val="hybridMultilevel"/>
     <w:tmpl w:val="C576B2C8"/>
@@ -6019,7 +6747,7 @@
       </w:pPr>
     </w:lvl>
   </w:abstractNum>
-  <w:abstractNum w:abstractNumId="21" w15:restartNumberingAfterBreak="0">
+  <w:abstractNum w:abstractNumId="22" w15:restartNumberingAfterBreak="0">
     <w:nsid w:val="3CC222F4"/>
     <w:multiLevelType w:val="hybridMultilevel"/>
     <w:tmpl w:val="27487D42"/>
@@ -6109,7 +6837,7 @@
       </w:pPr>
     </w:lvl>
   </w:abstractNum>
-  <w:abstractNum w:abstractNumId="22" w15:restartNumberingAfterBreak="0">
+  <w:abstractNum w:abstractNumId="23" w15:restartNumberingAfterBreak="0">
     <w:nsid w:val="3F2F413C"/>
     <w:multiLevelType w:val="hybridMultilevel"/>
     <w:tmpl w:val="F5B4B3CE"/>
@@ -6199,7 +6927,7 @@
       </w:pPr>
     </w:lvl>
   </w:abstractNum>
-  <w:abstractNum w:abstractNumId="23" w15:restartNumberingAfterBreak="0">
+  <w:abstractNum w:abstractNumId="24" w15:restartNumberingAfterBreak="0">
     <w:nsid w:val="42394445"/>
     <w:multiLevelType w:val="hybridMultilevel"/>
     <w:tmpl w:val="F5B4B3CE"/>
@@ -6289,7 +7017,7 @@
       </w:pPr>
     </w:lvl>
   </w:abstractNum>
-  <w:abstractNum w:abstractNumId="24" w15:restartNumberingAfterBreak="0">
+  <w:abstractNum w:abstractNumId="25" w15:restartNumberingAfterBreak="0">
     <w:nsid w:val="493B2C7D"/>
     <w:multiLevelType w:val="multilevel"/>
     <w:tmpl w:val="F7622538"/>
@@ -6402,7 +7130,7 @@
       </w:rPr>
     </w:lvl>
   </w:abstractNum>
-  <w:abstractNum w:abstractNumId="25" w15:restartNumberingAfterBreak="0">
+  <w:abstractNum w:abstractNumId="26" w15:restartNumberingAfterBreak="0">
     <w:nsid w:val="4D8D6BA0"/>
     <w:multiLevelType w:val="multilevel"/>
     <w:tmpl w:val="4DD693C6"/>
@@ -6515,7 +7243,7 @@
       </w:rPr>
     </w:lvl>
   </w:abstractNum>
-  <w:abstractNum w:abstractNumId="26" w15:restartNumberingAfterBreak="0">
+  <w:abstractNum w:abstractNumId="27" w15:restartNumberingAfterBreak="0">
     <w:nsid w:val="4F8E51C2"/>
     <w:multiLevelType w:val="hybridMultilevel"/>
     <w:tmpl w:val="F5B4B3CE"/>
@@ -6605,7 +7333,7 @@
       </w:pPr>
     </w:lvl>
   </w:abstractNum>
-  <w:abstractNum w:abstractNumId="27" w15:restartNumberingAfterBreak="0">
+  <w:abstractNum w:abstractNumId="28" w15:restartNumberingAfterBreak="0">
     <w:nsid w:val="4FE66E98"/>
     <w:multiLevelType w:val="multilevel"/>
     <w:tmpl w:val="305ECEEC"/>
@@ -6718,7 +7446,7 @@
       </w:rPr>
     </w:lvl>
   </w:abstractNum>
-  <w:abstractNum w:abstractNumId="28" w15:restartNumberingAfterBreak="0">
+  <w:abstractNum w:abstractNumId="29" w15:restartNumberingAfterBreak="0">
     <w:nsid w:val="53AA55DE"/>
     <w:multiLevelType w:val="hybridMultilevel"/>
     <w:tmpl w:val="29367C96"/>
@@ -6831,7 +7559,7 @@
       </w:rPr>
     </w:lvl>
   </w:abstractNum>
-  <w:abstractNum w:abstractNumId="29" w15:restartNumberingAfterBreak="0">
+  <w:abstractNum w:abstractNumId="30" w15:restartNumberingAfterBreak="0">
     <w:nsid w:val="54DA6FA3"/>
     <w:multiLevelType w:val="multilevel"/>
     <w:tmpl w:val="10ACFB36"/>
@@ -6944,7 +7672,7 @@
       </w:rPr>
     </w:lvl>
   </w:abstractNum>
-  <w:abstractNum w:abstractNumId="30" w15:restartNumberingAfterBreak="0">
+  <w:abstractNum w:abstractNumId="31" w15:restartNumberingAfterBreak="0">
     <w:nsid w:val="59CC2FEA"/>
     <w:multiLevelType w:val="hybridMultilevel"/>
     <w:tmpl w:val="F5B4B3CE"/>
@@ -7034,7 +7762,7 @@
       </w:pPr>
     </w:lvl>
   </w:abstractNum>
-  <w:abstractNum w:abstractNumId="31" w15:restartNumberingAfterBreak="0">
+  <w:abstractNum w:abstractNumId="32" w15:restartNumberingAfterBreak="0">
     <w:nsid w:val="5EED655E"/>
     <w:multiLevelType w:val="hybridMultilevel"/>
     <w:tmpl w:val="5CDE0F2E"/>
@@ -7124,7 +7852,7 @@
       </w:pPr>
     </w:lvl>
   </w:abstractNum>
-  <w:abstractNum w:abstractNumId="32" w15:restartNumberingAfterBreak="0">
+  <w:abstractNum w:abstractNumId="33" w15:restartNumberingAfterBreak="0">
     <w:nsid w:val="610A7D6A"/>
     <w:multiLevelType w:val="hybridMultilevel"/>
     <w:tmpl w:val="F5B4B3CE"/>
@@ -7214,7 +7942,7 @@
       </w:pPr>
     </w:lvl>
   </w:abstractNum>
-  <w:abstractNum w:abstractNumId="33" w15:restartNumberingAfterBreak="0">
+  <w:abstractNum w:abstractNumId="34" w15:restartNumberingAfterBreak="0">
     <w:nsid w:val="61FD65B7"/>
     <w:multiLevelType w:val="hybridMultilevel"/>
     <w:tmpl w:val="727EC200"/>
@@ -7304,7 +8032,7 @@
       </w:pPr>
     </w:lvl>
   </w:abstractNum>
-  <w:abstractNum w:abstractNumId="34" w15:restartNumberingAfterBreak="0">
+  <w:abstractNum w:abstractNumId="35" w15:restartNumberingAfterBreak="0">
     <w:nsid w:val="67183E96"/>
     <w:multiLevelType w:val="hybridMultilevel"/>
     <w:tmpl w:val="F5B4B3CE"/>
@@ -7394,7 +8122,7 @@
       </w:pPr>
     </w:lvl>
   </w:abstractNum>
-  <w:abstractNum w:abstractNumId="35" w15:restartNumberingAfterBreak="0">
+  <w:abstractNum w:abstractNumId="36" w15:restartNumberingAfterBreak="0">
     <w:nsid w:val="6C07151E"/>
     <w:multiLevelType w:val="hybridMultilevel"/>
     <w:tmpl w:val="00086C22"/>
@@ -7488,7 +8216,7 @@
       </w:pPr>
     </w:lvl>
   </w:abstractNum>
-  <w:abstractNum w:abstractNumId="36" w15:restartNumberingAfterBreak="0">
+  <w:abstractNum w:abstractNumId="37" w15:restartNumberingAfterBreak="0">
     <w:nsid w:val="6C746091"/>
     <w:multiLevelType w:val="hybridMultilevel"/>
     <w:tmpl w:val="F5B4B3CE"/>
@@ -7578,7 +8306,7 @@
       </w:pPr>
     </w:lvl>
   </w:abstractNum>
-  <w:abstractNum w:abstractNumId="37" w15:restartNumberingAfterBreak="0">
+  <w:abstractNum w:abstractNumId="38" w15:restartNumberingAfterBreak="0">
     <w:nsid w:val="6CC05419"/>
     <w:multiLevelType w:val="hybridMultilevel"/>
     <w:tmpl w:val="4FA4AEAE"/>
@@ -7668,7 +8396,7 @@
       </w:pPr>
     </w:lvl>
   </w:abstractNum>
-  <w:abstractNum w:abstractNumId="38" w15:restartNumberingAfterBreak="0">
+  <w:abstractNum w:abstractNumId="39" w15:restartNumberingAfterBreak="0">
     <w:nsid w:val="709318AD"/>
     <w:multiLevelType w:val="multilevel"/>
     <w:tmpl w:val="D6BEEEB8"/>
@@ -7781,7 +8509,7 @@
       </w:rPr>
     </w:lvl>
   </w:abstractNum>
-  <w:abstractNum w:abstractNumId="39" w15:restartNumberingAfterBreak="0">
+  <w:abstractNum w:abstractNumId="40" w15:restartNumberingAfterBreak="0">
     <w:nsid w:val="70F81F72"/>
     <w:multiLevelType w:val="hybridMultilevel"/>
     <w:tmpl w:val="294CAA32"/>
@@ -7867,7 +8595,7 @@
       </w:pPr>
     </w:lvl>
   </w:abstractNum>
-  <w:abstractNum w:abstractNumId="40" w15:restartNumberingAfterBreak="0">
+  <w:abstractNum w:abstractNumId="41" w15:restartNumberingAfterBreak="0">
     <w:nsid w:val="72200194"/>
     <w:multiLevelType w:val="hybridMultilevel"/>
     <w:tmpl w:val="F5B4B3CE"/>
@@ -7957,7 +8685,7 @@
       </w:pPr>
     </w:lvl>
   </w:abstractNum>
-  <w:abstractNum w:abstractNumId="41" w15:restartNumberingAfterBreak="0">
+  <w:abstractNum w:abstractNumId="42" w15:restartNumberingAfterBreak="0">
     <w:nsid w:val="75A0439B"/>
     <w:multiLevelType w:val="multilevel"/>
     <w:tmpl w:val="D6BEEEB8"/>
@@ -8070,7 +8798,7 @@
       </w:rPr>
     </w:lvl>
   </w:abstractNum>
-  <w:abstractNum w:abstractNumId="42" w15:restartNumberingAfterBreak="0">
+  <w:abstractNum w:abstractNumId="43" w15:restartNumberingAfterBreak="0">
     <w:nsid w:val="7E8F1546"/>
     <w:multiLevelType w:val="multilevel"/>
     <w:tmpl w:val="D6BEEEB8"/>
@@ -8183,7 +8911,7 @@
       </w:rPr>
     </w:lvl>
   </w:abstractNum>
-  <w:abstractNum w:abstractNumId="43" w15:restartNumberingAfterBreak="0">
+  <w:abstractNum w:abstractNumId="44" w15:restartNumberingAfterBreak="0">
     <w:nsid w:val="7FE421E4"/>
     <w:multiLevelType w:val="hybridMultilevel"/>
     <w:tmpl w:val="F5B4B3CE"/>
@@ -8277,43 +9005,43 @@
     <w:abstractNumId w:val="6"/>
   </w:num>
   <w:num w:numId="2" w16cid:durableId="1051030928">
-    <w:abstractNumId w:val="28"/>
+    <w:abstractNumId w:val="29"/>
   </w:num>
   <w:num w:numId="3" w16cid:durableId="65688281">
-    <w:abstractNumId w:val="12"/>
+    <w:abstractNumId w:val="13"/>
   </w:num>
   <w:num w:numId="4" w16cid:durableId="460416982">
     <w:abstractNumId w:val="9"/>
   </w:num>
   <w:num w:numId="5" w16cid:durableId="447353862">
-    <w:abstractNumId w:val="39"/>
+    <w:abstractNumId w:val="40"/>
   </w:num>
   <w:num w:numId="6" w16cid:durableId="1343779474">
-    <w:abstractNumId w:val="16"/>
+    <w:abstractNumId w:val="17"/>
   </w:num>
   <w:num w:numId="7" w16cid:durableId="503210457">
-    <w:abstractNumId w:val="13"/>
+    <w:abstractNumId w:val="14"/>
   </w:num>
   <w:num w:numId="8" w16cid:durableId="83773220">
-    <w:abstractNumId w:val="31"/>
+    <w:abstractNumId w:val="32"/>
   </w:num>
   <w:num w:numId="9" w16cid:durableId="1836339046">
-    <w:abstractNumId w:val="33"/>
+    <w:abstractNumId w:val="34"/>
   </w:num>
   <w:num w:numId="10" w16cid:durableId="182794130">
     <w:abstractNumId w:val="0"/>
   </w:num>
   <w:num w:numId="11" w16cid:durableId="1527140441">
-    <w:abstractNumId w:val="20"/>
+    <w:abstractNumId w:val="21"/>
   </w:num>
   <w:num w:numId="12" w16cid:durableId="294600830">
-    <w:abstractNumId w:val="21"/>
+    <w:abstractNumId w:val="22"/>
   </w:num>
   <w:num w:numId="13" w16cid:durableId="807547716">
-    <w:abstractNumId w:val="40"/>
+    <w:abstractNumId w:val="41"/>
   </w:num>
   <w:num w:numId="14" w16cid:durableId="1642998550">
-    <w:abstractNumId w:val="22"/>
+    <w:abstractNumId w:val="23"/>
   </w:num>
   <w:num w:numId="15" w16cid:durableId="914894535">
     <w:abstractNumId w:val="10"/>
@@ -8322,19 +9050,19 @@
     <w:abstractNumId w:val="2"/>
   </w:num>
   <w:num w:numId="17" w16cid:durableId="1146045521">
-    <w:abstractNumId w:val="34"/>
+    <w:abstractNumId w:val="35"/>
   </w:num>
   <w:num w:numId="18" w16cid:durableId="1306547019">
-    <w:abstractNumId w:val="23"/>
+    <w:abstractNumId w:val="24"/>
   </w:num>
   <w:num w:numId="19" w16cid:durableId="970329677">
-    <w:abstractNumId w:val="26"/>
+    <w:abstractNumId w:val="27"/>
   </w:num>
   <w:num w:numId="20" w16cid:durableId="367338506">
-    <w:abstractNumId w:val="32"/>
+    <w:abstractNumId w:val="33"/>
   </w:num>
   <w:num w:numId="21" w16cid:durableId="1347369836">
-    <w:abstractNumId w:val="30"/>
+    <w:abstractNumId w:val="31"/>
   </w:num>
   <w:num w:numId="22" w16cid:durableId="288824497">
     <w:abstractNumId w:val="5"/>
@@ -8343,67 +9071,70 @@
     <w:abstractNumId w:val="4"/>
   </w:num>
   <w:num w:numId="24" w16cid:durableId="1758671578">
-    <w:abstractNumId w:val="36"/>
+    <w:abstractNumId w:val="37"/>
   </w:num>
   <w:num w:numId="25" w16cid:durableId="1464034219">
-    <w:abstractNumId w:val="43"/>
+    <w:abstractNumId w:val="44"/>
   </w:num>
   <w:num w:numId="26" w16cid:durableId="1482578723">
-    <w:abstractNumId w:val="17"/>
+    <w:abstractNumId w:val="18"/>
   </w:num>
   <w:num w:numId="27" w16cid:durableId="2132479863">
-    <w:abstractNumId w:val="37"/>
+    <w:abstractNumId w:val="38"/>
   </w:num>
   <w:num w:numId="28" w16cid:durableId="1217933673">
-    <w:abstractNumId w:val="18"/>
+    <w:abstractNumId w:val="19"/>
   </w:num>
   <w:num w:numId="29" w16cid:durableId="1299262396">
-    <w:abstractNumId w:val="11"/>
+    <w:abstractNumId w:val="12"/>
   </w:num>
   <w:num w:numId="30" w16cid:durableId="1855415423">
-    <w:abstractNumId w:val="15"/>
+    <w:abstractNumId w:val="16"/>
   </w:num>
   <w:num w:numId="31" w16cid:durableId="488137878">
     <w:abstractNumId w:val="7"/>
   </w:num>
   <w:num w:numId="32" w16cid:durableId="1007368132">
-    <w:abstractNumId w:val="35"/>
+    <w:abstractNumId w:val="36"/>
   </w:num>
   <w:num w:numId="33" w16cid:durableId="1284732372">
-    <w:abstractNumId w:val="14"/>
+    <w:abstractNumId w:val="15"/>
   </w:num>
   <w:num w:numId="34" w16cid:durableId="1504122523">
-    <w:abstractNumId w:val="27"/>
+    <w:abstractNumId w:val="28"/>
   </w:num>
   <w:num w:numId="35" w16cid:durableId="1715765202">
-    <w:abstractNumId w:val="38"/>
+    <w:abstractNumId w:val="39"/>
   </w:num>
   <w:num w:numId="36" w16cid:durableId="1329479193">
-    <w:abstractNumId w:val="42"/>
+    <w:abstractNumId w:val="43"/>
   </w:num>
   <w:num w:numId="37" w16cid:durableId="1487352940">
     <w:abstractNumId w:val="3"/>
   </w:num>
   <w:num w:numId="38" w16cid:durableId="1546025055">
-    <w:abstractNumId w:val="19"/>
+    <w:abstractNumId w:val="20"/>
   </w:num>
   <w:num w:numId="39" w16cid:durableId="1524906204">
-    <w:abstractNumId w:val="41"/>
+    <w:abstractNumId w:val="42"/>
   </w:num>
   <w:num w:numId="40" w16cid:durableId="1219518017">
-    <w:abstractNumId w:val="25"/>
+    <w:abstractNumId w:val="26"/>
   </w:num>
   <w:num w:numId="41" w16cid:durableId="124663926">
-    <w:abstractNumId w:val="29"/>
+    <w:abstractNumId w:val="30"/>
   </w:num>
   <w:num w:numId="42" w16cid:durableId="338193459">
-    <w:abstractNumId w:val="24"/>
+    <w:abstractNumId w:val="25"/>
   </w:num>
   <w:num w:numId="43" w16cid:durableId="417672980">
     <w:abstractNumId w:val="1"/>
   </w:num>
   <w:num w:numId="44" w16cid:durableId="2078934231">
     <w:abstractNumId w:val="8"/>
+  </w:num>
+  <w:num w:numId="45" w16cid:durableId="1650549589">
+    <w:abstractNumId w:val="11"/>
   </w:num>
 </w:numbering>
 </file>

--- a/Relatório 010 - Kawan Machado.docx
+++ b/Relatório 010 - Kawan Machado.docx
@@ -115,8 +115,21 @@
         </w:numPr>
       </w:pPr>
       <w:r>
-        <w:t>More Data Mining and Machine Learning Techniques</w:t>
-      </w:r>
+        <w:t xml:space="preserve">More Data Mining </w:t>
+      </w:r>
+      <w:proofErr w:type="spellStart"/>
+      <w:r>
+        <w:t>and</w:t>
+      </w:r>
+      <w:proofErr w:type="spellEnd"/>
+      <w:r>
+        <w:t xml:space="preserve"> Machine Learning </w:t>
+      </w:r>
+      <w:proofErr w:type="spellStart"/>
+      <w:r>
+        <w:t>Techniques</w:t>
+      </w:r>
+      <w:proofErr w:type="spellEnd"/>
     </w:p>
     <w:p>
       <w:pPr>
@@ -127,8 +140,29 @@
         </w:numPr>
       </w:pPr>
       <w:r>
-        <w:t>K-Nearest-Neighbors Concepts</w:t>
-      </w:r>
+        <w:t>K-</w:t>
+      </w:r>
+      <w:proofErr w:type="spellStart"/>
+      <w:r>
+        <w:t>Nearest</w:t>
+      </w:r>
+      <w:proofErr w:type="spellEnd"/>
+      <w:r>
+        <w:t>-</w:t>
+      </w:r>
+      <w:proofErr w:type="spellStart"/>
+      <w:r>
+        <w:t>Neighbors</w:t>
+      </w:r>
+      <w:proofErr w:type="spellEnd"/>
+      <w:r>
+        <w:t xml:space="preserve"> </w:t>
+      </w:r>
+      <w:proofErr w:type="spellStart"/>
+      <w:r>
+        <w:t>Concepts</w:t>
+      </w:r>
+      <w:proofErr w:type="spellEnd"/>
     </w:p>
     <w:p>
       <w:r>
@@ -268,16 +302,66 @@
           <w:numId w:val="41"/>
         </w:numPr>
       </w:pPr>
-      <w:r>
-        <w:t>Activity Using KNN to predict a rating for a movie</w:t>
-      </w:r>
-    </w:p>
-    <w:p>
-      <w:r>
-        <w:t>Para esse exemplo vamos tratar o</w:t>
-      </w:r>
-      <w:r>
-        <w:t xml:space="preserve"> data set ‘MovieLens’, com ele vamos classificar os filmes olhando os 10 mais próximos </w:t>
+      <w:proofErr w:type="spellStart"/>
+      <w:r>
+        <w:t>Activity</w:t>
+      </w:r>
+      <w:proofErr w:type="spellEnd"/>
+      <w:r>
+        <w:t xml:space="preserve"> </w:t>
+      </w:r>
+      <w:proofErr w:type="spellStart"/>
+      <w:r>
+        <w:t>Using</w:t>
+      </w:r>
+      <w:proofErr w:type="spellEnd"/>
+      <w:r>
+        <w:t xml:space="preserve"> KNN </w:t>
+      </w:r>
+      <w:proofErr w:type="spellStart"/>
+      <w:r>
+        <w:t>to</w:t>
+      </w:r>
+      <w:proofErr w:type="spellEnd"/>
+      <w:r>
+        <w:t xml:space="preserve"> </w:t>
+      </w:r>
+      <w:proofErr w:type="spellStart"/>
+      <w:r>
+        <w:t>predict</w:t>
+      </w:r>
+      <w:proofErr w:type="spellEnd"/>
+      <w:r>
+        <w:t xml:space="preserve"> a rating for a </w:t>
+      </w:r>
+      <w:proofErr w:type="spellStart"/>
+      <w:r>
+        <w:t>movie</w:t>
+      </w:r>
+      <w:proofErr w:type="spellEnd"/>
+    </w:p>
+    <w:p>
+      <w:r>
+        <w:t xml:space="preserve">Para esse exemplo vamos tratar </w:t>
+      </w:r>
+      <w:proofErr w:type="gramStart"/>
+      <w:r>
+        <w:t>o</w:t>
+      </w:r>
+      <w:r>
+        <w:t xml:space="preserve"> data</w:t>
+      </w:r>
+      <w:proofErr w:type="gramEnd"/>
+      <w:r>
+        <w:t xml:space="preserve"> set ‘</w:t>
+      </w:r>
+      <w:proofErr w:type="spellStart"/>
+      <w:r>
+        <w:t>MovieLens</w:t>
+      </w:r>
+      <w:proofErr w:type="spellEnd"/>
+      <w:r>
+        <w:t xml:space="preserve">’, com ele vamos classificar os filmes olhando os 10 mais próximos </w:t>
       </w:r>
       <w:r>
         <w:t>em termos de gênero e popularidade</w:t>
@@ -494,7 +578,17 @@
     </w:p>
     <w:p>
       <w:r>
-        <w:t>Agora precisamos importar a informação dos gêneros dos filmes que estão contidos no arquivo “u.file”</w:t>
+        <w:t>Agora precisamos importar a informação dos gêneros dos filmes que estão contidos no arquivo “</w:t>
+      </w:r>
+      <w:proofErr w:type="spellStart"/>
+      <w:proofErr w:type="gramStart"/>
+      <w:r>
+        <w:t>u.file</w:t>
+      </w:r>
+      <w:proofErr w:type="spellEnd"/>
+      <w:proofErr w:type="gramEnd"/>
+      <w:r>
+        <w:t>”</w:t>
       </w:r>
       <w:r>
         <w:t xml:space="preserve"> e </w:t>
@@ -506,8 +600,13 @@
         <w:t xml:space="preserve">avaliação e </w:t>
       </w:r>
       <w:r>
-        <w:t>com os valores normalizados das mesmas. Para exemplificar trouxemos os valores do item 1, que corresponde ao filme ‘Toy Story’ que se encaixa em três genêros</w:t>
-      </w:r>
+        <w:t xml:space="preserve">com os valores normalizados das mesmas. Para exemplificar trouxemos os valores do item 1, que corresponde ao filme ‘Toy Story’ que se encaixa em três </w:t>
+      </w:r>
+      <w:proofErr w:type="spellStart"/>
+      <w:r>
+        <w:t>genêros</w:t>
+      </w:r>
+      <w:proofErr w:type="spellEnd"/>
       <w:r>
         <w:t>, tem uma média de avaliações normalizada de 0,77 e uma média bruta de 3,87.</w:t>
       </w:r>
@@ -689,7 +788,23 @@
         <w:t xml:space="preserve">Por fim, vamos </w:t>
       </w:r>
       <w:r>
-        <w:t xml:space="preserve">usar o filme 1 (‘toy sotry’) para </w:t>
+        <w:t>usar o filme 1 (‘</w:t>
+      </w:r>
+      <w:proofErr w:type="spellStart"/>
+      <w:r>
+        <w:t>toy</w:t>
+      </w:r>
+      <w:proofErr w:type="spellEnd"/>
+      <w:r>
+        <w:t xml:space="preserve"> </w:t>
+      </w:r>
+      <w:proofErr w:type="spellStart"/>
+      <w:r>
+        <w:t>sotry</w:t>
+      </w:r>
+      <w:proofErr w:type="spellEnd"/>
+      <w:r>
+        <w:t xml:space="preserve">’) para </w:t>
       </w:r>
       <w:r>
         <w:t xml:space="preserve">agrupar todos os filmes do mesmo </w:t>
@@ -791,7 +906,15 @@
         <w:t xml:space="preserve">Observando a imagem acima, </w:t>
       </w:r>
       <w:r>
-        <w:t>primeiro temos os filmes que se encaixaram no mesmo grupo do filme ‘toy story’ e abaixo temos a média de avaliações</w:t>
+        <w:t>primeiro temos os filmes que se encaixaram no mesmo grupo do filme ‘</w:t>
+      </w:r>
+      <w:proofErr w:type="spellStart"/>
+      <w:r>
+        <w:t>toy</w:t>
+      </w:r>
+      <w:proofErr w:type="spellEnd"/>
+      <w:r>
+        <w:t xml:space="preserve"> story’ e abaixo temos a média de avaliações</w:t>
       </w:r>
       <w:r>
         <w:t xml:space="preserve"> ‘3,34’, com isso podemos dizer que a avaliação média </w:t>
@@ -812,7 +935,15 @@
         <w:t>e</w:t>
       </w:r>
       <w:r>
-        <w:t xml:space="preserve"> ‘toy story’ </w:t>
+        <w:t xml:space="preserve"> ‘</w:t>
+      </w:r>
+      <w:proofErr w:type="spellStart"/>
+      <w:r>
+        <w:t>toy</w:t>
+      </w:r>
+      <w:proofErr w:type="spellEnd"/>
+      <w:r>
+        <w:t xml:space="preserve"> story’ </w:t>
       </w:r>
       <w:r>
         <w:t>é de 3,34.</w:t>
@@ -826,9 +957,38 @@
           <w:numId w:val="41"/>
         </w:numPr>
       </w:pPr>
+      <w:proofErr w:type="spellStart"/>
       <w:r>
         <w:lastRenderedPageBreak/>
-        <w:t>Dimensionality Reduction; Principal Component Analysis (PCA)</w:t>
+        <w:t>Dimensionality</w:t>
+      </w:r>
+      <w:proofErr w:type="spellEnd"/>
+      <w:r>
+        <w:t xml:space="preserve"> </w:t>
+      </w:r>
+      <w:proofErr w:type="spellStart"/>
+      <w:r>
+        <w:t>Reduction</w:t>
+      </w:r>
+      <w:proofErr w:type="spellEnd"/>
+      <w:r>
+        <w:t xml:space="preserve">; Principal </w:t>
+      </w:r>
+      <w:proofErr w:type="spellStart"/>
+      <w:r>
+        <w:t>Component</w:t>
+      </w:r>
+      <w:proofErr w:type="spellEnd"/>
+      <w:r>
+        <w:t xml:space="preserve"> </w:t>
+      </w:r>
+      <w:proofErr w:type="spellStart"/>
+      <w:r>
+        <w:t>Analysis</w:t>
+      </w:r>
+      <w:proofErr w:type="spellEnd"/>
+      <w:r>
+        <w:t xml:space="preserve"> (PCA)</w:t>
       </w:r>
     </w:p>
     <w:p>
@@ -874,7 +1034,15 @@
         <w:t xml:space="preserve"> </w:t>
       </w:r>
       <w:r>
-        <w:t xml:space="preserve">Uma forma de fazer isso é usando K-Means, se cada filme é a sua própria dimensão, agrupar </w:t>
+        <w:t>Uma forma de fazer isso é usando K-</w:t>
+      </w:r>
+      <w:proofErr w:type="spellStart"/>
+      <w:r>
+        <w:t>Means</w:t>
+      </w:r>
+      <w:proofErr w:type="spellEnd"/>
+      <w:r>
+        <w:t xml:space="preserve">, se cada filme é a sua própria dimensão, agrupar </w:t>
       </w:r>
       <w:r>
         <w:t>eles reduzem</w:t>
@@ -1089,13 +1257,58 @@
           <w:numId w:val="41"/>
         </w:numPr>
       </w:pPr>
-      <w:r>
-        <w:t>Activity PCA Example with the Iris data set</w:t>
-      </w:r>
-    </w:p>
-    <w:p>
-      <w:r>
-        <w:t xml:space="preserve">Vamos reduzir a dimensionalidade do dataset ‘iris’ </w:t>
+      <w:proofErr w:type="spellStart"/>
+      <w:r>
+        <w:t>Activity</w:t>
+      </w:r>
+      <w:proofErr w:type="spellEnd"/>
+      <w:r>
+        <w:t xml:space="preserve"> PCA </w:t>
+      </w:r>
+      <w:proofErr w:type="spellStart"/>
+      <w:r>
+        <w:t>Example</w:t>
+      </w:r>
+      <w:proofErr w:type="spellEnd"/>
+      <w:r>
+        <w:t xml:space="preserve"> </w:t>
+      </w:r>
+      <w:proofErr w:type="spellStart"/>
+      <w:r>
+        <w:t>with</w:t>
+      </w:r>
+      <w:proofErr w:type="spellEnd"/>
+      <w:r>
+        <w:t xml:space="preserve"> </w:t>
+      </w:r>
+      <w:proofErr w:type="spellStart"/>
+      <w:r>
+        <w:t>the</w:t>
+      </w:r>
+      <w:proofErr w:type="spellEnd"/>
+      <w:r>
+        <w:t xml:space="preserve"> Iris data set</w:t>
+      </w:r>
+    </w:p>
+    <w:p>
+      <w:r>
+        <w:t xml:space="preserve">Vamos reduzir a dimensionalidade do </w:t>
+      </w:r>
+      <w:proofErr w:type="spellStart"/>
+      <w:r>
+        <w:t>dataset</w:t>
+      </w:r>
+      <w:proofErr w:type="spellEnd"/>
+      <w:r>
+        <w:t xml:space="preserve"> ‘</w:t>
+      </w:r>
+      <w:proofErr w:type="spellStart"/>
+      <w:r>
+        <w:t>iris</w:t>
+      </w:r>
+      <w:proofErr w:type="spellEnd"/>
+      <w:r>
+        <w:t xml:space="preserve">’ </w:t>
       </w:r>
       <w:r>
         <w:t>lembrando que temos dados de quatro dimensões</w:t>
@@ -1107,7 +1320,23 @@
         <w:t xml:space="preserve"> o comprimento e a largura de </w:t>
       </w:r>
       <w:r>
-        <w:t>sépalas e pétalas para quatro tipo de Iris (setosa, versicolor e verginica)</w:t>
+        <w:t>sépalas e pétalas para quatro tipo de Iris (</w:t>
+      </w:r>
+      <w:proofErr w:type="spellStart"/>
+      <w:r>
+        <w:t>setosa</w:t>
+      </w:r>
+      <w:proofErr w:type="spellEnd"/>
+      <w:r>
+        <w:t xml:space="preserve">, versicolor e </w:t>
+      </w:r>
+      <w:proofErr w:type="spellStart"/>
+      <w:r>
+        <w:t>verginica</w:t>
+      </w:r>
+      <w:proofErr w:type="spellEnd"/>
+      <w:r>
+        <w:t>)</w:t>
       </w:r>
       <w:r>
         <w:t>, com 150 observações.</w:t>
@@ -1314,7 +1543,23 @@
         </w:numPr>
       </w:pPr>
       <w:r>
-        <w:t>Data Warehousing Overview ETL and ELT</w:t>
+        <w:t xml:space="preserve">Data </w:t>
+      </w:r>
+      <w:proofErr w:type="spellStart"/>
+      <w:r>
+        <w:t>Warehousing</w:t>
+      </w:r>
+      <w:proofErr w:type="spellEnd"/>
+      <w:r>
+        <w:t xml:space="preserve"> Overview ETL </w:t>
+      </w:r>
+      <w:proofErr w:type="spellStart"/>
+      <w:r>
+        <w:t>and</w:t>
+      </w:r>
+      <w:proofErr w:type="spellEnd"/>
+      <w:r>
+        <w:t xml:space="preserve"> ELT</w:t>
       </w:r>
     </w:p>
     <w:p>
@@ -1352,7 +1597,15 @@
         <w:t>É muito utilizado pelo analista de BI (Bus</w:t>
       </w:r>
       <w:r>
-        <w:t xml:space="preserve">iness Inteligence) para </w:t>
+        <w:t xml:space="preserve">iness </w:t>
+      </w:r>
+      <w:proofErr w:type="spellStart"/>
+      <w:r>
+        <w:t>Inteligence</w:t>
+      </w:r>
+      <w:proofErr w:type="spellEnd"/>
+      <w:r>
+        <w:t xml:space="preserve">) para </w:t>
       </w:r>
       <w:r>
         <w:t>criar relatórios</w:t>
@@ -1544,7 +1797,71 @@
         <w:t xml:space="preserve">a forma como é feita a importação dos dados das diferentes fontes de dados. Existem duas formas, </w:t>
       </w:r>
       <w:r>
-        <w:t>ETL (Extract, Transform and Load) ou ELT (Extract, Load and Transform)</w:t>
+        <w:t>ETL (</w:t>
+      </w:r>
+      <w:proofErr w:type="spellStart"/>
+      <w:r>
+        <w:t>Extract</w:t>
+      </w:r>
+      <w:proofErr w:type="spellEnd"/>
+      <w:r>
+        <w:t xml:space="preserve">, </w:t>
+      </w:r>
+      <w:proofErr w:type="spellStart"/>
+      <w:r>
+        <w:t>Transform</w:t>
+      </w:r>
+      <w:proofErr w:type="spellEnd"/>
+      <w:r>
+        <w:t xml:space="preserve"> </w:t>
+      </w:r>
+      <w:proofErr w:type="spellStart"/>
+      <w:r>
+        <w:t>and</w:t>
+      </w:r>
+      <w:proofErr w:type="spellEnd"/>
+      <w:r>
+        <w:t xml:space="preserve"> </w:t>
+      </w:r>
+      <w:proofErr w:type="spellStart"/>
+      <w:r>
+        <w:t>Load</w:t>
+      </w:r>
+      <w:proofErr w:type="spellEnd"/>
+      <w:r>
+        <w:t>) ou ELT (</w:t>
+      </w:r>
+      <w:proofErr w:type="spellStart"/>
+      <w:r>
+        <w:t>Extract</w:t>
+      </w:r>
+      <w:proofErr w:type="spellEnd"/>
+      <w:r>
+        <w:t xml:space="preserve">, </w:t>
+      </w:r>
+      <w:proofErr w:type="spellStart"/>
+      <w:r>
+        <w:t>Load</w:t>
+      </w:r>
+      <w:proofErr w:type="spellEnd"/>
+      <w:r>
+        <w:t xml:space="preserve"> </w:t>
+      </w:r>
+      <w:proofErr w:type="spellStart"/>
+      <w:r>
+        <w:t>and</w:t>
+      </w:r>
+      <w:proofErr w:type="spellEnd"/>
+      <w:r>
+        <w:t xml:space="preserve"> </w:t>
+      </w:r>
+      <w:proofErr w:type="spellStart"/>
+      <w:r>
+        <w:t>Transform</w:t>
+      </w:r>
+      <w:proofErr w:type="spellEnd"/>
+      <w:r>
+        <w:t>)</w:t>
       </w:r>
       <w:r>
         <w:t xml:space="preserve">. A primeira forma é a mais tradicional, </w:t>
@@ -1585,8 +1902,13 @@
       <w:r>
         <w:t xml:space="preserve">com </w:t>
       </w:r>
-      <w:r>
-        <w:t>o ‘big data’?</w:t>
+      <w:proofErr w:type="gramStart"/>
+      <w:r>
+        <w:t>o ‘big data’</w:t>
+      </w:r>
+      <w:proofErr w:type="gramEnd"/>
+      <w:r>
+        <w:t>?</w:t>
       </w:r>
     </w:p>
     <w:p>
@@ -1624,8 +1946,13 @@
         <w:t xml:space="preserve">Existem ferramentas que ajudam </w:t>
       </w:r>
       <w:r>
-        <w:t>no processamento desses dados contidos no DW, o ‘Hadoop</w:t>
-      </w:r>
+        <w:t>no processamento desses dados contidos no DW, o ‘</w:t>
+      </w:r>
+      <w:proofErr w:type="spellStart"/>
+      <w:r>
+        <w:t>Hadoop</w:t>
+      </w:r>
+      <w:proofErr w:type="spellEnd"/>
       <w:r>
         <w:t xml:space="preserve">’ é uma delas, </w:t>
       </w:r>
@@ -1644,8 +1971,13 @@
           <w:numId w:val="41"/>
         </w:numPr>
       </w:pPr>
-      <w:r>
-        <w:t>Reinforcement Learning</w:t>
+      <w:proofErr w:type="spellStart"/>
+      <w:r>
+        <w:t>Reinforcement</w:t>
+      </w:r>
+      <w:proofErr w:type="spellEnd"/>
+      <w:r>
+        <w:t xml:space="preserve"> Learning</w:t>
       </w:r>
     </w:p>
     <w:p>
@@ -1680,7 +2012,15 @@
         <w:t>algoritmo</w:t>
       </w:r>
       <w:r>
-        <w:t xml:space="preserve"> ‘Q-learning’. </w:t>
+        <w:t xml:space="preserve"> ‘</w:t>
+      </w:r>
+      <w:proofErr w:type="spellStart"/>
+      <w:r>
+        <w:t>Q-learning</w:t>
+      </w:r>
+      <w:proofErr w:type="spellEnd"/>
+      <w:r>
+        <w:t xml:space="preserve">’. </w:t>
       </w:r>
     </w:p>
     <w:p>
@@ -1726,8 +2066,13 @@
       <w:r>
         <w:t xml:space="preserve">jogo </w:t>
       </w:r>
-      <w:r>
-        <w:t xml:space="preserve">Pac-man, </w:t>
+      <w:proofErr w:type="spellStart"/>
+      <w:r>
+        <w:t>Pac-man</w:t>
+      </w:r>
+      <w:proofErr w:type="spellEnd"/>
+      <w:r>
+        <w:t xml:space="preserve">, </w:t>
       </w:r>
       <w:r>
         <w:t xml:space="preserve">ele </w:t>
@@ -1796,10 +2141,64 @@
         <w:t xml:space="preserve"> antes</w:t>
       </w:r>
       <w:r>
-        <w:t>, para isso usamos a seguinte fórmula ‘Q(s,a) += discount * (reward(s,a) + max(Q(s’</w:t>
-      </w:r>
-      <w:r>
-        <w:t>)) – Q(s,a))’, onde s é o estado anterior e s’ é o estado atual.</w:t>
+        <w:t>, para isso usamos a seguinte fórmula ‘Q(</w:t>
+      </w:r>
+      <w:proofErr w:type="spellStart"/>
+      <w:proofErr w:type="gramStart"/>
+      <w:r>
+        <w:t>s,a</w:t>
+      </w:r>
+      <w:proofErr w:type="spellEnd"/>
+      <w:proofErr w:type="gramEnd"/>
+      <w:r>
+        <w:t xml:space="preserve">) += </w:t>
+      </w:r>
+      <w:proofErr w:type="spellStart"/>
+      <w:r>
+        <w:t>discount</w:t>
+      </w:r>
+      <w:proofErr w:type="spellEnd"/>
+      <w:r>
+        <w:t xml:space="preserve"> * (</w:t>
+      </w:r>
+      <w:proofErr w:type="spellStart"/>
+      <w:r>
+        <w:t>reward</w:t>
+      </w:r>
+      <w:proofErr w:type="spellEnd"/>
+      <w:r>
+        <w:t>(</w:t>
+      </w:r>
+      <w:proofErr w:type="spellStart"/>
+      <w:proofErr w:type="gramStart"/>
+      <w:r>
+        <w:t>s,a</w:t>
+      </w:r>
+      <w:proofErr w:type="spellEnd"/>
+      <w:proofErr w:type="gramEnd"/>
+      <w:r>
+        <w:t xml:space="preserve">) + </w:t>
+      </w:r>
+      <w:proofErr w:type="spellStart"/>
+      <w:r>
+        <w:t>max</w:t>
+      </w:r>
+      <w:proofErr w:type="spellEnd"/>
+      <w:r>
+        <w:t>(Q(s’</w:t>
+      </w:r>
+      <w:r>
+        <w:t>)) – Q(</w:t>
+      </w:r>
+      <w:proofErr w:type="spellStart"/>
+      <w:proofErr w:type="gramStart"/>
+      <w:r>
+        <w:t>s,a</w:t>
+      </w:r>
+      <w:proofErr w:type="spellEnd"/>
+      <w:proofErr w:type="gramEnd"/>
+      <w:r>
+        <w:t>))’, onde s é o estado anterior e s’ é o estado atual.</w:t>
       </w:r>
     </w:p>
     <w:p>
@@ -1866,7 +2265,23 @@
         <w:t xml:space="preserve">um termo técnico, </w:t>
       </w:r>
       <w:r>
-        <w:t>Processo de Decisão de Markov (Markov Decision Process - MDP), elas fornecem uma estrutura matemática para modelar a tomada de decisão em situações onde os resultados são parcialmente aleatórios e parcialmente controláveis pelo agente.</w:t>
+        <w:t xml:space="preserve">Processo de Decisão de Markov (Markov </w:t>
+      </w:r>
+      <w:proofErr w:type="spellStart"/>
+      <w:r>
+        <w:t>Decision</w:t>
+      </w:r>
+      <w:proofErr w:type="spellEnd"/>
+      <w:r>
+        <w:t xml:space="preserve"> </w:t>
+      </w:r>
+      <w:proofErr w:type="spellStart"/>
+      <w:r>
+        <w:t>Process</w:t>
+      </w:r>
+      <w:proofErr w:type="spellEnd"/>
+      <w:r>
+        <w:t xml:space="preserve"> - MDP), elas fornecem uma estrutura matemática para modelar a tomada de decisão em situações onde os resultados são parcialmente aleatórios e parcialmente controláveis pelo agente.</w:t>
       </w:r>
       <w:r>
         <w:t xml:space="preserve"> Elas são um processo estocástico</w:t>
@@ -1878,7 +2293,15 @@
         <w:t xml:space="preserve"> Elas são uma forma matemática de descrever o que</w:t>
       </w:r>
       <w:r>
-        <w:t xml:space="preserve"> o algoritmo de ‘Q-learning’ faz.</w:t>
+        <w:t xml:space="preserve"> o algoritmo de ‘</w:t>
+      </w:r>
+      <w:proofErr w:type="spellStart"/>
+      <w:r>
+        <w:t>Q-learning</w:t>
+      </w:r>
+      <w:proofErr w:type="spellEnd"/>
+      <w:r>
+        <w:t>’ faz.</w:t>
       </w:r>
     </w:p>
     <w:p>
@@ -1912,13 +2335,29 @@
     </w:p>
     <w:p>
       <w:r>
-        <w:t xml:space="preserve">No caso do pac-man, </w:t>
+        <w:t xml:space="preserve">No caso do </w:t>
+      </w:r>
+      <w:proofErr w:type="spellStart"/>
+      <w:r>
+        <w:t>pac-man</w:t>
+      </w:r>
+      <w:proofErr w:type="spellEnd"/>
+      <w:r>
+        <w:t xml:space="preserve">, </w:t>
       </w:r>
       <w:r>
         <w:t xml:space="preserve">para </w:t>
       </w:r>
       <w:r>
-        <w:t>criar um pac-man inteligente, primeiro precisamos</w:t>
+        <w:t xml:space="preserve">criar um </w:t>
+      </w:r>
+      <w:proofErr w:type="spellStart"/>
+      <w:r>
+        <w:t>pac-man</w:t>
+      </w:r>
+      <w:proofErr w:type="spellEnd"/>
+      <w:r>
+        <w:t xml:space="preserve"> inteligente, primeiro precisamos</w:t>
       </w:r>
       <w:r>
         <w:t xml:space="preserve"> </w:t>
@@ -1926,11 +2365,16 @@
       <w:r>
         <w:t xml:space="preserve">explorar diferentes opções de forma </w:t>
       </w:r>
+      <w:proofErr w:type="spellStart"/>
       <w:r>
         <w:t>semi-</w:t>
       </w:r>
       <w:r>
-        <w:t>aleatória (aç</w:t>
+        <w:t>aleatória</w:t>
+      </w:r>
+      <w:proofErr w:type="spellEnd"/>
+      <w:r>
+        <w:t xml:space="preserve"> (aç</w:t>
       </w:r>
       <w:r>
         <w:t>ões</w:t>
@@ -1955,17 +2399,75 @@
           <w:numId w:val="41"/>
         </w:numPr>
       </w:pPr>
+      <w:proofErr w:type="spellStart"/>
       <w:r>
         <w:lastRenderedPageBreak/>
-        <w:t>Activity Reinforcement Learning &amp; Q-Learning with Gym</w:t>
-      </w:r>
+        <w:t>Activity</w:t>
+      </w:r>
+      <w:proofErr w:type="spellEnd"/>
+      <w:r>
+        <w:t xml:space="preserve"> </w:t>
+      </w:r>
+      <w:proofErr w:type="spellStart"/>
+      <w:r>
+        <w:t>Reinforcement</w:t>
+      </w:r>
+      <w:proofErr w:type="spellEnd"/>
+      <w:r>
+        <w:t xml:space="preserve"> Learning &amp; </w:t>
+      </w:r>
+      <w:proofErr w:type="spellStart"/>
+      <w:r>
+        <w:t>Q-Learning</w:t>
+      </w:r>
+      <w:proofErr w:type="spellEnd"/>
+      <w:r>
+        <w:t xml:space="preserve"> </w:t>
+      </w:r>
+      <w:proofErr w:type="spellStart"/>
+      <w:r>
+        <w:t>with</w:t>
+      </w:r>
+      <w:proofErr w:type="spellEnd"/>
+      <w:r>
+        <w:t xml:space="preserve"> </w:t>
+      </w:r>
+      <w:proofErr w:type="spellStart"/>
+      <w:r>
+        <w:t>Gym</w:t>
+      </w:r>
+      <w:proofErr w:type="spellEnd"/>
     </w:p>
     <w:p>
       <w:r>
         <w:t xml:space="preserve">Para praticar </w:t>
       </w:r>
       <w:r>
-        <w:t>o aprendizado do algoritmos Q-learning, vamos explorar a biblioteca ‘gym’ nela conseguimos simula a seguinte situação, um táxi autônomo</w:t>
+        <w:t xml:space="preserve">o aprendizado </w:t>
+      </w:r>
+      <w:proofErr w:type="gramStart"/>
+      <w:r>
+        <w:t>do algoritmos</w:t>
+      </w:r>
+      <w:proofErr w:type="gramEnd"/>
+      <w:r>
+        <w:t xml:space="preserve"> </w:t>
+      </w:r>
+      <w:proofErr w:type="spellStart"/>
+      <w:r>
+        <w:t>Q-learning</w:t>
+      </w:r>
+      <w:proofErr w:type="spellEnd"/>
+      <w:r>
+        <w:t>, vamos explorar a biblioteca ‘</w:t>
+      </w:r>
+      <w:proofErr w:type="spellStart"/>
+      <w:r>
+        <w:t>gym</w:t>
+      </w:r>
+      <w:proofErr w:type="spellEnd"/>
+      <w:r>
+        <w:t>’ nela conseguimos simula a seguinte situação, um táxi autônomo</w:t>
       </w:r>
       <w:r>
         <w:t xml:space="preserve"> </w:t>
@@ -2079,16 +2581,29 @@
     </w:p>
     <w:p>
       <w:r>
-        <w:t xml:space="preserve">Para cada estado temos 6 posiveis ações, mover entre 4 direções, </w:t>
+        <w:t xml:space="preserve">Para cada estado temos 6 </w:t>
+      </w:r>
+      <w:proofErr w:type="spellStart"/>
+      <w:r>
+        <w:t>posiveis</w:t>
+      </w:r>
+      <w:proofErr w:type="spellEnd"/>
+      <w:r>
+        <w:t xml:space="preserve"> ações, mover entre 4 direções, </w:t>
       </w:r>
       <w:r>
         <w:t xml:space="preserve">pegar um passageiro ou deixar um passageiro. O </w:t>
       </w:r>
+      <w:proofErr w:type="spellStart"/>
       <w:r>
         <w:t>Q</w:t>
       </w:r>
       <w:r>
-        <w:t xml:space="preserve">-learning, vai ter as seguintes </w:t>
+        <w:t>-learning</w:t>
+      </w:r>
+      <w:proofErr w:type="spellEnd"/>
+      <w:r>
+        <w:t xml:space="preserve">, vai ter as seguintes </w:t>
       </w:r>
       <w:r>
         <w:t xml:space="preserve">opções deixar o passageiro no local correto (20 pontos), </w:t>
@@ -2228,8 +2743,21 @@
           <w:numId w:val="41"/>
         </w:numPr>
       </w:pPr>
-      <w:r>
-        <w:t>Understanding a Confusion Matrix</w:t>
+      <w:proofErr w:type="spellStart"/>
+      <w:r>
+        <w:t>Understanding</w:t>
+      </w:r>
+      <w:proofErr w:type="spellEnd"/>
+      <w:r>
+        <w:t xml:space="preserve"> a </w:t>
+      </w:r>
+      <w:proofErr w:type="spellStart"/>
+      <w:r>
+        <w:t>Confusion</w:t>
+      </w:r>
+      <w:proofErr w:type="spellEnd"/>
+      <w:r>
+        <w:t xml:space="preserve"> Matrix</w:t>
       </w:r>
     </w:p>
     <w:p>
@@ -2261,7 +2789,15 @@
         <w:t xml:space="preserve"> 99,9%</w:t>
       </w:r>
       <w:r>
-        <w:t>, conseguiu isso ao ‘advinhar’ ‘não’ a maior</w:t>
+        <w:t>, conseguiu isso ao ‘</w:t>
+      </w:r>
+      <w:proofErr w:type="spellStart"/>
+      <w:r>
+        <w:t>advinhar</w:t>
+      </w:r>
+      <w:proofErr w:type="spellEnd"/>
+      <w:r>
+        <w:t>’ ‘não’ a maior</w:t>
       </w:r>
       <w:r>
         <w:t xml:space="preserve"> parte das vezes em que foi testado</w:t>
@@ -2447,7 +2983,15 @@
         <w:t>vale para o contrário, se o resultado de um teste for ‘não’</w:t>
       </w:r>
       <w:r>
-        <w:t xml:space="preserve"> e o valor predito for ‘sim’</w:t>
+        <w:t xml:space="preserve"> </w:t>
+      </w:r>
+      <w:proofErr w:type="gramStart"/>
+      <w:r>
+        <w:t>e</w:t>
+      </w:r>
+      <w:proofErr w:type="gramEnd"/>
+      <w:r>
+        <w:t xml:space="preserve"> o valor predito for ‘sim’</w:t>
       </w:r>
       <w:r>
         <w:t xml:space="preserve"> então será um ‘falso positivo’, se o valor predito for ‘não’ então será um ‘verdadeiro negativo’.</w:t>
@@ -2461,8 +3005,29 @@
           <w:numId w:val="41"/>
         </w:numPr>
       </w:pPr>
-      <w:r>
-        <w:t>Measuring Classifiers (Precision, Recall, F1, ROC, AUC)</w:t>
+      <w:proofErr w:type="spellStart"/>
+      <w:r>
+        <w:t>Measuring</w:t>
+      </w:r>
+      <w:proofErr w:type="spellEnd"/>
+      <w:r>
+        <w:t xml:space="preserve"> </w:t>
+      </w:r>
+      <w:proofErr w:type="spellStart"/>
+      <w:r>
+        <w:t>Classifiers</w:t>
+      </w:r>
+      <w:proofErr w:type="spellEnd"/>
+      <w:r>
+        <w:t xml:space="preserve"> (</w:t>
+      </w:r>
+      <w:proofErr w:type="spellStart"/>
+      <w:r>
+        <w:t>Precision</w:t>
+      </w:r>
+      <w:proofErr w:type="spellEnd"/>
+      <w:r>
+        <w:t>, Recall, F1, ROC, AUC)</w:t>
       </w:r>
     </w:p>
     <w:p>
@@ -2541,13 +3106,42 @@
     </w:p>
     <w:p>
       <w:r>
-        <w:t>Ele possui outros nomes como ‘aka sensitive’, ‘</w:t>
-      </w:r>
+        <w:t>Ele possui outros nomes como ‘</w:t>
+      </w:r>
+      <w:proofErr w:type="spellStart"/>
+      <w:r>
+        <w:t>aka</w:t>
+      </w:r>
+      <w:proofErr w:type="spellEnd"/>
+      <w:r>
+        <w:t xml:space="preserve"> </w:t>
+      </w:r>
+      <w:proofErr w:type="spellStart"/>
+      <w:r>
+        <w:t>sensitive</w:t>
+      </w:r>
+      <w:proofErr w:type="spellEnd"/>
+      <w:r>
+        <w:t>’, ‘</w:t>
+      </w:r>
+      <w:proofErr w:type="spellStart"/>
       <w:r>
         <w:t>t</w:t>
       </w:r>
       <w:r>
-        <w:t xml:space="preserve">rue positive rate’ e ‘completeness’. </w:t>
+        <w:t>rue</w:t>
+      </w:r>
+      <w:proofErr w:type="spellEnd"/>
+      <w:r>
+        <w:t xml:space="preserve"> positive rate’ e ‘</w:t>
+      </w:r>
+      <w:proofErr w:type="spellStart"/>
+      <w:r>
+        <w:t>completeness</w:t>
+      </w:r>
+      <w:proofErr w:type="spellEnd"/>
+      <w:r>
+        <w:t xml:space="preserve">’. </w:t>
       </w:r>
       <w:r>
         <w:t xml:space="preserve">Esse indicador é muito bom para quando se importa muito com </w:t>
@@ -2772,10 +3366,34 @@
     </w:p>
     <w:p>
       <w:r>
-        <w:t>A segunda equação é a ‘precission’,</w:t>
-      </w:r>
-      <w:r>
-        <w:t xml:space="preserve"> muito parecida com a anterior, também é chamada de ‘aka correct positives’</w:t>
+        <w:t>A segunda equação é a ‘</w:t>
+      </w:r>
+      <w:proofErr w:type="spellStart"/>
+      <w:r>
+        <w:t>precission</w:t>
+      </w:r>
+      <w:proofErr w:type="spellEnd"/>
+      <w:r>
+        <w:t>’,</w:t>
+      </w:r>
+      <w:r>
+        <w:t xml:space="preserve"> muito parecida com a anterior, também é chamada de ‘</w:t>
+      </w:r>
+      <w:proofErr w:type="spellStart"/>
+      <w:r>
+        <w:t>aka</w:t>
+      </w:r>
+      <w:proofErr w:type="spellEnd"/>
+      <w:r>
+        <w:t xml:space="preserve"> </w:t>
+      </w:r>
+      <w:proofErr w:type="spellStart"/>
+      <w:r>
+        <w:t>correct</w:t>
+      </w:r>
+      <w:proofErr w:type="spellEnd"/>
+      <w:r>
+        <w:t xml:space="preserve"> positives’</w:t>
       </w:r>
       <w:r>
         <w:t>, representa a porcentagem de resultados relevantes</w:t>
@@ -2787,7 +3405,15 @@
         <w:t>métrica</w:t>
       </w:r>
       <w:r>
-        <w:t xml:space="preserve"> mais importante são os falsos positivos (exemplo, teste de drogas, detecção de doenças, etc).</w:t>
+        <w:t xml:space="preserve"> mais importante são os falsos positivos (exemplo, teste de drogas, detecção de doenças, </w:t>
+      </w:r>
+      <w:proofErr w:type="spellStart"/>
+      <w:r>
+        <w:t>etc</w:t>
+      </w:r>
+      <w:proofErr w:type="spellEnd"/>
+      <w:r>
+        <w:t>).</w:t>
       </w:r>
     </w:p>
     <w:p>
@@ -3262,8 +3888,21 @@
           <w:numId w:val="32"/>
         </w:numPr>
       </w:pPr>
-      <w:r>
-        <w:t>Dealing with Real-World Data</w:t>
+      <w:proofErr w:type="spellStart"/>
+      <w:r>
+        <w:t>Dealing</w:t>
+      </w:r>
+      <w:proofErr w:type="spellEnd"/>
+      <w:r>
+        <w:t xml:space="preserve"> </w:t>
+      </w:r>
+      <w:proofErr w:type="spellStart"/>
+      <w:r>
+        <w:t>with</w:t>
+      </w:r>
+      <w:proofErr w:type="spellEnd"/>
+      <w:r>
+        <w:t xml:space="preserve"> Real-World Data</w:t>
       </w:r>
     </w:p>
     <w:p>
@@ -3280,9 +3919,19 @@
       <w:r>
         <w:t xml:space="preserve"> </w:t>
       </w:r>
-      <w:r>
-        <w:t>Variance Tradeoff</w:t>
-      </w:r>
+      <w:proofErr w:type="spellStart"/>
+      <w:r>
+        <w:t>Variance</w:t>
+      </w:r>
+      <w:proofErr w:type="spellEnd"/>
+      <w:r>
+        <w:t xml:space="preserve"> </w:t>
+      </w:r>
+      <w:proofErr w:type="spellStart"/>
+      <w:r>
+        <w:t>Tradeoff</w:t>
+      </w:r>
+      <w:proofErr w:type="spellEnd"/>
     </w:p>
     <w:p>
       <w:r>
@@ -3400,7 +4049,15 @@
         <w:t>baixa variância e alto viés</w:t>
       </w:r>
       <w:r>
-        <w:t xml:space="preserve"> nesse caso podemos dizer que os dados são underfitting, ou seja, </w:t>
+        <w:t xml:space="preserve"> nesse caso podemos dizer que os dados são </w:t>
+      </w:r>
+      <w:proofErr w:type="spellStart"/>
+      <w:r>
+        <w:t>underfitting</w:t>
+      </w:r>
+      <w:proofErr w:type="spellEnd"/>
+      <w:r>
+        <w:t xml:space="preserve">, ou seja, </w:t>
       </w:r>
       <w:r>
         <w:t xml:space="preserve">o modelo é muito simples </w:t>
@@ -3520,10 +4177,18 @@
         <w:t xml:space="preserve">Nesse exemplo, temos alta variância e baixo viés nesse caso podemos dizer que </w:t>
       </w:r>
       <w:r>
-        <w:t>o modelo está over</w:t>
-      </w:r>
-      <w:r>
-        <w:t xml:space="preserve">fitting, ou seja, o modelo é muito </w:t>
+        <w:t xml:space="preserve">o modelo está </w:t>
+      </w:r>
+      <w:proofErr w:type="spellStart"/>
+      <w:r>
+        <w:t>over</w:t>
+      </w:r>
+      <w:r>
+        <w:t>fitting</w:t>
+      </w:r>
+      <w:proofErr w:type="spellEnd"/>
+      <w:r>
+        <w:t xml:space="preserve">, ou seja, o modelo é muito </w:t>
       </w:r>
       <w:r>
         <w:t xml:space="preserve">complexo </w:t>
@@ -3621,21 +4286,88 @@
           <w:numId w:val="44"/>
         </w:numPr>
       </w:pPr>
-      <w:r>
-        <w:t>Activity K-Fold Cross-Validation to avoid overfitting</w:t>
-      </w:r>
-    </w:p>
-    <w:p>
-      <w:r>
-        <w:t xml:space="preserve">Uma forma de evitar o overfitting é usar o mpetodo </w:t>
+      <w:proofErr w:type="spellStart"/>
+      <w:r>
+        <w:t>Activity</w:t>
+      </w:r>
+      <w:proofErr w:type="spellEnd"/>
+      <w:r>
+        <w:t xml:space="preserve"> K-</w:t>
+      </w:r>
+      <w:proofErr w:type="spellStart"/>
+      <w:r>
+        <w:t>Fold</w:t>
+      </w:r>
+      <w:proofErr w:type="spellEnd"/>
+      <w:r>
+        <w:t xml:space="preserve"> Cross-</w:t>
+      </w:r>
+      <w:proofErr w:type="spellStart"/>
+      <w:r>
+        <w:t>Validation</w:t>
+      </w:r>
+      <w:proofErr w:type="spellEnd"/>
+      <w:r>
+        <w:t xml:space="preserve"> </w:t>
+      </w:r>
+      <w:proofErr w:type="spellStart"/>
+      <w:r>
+        <w:t>to</w:t>
+      </w:r>
+      <w:proofErr w:type="spellEnd"/>
+      <w:r>
+        <w:t xml:space="preserve"> </w:t>
+      </w:r>
+      <w:proofErr w:type="spellStart"/>
+      <w:r>
+        <w:t>avoid</w:t>
+      </w:r>
+      <w:proofErr w:type="spellEnd"/>
+      <w:r>
+        <w:t xml:space="preserve"> </w:t>
+      </w:r>
+      <w:proofErr w:type="spellStart"/>
+      <w:r>
+        <w:t>overfitting</w:t>
+      </w:r>
+      <w:proofErr w:type="spellEnd"/>
+    </w:p>
+    <w:p>
+      <w:r>
+        <w:t xml:space="preserve">Uma forma de evitar o </w:t>
+      </w:r>
+      <w:proofErr w:type="spellStart"/>
+      <w:r>
+        <w:t>overfitting</w:t>
+      </w:r>
+      <w:proofErr w:type="spellEnd"/>
+      <w:r>
+        <w:t xml:space="preserve"> é usar o </w:t>
+      </w:r>
+      <w:proofErr w:type="spellStart"/>
+      <w:r>
+        <w:t>mpetodo</w:t>
+      </w:r>
+      <w:proofErr w:type="spellEnd"/>
+      <w:r>
+        <w:t xml:space="preserve"> </w:t>
       </w:r>
       <w:r>
         <w:rPr>
           <w:i/>
           <w:iCs/>
         </w:rPr>
-        <w:t>k-fold cross validation</w:t>
-      </w:r>
+        <w:t>k-</w:t>
+      </w:r>
+      <w:proofErr w:type="spellStart"/>
+      <w:r>
+        <w:rPr>
+          <w:i/>
+          <w:iCs/>
+        </w:rPr>
+        <w:t>fold</w:t>
+      </w:r>
+      <w:proofErr w:type="spellEnd"/>
       <w:r>
         <w:rPr>
           <w:i/>
@@ -3643,8 +4375,48 @@
         </w:rPr>
         <w:t xml:space="preserve"> </w:t>
       </w:r>
-      <w:r>
-        <w:t xml:space="preserve">(Validação Cruzada K-fold). </w:t>
+      <w:proofErr w:type="spellStart"/>
+      <w:r>
+        <w:rPr>
+          <w:i/>
+          <w:iCs/>
+        </w:rPr>
+        <w:t>cross</w:t>
+      </w:r>
+      <w:proofErr w:type="spellEnd"/>
+      <w:r>
+        <w:rPr>
+          <w:i/>
+          <w:iCs/>
+        </w:rPr>
+        <w:t xml:space="preserve"> </w:t>
+      </w:r>
+      <w:proofErr w:type="spellStart"/>
+      <w:r>
+        <w:rPr>
+          <w:i/>
+          <w:iCs/>
+        </w:rPr>
+        <w:t>validation</w:t>
+      </w:r>
+      <w:proofErr w:type="spellEnd"/>
+      <w:r>
+        <w:rPr>
+          <w:i/>
+          <w:iCs/>
+        </w:rPr>
+        <w:t xml:space="preserve"> </w:t>
+      </w:r>
+      <w:r>
+        <w:t>(Validação Cruzada K-</w:t>
+      </w:r>
+      <w:proofErr w:type="spellStart"/>
+      <w:r>
+        <w:t>fold</w:t>
+      </w:r>
+      <w:proofErr w:type="spellEnd"/>
+      <w:r>
+        <w:t xml:space="preserve">). </w:t>
       </w:r>
       <w:r>
         <w:t>Ele consiste</w:t>
@@ -3752,13 +4524,30 @@
         <w:t>se garante que o modelo não irá se ajustar aos dados.</w:t>
       </w:r>
       <w:r>
-        <w:t xml:space="preserve"> Na prática, você precisa testar diferentes variações do seu modelo e medir a acurácia média usando Validação Cruzada K-Fold até encontrar o ponto ideal.</w:t>
-      </w:r>
-    </w:p>
-    <w:p>
-      <w:r>
-        <w:t>Como prática vamos usar os dados do dataset ‘</w:t>
-      </w:r>
+        <w:t xml:space="preserve"> Na prática, você precisa testar diferentes variações do seu modelo e medir a acurácia média usando Validação Cruzada K-</w:t>
+      </w:r>
+      <w:proofErr w:type="spellStart"/>
+      <w:r>
+        <w:t>Fold</w:t>
+      </w:r>
+      <w:proofErr w:type="spellEnd"/>
+      <w:r>
+        <w:t xml:space="preserve"> até encontrar o ponto ideal.</w:t>
+      </w:r>
+    </w:p>
+    <w:p>
+      <w:r>
+        <w:t xml:space="preserve">Como prática vamos usar os dados do </w:t>
+      </w:r>
+      <w:proofErr w:type="spellStart"/>
+      <w:r>
+        <w:t>dataset</w:t>
+      </w:r>
+      <w:proofErr w:type="spellEnd"/>
+      <w:r>
+        <w:t xml:space="preserve"> ‘</w:t>
+      </w:r>
+      <w:proofErr w:type="spellStart"/>
       <w:r>
         <w:rPr>
           <w:i/>
@@ -3766,6 +4555,7 @@
         </w:rPr>
         <w:t>iris</w:t>
       </w:r>
+      <w:proofErr w:type="spellEnd"/>
       <w:r>
         <w:t>’.</w:t>
       </w:r>
@@ -3782,7 +4572,15 @@
         <w:t xml:space="preserve">, o desafio é montar um modelo que consiga dizer a </w:t>
       </w:r>
       <w:r>
-        <w:t>qual espécie de íris é a a pétala e sépala.</w:t>
+        <w:t xml:space="preserve">qual espécie de íris é a </w:t>
+      </w:r>
+      <w:proofErr w:type="spellStart"/>
+      <w:r>
+        <w:t>a</w:t>
+      </w:r>
+      <w:proofErr w:type="spellEnd"/>
+      <w:r>
+        <w:t xml:space="preserve"> pétala e sépala.</w:t>
       </w:r>
       <w:r>
         <w:t xml:space="preserve"> </w:t>
@@ -3806,18 +4604,47 @@
         <w:t xml:space="preserve"> Após isso medimos a sua performance</w:t>
       </w:r>
       <w:r>
-        <w:t xml:space="preserve"> com os dados de teste, com uma boa performance seguimos para a validação k-fold</w:t>
-      </w:r>
+        <w:t xml:space="preserve"> com os dados de teste, com uma boa performance seguimos para a validação k-</w:t>
+      </w:r>
+      <w:proofErr w:type="spellStart"/>
+      <w:r>
+        <w:t>fold</w:t>
+      </w:r>
+      <w:proofErr w:type="spellEnd"/>
       <w:r>
         <w:t>.</w:t>
       </w:r>
     </w:p>
     <w:p>
       <w:r>
-        <w:t>Para essa validação, foi usado k = 5, ou seja, o dataset é dividido em 5 partes iguais, e o processo ocorre da seguinte maneira: treina-se o modelo com 4 partes e testa a performance dele com 1 parte, faz esse processo de novo</w:t>
-      </w:r>
-      <w:r>
-        <w:t>, mas agora usando aquela parte de validação para o treino e separando uma outra parte para validar, repete-se o processo até validar com todas as partes do dataset, ao fim mede-se a performance do treino para cada dataset e depois a performance média.</w:t>
+        <w:t xml:space="preserve">Para essa validação, foi usado k = 5, ou seja, o </w:t>
+      </w:r>
+      <w:proofErr w:type="spellStart"/>
+      <w:r>
+        <w:t>dataset</w:t>
+      </w:r>
+      <w:proofErr w:type="spellEnd"/>
+      <w:r>
+        <w:t xml:space="preserve"> é dividido em 5 partes iguais, e o processo ocorre da seguinte maneira: treina-se o modelo com 4 partes e testa a performance dele com 1 parte, faz esse processo de novo</w:t>
+      </w:r>
+      <w:r>
+        <w:t xml:space="preserve">, mas agora usando aquela parte de validação para o treino e separando uma outra parte para validar, repete-se o processo até validar com todas as partes do </w:t>
+      </w:r>
+      <w:proofErr w:type="spellStart"/>
+      <w:r>
+        <w:t>dataset</w:t>
+      </w:r>
+      <w:proofErr w:type="spellEnd"/>
+      <w:r>
+        <w:t xml:space="preserve">, ao fim mede-se a performance do treino para cada </w:t>
+      </w:r>
+      <w:proofErr w:type="spellStart"/>
+      <w:r>
+        <w:t>dataset</w:t>
+      </w:r>
+      <w:proofErr w:type="spellEnd"/>
+      <w:r>
+        <w:t xml:space="preserve"> e depois a performance média.</w:t>
       </w:r>
     </w:p>
     <w:p>
@@ -3876,10 +4703,7 @@
       </w:pPr>
       <w:r>
         <w:lastRenderedPageBreak/>
-        <w:t xml:space="preserve">FIGURA X – </w:t>
-      </w:r>
-      <w:r>
-        <w:t>DATASET E K-FOLD</w:t>
+        <w:t>FIGURA X – DATASET E K-FOLD</w:t>
       </w:r>
     </w:p>
     <w:p>
@@ -4016,7 +4840,15 @@
         <w:t xml:space="preserve">FIGURA X – </w:t>
       </w:r>
       <w:r>
-        <w:t>FUNCIONAMENTO DO K-FOLD(5)</w:t>
+        <w:t>FUNCIONAMENTO DO K-</w:t>
+      </w:r>
+      <w:proofErr w:type="gramStart"/>
+      <w:r>
+        <w:t>FOLD(</w:t>
+      </w:r>
+      <w:proofErr w:type="gramEnd"/>
+      <w:r>
+        <w:t>5)</w:t>
       </w:r>
     </w:p>
     <w:p>
@@ -4111,10 +4943,7 @@
       </w:pPr>
       <w:r>
         <w:lastRenderedPageBreak/>
-        <w:t xml:space="preserve">FIGURA X – </w:t>
-      </w:r>
-      <w:r>
-        <w:t>INTERPRETANDO RESULTADO</w:t>
+        <w:t>FIGURA X – INTERPRETANDO RESULTADO</w:t>
       </w:r>
     </w:p>
     <w:p>
@@ -4183,13 +5012,42 @@
     </w:p>
     <w:p>
       <w:r>
-        <w:t>O resultado do k-fold para 5 datasets, foi 96% de performance para o primeiro dataset</w:t>
-      </w:r>
+        <w:t>O resultado do k-</w:t>
+      </w:r>
+      <w:proofErr w:type="spellStart"/>
+      <w:r>
+        <w:t>fold</w:t>
+      </w:r>
+      <w:proofErr w:type="spellEnd"/>
+      <w:r>
+        <w:t xml:space="preserve"> para 5 </w:t>
+      </w:r>
+      <w:proofErr w:type="spellStart"/>
+      <w:r>
+        <w:t>datasets</w:t>
+      </w:r>
+      <w:proofErr w:type="spellEnd"/>
+      <w:r>
+        <w:t xml:space="preserve">, foi 96% de performance para o primeiro </w:t>
+      </w:r>
+      <w:proofErr w:type="spellStart"/>
+      <w:r>
+        <w:t>dataset</w:t>
+      </w:r>
+      <w:proofErr w:type="spellEnd"/>
       <w:r>
         <w:t>, 100% de performance para o segundo, 96% para o terceiro, 96% para o quarto e 100% para o quinto, resultando em uma média de 98% de performance.</w:t>
       </w:r>
       <w:r>
-        <w:t xml:space="preserve"> Como comparação, se tentarmos medir a performance de um modelo polinomial, mesmo usando k-fold ele entregue menos performance que o modelo linear, ou seja, mais complexidade não significa mais performance.</w:t>
+        <w:t xml:space="preserve"> Como comparação, se tentarmos medir a performance de um modelo polinomial, mesmo usando k-</w:t>
+      </w:r>
+      <w:proofErr w:type="spellStart"/>
+      <w:r>
+        <w:t>fold</w:t>
+      </w:r>
+      <w:proofErr w:type="spellEnd"/>
+      <w:r>
+        <w:t xml:space="preserve"> ele entregue menos performance que o modelo linear, ou seja, mais complexidade não significa mais performance.</w:t>
       </w:r>
     </w:p>
     <w:p>
@@ -4197,10 +5055,7 @@
         <w:jc w:val="center"/>
       </w:pPr>
       <w:r>
-        <w:t xml:space="preserve">FIGURA X – </w:t>
-      </w:r>
-      <w:r>
-        <w:t>LINEAR X POLINOMIAL</w:t>
+        <w:t>FIGURA X – LINEAR X POLINOMIAL</w:t>
       </w:r>
     </w:p>
     <w:p>
@@ -4295,12 +5150,159 @@
       </w:pPr>
       <w:r>
         <w:lastRenderedPageBreak/>
-        <w:t>Data Cleaning and Normalization</w:t>
-      </w:r>
-    </w:p>
-    <w:p>
-      <w:r>
-        <w:t>Neste tópico abordaremos uma verdade inconveniente sobre os dados.</w:t>
+        <w:t xml:space="preserve">Data </w:t>
+      </w:r>
+      <w:proofErr w:type="spellStart"/>
+      <w:r>
+        <w:t>Cleaning</w:t>
+      </w:r>
+      <w:proofErr w:type="spellEnd"/>
+      <w:r>
+        <w:t xml:space="preserve"> </w:t>
+      </w:r>
+      <w:proofErr w:type="spellStart"/>
+      <w:r>
+        <w:t>and</w:t>
+      </w:r>
+      <w:proofErr w:type="spellEnd"/>
+      <w:r>
+        <w:t xml:space="preserve"> </w:t>
+      </w:r>
+      <w:proofErr w:type="spellStart"/>
+      <w:r>
+        <w:t>Normalization</w:t>
+      </w:r>
+      <w:proofErr w:type="spellEnd"/>
+    </w:p>
+    <w:p>
+      <w:r>
+        <w:t xml:space="preserve">Neste tópico abordaremos uma verdade inconveniente sobre </w:t>
+      </w:r>
+      <w:r>
+        <w:t xml:space="preserve">trabalhar </w:t>
+      </w:r>
+      <w:r>
+        <w:t>como cientista de dados</w:t>
+      </w:r>
+      <w:r>
+        <w:t>,</w:t>
+      </w:r>
+      <w:r>
+        <w:t xml:space="preserve"> que é</w:t>
+      </w:r>
+      <w:r>
+        <w:t xml:space="preserve"> limpar os dados</w:t>
+      </w:r>
+      <w:r>
+        <w:t>. S</w:t>
+      </w:r>
+      <w:r>
+        <w:t xml:space="preserve">e gasta muito tempo </w:t>
+      </w:r>
+      <w:r>
+        <w:t>com esse tipo de trabalho</w:t>
+      </w:r>
+      <w:r>
+        <w:t>, ajustando outliers, dados perdidos</w:t>
+      </w:r>
+      <w:r>
+        <w:t>, maliciosos, errados,</w:t>
+      </w:r>
+      <w:r>
+        <w:t xml:space="preserve"> </w:t>
+      </w:r>
+      <w:r>
+        <w:t>irrelevantes, inconsistentes, mal formatados e etc</w:t>
+      </w:r>
+      <w:r>
+        <w:t>.</w:t>
+      </w:r>
+      <w:r>
+        <w:t xml:space="preserve"> </w:t>
+      </w:r>
+      <w:r>
+        <w:t>E isso é uma parte muito importante do trabalho, pois, dados bons entregam bons resultados, dados ruins entregam ma</w:t>
+      </w:r>
+      <w:r>
+        <w:t>us resultados.</w:t>
+      </w:r>
+    </w:p>
+    <w:p>
+      <w:pPr>
+        <w:jc w:val="center"/>
+      </w:pPr>
+      <w:r>
+        <w:t>FIGURA X – DATA CLEANING E NORMALIZATION</w:t>
+      </w:r>
+    </w:p>
+    <w:p>
+      <w:pPr>
+        <w:ind w:firstLine="0"/>
+      </w:pPr>
+      <w:r>
+        <w:rPr>
+          <w:noProof/>
+        </w:rPr>
+        <w:drawing>
+          <wp:inline distT="0" distB="0" distL="0" distR="0" wp14:anchorId="6B58A603" wp14:editId="170F24EE">
+            <wp:extent cx="5400040" cy="4186555"/>
+            <wp:effectExtent l="19050" t="19050" r="10160" b="23495"/>
+            <wp:docPr id="101010591" name="Imagem 1"/>
+            <wp:cNvGraphicFramePr>
+              <a:graphicFrameLocks xmlns:a="http://schemas.openxmlformats.org/drawingml/2006/main" noChangeAspect="1"/>
+            </wp:cNvGraphicFramePr>
+            <a:graphic xmlns:a="http://schemas.openxmlformats.org/drawingml/2006/main">
+              <a:graphicData uri="http://schemas.openxmlformats.org/drawingml/2006/picture">
+                <pic:pic xmlns:pic="http://schemas.openxmlformats.org/drawingml/2006/picture">
+                  <pic:nvPicPr>
+                    <pic:cNvPr id="101010591" name="Imagem 101010591"/>
+                    <pic:cNvPicPr/>
+                  </pic:nvPicPr>
+                  <pic:blipFill>
+                    <a:blip r:embed="rId25">
+                      <a:extLst>
+                        <a:ext uri="{28A0092B-C50C-407E-A947-70E740481C1C}">
+                          <a14:useLocalDpi xmlns:a14="http://schemas.microsoft.com/office/drawing/2010/main" val="0"/>
+                        </a:ext>
+                      </a:extLst>
+                    </a:blip>
+                    <a:stretch>
+                      <a:fillRect/>
+                    </a:stretch>
+                  </pic:blipFill>
+                  <pic:spPr>
+                    <a:xfrm>
+                      <a:off x="0" y="0"/>
+                      <a:ext cx="5400040" cy="4186555"/>
+                    </a:xfrm>
+                    <a:prstGeom prst="rect">
+                      <a:avLst/>
+                    </a:prstGeom>
+                    <a:ln>
+                      <a:solidFill>
+                        <a:schemeClr val="tx1"/>
+                      </a:solidFill>
+                    </a:ln>
+                  </pic:spPr>
+                </pic:pic>
+              </a:graphicData>
+            </a:graphic>
+          </wp:inline>
+        </w:drawing>
+      </w:r>
+      <w:r>
+        <w:rPr>
+          <w:sz w:val="20"/>
+          <w:szCs w:val="18"/>
+        </w:rPr>
+        <w:t xml:space="preserve"> </w:t>
+      </w:r>
+      <w:r>
+        <w:rPr>
+          <w:sz w:val="20"/>
+          <w:szCs w:val="18"/>
+        </w:rPr>
+        <w:t>Elaborado pelo próprio autor, 2025.</w:t>
       </w:r>
     </w:p>
     <w:p>
@@ -4311,8 +5313,21 @@
           <w:numId w:val="44"/>
         </w:numPr>
       </w:pPr>
-      <w:r>
-        <w:t>Activity Cleaning web log data</w:t>
+      <w:proofErr w:type="spellStart"/>
+      <w:r>
+        <w:t>Activity</w:t>
+      </w:r>
+      <w:proofErr w:type="spellEnd"/>
+      <w:r>
+        <w:t xml:space="preserve"> </w:t>
+      </w:r>
+      <w:proofErr w:type="spellStart"/>
+      <w:r>
+        <w:t>Cleaning</w:t>
+      </w:r>
+      <w:proofErr w:type="spellEnd"/>
+      <w:r>
+        <w:t xml:space="preserve"> web log data</w:t>
       </w:r>
     </w:p>
     <w:p/>
@@ -4324,8 +5339,21 @@
           <w:numId w:val="44"/>
         </w:numPr>
       </w:pPr>
-      <w:r>
-        <w:t>Normalizing numerical data</w:t>
+      <w:proofErr w:type="spellStart"/>
+      <w:r>
+        <w:t>Normalizing</w:t>
+      </w:r>
+      <w:proofErr w:type="spellEnd"/>
+      <w:r>
+        <w:t xml:space="preserve"> </w:t>
+      </w:r>
+      <w:proofErr w:type="spellStart"/>
+      <w:r>
+        <w:t>numerical</w:t>
+      </w:r>
+      <w:proofErr w:type="spellEnd"/>
+      <w:r>
+        <w:t xml:space="preserve"> data</w:t>
       </w:r>
     </w:p>
     <w:p/>
@@ -4337,8 +5365,21 @@
           <w:numId w:val="44"/>
         </w:numPr>
       </w:pPr>
-      <w:r>
-        <w:t>Activity Detecting outliers</w:t>
+      <w:proofErr w:type="spellStart"/>
+      <w:r>
+        <w:t>Activity</w:t>
+      </w:r>
+      <w:proofErr w:type="spellEnd"/>
+      <w:r>
+        <w:t xml:space="preserve"> </w:t>
+      </w:r>
+      <w:proofErr w:type="spellStart"/>
+      <w:r>
+        <w:t>Detecting</w:t>
+      </w:r>
+      <w:proofErr w:type="spellEnd"/>
+      <w:r>
+        <w:t xml:space="preserve"> outliers</w:t>
       </w:r>
     </w:p>
     <w:p/>
@@ -4351,8 +5392,46 @@
         </w:numPr>
       </w:pPr>
       <w:r>
-        <w:t>Feature Engineering and the Curse of Dimensionality</w:t>
-      </w:r>
+        <w:lastRenderedPageBreak/>
+        <w:t xml:space="preserve">Feature </w:t>
+      </w:r>
+      <w:proofErr w:type="spellStart"/>
+      <w:r>
+        <w:t>Engineering</w:t>
+      </w:r>
+      <w:proofErr w:type="spellEnd"/>
+      <w:r>
+        <w:t xml:space="preserve"> </w:t>
+      </w:r>
+      <w:proofErr w:type="spellStart"/>
+      <w:r>
+        <w:t>and</w:t>
+      </w:r>
+      <w:proofErr w:type="spellEnd"/>
+      <w:r>
+        <w:t xml:space="preserve"> </w:t>
+      </w:r>
+      <w:proofErr w:type="spellStart"/>
+      <w:r>
+        <w:t>the</w:t>
+      </w:r>
+      <w:proofErr w:type="spellEnd"/>
+      <w:r>
+        <w:t xml:space="preserve"> Curse </w:t>
+      </w:r>
+      <w:proofErr w:type="spellStart"/>
+      <w:r>
+        <w:t>of</w:t>
+      </w:r>
+      <w:proofErr w:type="spellEnd"/>
+      <w:r>
+        <w:t xml:space="preserve"> </w:t>
+      </w:r>
+      <w:proofErr w:type="spellStart"/>
+      <w:r>
+        <w:t>Dimensionality</w:t>
+      </w:r>
+      <w:proofErr w:type="spellEnd"/>
     </w:p>
     <w:p/>
     <w:p>
@@ -4363,8 +5442,29 @@
           <w:numId w:val="44"/>
         </w:numPr>
       </w:pPr>
-      <w:r>
-        <w:t>Imputation Techniques for Missing Data</w:t>
+      <w:proofErr w:type="spellStart"/>
+      <w:r>
+        <w:t>Imputation</w:t>
+      </w:r>
+      <w:proofErr w:type="spellEnd"/>
+      <w:r>
+        <w:t xml:space="preserve"> </w:t>
+      </w:r>
+      <w:proofErr w:type="spellStart"/>
+      <w:r>
+        <w:t>Techniques</w:t>
+      </w:r>
+      <w:proofErr w:type="spellEnd"/>
+      <w:r>
+        <w:t xml:space="preserve"> for </w:t>
+      </w:r>
+      <w:proofErr w:type="spellStart"/>
+      <w:r>
+        <w:t>Missing</w:t>
+      </w:r>
+      <w:proofErr w:type="spellEnd"/>
+      <w:r>
+        <w:t xml:space="preserve"> Data</w:t>
       </w:r>
     </w:p>
     <w:p/>
@@ -4376,8 +5476,45 @@
           <w:numId w:val="44"/>
         </w:numPr>
       </w:pPr>
-      <w:r>
-        <w:t>Handling Unbalanced Data Oversampling, Undersampling, and SMOTE</w:t>
+      <w:proofErr w:type="spellStart"/>
+      <w:r>
+        <w:t>Handling</w:t>
+      </w:r>
+      <w:proofErr w:type="spellEnd"/>
+      <w:r>
+        <w:t xml:space="preserve"> </w:t>
+      </w:r>
+      <w:proofErr w:type="spellStart"/>
+      <w:r>
+        <w:t>Unbalanced</w:t>
+      </w:r>
+      <w:proofErr w:type="spellEnd"/>
+      <w:r>
+        <w:t xml:space="preserve"> Data </w:t>
+      </w:r>
+      <w:proofErr w:type="spellStart"/>
+      <w:r>
+        <w:t>Oversampling</w:t>
+      </w:r>
+      <w:proofErr w:type="spellEnd"/>
+      <w:r>
+        <w:t xml:space="preserve">, </w:t>
+      </w:r>
+      <w:proofErr w:type="spellStart"/>
+      <w:r>
+        <w:t>Undersampling</w:t>
+      </w:r>
+      <w:proofErr w:type="spellEnd"/>
+      <w:r>
+        <w:t xml:space="preserve">, </w:t>
+      </w:r>
+      <w:proofErr w:type="spellStart"/>
+      <w:r>
+        <w:t>and</w:t>
+      </w:r>
+      <w:proofErr w:type="spellEnd"/>
+      <w:r>
+        <w:t xml:space="preserve"> SMOTE</w:t>
       </w:r>
     </w:p>
     <w:p/>
@@ -4389,9 +5526,53 @@
           <w:numId w:val="44"/>
         </w:numPr>
       </w:pPr>
-      <w:r>
-        <w:t>Binning, Transforming, Encoding,  Scaling, and Shuffling</w:t>
-      </w:r>
+      <w:proofErr w:type="spellStart"/>
+      <w:r>
+        <w:t>Binning</w:t>
+      </w:r>
+      <w:proofErr w:type="spellEnd"/>
+      <w:r>
+        <w:t xml:space="preserve">, </w:t>
+      </w:r>
+      <w:proofErr w:type="spellStart"/>
+      <w:r>
+        <w:t>Transforming</w:t>
+      </w:r>
+      <w:proofErr w:type="spellEnd"/>
+      <w:r>
+        <w:t xml:space="preserve">, </w:t>
+      </w:r>
+      <w:proofErr w:type="spellStart"/>
+      <w:proofErr w:type="gramStart"/>
+      <w:r>
+        <w:t>Encoding</w:t>
+      </w:r>
+      <w:proofErr w:type="spellEnd"/>
+      <w:r>
+        <w:t xml:space="preserve">,  </w:t>
+      </w:r>
+      <w:proofErr w:type="spellStart"/>
+      <w:r>
+        <w:t>Scaling</w:t>
+      </w:r>
+      <w:proofErr w:type="spellEnd"/>
+      <w:proofErr w:type="gramEnd"/>
+      <w:r>
+        <w:t xml:space="preserve">, </w:t>
+      </w:r>
+      <w:proofErr w:type="spellStart"/>
+      <w:r>
+        <w:t>and</w:t>
+      </w:r>
+      <w:proofErr w:type="spellEnd"/>
+      <w:r>
+        <w:t xml:space="preserve"> </w:t>
+      </w:r>
+      <w:proofErr w:type="spellStart"/>
+      <w:r>
+        <w:t>Shuffling</w:t>
+      </w:r>
+      <w:proofErr w:type="spellEnd"/>
     </w:p>
     <w:p>
       <w:pPr>

--- a/Relatório 010 - Kawan Machado.docx
+++ b/Relatório 010 - Kawan Machado.docx
@@ -342,18 +342,10 @@
     </w:p>
     <w:p>
       <w:r>
-        <w:t xml:space="preserve">Para esse exemplo vamos tratar </w:t>
-      </w:r>
-      <w:proofErr w:type="gramStart"/>
-      <w:r>
-        <w:t>o</w:t>
-      </w:r>
-      <w:r>
-        <w:t xml:space="preserve"> data</w:t>
-      </w:r>
-      <w:proofErr w:type="gramEnd"/>
-      <w:r>
-        <w:t xml:space="preserve"> set ‘</w:t>
+        <w:t>Para esse exemplo vamos tratar o</w:t>
+      </w:r>
+      <w:r>
+        <w:t xml:space="preserve"> data set ‘</w:t>
       </w:r>
       <w:proofErr w:type="spellStart"/>
       <w:r>
@@ -581,12 +573,10 @@
         <w:t>Agora precisamos importar a informação dos gêneros dos filmes que estão contidos no arquivo “</w:t>
       </w:r>
       <w:proofErr w:type="spellStart"/>
-      <w:proofErr w:type="gramStart"/>
       <w:r>
         <w:t>u.file</w:t>
       </w:r>
       <w:proofErr w:type="spellEnd"/>
-      <w:proofErr w:type="gramEnd"/>
       <w:r>
         <w:t>”</w:t>
       </w:r>
@@ -1902,13 +1892,8 @@
       <w:r>
         <w:t xml:space="preserve">com </w:t>
       </w:r>
-      <w:proofErr w:type="gramStart"/>
-      <w:r>
-        <w:t>o ‘big data’</w:t>
-      </w:r>
-      <w:proofErr w:type="gramEnd"/>
-      <w:r>
-        <w:t>?</w:t>
+      <w:r>
+        <w:t>o ‘big data’?</w:t>
       </w:r>
     </w:p>
     <w:p>
@@ -2144,12 +2129,10 @@
         <w:t>, para isso usamos a seguinte fórmula ‘Q(</w:t>
       </w:r>
       <w:proofErr w:type="spellStart"/>
-      <w:proofErr w:type="gramStart"/>
       <w:r>
         <w:t>s,a</w:t>
       </w:r>
       <w:proofErr w:type="spellEnd"/>
-      <w:proofErr w:type="gramEnd"/>
       <w:r>
         <w:t xml:space="preserve">) += </w:t>
       </w:r>
@@ -2170,12 +2153,10 @@
         <w:t>(</w:t>
       </w:r>
       <w:proofErr w:type="spellStart"/>
-      <w:proofErr w:type="gramStart"/>
       <w:r>
         <w:t>s,a</w:t>
       </w:r>
       <w:proofErr w:type="spellEnd"/>
-      <w:proofErr w:type="gramEnd"/>
       <w:r>
         <w:t xml:space="preserve">) + </w:t>
       </w:r>
@@ -2191,12 +2172,10 @@
         <w:t>)) – Q(</w:t>
       </w:r>
       <w:proofErr w:type="spellStart"/>
-      <w:proofErr w:type="gramStart"/>
       <w:r>
         <w:t>s,a</w:t>
       </w:r>
       <w:proofErr w:type="spellEnd"/>
-      <w:proofErr w:type="gramEnd"/>
       <w:r>
         <w:t>))’, onde s é o estado anterior e s’ é o estado atual.</w:t>
       </w:r>
@@ -2443,15 +2422,7 @@
         <w:t xml:space="preserve">Para praticar </w:t>
       </w:r>
       <w:r>
-        <w:t xml:space="preserve">o aprendizado </w:t>
-      </w:r>
-      <w:proofErr w:type="gramStart"/>
-      <w:r>
-        <w:t>do algoritmos</w:t>
-      </w:r>
-      <w:proofErr w:type="gramEnd"/>
-      <w:r>
-        <w:t xml:space="preserve"> </w:t>
+        <w:t xml:space="preserve">o aprendizado do algoritmos </w:t>
       </w:r>
       <w:proofErr w:type="spellStart"/>
       <w:r>
@@ -2983,15 +2954,7 @@
         <w:t>vale para o contrário, se o resultado de um teste for ‘não’</w:t>
       </w:r>
       <w:r>
-        <w:t xml:space="preserve"> </w:t>
-      </w:r>
-      <w:proofErr w:type="gramStart"/>
-      <w:r>
-        <w:t>e</w:t>
-      </w:r>
-      <w:proofErr w:type="gramEnd"/>
-      <w:r>
-        <w:t xml:space="preserve"> o valor predito for ‘sim’</w:t>
+        <w:t xml:space="preserve"> e o valor predito for ‘sim’</w:t>
       </w:r>
       <w:r>
         <w:t xml:space="preserve"> então será um ‘falso positivo’, se o valor predito for ‘não’ então será um ‘verdadeiro negativo’.</w:t>
@@ -4840,15 +4803,7 @@
         <w:t xml:space="preserve">FIGURA X – </w:t>
       </w:r>
       <w:r>
-        <w:t>FUNCIONAMENTO DO K-</w:t>
-      </w:r>
-      <w:proofErr w:type="gramStart"/>
-      <w:r>
-        <w:t>FOLD(</w:t>
-      </w:r>
-      <w:proofErr w:type="gramEnd"/>
-      <w:r>
-        <w:t>5)</w:t>
+        <w:t>FUNCIONAMENTO DO K-FOLD(5)</w:t>
       </w:r>
     </w:p>
     <w:p>
@@ -5330,7 +5285,117 @@
         <w:t xml:space="preserve"> web log data</w:t>
       </w:r>
     </w:p>
-    <w:p/>
+    <w:p>
+      <w:r>
+        <w:t xml:space="preserve">Aqui o objetivo é analisar os logs de </w:t>
+      </w:r>
+      <w:r>
+        <w:t xml:space="preserve">acessos a um site. Para isso é importante entender muito bem o </w:t>
+      </w:r>
+      <w:proofErr w:type="spellStart"/>
+      <w:r>
+        <w:t>dataset</w:t>
+      </w:r>
+      <w:proofErr w:type="spellEnd"/>
+      <w:r>
+        <w:t xml:space="preserve"> que estamos analisando, nesse caso, sabemos que uma requisição comum tem tamanho </w:t>
+      </w:r>
+      <w:r>
+        <w:t xml:space="preserve">de ‘3 itens’. Então para tratarmos, primeiro ignoramos os dados com mais de 3 itens, em seguida fazemos a </w:t>
+      </w:r>
+      <w:proofErr w:type="spellStart"/>
+      <w:r>
+        <w:t>analise</w:t>
+      </w:r>
+      <w:proofErr w:type="spellEnd"/>
+      <w:r>
+        <w:t xml:space="preserve"> </w:t>
+      </w:r>
+      <w:r>
+        <w:t xml:space="preserve">dos resultados e vamos refinando passo-a-passo. </w:t>
+      </w:r>
+    </w:p>
+    <w:p>
+      <w:r>
+        <w:lastRenderedPageBreak/>
+        <w:t xml:space="preserve">Ao fim, como estamos tratando de requisições HTTP, selecionamos apenas os itens que fazem </w:t>
+      </w:r>
+      <w:r>
+        <w:t>a requisição ‘GET’ conseguimos refinar nosso resultado mais próximo daquilo que queremos analisar, a quantidade de acessos ao site.</w:t>
+      </w:r>
+    </w:p>
+    <w:p>
+      <w:pPr>
+        <w:jc w:val="center"/>
+      </w:pPr>
+      <w:r>
+        <w:t>FIGURA X – ANÁLISE DE LOG</w:t>
+      </w:r>
+    </w:p>
+    <w:p>
+      <w:pPr>
+        <w:ind w:firstLine="0"/>
+      </w:pPr>
+      <w:r>
+        <w:rPr>
+          <w:noProof/>
+        </w:rPr>
+        <w:drawing>
+          <wp:inline distT="0" distB="0" distL="0" distR="0" wp14:anchorId="57CB327B" wp14:editId="775E9995">
+            <wp:extent cx="5400040" cy="2869565"/>
+            <wp:effectExtent l="19050" t="19050" r="10160" b="26035"/>
+            <wp:docPr id="771396543" name="Imagem 1"/>
+            <wp:cNvGraphicFramePr>
+              <a:graphicFrameLocks xmlns:a="http://schemas.openxmlformats.org/drawingml/2006/main" noChangeAspect="1"/>
+            </wp:cNvGraphicFramePr>
+            <a:graphic xmlns:a="http://schemas.openxmlformats.org/drawingml/2006/main">
+              <a:graphicData uri="http://schemas.openxmlformats.org/drawingml/2006/picture">
+                <pic:pic xmlns:pic="http://schemas.openxmlformats.org/drawingml/2006/picture">
+                  <pic:nvPicPr>
+                    <pic:cNvPr id="771396543" name=""/>
+                    <pic:cNvPicPr/>
+                  </pic:nvPicPr>
+                  <pic:blipFill>
+                    <a:blip r:embed="rId26"/>
+                    <a:stretch>
+                      <a:fillRect/>
+                    </a:stretch>
+                  </pic:blipFill>
+                  <pic:spPr>
+                    <a:xfrm>
+                      <a:off x="0" y="0"/>
+                      <a:ext cx="5400040" cy="2869565"/>
+                    </a:xfrm>
+                    <a:prstGeom prst="rect">
+                      <a:avLst/>
+                    </a:prstGeom>
+                    <a:ln>
+                      <a:solidFill>
+                        <a:schemeClr val="tx1"/>
+                      </a:solidFill>
+                    </a:ln>
+                  </pic:spPr>
+                </pic:pic>
+              </a:graphicData>
+            </a:graphic>
+          </wp:inline>
+        </w:drawing>
+      </w:r>
+      <w:r>
+        <w:rPr>
+          <w:sz w:val="20"/>
+          <w:szCs w:val="18"/>
+        </w:rPr>
+        <w:t xml:space="preserve"> </w:t>
+      </w:r>
+      <w:r>
+        <w:rPr>
+          <w:sz w:val="20"/>
+          <w:szCs w:val="18"/>
+        </w:rPr>
+        <w:t>Elaborado pelo próprio autor, 2025.</w:t>
+      </w:r>
+    </w:p>
     <w:p>
       <w:pPr>
         <w:pStyle w:val="Ttulo3"/>
@@ -5356,7 +5421,158 @@
         <w:t xml:space="preserve"> data</w:t>
       </w:r>
     </w:p>
-    <w:p/>
+    <w:p>
+      <w:r>
+        <w:t xml:space="preserve">Aqui vamos abordar </w:t>
+      </w:r>
+      <w:r>
+        <w:t xml:space="preserve">a </w:t>
+      </w:r>
+      <w:r>
+        <w:t>normaliza</w:t>
+      </w:r>
+      <w:r>
+        <w:t>ção de</w:t>
+      </w:r>
+      <w:r>
+        <w:t xml:space="preserve"> dados numéricos</w:t>
+      </w:r>
+      <w:r>
+        <w:t>, primeiro, pensemos,</w:t>
+      </w:r>
+      <w:r>
+        <w:t xml:space="preserve"> se o seu modelo é baseado em vários atributos numéricos, eles são comparáveis? Atributos do tipo ‘idade’ variam de 0 a 100, enquanto </w:t>
+      </w:r>
+      <w:r>
+        <w:t>o atributo ‘rendas’ pode variar de 0 a bilhões.</w:t>
+      </w:r>
+    </w:p>
+    <w:p>
+      <w:r>
+        <w:t xml:space="preserve">Alguns modelos podem não funcionar de forma satisfatória </w:t>
+      </w:r>
+      <w:r>
+        <w:t>quando diferentes atributos estão em escalas muito diferentes</w:t>
+      </w:r>
+      <w:r>
+        <w:t>, isso faz com que alguns atributos tenham mais peso que os outros.</w:t>
+      </w:r>
+      <w:r>
+        <w:t xml:space="preserve"> Isso pode implicar em viés para o modelo</w:t>
+      </w:r>
+      <w:r>
+        <w:t>, além disso, se houver viés nas variáveis isso impactará no modelo.</w:t>
+      </w:r>
+    </w:p>
+    <w:p>
+      <w:r>
+        <w:t xml:space="preserve">A implementação de PCA do </w:t>
+      </w:r>
+      <w:proofErr w:type="spellStart"/>
+      <w:r>
+        <w:t>Scikit-learn</w:t>
+      </w:r>
+      <w:proofErr w:type="spellEnd"/>
+      <w:r>
+        <w:t xml:space="preserve"> tem uma opção "</w:t>
+      </w:r>
+      <w:proofErr w:type="spellStart"/>
+      <w:r>
+        <w:t>whiten</w:t>
+      </w:r>
+      <w:proofErr w:type="spellEnd"/>
+      <w:r>
+        <w:t xml:space="preserve">" (branquear) </w:t>
+      </w:r>
+      <w:r>
+        <w:t>para normalizar os dados</w:t>
+      </w:r>
+      <w:r>
+        <w:t xml:space="preserve">. O </w:t>
+      </w:r>
+      <w:proofErr w:type="spellStart"/>
+      <w:r>
+        <w:t>Scikit-learn</w:t>
+      </w:r>
+      <w:proofErr w:type="spellEnd"/>
+      <w:r>
+        <w:t xml:space="preserve"> possui um módulo de pré-processamento com funções úteis de normalização (normalize) e escala (</w:t>
+      </w:r>
+      <w:proofErr w:type="spellStart"/>
+      <w:r>
+        <w:t>scale</w:t>
+      </w:r>
+      <w:proofErr w:type="spellEnd"/>
+      <w:r>
+        <w:t>).</w:t>
+      </w:r>
+      <w:r>
+        <w:t xml:space="preserve"> </w:t>
+      </w:r>
+      <w:r>
+        <w:t>Importante, s</w:t>
+      </w:r>
+      <w:r>
+        <w:t>e</w:t>
+      </w:r>
+      <w:r>
+        <w:t xml:space="preserve"> seus </w:t>
+      </w:r>
+      <w:r>
+        <w:t xml:space="preserve">dados </w:t>
+      </w:r>
+      <w:r>
+        <w:t>são</w:t>
+      </w:r>
+      <w:r>
+        <w:t xml:space="preserve"> "sim" </w:t>
+      </w:r>
+      <w:r>
+        <w:t>e</w:t>
+      </w:r>
+      <w:r>
+        <w:t xml:space="preserve"> "não"</w:t>
+      </w:r>
+      <w:r>
+        <w:t>,</w:t>
+      </w:r>
+      <w:r>
+        <w:t xml:space="preserve"> </w:t>
+      </w:r>
+      <w:r>
+        <w:t xml:space="preserve">é preciso </w:t>
+      </w:r>
+      <w:r>
+        <w:t>convert</w:t>
+      </w:r>
+      <w:r>
+        <w:t>er</w:t>
+      </w:r>
+      <w:r>
+        <w:t xml:space="preserve"> para "1" e "0".</w:t>
+      </w:r>
+    </w:p>
+    <w:p>
+      <w:r>
+        <w:t>É importante ler a documentação, a</w:t>
+      </w:r>
+      <w:r>
+        <w:t xml:space="preserve"> maioria das técnicas de mineração de dados e aprendizado de máquina funcionam bem com dados brutos e não normalizados</w:t>
+      </w:r>
+      <w:r>
+        <w:t xml:space="preserve">, mas isso </w:t>
+      </w:r>
+      <w:r>
+        <w:lastRenderedPageBreak/>
+        <w:t xml:space="preserve">precisa sempre ser verificado, e depois que encontrar o resultado é importante voltar para </w:t>
+      </w:r>
+      <w:r>
+        <w:t>as escalas</w:t>
+      </w:r>
+      <w:r>
+        <w:t xml:space="preserve"> de valor original.</w:t>
+      </w:r>
+    </w:p>
     <w:p>
       <w:pPr>
         <w:pStyle w:val="Ttulo3"/>
@@ -5382,7 +5598,77 @@
         <w:t xml:space="preserve"> outliers</w:t>
       </w:r>
     </w:p>
-    <w:p/>
+    <w:p>
+      <w:r>
+        <w:t>Muitas vezes</w:t>
+      </w:r>
+      <w:r>
+        <w:t xml:space="preserve">, ao analisar dados do mundo real, não vamos encontrar outliers apenas de ataques ou </w:t>
+      </w:r>
+      <w:proofErr w:type="spellStart"/>
+      <w:r>
+        <w:t>bots</w:t>
+      </w:r>
+      <w:proofErr w:type="spellEnd"/>
+      <w:r>
+        <w:t>, vamos encontrar usuários que simplesmente tiveram aquele comportamento inesperado</w:t>
+      </w:r>
+      <w:r>
+        <w:t xml:space="preserve"> e a forma como você irá tratar isso é importante.</w:t>
+      </w:r>
+    </w:p>
+    <w:p>
+      <w:r>
+        <w:t xml:space="preserve">Às vezes é apropriado remover outliers dos seus dados de treinamento. Faça isso com responsabilidade! Entenda o porquê de estar fazendo isso. Por exemplo: na filtragem colaborativa, um único usuário que avalia milhares de filmes pode ter um grande efeito nas avaliações de todos os outros. Isso pode não ser desejável. Outro exemplo: em dados de web logs, outliers podem representar </w:t>
+      </w:r>
+      <w:proofErr w:type="spellStart"/>
+      <w:r>
+        <w:t>bots</w:t>
+      </w:r>
+      <w:proofErr w:type="spellEnd"/>
+      <w:r>
+        <w:t xml:space="preserve"> ou outros agentes que devem ser descartados. Mas se alguém realmente quer a renda média dos cidadãos dos EUA, por exemplo, não descarte os bilionários</w:t>
+      </w:r>
+      <w:r>
+        <w:t>, eles são parte desse cálculo.</w:t>
+      </w:r>
+    </w:p>
+    <w:p>
+      <w:r>
+        <w:t>Para encontrar outliers podemos usar o desvio-padrão</w:t>
+      </w:r>
+      <w:r>
+        <w:t xml:space="preserve"> como uma forma de classifica</w:t>
+      </w:r>
+      <w:r>
+        <w:t xml:space="preserve">-los. </w:t>
+      </w:r>
+      <w:r>
+        <w:t xml:space="preserve">É importante definir um limiar onde </w:t>
+      </w:r>
+      <w:r>
+        <w:t>a partir de um determinado ponto será considerado outlier</w:t>
+      </w:r>
+      <w:r>
+        <w:t xml:space="preserve">. Qual ponto? Isso precisa ser testado porque varia para cada </w:t>
+      </w:r>
+      <w:proofErr w:type="spellStart"/>
+      <w:r>
+        <w:t>da</w:t>
+      </w:r>
+      <w:r>
+        <w:t>taset</w:t>
+      </w:r>
+      <w:proofErr w:type="spellEnd"/>
+      <w:r>
+        <w:t xml:space="preserve"> e situação.</w:t>
+      </w:r>
+    </w:p>
+    <w:p>
+      <w:r>
+        <w:t>[colocar algo do código]</w:t>
+      </w:r>
+    </w:p>
     <w:p>
       <w:pPr>
         <w:pStyle w:val="Ttulo3"/>
@@ -5392,48 +5678,200 @@
         </w:numPr>
       </w:pPr>
       <w:r>
+        <w:t xml:space="preserve">Feature </w:t>
+      </w:r>
+      <w:proofErr w:type="spellStart"/>
+      <w:r>
+        <w:t>Engineering</w:t>
+      </w:r>
+      <w:proofErr w:type="spellEnd"/>
+      <w:r>
+        <w:t xml:space="preserve"> </w:t>
+      </w:r>
+      <w:proofErr w:type="spellStart"/>
+      <w:r>
+        <w:t>and</w:t>
+      </w:r>
+      <w:proofErr w:type="spellEnd"/>
+      <w:r>
+        <w:t xml:space="preserve"> </w:t>
+      </w:r>
+      <w:proofErr w:type="spellStart"/>
+      <w:r>
+        <w:t>the</w:t>
+      </w:r>
+      <w:proofErr w:type="spellEnd"/>
+      <w:r>
+        <w:t xml:space="preserve"> Curse </w:t>
+      </w:r>
+      <w:proofErr w:type="spellStart"/>
+      <w:r>
+        <w:t>of</w:t>
+      </w:r>
+      <w:proofErr w:type="spellEnd"/>
+      <w:r>
+        <w:t xml:space="preserve"> </w:t>
+      </w:r>
+      <w:proofErr w:type="spellStart"/>
+      <w:r>
+        <w:t>Dimensionality</w:t>
+      </w:r>
+      <w:proofErr w:type="spellEnd"/>
+    </w:p>
+    <w:p>
+      <w:r>
+        <w:t xml:space="preserve">A feature </w:t>
+      </w:r>
+      <w:proofErr w:type="spellStart"/>
+      <w:r>
+        <w:t>engineering</w:t>
+      </w:r>
+      <w:proofErr w:type="spellEnd"/>
+      <w:r>
+        <w:t xml:space="preserve"> </w:t>
+      </w:r>
+      <w:r>
+        <w:t>é a arte de a</w:t>
+      </w:r>
+      <w:r>
+        <w:t>plicar seu conhecimento sobre os dados</w:t>
+      </w:r>
+      <w:r>
+        <w:t xml:space="preserve">, </w:t>
+      </w:r>
+      <w:r>
+        <w:t>e o modelo</w:t>
+      </w:r>
+      <w:r>
+        <w:t xml:space="preserve">, </w:t>
+      </w:r>
+      <w:r>
+        <w:t>para criar melhores features (características) para treinar seu modelo.</w:t>
+      </w:r>
+      <w:r>
+        <w:t xml:space="preserve"> É importante sempre definir quais features irá usar,</w:t>
+      </w:r>
+      <w:r>
+        <w:t xml:space="preserve"> essa escolha vai se dar baseado naquilo que estamos tentando prever. </w:t>
+      </w:r>
+    </w:p>
+    <w:p>
+      <w:r>
+        <w:t>Depois disso, é importante definir se é necessário</w:t>
+      </w:r>
+      <w:r>
+        <w:t xml:space="preserve"> transformar essas features</w:t>
+      </w:r>
+      <w:r>
+        <w:t xml:space="preserve">, </w:t>
+      </w:r>
+      <w:r>
+        <w:t>pois a escala dos dados selecionados pode impactar os resultados do modelo, logo, em algumas situações é preciso normalizar os dados primeiro.</w:t>
+      </w:r>
+      <w:r>
+        <w:t xml:space="preserve"> Anexo a isso, é importante definir como irá lidar com dados faltantes, se vai remove-lo ou substituir por algum valor.</w:t>
+      </w:r>
+      <w:r>
+        <w:t xml:space="preserve"> </w:t>
+      </w:r>
+      <w:r>
+        <w:t>Não se pode</w:t>
+      </w:r>
+      <w:r>
+        <w:t xml:space="preserve"> </w:t>
+      </w:r>
+      <w:r>
+        <w:t>simplesmente inserir dados brutos e esperar bons resultados</w:t>
+      </w:r>
+      <w:r>
+        <w:t xml:space="preserve">, ter esse sentimento, é a </w:t>
+      </w:r>
+      <w:r>
+        <w:t>arte do aprendizado de máquina</w:t>
+      </w:r>
+      <w:r>
+        <w:t xml:space="preserve"> é</w:t>
+      </w:r>
+      <w:r>
+        <w:t xml:space="preserve"> onde a expertise é aplicada</w:t>
+      </w:r>
+    </w:p>
+    <w:p>
+      <w:r>
+        <w:t xml:space="preserve">Concomitante a isso, temos a maldição da dimensionalidade, que consistem </w:t>
+      </w:r>
+      <w:r>
+        <w:t>em ter</w:t>
+      </w:r>
+      <w:r>
+        <w:t xml:space="preserve"> muitas features</w:t>
+      </w:r>
+      <w:r>
+        <w:t>, isso</w:t>
+      </w:r>
+      <w:r>
+        <w:t xml:space="preserve"> causa o problema de ter dados muito esparsos, porque cada </w:t>
+      </w:r>
+      <w:r>
         <w:lastRenderedPageBreak/>
-        <w:t xml:space="preserve">Feature </w:t>
-      </w:r>
-      <w:proofErr w:type="spellStart"/>
-      <w:r>
-        <w:t>Engineering</w:t>
-      </w:r>
-      <w:proofErr w:type="spellEnd"/>
-      <w:r>
-        <w:t xml:space="preserve"> </w:t>
-      </w:r>
-      <w:proofErr w:type="spellStart"/>
-      <w:r>
-        <w:t>and</w:t>
-      </w:r>
-      <w:proofErr w:type="spellEnd"/>
-      <w:r>
-        <w:t xml:space="preserve"> </w:t>
-      </w:r>
-      <w:proofErr w:type="spellStart"/>
-      <w:r>
-        <w:t>the</w:t>
-      </w:r>
-      <w:proofErr w:type="spellEnd"/>
-      <w:r>
-        <w:t xml:space="preserve"> Curse </w:t>
-      </w:r>
-      <w:proofErr w:type="spellStart"/>
-      <w:r>
-        <w:t>of</w:t>
-      </w:r>
-      <w:proofErr w:type="spellEnd"/>
-      <w:r>
-        <w:t xml:space="preserve"> </w:t>
-      </w:r>
-      <w:proofErr w:type="spellStart"/>
-      <w:r>
-        <w:t>Dimensionality</w:t>
-      </w:r>
-      <w:proofErr w:type="spellEnd"/>
-    </w:p>
-    <w:p/>
+        <w:t>f</w:t>
+      </w:r>
+      <w:r>
+        <w:t>eatures é uma nova dimensão</w:t>
+      </w:r>
+      <w:r>
+        <w:t xml:space="preserve"> e esses dados podem ficar muito distantes um dos outros</w:t>
+      </w:r>
+      <w:r>
+        <w:t>.</w:t>
+      </w:r>
+      <w:r>
+        <w:t xml:space="preserve"> Grande parte da engenharia de features é selecionar apenas as características mais relevantes para resolver o problema</w:t>
+      </w:r>
+      <w:r>
+        <w:t xml:space="preserve"> em questão. </w:t>
+      </w:r>
+    </w:p>
+    <w:p>
+      <w:r>
+        <w:t xml:space="preserve">Conhecimento e domínio dos dados que estão sendo analisados é parte fundamental desse processo. Técnicas não supervisionadas de redução de dimensionalidade também podem ser usadas para reduzir as </w:t>
+      </w:r>
+      <w:r>
+        <w:t xml:space="preserve">dimensões dos dados. Exemplo, PCA (Análise de </w:t>
+      </w:r>
+      <w:proofErr w:type="spellStart"/>
+      <w:r>
+        <w:t>Componenttes</w:t>
+      </w:r>
+      <w:proofErr w:type="spellEnd"/>
+      <w:r>
+        <w:t xml:space="preserve"> Principais) e K-</w:t>
+      </w:r>
+      <w:proofErr w:type="spellStart"/>
+      <w:r>
+        <w:t>Means</w:t>
+      </w:r>
+      <w:proofErr w:type="spellEnd"/>
+      <w:r>
+        <w:t xml:space="preserve"> (Agrupamento K-</w:t>
+      </w:r>
+      <w:proofErr w:type="spellStart"/>
+      <w:r>
+        <w:t>Means</w:t>
+      </w:r>
+      <w:proofErr w:type="spellEnd"/>
+      <w:r>
+        <w:t>).</w:t>
+      </w:r>
+    </w:p>
+    <w:p>
+      <w:pPr>
+        <w:ind w:firstLine="0"/>
+      </w:pPr>
+      <w:r>
+        <w:t>[Mapa mental]</w:t>
+      </w:r>
+    </w:p>
     <w:p>
       <w:pPr>
         <w:pStyle w:val="Ttulo3"/>
@@ -5467,7 +5905,246 @@
         <w:t xml:space="preserve"> Data</w:t>
       </w:r>
     </w:p>
-    <w:p/>
+    <w:p>
+      <w:r>
+        <w:t>Como dito no tópico anterior,</w:t>
+      </w:r>
+      <w:r>
+        <w:t xml:space="preserve"> é importante definir como tratar </w:t>
+      </w:r>
+      <w:r>
+        <w:t>dados faltantes</w:t>
+      </w:r>
+      <w:r>
+        <w:t>, para isso, é importante compreender algumas técnicas, a primeira e mais comum é a técnica da média.</w:t>
+      </w:r>
+      <w:r>
+        <w:t xml:space="preserve"> Ela consiste em </w:t>
+      </w:r>
+      <w:r>
+        <w:t>s</w:t>
+      </w:r>
+      <w:r>
+        <w:t>ubstitui</w:t>
+      </w:r>
+      <w:r>
+        <w:t>r</w:t>
+      </w:r>
+      <w:r>
+        <w:t xml:space="preserve"> valores faltantes pela média dos valores restantes da coluna</w:t>
+      </w:r>
+      <w:r>
+        <w:t xml:space="preserve"> (só serve para coluna).</w:t>
+      </w:r>
+      <w:r>
+        <w:t xml:space="preserve"> Ela é rápida e fácil de ser feita e não afeta o tamanho do conjunto de dados. Quando há presença de outliers é recomendado usar a mediana no lugar da média. </w:t>
+      </w:r>
+    </w:p>
+    <w:p>
+      <w:r>
+        <w:t xml:space="preserve">A desvantagem dessa técnica é que ela pode ser pouco eficaz, pois funciona apenas a nível de coluna, ignorando correlação entre característica (exemplo, </w:t>
+      </w:r>
+      <w:r>
+        <w:t xml:space="preserve">peso e altura, o peso pode ter correlação com a altura e preencher os dados faltantes do peso com a média pode ser um erro). </w:t>
+      </w:r>
+      <w:r>
+        <w:t>Além disso, ela não pode ser usada em características categóricas e pode não ser muito precisa.</w:t>
+      </w:r>
+    </w:p>
+    <w:p>
+      <w:r>
+        <w:t xml:space="preserve">Outra </w:t>
+      </w:r>
+      <w:r>
+        <w:t>técnica</w:t>
+      </w:r>
+      <w:r>
+        <w:t xml:space="preserve"> </w:t>
+      </w:r>
+      <w:r>
+        <w:t xml:space="preserve">importante de usar, é a exclusão de </w:t>
+      </w:r>
+      <w:r>
+        <w:t>dados</w:t>
+      </w:r>
+      <w:r>
+        <w:t xml:space="preserve"> faltantes, mas importante, apesar de simples, lembre-se, essa exclusão no pode enviesar seus dados</w:t>
+      </w:r>
+      <w:r>
+        <w:t xml:space="preserve"> e caso precise realizar uma análise rápida. No entanto, essa não é uma abordagem ideal, </w:t>
+      </w:r>
+      <w:r>
+        <w:t>use-a apenas quando for necessário.</w:t>
+      </w:r>
+    </w:p>
+    <w:p>
+      <w:r>
+        <w:t xml:space="preserve">Pode ser utilizado o aprendizado de máquina para tratar esses valores vazios. </w:t>
+      </w:r>
+      <w:r>
+        <w:t xml:space="preserve">Pode ser usado o </w:t>
+      </w:r>
+      <w:r>
+        <w:t>KNN (K-</w:t>
+      </w:r>
+      <w:proofErr w:type="spellStart"/>
+      <w:r>
+        <w:t>Nearest</w:t>
+      </w:r>
+      <w:proofErr w:type="spellEnd"/>
+      <w:r>
+        <w:t xml:space="preserve"> </w:t>
+      </w:r>
+      <w:proofErr w:type="spellStart"/>
+      <w:r>
+        <w:t>Neighbors</w:t>
+      </w:r>
+      <w:proofErr w:type="spellEnd"/>
+      <w:r>
+        <w:t>)</w:t>
+      </w:r>
+      <w:r>
+        <w:t>, para e</w:t>
+      </w:r>
+      <w:r>
+        <w:t>ncontre K linhas "mais próximas" (mais similares) e calcule a média dos seus valores</w:t>
+      </w:r>
+      <w:r>
+        <w:t>,</w:t>
+      </w:r>
+      <w:r>
+        <w:t xml:space="preserve"> mas só pode ser usado para d</w:t>
+      </w:r>
+      <w:r>
+        <w:t>ados numéricos</w:t>
+      </w:r>
+      <w:r>
+        <w:t>.</w:t>
+      </w:r>
+      <w:r>
+        <w:t xml:space="preserve"> </w:t>
+      </w:r>
+      <w:proofErr w:type="spellStart"/>
+      <w:r>
+        <w:t>Tabém</w:t>
+      </w:r>
+      <w:proofErr w:type="spellEnd"/>
+      <w:r>
+        <w:t xml:space="preserve"> poderia usar o </w:t>
+      </w:r>
+      <w:proofErr w:type="spellStart"/>
+      <w:r>
+        <w:t>Deep</w:t>
+      </w:r>
+      <w:proofErr w:type="spellEnd"/>
+      <w:r>
+        <w:t xml:space="preserve"> Learning</w:t>
+      </w:r>
+      <w:r>
+        <w:t>, para</w:t>
+      </w:r>
+      <w:r>
+        <w:t xml:space="preserve"> </w:t>
+      </w:r>
+      <w:r>
+        <w:t>c</w:t>
+      </w:r>
+      <w:r>
+        <w:t>onstru</w:t>
+      </w:r>
+      <w:r>
+        <w:t>ir</w:t>
+      </w:r>
+      <w:r>
+        <w:t xml:space="preserve"> um modelo de aprendizado de máquina para </w:t>
+      </w:r>
+      <w:r>
+        <w:t>colocar</w:t>
+      </w:r>
+      <w:r>
+        <w:t xml:space="preserve"> dados para o seu modelo de aprendizado de máquina</w:t>
+      </w:r>
+      <w:r>
+        <w:t>, f</w:t>
+      </w:r>
+      <w:r>
+        <w:t>unciona bem para dados categóricos</w:t>
+      </w:r>
+      <w:r>
+        <w:t xml:space="preserve">, a única desvantagem é </w:t>
+      </w:r>
+      <w:r>
+        <w:t xml:space="preserve">o tempo de </w:t>
+      </w:r>
+      <w:r>
+        <w:lastRenderedPageBreak/>
+        <w:t>desenvolvimento.</w:t>
+      </w:r>
+      <w:r>
+        <w:t xml:space="preserve"> </w:t>
+      </w:r>
+      <w:r>
+        <w:t>E por último a r</w:t>
+      </w:r>
+      <w:r>
+        <w:t>egressão</w:t>
+      </w:r>
+      <w:r>
+        <w:t>, e</w:t>
+      </w:r>
+      <w:r>
+        <w:t>ncontre relações lineares ou não lineares entre a característica faltante e outras características</w:t>
+      </w:r>
+      <w:r>
+        <w:t>.</w:t>
+      </w:r>
+    </w:p>
+    <w:p>
+      <w:r>
+        <w:t xml:space="preserve">Apesar </w:t>
+      </w:r>
+      <w:r>
+        <w:t>dessas técnicas</w:t>
+      </w:r>
+      <w:r>
+        <w:t xml:space="preserve"> é importante salientar que a busca por mais informações ou captar mais dados é imprescindível. As vezes </w:t>
+      </w:r>
+      <w:r>
+        <w:t>um</w:t>
+      </w:r>
+      <w:r>
+        <w:t xml:space="preserve"> período de tempo</w:t>
+      </w:r>
+      <w:r>
+        <w:t>,</w:t>
+      </w:r>
+      <w:r>
+        <w:t xml:space="preserve"> que </w:t>
+      </w:r>
+      <w:r>
+        <w:t>está</w:t>
+      </w:r>
+      <w:r>
+        <w:t xml:space="preserve"> sendo analisado nos seus dados</w:t>
+      </w:r>
+      <w:r>
+        <w:t>,</w:t>
+      </w:r>
+      <w:r>
+        <w:t xml:space="preserve"> tem muitos dados faltantes, mas logo em períodos </w:t>
+      </w:r>
+      <w:r>
+        <w:t>seguintes</w:t>
+      </w:r>
+      <w:r>
+        <w:t xml:space="preserve"> eles podem estar completos.</w:t>
+      </w:r>
+    </w:p>
+    <w:p>
+      <w:r>
+        <w:t>[Mapa mental]</w:t>
+      </w:r>
+    </w:p>
     <w:p>
       <w:pPr>
         <w:pStyle w:val="Ttulo3"/>
@@ -5517,7 +6194,17 @@
         <w:t xml:space="preserve"> SMOTE</w:t>
       </w:r>
     </w:p>
-    <w:p/>
+    <w:p>
+      <w:r>
+        <w:t>Outro problema muito comum nos dados de vida real, são o desbalanceamento dos dados</w:t>
+      </w:r>
+      <w:r>
+        <w:t xml:space="preserve"> ou seja, uma grande discrepância entre os casos ‘positivos’ e ‘negativos’</w:t>
+      </w:r>
+      <w:r>
+        <w:t xml:space="preserve">, por exemplo em formas de detectar </w:t>
+      </w:r>
+    </w:p>
     <w:p>
       <w:pPr>
         <w:pStyle w:val="Ttulo3"/>
@@ -5543,7 +6230,6 @@
         <w:t xml:space="preserve">, </w:t>
       </w:r>
       <w:proofErr w:type="spellStart"/>
-      <w:proofErr w:type="gramStart"/>
       <w:r>
         <w:t>Encoding</w:t>
       </w:r>
@@ -5556,7 +6242,6 @@
         <w:t>Scaling</w:t>
       </w:r>
       <w:proofErr w:type="spellEnd"/>
-      <w:proofErr w:type="gramEnd"/>
       <w:r>
         <w:t xml:space="preserve">, </w:t>
       </w:r>

--- a/Relatório 010 - Kawan Machado.docx
+++ b/Relatório 010 - Kawan Machado.docx
@@ -113,23 +113,16 @@
           <w:ilvl w:val="0"/>
           <w:numId w:val="32"/>
         </w:numPr>
-      </w:pPr>
-      <w:r>
-        <w:t xml:space="preserve">More Data Mining </w:t>
-      </w:r>
-      <w:proofErr w:type="spellStart"/>
-      <w:r>
-        <w:t>and</w:t>
-      </w:r>
-      <w:proofErr w:type="spellEnd"/>
-      <w:r>
-        <w:t xml:space="preserve"> Machine Learning </w:t>
-      </w:r>
-      <w:proofErr w:type="spellStart"/>
-      <w:r>
-        <w:t>Techniques</w:t>
-      </w:r>
-      <w:proofErr w:type="spellEnd"/>
+        <w:rPr>
+          <w:lang w:val="en-US"/>
+        </w:rPr>
+      </w:pPr>
+      <w:r>
+        <w:rPr>
+          <w:lang w:val="en-US"/>
+        </w:rPr>
+        <w:t>More Data Mining and Machine Learning Techniques</w:t>
+      </w:r>
     </w:p>
     <w:p>
       <w:pPr>
@@ -140,29 +133,8 @@
         </w:numPr>
       </w:pPr>
       <w:r>
-        <w:t>K-</w:t>
-      </w:r>
-      <w:proofErr w:type="spellStart"/>
-      <w:r>
-        <w:t>Nearest</w:t>
-      </w:r>
-      <w:proofErr w:type="spellEnd"/>
-      <w:r>
-        <w:t>-</w:t>
-      </w:r>
-      <w:proofErr w:type="spellStart"/>
-      <w:r>
-        <w:t>Neighbors</w:t>
-      </w:r>
-      <w:proofErr w:type="spellEnd"/>
-      <w:r>
-        <w:t xml:space="preserve"> </w:t>
-      </w:r>
-      <w:proofErr w:type="spellStart"/>
-      <w:r>
-        <w:t>Concepts</w:t>
-      </w:r>
-      <w:proofErr w:type="spellEnd"/>
+        <w:t>K-Nearest-Neighbors Concepts</w:t>
+      </w:r>
     </w:p>
     <w:p>
       <w:r>
@@ -287,7 +259,6 @@
     </w:p>
     <w:p>
       <w:r>
-        <w:lastRenderedPageBreak/>
         <w:t>O KNN é um dos modelos mais simples de aprendizado de máquina, ele é classificado como aprendizado supervisionado.</w:t>
       </w:r>
       <w:r>
@@ -301,59 +272,23 @@
           <w:ilvl w:val="1"/>
           <w:numId w:val="41"/>
         </w:numPr>
-      </w:pPr>
-      <w:proofErr w:type="spellStart"/>
-      <w:r>
-        <w:t>Activity</w:t>
-      </w:r>
-      <w:proofErr w:type="spellEnd"/>
-      <w:r>
-        <w:t xml:space="preserve"> </w:t>
-      </w:r>
-      <w:proofErr w:type="spellStart"/>
-      <w:r>
-        <w:t>Using</w:t>
-      </w:r>
-      <w:proofErr w:type="spellEnd"/>
-      <w:r>
-        <w:t xml:space="preserve"> KNN </w:t>
-      </w:r>
-      <w:proofErr w:type="spellStart"/>
-      <w:r>
-        <w:t>to</w:t>
-      </w:r>
-      <w:proofErr w:type="spellEnd"/>
-      <w:r>
-        <w:t xml:space="preserve"> </w:t>
-      </w:r>
-      <w:proofErr w:type="spellStart"/>
-      <w:r>
-        <w:t>predict</w:t>
-      </w:r>
-      <w:proofErr w:type="spellEnd"/>
-      <w:r>
-        <w:t xml:space="preserve"> a rating for a </w:t>
-      </w:r>
-      <w:proofErr w:type="spellStart"/>
-      <w:r>
-        <w:t>movie</w:t>
-      </w:r>
-      <w:proofErr w:type="spellEnd"/>
+        <w:rPr>
+          <w:lang w:val="en-US"/>
+        </w:rPr>
+      </w:pPr>
+      <w:r>
+        <w:rPr>
+          <w:lang w:val="en-US"/>
+        </w:rPr>
+        <w:t>Activity Using KNN to predict a rating for a movie</w:t>
+      </w:r>
     </w:p>
     <w:p>
       <w:r>
         <w:t>Para esse exemplo vamos tratar o</w:t>
       </w:r>
       <w:r>
-        <w:t xml:space="preserve"> data set ‘</w:t>
-      </w:r>
-      <w:proofErr w:type="spellStart"/>
-      <w:r>
-        <w:t>MovieLens</w:t>
-      </w:r>
-      <w:proofErr w:type="spellEnd"/>
-      <w:r>
-        <w:t xml:space="preserve">’, com ele vamos classificar os filmes olhando os 10 mais próximos </w:t>
+        <w:t xml:space="preserve"> data set ‘MovieLens’, com ele vamos classificar os filmes olhando os 10 mais próximos </w:t>
       </w:r>
       <w:r>
         <w:t>em termos de gênero e popularidade</w:t>
@@ -503,7 +438,6 @@
         <w:jc w:val="center"/>
       </w:pPr>
       <w:r>
-        <w:lastRenderedPageBreak/>
         <w:t>FIGURA 3 – NORMALIZAÇÃO DOS DADOS</w:t>
       </w:r>
     </w:p>
@@ -570,15 +504,7 @@
     </w:p>
     <w:p>
       <w:r>
-        <w:t>Agora precisamos importar a informação dos gêneros dos filmes que estão contidos no arquivo “</w:t>
-      </w:r>
-      <w:proofErr w:type="spellStart"/>
-      <w:r>
-        <w:t>u.file</w:t>
-      </w:r>
-      <w:proofErr w:type="spellEnd"/>
-      <w:r>
-        <w:t>”</w:t>
+        <w:t>Agora precisamos importar a informação dos gêneros dos filmes que estão contidos no arquivo “u.file”</w:t>
       </w:r>
       <w:r>
         <w:t xml:space="preserve"> e </w:t>
@@ -590,13 +516,8 @@
         <w:t xml:space="preserve">avaliação e </w:t>
       </w:r>
       <w:r>
-        <w:t xml:space="preserve">com os valores normalizados das mesmas. Para exemplificar trouxemos os valores do item 1, que corresponde ao filme ‘Toy Story’ que se encaixa em três </w:t>
-      </w:r>
-      <w:proofErr w:type="spellStart"/>
-      <w:r>
-        <w:t>genêros</w:t>
-      </w:r>
-      <w:proofErr w:type="spellEnd"/>
+        <w:t>com os valores normalizados das mesmas. Para exemplificar trouxemos os valores do item 1, que corresponde ao filme ‘Toy Story’ que se encaixa em três genêros</w:t>
+      </w:r>
       <w:r>
         <w:t>, tem uma média de avaliações normalizada de 0,77 e uma média bruta de 3,87.</w:t>
       </w:r>
@@ -712,7 +633,6 @@
         <w:jc w:val="center"/>
       </w:pPr>
       <w:r>
-        <w:lastRenderedPageBreak/>
         <w:t>FIGURA 5 – DISTÂNCIA ENTRE FILME 2 E 4</w:t>
       </w:r>
     </w:p>
@@ -778,23 +698,7 @@
         <w:t xml:space="preserve">Por fim, vamos </w:t>
       </w:r>
       <w:r>
-        <w:t>usar o filme 1 (‘</w:t>
-      </w:r>
-      <w:proofErr w:type="spellStart"/>
-      <w:r>
-        <w:t>toy</w:t>
-      </w:r>
-      <w:proofErr w:type="spellEnd"/>
-      <w:r>
-        <w:t xml:space="preserve"> </w:t>
-      </w:r>
-      <w:proofErr w:type="spellStart"/>
-      <w:r>
-        <w:t>sotry</w:t>
-      </w:r>
-      <w:proofErr w:type="spellEnd"/>
-      <w:r>
-        <w:t xml:space="preserve">’) para </w:t>
+        <w:t xml:space="preserve">usar o filme 1 (‘toy sotry’) para </w:t>
       </w:r>
       <w:r>
         <w:t xml:space="preserve">agrupar todos os filmes do mesmo </w:t>
@@ -896,15 +800,7 @@
         <w:t xml:space="preserve">Observando a imagem acima, </w:t>
       </w:r>
       <w:r>
-        <w:t>primeiro temos os filmes que se encaixaram no mesmo grupo do filme ‘</w:t>
-      </w:r>
-      <w:proofErr w:type="spellStart"/>
-      <w:r>
-        <w:t>toy</w:t>
-      </w:r>
-      <w:proofErr w:type="spellEnd"/>
-      <w:r>
-        <w:t xml:space="preserve"> story’ e abaixo temos a média de avaliações</w:t>
+        <w:t>primeiro temos os filmes que se encaixaram no mesmo grupo do filme ‘toy story’ e abaixo temos a média de avaliações</w:t>
       </w:r>
       <w:r>
         <w:t xml:space="preserve"> ‘3,34’, com isso podemos dizer que a avaliação média </w:t>
@@ -925,15 +821,7 @@
         <w:t>e</w:t>
       </w:r>
       <w:r>
-        <w:t xml:space="preserve"> ‘</w:t>
-      </w:r>
-      <w:proofErr w:type="spellStart"/>
-      <w:r>
-        <w:t>toy</w:t>
-      </w:r>
-      <w:proofErr w:type="spellEnd"/>
-      <w:r>
-        <w:t xml:space="preserve"> story’ </w:t>
+        <w:t xml:space="preserve"> ‘toy story’ </w:t>
       </w:r>
       <w:r>
         <w:t>é de 3,34.</w:t>
@@ -946,93 +834,61 @@
           <w:ilvl w:val="1"/>
           <w:numId w:val="41"/>
         </w:numPr>
-      </w:pPr>
-      <w:proofErr w:type="spellStart"/>
-      <w:r>
-        <w:lastRenderedPageBreak/>
-        <w:t>Dimensionality</w:t>
-      </w:r>
-      <w:proofErr w:type="spellEnd"/>
+        <w:rPr>
+          <w:lang w:val="en-US"/>
+        </w:rPr>
+      </w:pPr>
+      <w:r>
+        <w:rPr>
+          <w:lang w:val="en-US"/>
+        </w:rPr>
+        <w:t>Dimensionality Reduction; Principal Component Analysis (PCA)</w:t>
+      </w:r>
+    </w:p>
+    <w:p>
+      <w:r>
+        <w:t xml:space="preserve">Explorando os temos de dimensionalidades, </w:t>
+      </w:r>
+      <w:r>
+        <w:t>o primeiro item que chama a atenção é a maldição da dimensionalidade</w:t>
+      </w:r>
+      <w:r>
+        <w:t>, ou seja, um cálculo matemático que pode gerar infinitas dimensões</w:t>
+      </w:r>
+      <w:r>
+        <w:t xml:space="preserve">, por exemplo, </w:t>
+      </w:r>
+      <w:r>
+        <w:t>em um sistema de recomendações, o vetor de avaliações para cada filme pode representar uma dimensão, ou seja, cada filme possuiria sua própria dimensão</w:t>
+      </w:r>
+      <w:r>
+        <w:t xml:space="preserve">, o que pode </w:t>
+      </w:r>
+      <w:r>
+        <w:t>comprometer recursos computacionais.</w:t>
+      </w:r>
+    </w:p>
+    <w:p>
+      <w:r>
+        <w:t xml:space="preserve">Para tratar dessa </w:t>
+      </w:r>
+      <w:r>
+        <w:t xml:space="preserve">situação, </w:t>
+      </w:r>
+      <w:r>
+        <w:t>é feita a redução da dimensionalidade, um dado em grandes dimensões reduzido a uma dimensão menor</w:t>
+      </w:r>
+      <w:r>
+        <w:t xml:space="preserve"> preservando o máximo de variância </w:t>
+      </w:r>
+      <w:r>
+        <w:t>que for possível.</w:t>
+      </w:r>
       <w:r>
         <w:t xml:space="preserve"> </w:t>
       </w:r>
-      <w:proofErr w:type="spellStart"/>
-      <w:r>
-        <w:t>Reduction</w:t>
-      </w:r>
-      <w:proofErr w:type="spellEnd"/>
-      <w:r>
-        <w:t xml:space="preserve">; Principal </w:t>
-      </w:r>
-      <w:proofErr w:type="spellStart"/>
-      <w:r>
-        <w:t>Component</w:t>
-      </w:r>
-      <w:proofErr w:type="spellEnd"/>
-      <w:r>
-        <w:t xml:space="preserve"> </w:t>
-      </w:r>
-      <w:proofErr w:type="spellStart"/>
-      <w:r>
-        <w:t>Analysis</w:t>
-      </w:r>
-      <w:proofErr w:type="spellEnd"/>
-      <w:r>
-        <w:t xml:space="preserve"> (PCA)</w:t>
-      </w:r>
-    </w:p>
-    <w:p>
-      <w:r>
-        <w:t xml:space="preserve">Explorando os temos de dimensionalidades, </w:t>
-      </w:r>
-      <w:r>
-        <w:t>o primeiro item que chama a atenção é a maldição da dimensionalidade</w:t>
-      </w:r>
-      <w:r>
-        <w:t>, ou seja, um cálculo matemático que pode gerar infinitas dimensões</w:t>
-      </w:r>
-      <w:r>
-        <w:t xml:space="preserve">, por exemplo, </w:t>
-      </w:r>
-      <w:r>
-        <w:t>em um sistema de recomendações, o vetor de avaliações para cada filme pode representar uma dimensão, ou seja, cada filme possuiria sua própria dimensão</w:t>
-      </w:r>
-      <w:r>
-        <w:t xml:space="preserve">, o que pode </w:t>
-      </w:r>
-      <w:r>
-        <w:t>comprometer recursos computacionais.</w:t>
-      </w:r>
-    </w:p>
-    <w:p>
-      <w:r>
-        <w:t xml:space="preserve">Para tratar dessa </w:t>
-      </w:r>
-      <w:r>
-        <w:t xml:space="preserve">situação, </w:t>
-      </w:r>
-      <w:r>
-        <w:t>é feita a redução da dimensionalidade, um dado em grandes dimensões reduzido a uma dimensão menor</w:t>
-      </w:r>
-      <w:r>
-        <w:t xml:space="preserve"> preservando o máximo de variância </w:t>
-      </w:r>
-      <w:r>
-        <w:t>que for possível.</w:t>
-      </w:r>
-      <w:r>
-        <w:t xml:space="preserve"> </w:t>
-      </w:r>
-      <w:r>
-        <w:t>Uma forma de fazer isso é usando K-</w:t>
-      </w:r>
-      <w:proofErr w:type="spellStart"/>
-      <w:r>
-        <w:t>Means</w:t>
-      </w:r>
-      <w:proofErr w:type="spellEnd"/>
-      <w:r>
-        <w:t xml:space="preserve">, se cada filme é a sua própria dimensão, agrupar </w:t>
+      <w:r>
+        <w:t xml:space="preserve">Uma forma de fazer isso é usando K-Means, se cada filme é a sua própria dimensão, agrupar </w:t>
       </w:r>
       <w:r>
         <w:t>eles reduzem</w:t>
@@ -1217,7 +1073,6 @@
     </w:p>
     <w:p>
       <w:r>
-        <w:lastRenderedPageBreak/>
         <w:t xml:space="preserve">Nesses dados temos o comprimento e a largura das pétalas e </w:t>
       </w:r>
       <w:r>
@@ -1246,59 +1101,20 @@
           <w:ilvl w:val="1"/>
           <w:numId w:val="41"/>
         </w:numPr>
-      </w:pPr>
-      <w:proofErr w:type="spellStart"/>
-      <w:r>
-        <w:t>Activity</w:t>
-      </w:r>
-      <w:proofErr w:type="spellEnd"/>
-      <w:r>
-        <w:t xml:space="preserve"> PCA </w:t>
-      </w:r>
-      <w:proofErr w:type="spellStart"/>
-      <w:r>
-        <w:t>Example</w:t>
-      </w:r>
-      <w:proofErr w:type="spellEnd"/>
-      <w:r>
-        <w:t xml:space="preserve"> </w:t>
-      </w:r>
-      <w:proofErr w:type="spellStart"/>
-      <w:r>
-        <w:t>with</w:t>
-      </w:r>
-      <w:proofErr w:type="spellEnd"/>
-      <w:r>
-        <w:t xml:space="preserve"> </w:t>
-      </w:r>
-      <w:proofErr w:type="spellStart"/>
-      <w:r>
-        <w:t>the</w:t>
-      </w:r>
-      <w:proofErr w:type="spellEnd"/>
-      <w:r>
-        <w:t xml:space="preserve"> Iris data set</w:t>
-      </w:r>
-    </w:p>
-    <w:p>
-      <w:r>
-        <w:t xml:space="preserve">Vamos reduzir a dimensionalidade do </w:t>
-      </w:r>
-      <w:proofErr w:type="spellStart"/>
-      <w:r>
-        <w:t>dataset</w:t>
-      </w:r>
-      <w:proofErr w:type="spellEnd"/>
-      <w:r>
-        <w:t xml:space="preserve"> ‘</w:t>
-      </w:r>
-      <w:proofErr w:type="spellStart"/>
-      <w:r>
-        <w:t>iris</w:t>
-      </w:r>
-      <w:proofErr w:type="spellEnd"/>
-      <w:r>
-        <w:t xml:space="preserve">’ </w:t>
+        <w:rPr>
+          <w:lang w:val="en-US"/>
+        </w:rPr>
+      </w:pPr>
+      <w:r>
+        <w:rPr>
+          <w:lang w:val="en-US"/>
+        </w:rPr>
+        <w:t>Activity PCA Example with the Iris data set</w:t>
+      </w:r>
+    </w:p>
+    <w:p>
+      <w:r>
+        <w:t xml:space="preserve">Vamos reduzir a dimensionalidade do dataset ‘iris’ </w:t>
       </w:r>
       <w:r>
         <w:t>lembrando que temos dados de quatro dimensões</w:t>
@@ -1310,23 +1126,7 @@
         <w:t xml:space="preserve"> o comprimento e a largura de </w:t>
       </w:r>
       <w:r>
-        <w:t>sépalas e pétalas para quatro tipo de Iris (</w:t>
-      </w:r>
-      <w:proofErr w:type="spellStart"/>
-      <w:r>
-        <w:t>setosa</w:t>
-      </w:r>
-      <w:proofErr w:type="spellEnd"/>
-      <w:r>
-        <w:t xml:space="preserve">, versicolor e </w:t>
-      </w:r>
-      <w:proofErr w:type="spellStart"/>
-      <w:r>
-        <w:t>verginica</w:t>
-      </w:r>
-      <w:proofErr w:type="spellEnd"/>
-      <w:r>
-        <w:t>)</w:t>
+        <w:t>sépalas e pétalas para quatro tipo de Iris (setosa, versicolor e verginica)</w:t>
       </w:r>
       <w:r>
         <w:t>, com 150 observações.</w:t>
@@ -1450,7 +1250,6 @@
         <w:jc w:val="center"/>
       </w:pPr>
       <w:r>
-        <w:lastRenderedPageBreak/>
         <w:t xml:space="preserve">FIGURA 9 – GRÁFICO </w:t>
       </w:r>
       <w:r>
@@ -1531,25 +1330,15 @@
           <w:ilvl w:val="1"/>
           <w:numId w:val="41"/>
         </w:numPr>
-      </w:pPr>
-      <w:r>
-        <w:t xml:space="preserve">Data </w:t>
-      </w:r>
-      <w:proofErr w:type="spellStart"/>
-      <w:r>
-        <w:t>Warehousing</w:t>
-      </w:r>
-      <w:proofErr w:type="spellEnd"/>
-      <w:r>
-        <w:t xml:space="preserve"> Overview ETL </w:t>
-      </w:r>
-      <w:proofErr w:type="spellStart"/>
-      <w:r>
-        <w:t>and</w:t>
-      </w:r>
-      <w:proofErr w:type="spellEnd"/>
-      <w:r>
-        <w:t xml:space="preserve"> ELT</w:t>
+        <w:rPr>
+          <w:lang w:val="en-US"/>
+        </w:rPr>
+      </w:pPr>
+      <w:r>
+        <w:rPr>
+          <w:lang w:val="en-US"/>
+        </w:rPr>
+        <w:t>Data Warehousing Overview ETL and ELT</w:t>
       </w:r>
     </w:p>
     <w:p>
@@ -1587,15 +1376,7 @@
         <w:t>É muito utilizado pelo analista de BI (Bus</w:t>
       </w:r>
       <w:r>
-        <w:t xml:space="preserve">iness </w:t>
-      </w:r>
-      <w:proofErr w:type="spellStart"/>
-      <w:r>
-        <w:t>Inteligence</w:t>
-      </w:r>
-      <w:proofErr w:type="spellEnd"/>
-      <w:r>
-        <w:t xml:space="preserve">) para </w:t>
+        <w:t xml:space="preserve">iness Inteligence) para </w:t>
       </w:r>
       <w:r>
         <w:t>criar relatórios</w:t>
@@ -1692,7 +1473,6 @@
         <w:jc w:val="center"/>
       </w:pPr>
       <w:r>
-        <w:lastRenderedPageBreak/>
         <w:t xml:space="preserve">FIGURA 10 – </w:t>
       </w:r>
       <w:r>
@@ -1784,125 +1564,76 @@
         <w:t xml:space="preserve">, precisamos explorar </w:t>
       </w:r>
       <w:r>
-        <w:t xml:space="preserve">a forma como é feita a importação dos dados das diferentes fontes de dados. Existem duas formas, </w:t>
-      </w:r>
-      <w:r>
-        <w:t>ETL (</w:t>
-      </w:r>
-      <w:proofErr w:type="spellStart"/>
-      <w:r>
-        <w:t>Extract</w:t>
-      </w:r>
-      <w:proofErr w:type="spellEnd"/>
-      <w:r>
-        <w:t xml:space="preserve">, </w:t>
-      </w:r>
-      <w:proofErr w:type="spellStart"/>
-      <w:r>
-        <w:t>Transform</w:t>
-      </w:r>
-      <w:proofErr w:type="spellEnd"/>
+        <w:t xml:space="preserve">a forma como é feita a importação dos dados das diferentes fontes de dados. </w:t>
+      </w:r>
+      <w:r>
+        <w:rPr>
+          <w:lang w:val="en-US"/>
+        </w:rPr>
+        <w:t xml:space="preserve">Existem duas formas, </w:t>
+      </w:r>
+      <w:r>
+        <w:rPr>
+          <w:lang w:val="en-US"/>
+        </w:rPr>
+        <w:t>ETL (Extract, Transform and Load) ou ELT (Extract, Load and Transform)</w:t>
+      </w:r>
+      <w:r>
+        <w:rPr>
+          <w:lang w:val="en-US"/>
+        </w:rPr>
+        <w:t xml:space="preserve">. </w:t>
+      </w:r>
+      <w:r>
+        <w:t xml:space="preserve">A primeira forma é a mais tradicional, </w:t>
+      </w:r>
+      <w:r>
+        <w:t>consiste em extrair os dados de forma pe</w:t>
+      </w:r>
+      <w:r>
+        <w:t xml:space="preserve">riódica, depois </w:t>
+      </w:r>
+      <w:r>
+        <w:t>transformar</w:t>
+      </w:r>
+      <w:r>
+        <w:t xml:space="preserve"> os dados no esquema </w:t>
+      </w:r>
+      <w:r>
+        <w:tab/>
+      </w:r>
+      <w:r>
+        <w:t>necessário para o DW</w:t>
+      </w:r>
+      <w:r>
+        <w:t xml:space="preserve"> e finalmente carregar esses dados</w:t>
+      </w:r>
+      <w:r>
+        <w:t xml:space="preserve"> já estruturados.</w:t>
+      </w:r>
+      <w:r>
+        <w:t xml:space="preserve"> Em grandes conjuntos de dados, a etapa de transformar</w:t>
+      </w:r>
+      <w:r>
+        <w:t xml:space="preserve"> pode ser um grande problema, c</w:t>
+      </w:r>
+      <w:r>
+        <w:t xml:space="preserve">om isso surge uma pergunta, como lidar </w:t>
+      </w:r>
+      <w:r>
+        <w:t xml:space="preserve">com </w:t>
+      </w:r>
+      <w:r>
+        <w:t>o ‘big data’?</w:t>
+      </w:r>
+    </w:p>
+    <w:p>
+      <w:r>
+        <w:t>Para isso usamos a segunda forma, o ELT</w:t>
+      </w:r>
       <w:r>
         <w:t xml:space="preserve"> </w:t>
       </w:r>
-      <w:proofErr w:type="spellStart"/>
-      <w:r>
-        <w:t>and</w:t>
-      </w:r>
-      <w:proofErr w:type="spellEnd"/>
-      <w:r>
-        <w:t xml:space="preserve"> </w:t>
-      </w:r>
-      <w:proofErr w:type="spellStart"/>
-      <w:r>
-        <w:t>Load</w:t>
-      </w:r>
-      <w:proofErr w:type="spellEnd"/>
-      <w:r>
-        <w:t>) ou ELT (</w:t>
-      </w:r>
-      <w:proofErr w:type="spellStart"/>
-      <w:r>
-        <w:t>Extract</w:t>
-      </w:r>
-      <w:proofErr w:type="spellEnd"/>
-      <w:r>
-        <w:t xml:space="preserve">, </w:t>
-      </w:r>
-      <w:proofErr w:type="spellStart"/>
-      <w:r>
-        <w:t>Load</w:t>
-      </w:r>
-      <w:proofErr w:type="spellEnd"/>
-      <w:r>
-        <w:t xml:space="preserve"> </w:t>
-      </w:r>
-      <w:proofErr w:type="spellStart"/>
-      <w:r>
-        <w:t>and</w:t>
-      </w:r>
-      <w:proofErr w:type="spellEnd"/>
-      <w:r>
-        <w:t xml:space="preserve"> </w:t>
-      </w:r>
-      <w:proofErr w:type="spellStart"/>
-      <w:r>
-        <w:t>Transform</w:t>
-      </w:r>
-      <w:proofErr w:type="spellEnd"/>
-      <w:r>
-        <w:t>)</w:t>
-      </w:r>
-      <w:r>
-        <w:t xml:space="preserve">. A primeira forma é a mais tradicional, </w:t>
-      </w:r>
-      <w:r>
-        <w:t>consiste em extrair os dados de forma pe</w:t>
-      </w:r>
-      <w:r>
-        <w:t xml:space="preserve">riódica, depois </w:t>
-      </w:r>
-      <w:r>
-        <w:t>transformar</w:t>
-      </w:r>
-      <w:r>
-        <w:t xml:space="preserve"> os dados no esquema </w:t>
-      </w:r>
-      <w:r>
-        <w:tab/>
-      </w:r>
-      <w:r>
-        <w:t>necessário para o DW</w:t>
-      </w:r>
-      <w:r>
-        <w:t xml:space="preserve"> e finalmente carregar esses dados</w:t>
-      </w:r>
-      <w:r>
-        <w:t xml:space="preserve"> já estruturados.</w:t>
-      </w:r>
-      <w:r>
-        <w:t xml:space="preserve"> Em grandes conjuntos de dados, a etapa de transformar</w:t>
-      </w:r>
-      <w:r>
-        <w:t xml:space="preserve"> pode ser um grande problema, c</w:t>
-      </w:r>
-      <w:r>
-        <w:t xml:space="preserve">om isso surge uma pergunta, como lidar </w:t>
-      </w:r>
-      <w:r>
-        <w:t xml:space="preserve">com </w:t>
-      </w:r>
-      <w:r>
-        <w:t>o ‘big data’?</w:t>
-      </w:r>
-    </w:p>
-    <w:p>
-      <w:r>
-        <w:t>Para isso usamos a segunda forma, o ELT</w:t>
-      </w:r>
-      <w:r>
-        <w:t xml:space="preserve"> </w:t>
-      </w:r>
       <w:r>
         <w:t>consiste em primeiro</w:t>
       </w:r>
@@ -1931,13 +1662,8 @@
         <w:t xml:space="preserve">Existem ferramentas que ajudam </w:t>
       </w:r>
       <w:r>
-        <w:t>no processamento desses dados contidos no DW, o ‘</w:t>
-      </w:r>
-      <w:proofErr w:type="spellStart"/>
-      <w:r>
-        <w:t>Hadoop</w:t>
-      </w:r>
-      <w:proofErr w:type="spellEnd"/>
+        <w:t>no processamento desses dados contidos no DW, o ‘Hadoop</w:t>
+      </w:r>
       <w:r>
         <w:t xml:space="preserve">’ é uma delas, </w:t>
       </w:r>
@@ -1956,13 +1682,8 @@
           <w:numId w:val="41"/>
         </w:numPr>
       </w:pPr>
-      <w:proofErr w:type="spellStart"/>
-      <w:r>
-        <w:t>Reinforcement</w:t>
-      </w:r>
-      <w:proofErr w:type="spellEnd"/>
-      <w:r>
-        <w:t xml:space="preserve"> Learning</w:t>
+      <w:r>
+        <w:t>Reinforcement Learning</w:t>
       </w:r>
     </w:p>
     <w:p>
@@ -1997,15 +1718,7 @@
         <w:t>algoritmo</w:t>
       </w:r>
       <w:r>
-        <w:t xml:space="preserve"> ‘</w:t>
-      </w:r>
-      <w:proofErr w:type="spellStart"/>
-      <w:r>
-        <w:t>Q-learning</w:t>
-      </w:r>
-      <w:proofErr w:type="spellEnd"/>
-      <w:r>
-        <w:t xml:space="preserve">’. </w:t>
+        <w:t xml:space="preserve"> ‘Q-learning’. </w:t>
       </w:r>
     </w:p>
     <w:p>
@@ -2045,315 +1758,216 @@
     </w:p>
     <w:p>
       <w:r>
-        <w:lastRenderedPageBreak/>
         <w:t xml:space="preserve">Para o exemplo do </w:t>
       </w:r>
       <w:r>
         <w:t xml:space="preserve">jogo </w:t>
       </w:r>
-      <w:proofErr w:type="spellStart"/>
-      <w:r>
-        <w:t>Pac-man</w:t>
-      </w:r>
-      <w:proofErr w:type="spellEnd"/>
+      <w:r>
+        <w:t xml:space="preserve">Pac-man, </w:t>
+      </w:r>
+      <w:r>
+        <w:t xml:space="preserve">ele </w:t>
+      </w:r>
+      <w:r>
+        <w:t xml:space="preserve">tem as seguintes opções dentro do jogo, ele </w:t>
+      </w:r>
+      <w:r>
+        <w:t>pode bater na parede</w:t>
+      </w:r>
+      <w:r>
+        <w:t xml:space="preserve">, pode morrer </w:t>
+      </w:r>
+      <w:r>
+        <w:t>se encostar nos inimigos</w:t>
+      </w:r>
+      <w:r>
+        <w:t xml:space="preserve">, ou caso </w:t>
+      </w:r>
+      <w:r>
+        <w:t>nenhuma dessas opções aconte</w:t>
+      </w:r>
+      <w:r>
+        <w:t>ça,</w:t>
+      </w:r>
+      <w:r>
+        <w:t xml:space="preserve"> ele continua </w:t>
+      </w:r>
+      <w:r>
+        <w:t>‘vivo’.</w:t>
+      </w:r>
+      <w:r>
+        <w:t xml:space="preserve"> </w:t>
+      </w:r>
+      <w:r>
+        <w:t xml:space="preserve">Uma vez que o ambiente do jogo é dinâmico, </w:t>
+      </w:r>
+      <w:r>
+        <w:t xml:space="preserve">não </w:t>
+      </w:r>
+      <w:r>
+        <w:t>calculamos</w:t>
+      </w:r>
+      <w:r>
+        <w:t xml:space="preserve"> </w:t>
+      </w:r>
+      <w:r>
+        <w:t xml:space="preserve">um </w:t>
+      </w:r>
+      <w:r>
+        <w:t>passo</w:t>
+      </w:r>
+      <w:r>
+        <w:t xml:space="preserve"> de cada vez</w:t>
+      </w:r>
       <w:r>
         <w:t xml:space="preserve">, </w:t>
       </w:r>
       <w:r>
-        <w:t xml:space="preserve">ele </w:t>
-      </w:r>
-      <w:r>
-        <w:t xml:space="preserve">tem as seguintes opções dentro do jogo, ele </w:t>
-      </w:r>
-      <w:r>
-        <w:t>pode bater na parede</w:t>
-      </w:r>
-      <w:r>
-        <w:t xml:space="preserve">, pode morrer </w:t>
-      </w:r>
-      <w:r>
-        <w:t>se encostar nos inimigos</w:t>
-      </w:r>
-      <w:r>
-        <w:t xml:space="preserve">, ou caso </w:t>
-      </w:r>
-      <w:r>
-        <w:t>nenhuma dessas opções aconte</w:t>
-      </w:r>
-      <w:r>
-        <w:t>ça,</w:t>
-      </w:r>
-      <w:r>
-        <w:t xml:space="preserve"> ele continua </w:t>
-      </w:r>
-      <w:r>
-        <w:t>‘vivo’.</w:t>
+        <w:t xml:space="preserve">temo que calcular </w:t>
+      </w:r>
+      <w:r>
+        <w:t>todas as possibilidades</w:t>
+      </w:r>
+      <w:r>
+        <w:t xml:space="preserve"> antes</w:t>
+      </w:r>
+      <w:r>
+        <w:t>, para isso usamos a seguinte fórmula ‘Q(s,a) += discount * (reward(s,a) + max(Q(s’</w:t>
+      </w:r>
+      <w:r>
+        <w:t>)) – Q(s,a))’, onde s é o estado anterior e s’ é o estado atual.</w:t>
+      </w:r>
+    </w:p>
+    <w:p>
+      <w:r>
+        <w:t>Com isso atingimos o problema</w:t>
       </w:r>
       <w:r>
         <w:t xml:space="preserve"> </w:t>
       </w:r>
       <w:r>
-        <w:t xml:space="preserve">Uma vez que o ambiente do jogo é dinâmico, </w:t>
-      </w:r>
-      <w:r>
-        <w:t xml:space="preserve">não </w:t>
-      </w:r>
-      <w:r>
-        <w:t>calculamos</w:t>
+        <w:t>da exploração, ele consiste em descobrir qual é</w:t>
+      </w:r>
+      <w:r>
+        <w:t xml:space="preserve"> a forma mais eficiente de explorar os possíveis estados</w:t>
+      </w:r>
+      <w:r>
+        <w:t xml:space="preserve">. Uma abordagem simples é sempre escolher </w:t>
+      </w:r>
+      <w:r>
+        <w:t>a ação com a maior recompensa, porém isso pode ser muito inef</w:t>
+      </w:r>
+      <w:r>
+        <w:t xml:space="preserve">iciente, pois pode ignorar atalhos ou possibilidades </w:t>
+      </w:r>
+      <w:r>
+        <w:t>de caminhos por não estarem com os valores mais altos na hora da decisão.</w:t>
+      </w:r>
+      <w:r>
+        <w:t xml:space="preserve"> Uma outra abordagem é inserir um termo épsilon, se um número aleatório </w:t>
+      </w:r>
+      <w:r>
+        <w:t>for menor</w:t>
+      </w:r>
+      <w:r>
+        <w:t xml:space="preserve">, </w:t>
+      </w:r>
+      <w:r>
+        <w:t xml:space="preserve">não seguir </w:t>
+      </w:r>
+      <w:r>
+        <w:t xml:space="preserve">o maior </w:t>
+      </w:r>
+      <w:r>
+        <w:t>Q,</w:t>
+      </w:r>
+      <w:r>
+        <w:t xml:space="preserve"> mas sim uma ação aleatória, dessa forma a </w:t>
+      </w:r>
+      <w:r>
+        <w:t>exploração</w:t>
+      </w:r>
+      <w:r>
+        <w:t xml:space="preserve"> nunca acontece, porém </w:t>
+      </w:r>
+      <w:r>
+        <w:t>encontrar o valor de épsilon pode ser difícil.</w:t>
+      </w:r>
+    </w:p>
+    <w:p>
+      <w:r>
+        <w:t xml:space="preserve">Essa exploração tem </w:t>
+      </w:r>
+      <w:r>
+        <w:t xml:space="preserve">um termo técnico, </w:t>
+      </w:r>
+      <w:r>
+        <w:t>Processo de Decisão de Markov (Markov Decision Process - MDP), elas fornecem uma estrutura matemática para modelar a tomada de decisão em situações onde os resultados são parcialmente aleatórios e parcialmente controláveis pelo agente.</w:t>
+      </w:r>
+      <w:r>
+        <w:t xml:space="preserve"> Elas são um processo estocástico</w:t>
+      </w:r>
+      <w:r>
+        <w:t xml:space="preserve"> de controle em tempo discreto.</w:t>
+      </w:r>
+      <w:r>
+        <w:t xml:space="preserve"> Elas são uma forma matemática de descrever o que</w:t>
+      </w:r>
+      <w:r>
+        <w:t xml:space="preserve"> o algoritmo de ‘Q-learning’ faz.</w:t>
+      </w:r>
+    </w:p>
+    <w:p>
+      <w:r>
+        <w:t xml:space="preserve">Programação dinâmica, é o método de </w:t>
+      </w:r>
+      <w:r>
+        <w:t>resolver problemas complexos quebrando em uma coleção de subproblemas simples</w:t>
+      </w:r>
+      <w:r>
+        <w:t>, resolvendo cada um desses subproblemas</w:t>
+      </w:r>
+      <w:r>
+        <w:t xml:space="preserve"> e armazenando seus resultados. Da próxima vez que um</w:t>
+      </w:r>
+      <w:r>
+        <w:t xml:space="preserve"> subproblema acontece, ao </w:t>
+      </w:r>
+      <w:r>
+        <w:t>invés</w:t>
+      </w:r>
+      <w:r>
+        <w:t xml:space="preserve"> de recalcular tudo novamente, apenas olhamos </w:t>
+      </w:r>
+      <w:r>
+        <w:t xml:space="preserve">a solução computada, salvando tempo de computação em troca de um pouco de gasto com </w:t>
+      </w:r>
+      <w:r>
+        <w:t>armazenamento.</w:t>
+      </w:r>
+    </w:p>
+    <w:p>
+      <w:r>
+        <w:t xml:space="preserve">No caso do pac-man, </w:t>
+      </w:r>
+      <w:r>
+        <w:t xml:space="preserve">para </w:t>
+      </w:r>
+      <w:r>
+        <w:t>criar um pac-man inteligente, primeiro precisamos</w:t>
       </w:r>
       <w:r>
         <w:t xml:space="preserve"> </w:t>
       </w:r>
       <w:r>
-        <w:t xml:space="preserve">um </w:t>
-      </w:r>
-      <w:r>
-        <w:t>passo</w:t>
-      </w:r>
-      <w:r>
-        <w:t xml:space="preserve"> de cada vez</w:t>
-      </w:r>
-      <w:r>
-        <w:t xml:space="preserve">, </w:t>
-      </w:r>
-      <w:r>
-        <w:t xml:space="preserve">temo que calcular </w:t>
-      </w:r>
-      <w:r>
-        <w:t>todas as possibilidades</w:t>
-      </w:r>
-      <w:r>
-        <w:t xml:space="preserve"> antes</w:t>
-      </w:r>
-      <w:r>
-        <w:t>, para isso usamos a seguinte fórmula ‘Q(</w:t>
-      </w:r>
-      <w:proofErr w:type="spellStart"/>
-      <w:r>
-        <w:t>s,a</w:t>
-      </w:r>
-      <w:proofErr w:type="spellEnd"/>
-      <w:r>
-        <w:t xml:space="preserve">) += </w:t>
-      </w:r>
-      <w:proofErr w:type="spellStart"/>
-      <w:r>
-        <w:t>discount</w:t>
-      </w:r>
-      <w:proofErr w:type="spellEnd"/>
-      <w:r>
-        <w:t xml:space="preserve"> * (</w:t>
-      </w:r>
-      <w:proofErr w:type="spellStart"/>
-      <w:r>
-        <w:t>reward</w:t>
-      </w:r>
-      <w:proofErr w:type="spellEnd"/>
-      <w:r>
-        <w:t>(</w:t>
-      </w:r>
-      <w:proofErr w:type="spellStart"/>
-      <w:r>
-        <w:t>s,a</w:t>
-      </w:r>
-      <w:proofErr w:type="spellEnd"/>
-      <w:r>
-        <w:t xml:space="preserve">) + </w:t>
-      </w:r>
-      <w:proofErr w:type="spellStart"/>
-      <w:r>
-        <w:t>max</w:t>
-      </w:r>
-      <w:proofErr w:type="spellEnd"/>
-      <w:r>
-        <w:t>(Q(s’</w:t>
-      </w:r>
-      <w:r>
-        <w:t>)) – Q(</w:t>
-      </w:r>
-      <w:proofErr w:type="spellStart"/>
-      <w:r>
-        <w:t>s,a</w:t>
-      </w:r>
-      <w:proofErr w:type="spellEnd"/>
-      <w:r>
-        <w:t>))’, onde s é o estado anterior e s’ é o estado atual.</w:t>
-      </w:r>
-    </w:p>
-    <w:p>
-      <w:r>
-        <w:t>Com isso atingimos o problema</w:t>
-      </w:r>
-      <w:r>
-        <w:t xml:space="preserve"> </w:t>
-      </w:r>
-      <w:r>
-        <w:t>da exploração, ele consiste em descobrir qual é</w:t>
-      </w:r>
-      <w:r>
-        <w:t xml:space="preserve"> a forma mais eficiente de explorar os possíveis estados</w:t>
-      </w:r>
-      <w:r>
-        <w:t xml:space="preserve">. Uma abordagem simples é sempre escolher </w:t>
-      </w:r>
-      <w:r>
-        <w:t>a ação com a maior recompensa, porém isso pode ser muito inef</w:t>
-      </w:r>
-      <w:r>
-        <w:t xml:space="preserve">iciente, pois pode ignorar atalhos ou possibilidades </w:t>
-      </w:r>
-      <w:r>
-        <w:t>de caminhos por não estarem com os valores mais altos na hora da decisão.</w:t>
-      </w:r>
-      <w:r>
-        <w:t xml:space="preserve"> Uma outra abordagem é inserir um termo épsilon, se um número aleatório </w:t>
-      </w:r>
-      <w:r>
-        <w:t>for menor</w:t>
-      </w:r>
-      <w:r>
-        <w:t xml:space="preserve">, </w:t>
-      </w:r>
-      <w:r>
-        <w:t xml:space="preserve">não seguir </w:t>
-      </w:r>
-      <w:r>
-        <w:t xml:space="preserve">o maior </w:t>
-      </w:r>
-      <w:r>
-        <w:t>Q,</w:t>
-      </w:r>
-      <w:r>
-        <w:t xml:space="preserve"> mas sim uma ação aleatória, dessa forma a </w:t>
-      </w:r>
-      <w:r>
-        <w:t>exploração</w:t>
-      </w:r>
-      <w:r>
-        <w:t xml:space="preserve"> nunca acontece, porém </w:t>
-      </w:r>
-      <w:r>
-        <w:t>encontrar o valor de épsilon pode ser difícil.</w:t>
-      </w:r>
-    </w:p>
-    <w:p>
-      <w:r>
-        <w:t xml:space="preserve">Essa exploração tem </w:t>
-      </w:r>
-      <w:r>
-        <w:t xml:space="preserve">um termo técnico, </w:t>
-      </w:r>
-      <w:r>
-        <w:t xml:space="preserve">Processo de Decisão de Markov (Markov </w:t>
-      </w:r>
-      <w:proofErr w:type="spellStart"/>
-      <w:r>
-        <w:t>Decision</w:t>
-      </w:r>
-      <w:proofErr w:type="spellEnd"/>
-      <w:r>
-        <w:t xml:space="preserve"> </w:t>
-      </w:r>
-      <w:proofErr w:type="spellStart"/>
-      <w:r>
-        <w:t>Process</w:t>
-      </w:r>
-      <w:proofErr w:type="spellEnd"/>
-      <w:r>
-        <w:t xml:space="preserve"> - MDP), elas fornecem uma estrutura matemática para modelar a tomada de decisão em situações onde os resultados são parcialmente aleatórios e parcialmente controláveis pelo agente.</w:t>
-      </w:r>
-      <w:r>
-        <w:t xml:space="preserve"> Elas são um processo estocástico</w:t>
-      </w:r>
-      <w:r>
-        <w:t xml:space="preserve"> de controle em tempo discreto.</w:t>
-      </w:r>
-      <w:r>
-        <w:t xml:space="preserve"> Elas são uma forma matemática de descrever o que</w:t>
-      </w:r>
-      <w:r>
-        <w:t xml:space="preserve"> o algoritmo de ‘</w:t>
-      </w:r>
-      <w:proofErr w:type="spellStart"/>
-      <w:r>
-        <w:t>Q-learning</w:t>
-      </w:r>
-      <w:proofErr w:type="spellEnd"/>
-      <w:r>
-        <w:t>’ faz.</w:t>
-      </w:r>
-    </w:p>
-    <w:p>
-      <w:r>
-        <w:t xml:space="preserve">Programação dinâmica, é o método de </w:t>
-      </w:r>
-      <w:r>
-        <w:t>resolver problemas complexos quebrando em uma coleção de subproblemas simples</w:t>
-      </w:r>
-      <w:r>
-        <w:t>, resolvendo cada um desses subproblemas</w:t>
-      </w:r>
-      <w:r>
-        <w:t xml:space="preserve"> e armazenando seus resultados. Da próxima vez que um</w:t>
-      </w:r>
-      <w:r>
-        <w:t xml:space="preserve"> subproblema acontece, ao </w:t>
-      </w:r>
-      <w:r>
-        <w:t>invés</w:t>
-      </w:r>
-      <w:r>
-        <w:t xml:space="preserve"> de recalcular tudo novamente, apenas olhamos </w:t>
-      </w:r>
-      <w:r>
-        <w:t xml:space="preserve">a solução computada, salvando tempo de computação em troca de um pouco de gasto com </w:t>
-      </w:r>
-      <w:r>
-        <w:t>armazenamento.</w:t>
-      </w:r>
-    </w:p>
-    <w:p>
-      <w:r>
-        <w:t xml:space="preserve">No caso do </w:t>
-      </w:r>
-      <w:proofErr w:type="spellStart"/>
-      <w:r>
-        <w:t>pac-man</w:t>
-      </w:r>
-      <w:proofErr w:type="spellEnd"/>
-      <w:r>
-        <w:t xml:space="preserve">, </w:t>
-      </w:r>
-      <w:r>
-        <w:t xml:space="preserve">para </w:t>
-      </w:r>
-      <w:r>
-        <w:t xml:space="preserve">criar um </w:t>
-      </w:r>
-      <w:proofErr w:type="spellStart"/>
-      <w:r>
-        <w:t>pac-man</w:t>
-      </w:r>
-      <w:proofErr w:type="spellEnd"/>
-      <w:r>
-        <w:t xml:space="preserve"> inteligente, primeiro precisamos</w:t>
-      </w:r>
-      <w:r>
-        <w:t xml:space="preserve"> </w:t>
-      </w:r>
-      <w:r>
         <w:t xml:space="preserve">explorar diferentes opções de forma </w:t>
       </w:r>
-      <w:proofErr w:type="spellStart"/>
       <w:r>
         <w:t>semi-</w:t>
       </w:r>
       <w:r>
-        <w:t>aleatória</w:t>
-      </w:r>
-      <w:proofErr w:type="spellEnd"/>
-      <w:r>
-        <w:t xml:space="preserve"> (aç</w:t>
+        <w:t>aleatória (aç</w:t>
       </w:r>
       <w:r>
         <w:t>ões</w:t>
@@ -2377,68 +1991,23 @@
           <w:ilvl w:val="1"/>
           <w:numId w:val="41"/>
         </w:numPr>
-      </w:pPr>
-      <w:proofErr w:type="spellStart"/>
-      <w:r>
-        <w:lastRenderedPageBreak/>
-        <w:t>Activity</w:t>
-      </w:r>
-      <w:proofErr w:type="spellEnd"/>
-      <w:r>
-        <w:t xml:space="preserve"> </w:t>
-      </w:r>
-      <w:proofErr w:type="spellStart"/>
-      <w:r>
-        <w:t>Reinforcement</w:t>
-      </w:r>
-      <w:proofErr w:type="spellEnd"/>
-      <w:r>
-        <w:t xml:space="preserve"> Learning &amp; </w:t>
-      </w:r>
-      <w:proofErr w:type="spellStart"/>
-      <w:r>
-        <w:t>Q-Learning</w:t>
-      </w:r>
-      <w:proofErr w:type="spellEnd"/>
-      <w:r>
-        <w:t xml:space="preserve"> </w:t>
-      </w:r>
-      <w:proofErr w:type="spellStart"/>
-      <w:r>
-        <w:t>with</w:t>
-      </w:r>
-      <w:proofErr w:type="spellEnd"/>
-      <w:r>
-        <w:t xml:space="preserve"> </w:t>
-      </w:r>
-      <w:proofErr w:type="spellStart"/>
-      <w:r>
-        <w:t>Gym</w:t>
-      </w:r>
-      <w:proofErr w:type="spellEnd"/>
+        <w:rPr>
+          <w:lang w:val="en-US"/>
+        </w:rPr>
+      </w:pPr>
+      <w:r>
+        <w:rPr>
+          <w:lang w:val="en-US"/>
+        </w:rPr>
+        <w:t>Activity Reinforcement Learning &amp; Q-Learning with Gym</w:t>
+      </w:r>
     </w:p>
     <w:p>
       <w:r>
         <w:t xml:space="preserve">Para praticar </w:t>
       </w:r>
       <w:r>
-        <w:t xml:space="preserve">o aprendizado do algoritmos </w:t>
-      </w:r>
-      <w:proofErr w:type="spellStart"/>
-      <w:r>
-        <w:t>Q-learning</w:t>
-      </w:r>
-      <w:proofErr w:type="spellEnd"/>
-      <w:r>
-        <w:t>, vamos explorar a biblioteca ‘</w:t>
-      </w:r>
-      <w:proofErr w:type="spellStart"/>
-      <w:r>
-        <w:t>gym</w:t>
-      </w:r>
-      <w:proofErr w:type="spellEnd"/>
-      <w:r>
-        <w:t>’ nela conseguimos simula a seguinte situação, um táxi autônomo</w:t>
+        <w:t>o aprendizado do algoritmos Q-learning, vamos explorar a biblioteca ‘gym’ nela conseguimos simula a seguinte situação, um táxi autônomo</w:t>
       </w:r>
       <w:r>
         <w:t xml:space="preserve"> </w:t>
@@ -2552,29 +2121,16 @@
     </w:p>
     <w:p>
       <w:r>
-        <w:t xml:space="preserve">Para cada estado temos 6 </w:t>
-      </w:r>
-      <w:proofErr w:type="spellStart"/>
-      <w:r>
-        <w:t>posiveis</w:t>
-      </w:r>
-      <w:proofErr w:type="spellEnd"/>
-      <w:r>
-        <w:t xml:space="preserve"> ações, mover entre 4 direções, </w:t>
+        <w:t xml:space="preserve">Para cada estado temos 6 posiveis ações, mover entre 4 direções, </w:t>
       </w:r>
       <w:r>
         <w:t xml:space="preserve">pegar um passageiro ou deixar um passageiro. O </w:t>
       </w:r>
-      <w:proofErr w:type="spellStart"/>
       <w:r>
         <w:t>Q</w:t>
       </w:r>
       <w:r>
-        <w:t>-learning</w:t>
-      </w:r>
-      <w:proofErr w:type="spellEnd"/>
-      <w:r>
-        <w:t xml:space="preserve">, vai ter as seguintes </w:t>
+        <w:t xml:space="preserve">-learning, vai ter as seguintes </w:t>
       </w:r>
       <w:r>
         <w:t xml:space="preserve">opções deixar o passageiro no local correto (20 pontos), </w:t>
@@ -2588,7 +2144,6 @@
     </w:p>
     <w:p>
       <w:r>
-        <w:lastRenderedPageBreak/>
         <w:t>Primeiro vamos definir a localização do táxi (2,3). O passageiro estará no ponto 2 e o destino no ponto 0. Após isso, imprimimos a lista de possíveis ações (5), ela é composta de 4 valores, a probabilidade de escolher uma opção, o próximo estado resultado daquela ação, a recompensa dessa ação e o indicativo de sucesso para deixar o passageiro.</w:t>
       </w:r>
     </w:p>
@@ -2714,21 +2269,8 @@
           <w:numId w:val="41"/>
         </w:numPr>
       </w:pPr>
-      <w:proofErr w:type="spellStart"/>
-      <w:r>
-        <w:t>Understanding</w:t>
-      </w:r>
-      <w:proofErr w:type="spellEnd"/>
-      <w:r>
-        <w:t xml:space="preserve"> a </w:t>
-      </w:r>
-      <w:proofErr w:type="spellStart"/>
-      <w:r>
-        <w:t>Confusion</w:t>
-      </w:r>
-      <w:proofErr w:type="spellEnd"/>
-      <w:r>
-        <w:t xml:space="preserve"> Matrix</w:t>
+      <w:r>
+        <w:t>Understanding a Confusion Matrix</w:t>
       </w:r>
     </w:p>
     <w:p>
@@ -2760,15 +2302,7 @@
         <w:t xml:space="preserve"> 99,9%</w:t>
       </w:r>
       <w:r>
-        <w:t>, conseguiu isso ao ‘</w:t>
-      </w:r>
-      <w:proofErr w:type="spellStart"/>
-      <w:r>
-        <w:t>advinhar</w:t>
-      </w:r>
-      <w:proofErr w:type="spellEnd"/>
-      <w:r>
-        <w:t>’ ‘não’ a maior</w:t>
+        <w:t>, conseguiu isso ao ‘advinhar’ ‘não’ a maior</w:t>
       </w:r>
       <w:r>
         <w:t xml:space="preserve"> parte das vezes em que foi testado</w:t>
@@ -2947,11 +2481,7 @@
         <w:t xml:space="preserve">Se o resultado de um teste for ‘sim’ e o valor predito for ‘sim’ então é um ‘verdadeiro positivo’, se </w:t>
       </w:r>
       <w:r>
-        <w:t xml:space="preserve">o valor predito for ‘não’ então será um ‘falso negativo’. O mesmo </w:t>
-      </w:r>
-      <w:r>
-        <w:lastRenderedPageBreak/>
-        <w:t>vale para o contrário, se o resultado de um teste for ‘não’</w:t>
+        <w:t>o valor predito for ‘não’ então será um ‘falso negativo’. O mesmo vale para o contrário, se o resultado de um teste for ‘não’</w:t>
       </w:r>
       <w:r>
         <w:t xml:space="preserve"> e o valor predito for ‘sim’</w:t>
@@ -2967,30 +2497,15 @@
           <w:ilvl w:val="1"/>
           <w:numId w:val="41"/>
         </w:numPr>
-      </w:pPr>
-      <w:proofErr w:type="spellStart"/>
-      <w:r>
-        <w:t>Measuring</w:t>
-      </w:r>
-      <w:proofErr w:type="spellEnd"/>
-      <w:r>
-        <w:t xml:space="preserve"> </w:t>
-      </w:r>
-      <w:proofErr w:type="spellStart"/>
-      <w:r>
-        <w:t>Classifiers</w:t>
-      </w:r>
-      <w:proofErr w:type="spellEnd"/>
-      <w:r>
-        <w:t xml:space="preserve"> (</w:t>
-      </w:r>
-      <w:proofErr w:type="spellStart"/>
-      <w:r>
-        <w:t>Precision</w:t>
-      </w:r>
-      <w:proofErr w:type="spellEnd"/>
-      <w:r>
-        <w:t>, Recall, F1, ROC, AUC)</w:t>
+        <w:rPr>
+          <w:lang w:val="en-US"/>
+        </w:rPr>
+      </w:pPr>
+      <w:r>
+        <w:rPr>
+          <w:lang w:val="en-US"/>
+        </w:rPr>
+        <w:t>Measuring Classifiers (Precision, Recall, F1, ROC, AUC)</w:t>
       </w:r>
     </w:p>
     <w:p>
@@ -3069,42 +2584,13 @@
     </w:p>
     <w:p>
       <w:r>
-        <w:t>Ele possui outros nomes como ‘</w:t>
-      </w:r>
-      <w:proofErr w:type="spellStart"/>
-      <w:r>
-        <w:t>aka</w:t>
-      </w:r>
-      <w:proofErr w:type="spellEnd"/>
-      <w:r>
-        <w:t xml:space="preserve"> </w:t>
-      </w:r>
-      <w:proofErr w:type="spellStart"/>
-      <w:r>
-        <w:t>sensitive</w:t>
-      </w:r>
-      <w:proofErr w:type="spellEnd"/>
-      <w:r>
-        <w:t>’, ‘</w:t>
-      </w:r>
-      <w:proofErr w:type="spellStart"/>
+        <w:t>Ele possui outros nomes como ‘aka sensitive’, ‘</w:t>
+      </w:r>
       <w:r>
         <w:t>t</w:t>
       </w:r>
       <w:r>
-        <w:t>rue</w:t>
-      </w:r>
-      <w:proofErr w:type="spellEnd"/>
-      <w:r>
-        <w:t xml:space="preserve"> positive rate’ e ‘</w:t>
-      </w:r>
-      <w:proofErr w:type="spellStart"/>
-      <w:r>
-        <w:t>completeness</w:t>
-      </w:r>
-      <w:proofErr w:type="spellEnd"/>
-      <w:r>
-        <w:t xml:space="preserve">’. </w:t>
+        <w:t xml:space="preserve">rue positive rate’ e ‘completeness’. </w:t>
       </w:r>
       <w:r>
         <w:t xml:space="preserve">Esse indicador é muito bom para quando se importa muito com </w:t>
@@ -3329,34 +2815,10 @@
     </w:p>
     <w:p>
       <w:r>
-        <w:t>A segunda equação é a ‘</w:t>
-      </w:r>
-      <w:proofErr w:type="spellStart"/>
-      <w:r>
-        <w:t>precission</w:t>
-      </w:r>
-      <w:proofErr w:type="spellEnd"/>
-      <w:r>
-        <w:t>’,</w:t>
-      </w:r>
-      <w:r>
-        <w:t xml:space="preserve"> muito parecida com a anterior, também é chamada de ‘</w:t>
-      </w:r>
-      <w:proofErr w:type="spellStart"/>
-      <w:r>
-        <w:t>aka</w:t>
-      </w:r>
-      <w:proofErr w:type="spellEnd"/>
-      <w:r>
-        <w:t xml:space="preserve"> </w:t>
-      </w:r>
-      <w:proofErr w:type="spellStart"/>
-      <w:r>
-        <w:t>correct</w:t>
-      </w:r>
-      <w:proofErr w:type="spellEnd"/>
-      <w:r>
-        <w:t xml:space="preserve"> positives’</w:t>
+        <w:t>A segunda equação é a ‘precission’,</w:t>
+      </w:r>
+      <w:r>
+        <w:t xml:space="preserve"> muito parecida com a anterior, também é chamada de ‘aka correct positives’</w:t>
       </w:r>
       <w:r>
         <w:t>, representa a porcentagem de resultados relevantes</w:t>
@@ -3368,15 +2830,7 @@
         <w:t>métrica</w:t>
       </w:r>
       <w:r>
-        <w:t xml:space="preserve"> mais importante são os falsos positivos (exemplo, teste de drogas, detecção de doenças, </w:t>
-      </w:r>
-      <w:proofErr w:type="spellStart"/>
-      <w:r>
-        <w:t>etc</w:t>
-      </w:r>
-      <w:proofErr w:type="spellEnd"/>
-      <w:r>
-        <w:t>).</w:t>
+        <w:t xml:space="preserve"> mais importante são os falsos positivos (exemplo, teste de drogas, detecção de doenças, etc).</w:t>
       </w:r>
     </w:p>
     <w:p>
@@ -3622,7 +3076,6 @@
             <w:rPr>
               <w:rFonts w:ascii="Cambria Math" w:eastAsiaTheme="minorEastAsia" w:hAnsi="Cambria Math"/>
             </w:rPr>
-            <w:lastRenderedPageBreak/>
             <m:t xml:space="preserve">F1 Score= </m:t>
           </m:r>
           <m:f>
@@ -3851,21 +3304,8 @@
           <w:numId w:val="32"/>
         </w:numPr>
       </w:pPr>
-      <w:proofErr w:type="spellStart"/>
-      <w:r>
-        <w:t>Dealing</w:t>
-      </w:r>
-      <w:proofErr w:type="spellEnd"/>
-      <w:r>
-        <w:t xml:space="preserve"> </w:t>
-      </w:r>
-      <w:proofErr w:type="spellStart"/>
-      <w:r>
-        <w:t>with</w:t>
-      </w:r>
-      <w:proofErr w:type="spellEnd"/>
-      <w:r>
-        <w:t xml:space="preserve"> Real-World Data</w:t>
+      <w:r>
+        <w:t>Dealing with Real-World Data</w:t>
       </w:r>
     </w:p>
     <w:p>
@@ -3882,42 +3322,32 @@
       <w:r>
         <w:t xml:space="preserve"> </w:t>
       </w:r>
-      <w:proofErr w:type="spellStart"/>
-      <w:r>
-        <w:t>Variance</w:t>
-      </w:r>
-      <w:proofErr w:type="spellEnd"/>
+      <w:r>
+        <w:t>Variance Tradeoff</w:t>
+      </w:r>
+    </w:p>
+    <w:p>
+      <w:r>
+        <w:t>Quando tratamos de treinamento</w:t>
+      </w:r>
+      <w:r>
+        <w:t xml:space="preserve"> de máquina, dois conceitos são muito importantes, o v</w:t>
+      </w:r>
+      <w:r>
+        <w:t>iés</w:t>
+      </w:r>
+      <w:r>
+        <w:t xml:space="preserve"> e variância</w:t>
+      </w:r>
+      <w:r>
+        <w:t xml:space="preserve">. O primeiro refere-se </w:t>
+      </w:r>
+      <w:r>
+        <w:t>a distância</w:t>
+      </w:r>
       <w:r>
         <w:t xml:space="preserve"> </w:t>
       </w:r>
-      <w:proofErr w:type="spellStart"/>
-      <w:r>
-        <w:t>Tradeoff</w:t>
-      </w:r>
-      <w:proofErr w:type="spellEnd"/>
-    </w:p>
-    <w:p>
-      <w:r>
-        <w:t>Quando tratamos de treinamento</w:t>
-      </w:r>
-      <w:r>
-        <w:t xml:space="preserve"> de máquina, dois conceitos são muito importantes, o v</w:t>
-      </w:r>
-      <w:r>
-        <w:t>iés</w:t>
-      </w:r>
-      <w:r>
-        <w:t xml:space="preserve"> e variância</w:t>
-      </w:r>
-      <w:r>
-        <w:t xml:space="preserve">. O primeiro refere-se </w:t>
-      </w:r>
-      <w:r>
-        <w:t>a distância</w:t>
-      </w:r>
-      <w:r>
-        <w:t xml:space="preserve"> </w:t>
-      </w:r>
       <w:r>
         <w:t>d</w:t>
       </w:r>
@@ -3939,6 +3369,51 @@
       <w:r>
         <w:t>.</w:t>
       </w:r>
+    </w:p>
+    <w:p>
+      <w:pPr>
+        <w:jc w:val="center"/>
+      </w:pPr>
+    </w:p>
+    <w:p>
+      <w:pPr>
+        <w:jc w:val="center"/>
+      </w:pPr>
+    </w:p>
+    <w:p>
+      <w:pPr>
+        <w:jc w:val="center"/>
+      </w:pPr>
+    </w:p>
+    <w:p>
+      <w:pPr>
+        <w:jc w:val="center"/>
+      </w:pPr>
+    </w:p>
+    <w:p>
+      <w:pPr>
+        <w:jc w:val="center"/>
+      </w:pPr>
+    </w:p>
+    <w:p>
+      <w:pPr>
+        <w:jc w:val="center"/>
+      </w:pPr>
+    </w:p>
+    <w:p>
+      <w:pPr>
+        <w:jc w:val="center"/>
+      </w:pPr>
+    </w:p>
+    <w:p>
+      <w:pPr>
+        <w:jc w:val="center"/>
+      </w:pPr>
+    </w:p>
+    <w:p>
+      <w:pPr>
+        <w:jc w:val="center"/>
+      </w:pPr>
     </w:p>
     <w:p>
       <w:pPr>
@@ -4012,15 +3487,7 @@
         <w:t>baixa variância e alto viés</w:t>
       </w:r>
       <w:r>
-        <w:t xml:space="preserve"> nesse caso podemos dizer que os dados são </w:t>
-      </w:r>
-      <w:proofErr w:type="spellStart"/>
-      <w:r>
-        <w:t>underfitting</w:t>
-      </w:r>
-      <w:proofErr w:type="spellEnd"/>
-      <w:r>
-        <w:t xml:space="preserve">, ou seja, </w:t>
+        <w:t xml:space="preserve"> nesse caso podemos dizer que os dados são underfitting, ou seja, </w:t>
       </w:r>
       <w:r>
         <w:t xml:space="preserve">o modelo é muito simples </w:t>
@@ -4031,6 +3498,21 @@
       <w:r>
         <w:t xml:space="preserve"> O resultado disso, é um desempenho ruim do modelo.</w:t>
       </w:r>
+    </w:p>
+    <w:p>
+      <w:pPr>
+        <w:jc w:val="center"/>
+      </w:pPr>
+    </w:p>
+    <w:p>
+      <w:pPr>
+        <w:jc w:val="center"/>
+      </w:pPr>
+    </w:p>
+    <w:p>
+      <w:pPr>
+        <w:jc w:val="center"/>
+      </w:pPr>
     </w:p>
     <w:p>
       <w:pPr>
@@ -4140,18 +3622,10 @@
         <w:t xml:space="preserve">Nesse exemplo, temos alta variância e baixo viés nesse caso podemos dizer que </w:t>
       </w:r>
       <w:r>
-        <w:t xml:space="preserve">o modelo está </w:t>
-      </w:r>
-      <w:proofErr w:type="spellStart"/>
-      <w:r>
-        <w:t>over</w:t>
-      </w:r>
-      <w:r>
-        <w:t>fitting</w:t>
-      </w:r>
-      <w:proofErr w:type="spellEnd"/>
-      <w:r>
-        <w:t xml:space="preserve">, ou seja, o modelo é muito </w:t>
+        <w:t>o modelo está over</w:t>
+      </w:r>
+      <w:r>
+        <w:t xml:space="preserve">fitting, ou seja, o modelo é muito </w:t>
       </w:r>
       <w:r>
         <w:t xml:space="preserve">complexo </w:t>
@@ -4248,138 +3722,37 @@
           <w:ilvl w:val="1"/>
           <w:numId w:val="44"/>
         </w:numPr>
-      </w:pPr>
-      <w:proofErr w:type="spellStart"/>
-      <w:r>
-        <w:t>Activity</w:t>
-      </w:r>
-      <w:proofErr w:type="spellEnd"/>
-      <w:r>
-        <w:t xml:space="preserve"> K-</w:t>
-      </w:r>
-      <w:proofErr w:type="spellStart"/>
-      <w:r>
-        <w:t>Fold</w:t>
-      </w:r>
-      <w:proofErr w:type="spellEnd"/>
-      <w:r>
-        <w:t xml:space="preserve"> Cross-</w:t>
-      </w:r>
-      <w:proofErr w:type="spellStart"/>
-      <w:r>
-        <w:t>Validation</w:t>
-      </w:r>
-      <w:proofErr w:type="spellEnd"/>
-      <w:r>
-        <w:t xml:space="preserve"> </w:t>
-      </w:r>
-      <w:proofErr w:type="spellStart"/>
-      <w:r>
-        <w:t>to</w:t>
-      </w:r>
-      <w:proofErr w:type="spellEnd"/>
-      <w:r>
-        <w:t xml:space="preserve"> </w:t>
-      </w:r>
-      <w:proofErr w:type="spellStart"/>
-      <w:r>
-        <w:t>avoid</w:t>
-      </w:r>
-      <w:proofErr w:type="spellEnd"/>
-      <w:r>
-        <w:t xml:space="preserve"> </w:t>
-      </w:r>
-      <w:proofErr w:type="spellStart"/>
-      <w:r>
-        <w:t>overfitting</w:t>
-      </w:r>
-      <w:proofErr w:type="spellEnd"/>
-    </w:p>
-    <w:p>
-      <w:r>
-        <w:t xml:space="preserve">Uma forma de evitar o </w:t>
-      </w:r>
-      <w:proofErr w:type="spellStart"/>
-      <w:r>
-        <w:t>overfitting</w:t>
-      </w:r>
-      <w:proofErr w:type="spellEnd"/>
-      <w:r>
-        <w:t xml:space="preserve"> é usar o </w:t>
-      </w:r>
-      <w:proofErr w:type="spellStart"/>
-      <w:r>
-        <w:t>mpetodo</w:t>
-      </w:r>
-      <w:proofErr w:type="spellEnd"/>
-      <w:r>
-        <w:t xml:space="preserve"> </w:t>
+        <w:rPr>
+          <w:lang w:val="en-US"/>
+        </w:rPr>
+      </w:pPr>
+      <w:r>
+        <w:rPr>
+          <w:lang w:val="en-US"/>
+        </w:rPr>
+        <w:t>Activity K-Fold Cross-Validation to avoid overfitting</w:t>
+      </w:r>
+    </w:p>
+    <w:p>
+      <w:r>
+        <w:t xml:space="preserve">Uma forma de evitar o overfitting é usar o mpetodo </w:t>
       </w:r>
       <w:r>
         <w:rPr>
           <w:i/>
           <w:iCs/>
         </w:rPr>
-        <w:t>k-</w:t>
-      </w:r>
-      <w:proofErr w:type="spellStart"/>
+        <w:t>k-fold cross validation</w:t>
+      </w:r>
       <w:r>
         <w:rPr>
           <w:i/>
           <w:iCs/>
         </w:rPr>
-        <w:t>fold</w:t>
-      </w:r>
-      <w:proofErr w:type="spellEnd"/>
-      <w:r>
-        <w:rPr>
-          <w:i/>
-          <w:iCs/>
-        </w:rPr>
         <w:t xml:space="preserve"> </w:t>
       </w:r>
-      <w:proofErr w:type="spellStart"/>
-      <w:r>
-        <w:rPr>
-          <w:i/>
-          <w:iCs/>
-        </w:rPr>
-        <w:t>cross</w:t>
-      </w:r>
-      <w:proofErr w:type="spellEnd"/>
-      <w:r>
-        <w:rPr>
-          <w:i/>
-          <w:iCs/>
-        </w:rPr>
-        <w:t xml:space="preserve"> </w:t>
-      </w:r>
-      <w:proofErr w:type="spellStart"/>
-      <w:r>
-        <w:rPr>
-          <w:i/>
-          <w:iCs/>
-        </w:rPr>
-        <w:t>validation</w:t>
-      </w:r>
-      <w:proofErr w:type="spellEnd"/>
-      <w:r>
-        <w:rPr>
-          <w:i/>
-          <w:iCs/>
-        </w:rPr>
-        <w:t xml:space="preserve"> </w:t>
-      </w:r>
-      <w:r>
-        <w:t>(Validação Cruzada K-</w:t>
-      </w:r>
-      <w:proofErr w:type="spellStart"/>
-      <w:r>
-        <w:t>fold</w:t>
-      </w:r>
-      <w:proofErr w:type="spellEnd"/>
-      <w:r>
-        <w:t xml:space="preserve">). </w:t>
+      <w:r>
+        <w:t xml:space="preserve">(Validação Cruzada K-fold). </w:t>
       </w:r>
       <w:r>
         <w:t>Ele consiste</w:t>
@@ -4451,7 +3824,6 @@
         </w:numPr>
       </w:pPr>
       <w:r>
-        <w:lastRenderedPageBreak/>
         <w:t>Repetir esse processo para cada segmento</w:t>
       </w:r>
       <w:r>
@@ -4487,30 +3859,13 @@
         <w:t>se garante que o modelo não irá se ajustar aos dados.</w:t>
       </w:r>
       <w:r>
-        <w:t xml:space="preserve"> Na prática, você precisa testar diferentes variações do seu modelo e medir a acurácia média usando Validação Cruzada K-</w:t>
-      </w:r>
-      <w:proofErr w:type="spellStart"/>
-      <w:r>
-        <w:t>Fold</w:t>
-      </w:r>
-      <w:proofErr w:type="spellEnd"/>
-      <w:r>
-        <w:t xml:space="preserve"> até encontrar o ponto ideal.</w:t>
-      </w:r>
-    </w:p>
-    <w:p>
-      <w:r>
-        <w:t xml:space="preserve">Como prática vamos usar os dados do </w:t>
-      </w:r>
-      <w:proofErr w:type="spellStart"/>
-      <w:r>
-        <w:t>dataset</w:t>
-      </w:r>
-      <w:proofErr w:type="spellEnd"/>
-      <w:r>
-        <w:t xml:space="preserve"> ‘</w:t>
-      </w:r>
-      <w:proofErr w:type="spellStart"/>
+        <w:t xml:space="preserve"> Na prática, você precisa testar diferentes variações do seu modelo e medir a acurácia média usando Validação Cruzada K-Fold até encontrar o ponto ideal.</w:t>
+      </w:r>
+    </w:p>
+    <w:p>
+      <w:r>
+        <w:t>Como prática vamos usar os dados do dataset ‘</w:t>
+      </w:r>
       <w:r>
         <w:rPr>
           <w:i/>
@@ -4518,7 +3873,6 @@
         </w:rPr>
         <w:t>iris</w:t>
       </w:r>
-      <w:proofErr w:type="spellEnd"/>
       <w:r>
         <w:t>’.</w:t>
       </w:r>
@@ -4535,15 +3889,7 @@
         <w:t xml:space="preserve">, o desafio é montar um modelo que consiga dizer a </w:t>
       </w:r>
       <w:r>
-        <w:t xml:space="preserve">qual espécie de íris é a </w:t>
-      </w:r>
-      <w:proofErr w:type="spellStart"/>
-      <w:r>
-        <w:t>a</w:t>
-      </w:r>
-      <w:proofErr w:type="spellEnd"/>
-      <w:r>
-        <w:t xml:space="preserve"> pétala e sépala.</w:t>
+        <w:t>qual espécie de íris é a a pétala e sépala.</w:t>
       </w:r>
       <w:r>
         <w:t xml:space="preserve"> </w:t>
@@ -4567,47 +3913,18 @@
         <w:t xml:space="preserve"> Após isso medimos a sua performance</w:t>
       </w:r>
       <w:r>
-        <w:t xml:space="preserve"> com os dados de teste, com uma boa performance seguimos para a validação k-</w:t>
-      </w:r>
-      <w:proofErr w:type="spellStart"/>
-      <w:r>
-        <w:t>fold</w:t>
-      </w:r>
-      <w:proofErr w:type="spellEnd"/>
+        <w:t xml:space="preserve"> com os dados de teste, com uma boa performance seguimos para a validação k-fold</w:t>
+      </w:r>
       <w:r>
         <w:t>.</w:t>
       </w:r>
     </w:p>
     <w:p>
       <w:r>
-        <w:t xml:space="preserve">Para essa validação, foi usado k = 5, ou seja, o </w:t>
-      </w:r>
-      <w:proofErr w:type="spellStart"/>
-      <w:r>
-        <w:t>dataset</w:t>
-      </w:r>
-      <w:proofErr w:type="spellEnd"/>
-      <w:r>
-        <w:t xml:space="preserve"> é dividido em 5 partes iguais, e o processo ocorre da seguinte maneira: treina-se o modelo com 4 partes e testa a performance dele com 1 parte, faz esse processo de novo</w:t>
-      </w:r>
-      <w:r>
-        <w:t xml:space="preserve">, mas agora usando aquela parte de validação para o treino e separando uma outra parte para validar, repete-se o processo até validar com todas as partes do </w:t>
-      </w:r>
-      <w:proofErr w:type="spellStart"/>
-      <w:r>
-        <w:t>dataset</w:t>
-      </w:r>
-      <w:proofErr w:type="spellEnd"/>
-      <w:r>
-        <w:t xml:space="preserve">, ao fim mede-se a performance do treino para cada </w:t>
-      </w:r>
-      <w:proofErr w:type="spellStart"/>
-      <w:r>
-        <w:t>dataset</w:t>
-      </w:r>
-      <w:proofErr w:type="spellEnd"/>
-      <w:r>
-        <w:t xml:space="preserve"> e depois a performance média.</w:t>
+        <w:t>Para essa validação, foi usado k = 5, ou seja, o dataset é dividido em 5 partes iguais, e o processo ocorre da seguinte maneira: treina-se o modelo com 4 partes e testa a performance dele com 1 parte, faz esse processo de novo</w:t>
+      </w:r>
+      <w:r>
+        <w:t>, mas agora usando aquela parte de validação para o treino e separando uma outra parte para validar, repete-se o processo até validar com todas as partes do dataset, ao fim mede-se a performance do treino para cada dataset e depois a performance média.</w:t>
       </w:r>
     </w:p>
     <w:p>
@@ -4664,8 +3981,42 @@
       <w:pPr>
         <w:jc w:val="center"/>
       </w:pPr>
-      <w:r>
-        <w:lastRenderedPageBreak/>
+    </w:p>
+    <w:p>
+      <w:pPr>
+        <w:jc w:val="center"/>
+      </w:pPr>
+    </w:p>
+    <w:p>
+      <w:pPr>
+        <w:jc w:val="center"/>
+      </w:pPr>
+    </w:p>
+    <w:p>
+      <w:pPr>
+        <w:jc w:val="center"/>
+      </w:pPr>
+    </w:p>
+    <w:p>
+      <w:pPr>
+        <w:jc w:val="center"/>
+      </w:pPr>
+    </w:p>
+    <w:p>
+      <w:pPr>
+        <w:jc w:val="center"/>
+      </w:pPr>
+    </w:p>
+    <w:p>
+      <w:pPr>
+        <w:jc w:val="center"/>
+      </w:pPr>
+    </w:p>
+    <w:p>
+      <w:pPr>
+        <w:jc w:val="center"/>
+      </w:pPr>
+      <w:r>
         <w:t>FIGURA X – DATASET E K-FOLD</w:t>
       </w:r>
     </w:p>
@@ -4798,8 +4149,12 @@
       <w:pPr>
         <w:jc w:val="center"/>
       </w:pPr>
-      <w:r>
-        <w:lastRenderedPageBreak/>
+    </w:p>
+    <w:p>
+      <w:pPr>
+        <w:jc w:val="center"/>
+      </w:pPr>
+      <w:r>
         <w:t xml:space="preserve">FIGURA X – </w:t>
       </w:r>
       <w:r>
@@ -4896,8 +4251,12 @@
       <w:pPr>
         <w:jc w:val="center"/>
       </w:pPr>
-      <w:r>
-        <w:lastRenderedPageBreak/>
+    </w:p>
+    <w:p>
+      <w:pPr>
+        <w:jc w:val="center"/>
+      </w:pPr>
+      <w:r>
         <w:t>FIGURA X – INTERPRETANDO RESULTADO</w:t>
       </w:r>
     </w:p>
@@ -4967,42 +4326,13 @@
     </w:p>
     <w:p>
       <w:r>
-        <w:t>O resultado do k-</w:t>
-      </w:r>
-      <w:proofErr w:type="spellStart"/>
-      <w:r>
-        <w:t>fold</w:t>
-      </w:r>
-      <w:proofErr w:type="spellEnd"/>
-      <w:r>
-        <w:t xml:space="preserve"> para 5 </w:t>
-      </w:r>
-      <w:proofErr w:type="spellStart"/>
-      <w:r>
-        <w:t>datasets</w:t>
-      </w:r>
-      <w:proofErr w:type="spellEnd"/>
-      <w:r>
-        <w:t xml:space="preserve">, foi 96% de performance para o primeiro </w:t>
-      </w:r>
-      <w:proofErr w:type="spellStart"/>
-      <w:r>
-        <w:t>dataset</w:t>
-      </w:r>
-      <w:proofErr w:type="spellEnd"/>
+        <w:t>O resultado do k-fold para 5 datasets, foi 96% de performance para o primeiro dataset</w:t>
+      </w:r>
       <w:r>
         <w:t>, 100% de performance para o segundo, 96% para o terceiro, 96% para o quarto e 100% para o quinto, resultando em uma média de 98% de performance.</w:t>
       </w:r>
       <w:r>
-        <w:t xml:space="preserve"> Como comparação, se tentarmos medir a performance de um modelo polinomial, mesmo usando k-</w:t>
-      </w:r>
-      <w:proofErr w:type="spellStart"/>
-      <w:r>
-        <w:t>fold</w:t>
-      </w:r>
-      <w:proofErr w:type="spellEnd"/>
-      <w:r>
-        <w:t xml:space="preserve"> ele entregue menos performance que o modelo linear, ou seja, mais complexidade não significa mais performance.</w:t>
+        <w:t xml:space="preserve"> Como comparação, se tentarmos medir a performance de um modelo polinomial, mesmo usando k-fold ele entregue menos performance que o modelo linear, ou seja, mais complexidade não significa mais performance.</w:t>
       </w:r>
     </w:p>
     <w:p>
@@ -5104,83 +4434,96 @@
         </w:numPr>
       </w:pPr>
       <w:r>
-        <w:lastRenderedPageBreak/>
-        <w:t xml:space="preserve">Data </w:t>
-      </w:r>
-      <w:proofErr w:type="spellStart"/>
-      <w:r>
-        <w:t>Cleaning</w:t>
-      </w:r>
-      <w:proofErr w:type="spellEnd"/>
+        <w:t>Data Cleaning and Normalization</w:t>
+      </w:r>
+    </w:p>
+    <w:p>
+      <w:r>
+        <w:t xml:space="preserve">Neste tópico abordaremos uma verdade inconveniente sobre </w:t>
+      </w:r>
+      <w:r>
+        <w:t xml:space="preserve">trabalhar </w:t>
+      </w:r>
+      <w:r>
+        <w:t>como cientista de dados</w:t>
+      </w:r>
+      <w:r>
+        <w:t>,</w:t>
+      </w:r>
+      <w:r>
+        <w:t xml:space="preserve"> que é</w:t>
+      </w:r>
+      <w:r>
+        <w:t xml:space="preserve"> limpar os dados</w:t>
+      </w:r>
+      <w:r>
+        <w:t>. S</w:t>
+      </w:r>
+      <w:r>
+        <w:t xml:space="preserve">e gasta muito tempo </w:t>
+      </w:r>
+      <w:r>
+        <w:t>com esse tipo de trabalho</w:t>
+      </w:r>
+      <w:r>
+        <w:t>, ajustando outliers, dados perdidos</w:t>
+      </w:r>
+      <w:r>
+        <w:t>, maliciosos, errados,</w:t>
+      </w:r>
       <w:r>
         <w:t xml:space="preserve"> </w:t>
       </w:r>
-      <w:proofErr w:type="spellStart"/>
-      <w:r>
-        <w:t>and</w:t>
-      </w:r>
-      <w:proofErr w:type="spellEnd"/>
+      <w:r>
+        <w:t>irrelevantes, inconsistentes, mal formatados e etc</w:t>
+      </w:r>
+      <w:r>
+        <w:t>.</w:t>
+      </w:r>
       <w:r>
         <w:t xml:space="preserve"> </w:t>
       </w:r>
-      <w:proofErr w:type="spellStart"/>
-      <w:r>
-        <w:t>Normalization</w:t>
-      </w:r>
-      <w:proofErr w:type="spellEnd"/>
-    </w:p>
-    <w:p>
-      <w:r>
-        <w:t xml:space="preserve">Neste tópico abordaremos uma verdade inconveniente sobre </w:t>
-      </w:r>
-      <w:r>
-        <w:t xml:space="preserve">trabalhar </w:t>
-      </w:r>
-      <w:r>
-        <w:t>como cientista de dados</w:t>
-      </w:r>
-      <w:r>
-        <w:t>,</w:t>
-      </w:r>
-      <w:r>
-        <w:t xml:space="preserve"> que é</w:t>
-      </w:r>
-      <w:r>
-        <w:t xml:space="preserve"> limpar os dados</w:t>
-      </w:r>
-      <w:r>
-        <w:t>. S</w:t>
-      </w:r>
-      <w:r>
-        <w:t xml:space="preserve">e gasta muito tempo </w:t>
-      </w:r>
-      <w:r>
-        <w:t>com esse tipo de trabalho</w:t>
-      </w:r>
-      <w:r>
-        <w:t>, ajustando outliers, dados perdidos</w:t>
-      </w:r>
-      <w:r>
-        <w:t>, maliciosos, errados,</w:t>
-      </w:r>
-      <w:r>
-        <w:t xml:space="preserve"> </w:t>
-      </w:r>
-      <w:r>
-        <w:t>irrelevantes, inconsistentes, mal formatados e etc</w:t>
-      </w:r>
-      <w:r>
-        <w:t>.</w:t>
-      </w:r>
-      <w:r>
-        <w:t xml:space="preserve"> </w:t>
-      </w:r>
       <w:r>
         <w:t>E isso é uma parte muito importante do trabalho, pois, dados bons entregam bons resultados, dados ruins entregam ma</w:t>
       </w:r>
       <w:r>
         <w:t>us resultados.</w:t>
       </w:r>
+    </w:p>
+    <w:p>
+      <w:pPr>
+        <w:jc w:val="center"/>
+      </w:pPr>
+    </w:p>
+    <w:p>
+      <w:pPr>
+        <w:jc w:val="center"/>
+      </w:pPr>
+    </w:p>
+    <w:p>
+      <w:pPr>
+        <w:jc w:val="center"/>
+      </w:pPr>
+    </w:p>
+    <w:p>
+      <w:pPr>
+        <w:jc w:val="center"/>
+      </w:pPr>
+    </w:p>
+    <w:p>
+      <w:pPr>
+        <w:jc w:val="center"/>
+      </w:pPr>
+    </w:p>
+    <w:p>
+      <w:pPr>
+        <w:jc w:val="center"/>
+      </w:pPr>
+    </w:p>
+    <w:p>
+      <w:pPr>
+        <w:jc w:val="center"/>
+      </w:pPr>
     </w:p>
     <w:p>
       <w:pPr>
@@ -5268,21 +4611,8 @@
           <w:numId w:val="44"/>
         </w:numPr>
       </w:pPr>
-      <w:proofErr w:type="spellStart"/>
-      <w:r>
-        <w:t>Activity</w:t>
-      </w:r>
-      <w:proofErr w:type="spellEnd"/>
-      <w:r>
-        <w:t xml:space="preserve"> </w:t>
-      </w:r>
-      <w:proofErr w:type="spellStart"/>
-      <w:r>
-        <w:t>Cleaning</w:t>
-      </w:r>
-      <w:proofErr w:type="spellEnd"/>
-      <w:r>
-        <w:t xml:space="preserve"> web log data</w:t>
+      <w:r>
+        <w:t>Activity Cleaning web log data</w:t>
       </w:r>
     </w:p>
     <w:p>
@@ -5290,26 +4620,10 @@
         <w:t xml:space="preserve">Aqui o objetivo é analisar os logs de </w:t>
       </w:r>
       <w:r>
-        <w:t xml:space="preserve">acessos a um site. Para isso é importante entender muito bem o </w:t>
-      </w:r>
-      <w:proofErr w:type="spellStart"/>
-      <w:r>
-        <w:t>dataset</w:t>
-      </w:r>
-      <w:proofErr w:type="spellEnd"/>
-      <w:r>
-        <w:t xml:space="preserve"> que estamos analisando, nesse caso, sabemos que uma requisição comum tem tamanho </w:t>
-      </w:r>
-      <w:r>
-        <w:t xml:space="preserve">de ‘3 itens’. Então para tratarmos, primeiro ignoramos os dados com mais de 3 itens, em seguida fazemos a </w:t>
-      </w:r>
-      <w:proofErr w:type="spellStart"/>
-      <w:r>
-        <w:t>analise</w:t>
-      </w:r>
-      <w:proofErr w:type="spellEnd"/>
-      <w:r>
-        <w:t xml:space="preserve"> </w:t>
+        <w:t xml:space="preserve">acessos a um site. Para isso é importante entender muito bem o dataset que estamos analisando, nesse caso, sabemos que uma requisição comum tem tamanho </w:t>
+      </w:r>
+      <w:r>
+        <w:t xml:space="preserve">de ‘3 itens’. Então para tratarmos, primeiro ignoramos os dados com mais de 3 itens, em seguida fazemos a analise </w:t>
       </w:r>
       <w:r>
         <w:t xml:space="preserve">dos resultados e vamos refinando passo-a-passo. </w:t>
@@ -5317,7 +4631,6 @@
     </w:p>
     <w:p>
       <w:r>
-        <w:lastRenderedPageBreak/>
         <w:t xml:space="preserve">Ao fim, como estamos tratando de requisições HTTP, selecionamos apenas os itens que fazem </w:t>
       </w:r>
       <w:r>
@@ -5404,142 +4717,97 @@
           <w:numId w:val="44"/>
         </w:numPr>
       </w:pPr>
-      <w:proofErr w:type="spellStart"/>
-      <w:r>
-        <w:t>Normalizing</w:t>
-      </w:r>
-      <w:proofErr w:type="spellEnd"/>
+      <w:r>
+        <w:t>Normalizing numerical data</w:t>
+      </w:r>
+    </w:p>
+    <w:p>
+      <w:r>
+        <w:t xml:space="preserve">Aqui vamos abordar </w:t>
+      </w:r>
+      <w:r>
+        <w:t xml:space="preserve">a </w:t>
+      </w:r>
+      <w:r>
+        <w:t>normaliza</w:t>
+      </w:r>
+      <w:r>
+        <w:t>ção de</w:t>
+      </w:r>
+      <w:r>
+        <w:t xml:space="preserve"> dados numéricos</w:t>
+      </w:r>
+      <w:r>
+        <w:t>, primeiro, pensemos,</w:t>
+      </w:r>
+      <w:r>
+        <w:t xml:space="preserve"> se o seu modelo é baseado em vários atributos numéricos, eles são comparáveis? Atributos do tipo ‘idade’ variam de 0 a 100, enquanto </w:t>
+      </w:r>
+      <w:r>
+        <w:t>o atributo ‘rendas’ pode variar de 0 a bilhões.</w:t>
+      </w:r>
+    </w:p>
+    <w:p>
+      <w:r>
+        <w:t xml:space="preserve">Alguns modelos podem não funcionar de forma satisfatória </w:t>
+      </w:r>
+      <w:r>
+        <w:t>quando diferentes atributos estão em escalas muito diferentes</w:t>
+      </w:r>
+      <w:r>
+        <w:t>, isso faz com que alguns atributos tenham mais peso que os outros.</w:t>
+      </w:r>
+      <w:r>
+        <w:t xml:space="preserve"> Isso pode implicar em viés para o modelo</w:t>
+      </w:r>
+      <w:r>
+        <w:t>, além disso, se houver viés nas variáveis isso impactará no modelo.</w:t>
+      </w:r>
+    </w:p>
+    <w:p>
+      <w:r>
+        <w:t xml:space="preserve">A implementação de PCA do Scikit-learn tem uma opção "whiten" (branquear) </w:t>
+      </w:r>
+      <w:r>
+        <w:t>para normalizar os dados</w:t>
+      </w:r>
+      <w:r>
+        <w:t>. O Scikit-learn possui um módulo de pré-processamento com funções úteis de normalização (normalize) e escala (scale).</w:t>
+      </w:r>
       <w:r>
         <w:t xml:space="preserve"> </w:t>
       </w:r>
-      <w:proofErr w:type="spellStart"/>
-      <w:r>
-        <w:t>numerical</w:t>
-      </w:r>
-      <w:proofErr w:type="spellEnd"/>
-      <w:r>
-        <w:t xml:space="preserve"> data</w:t>
-      </w:r>
-    </w:p>
-    <w:p>
-      <w:r>
-        <w:t xml:space="preserve">Aqui vamos abordar </w:t>
-      </w:r>
-      <w:r>
-        <w:t xml:space="preserve">a </w:t>
-      </w:r>
-      <w:r>
-        <w:t>normaliza</w:t>
-      </w:r>
-      <w:r>
-        <w:t>ção de</w:t>
-      </w:r>
-      <w:r>
-        <w:t xml:space="preserve"> dados numéricos</w:t>
-      </w:r>
-      <w:r>
-        <w:t>, primeiro, pensemos,</w:t>
-      </w:r>
-      <w:r>
-        <w:t xml:space="preserve"> se o seu modelo é baseado em vários atributos numéricos, eles são comparáveis? Atributos do tipo ‘idade’ variam de 0 a 100, enquanto </w:t>
-      </w:r>
-      <w:r>
-        <w:t>o atributo ‘rendas’ pode variar de 0 a bilhões.</w:t>
-      </w:r>
-    </w:p>
-    <w:p>
-      <w:r>
-        <w:t xml:space="preserve">Alguns modelos podem não funcionar de forma satisfatória </w:t>
-      </w:r>
-      <w:r>
-        <w:t>quando diferentes atributos estão em escalas muito diferentes</w:t>
-      </w:r>
-      <w:r>
-        <w:t>, isso faz com que alguns atributos tenham mais peso que os outros.</w:t>
-      </w:r>
-      <w:r>
-        <w:t xml:space="preserve"> Isso pode implicar em viés para o modelo</w:t>
-      </w:r>
-      <w:r>
-        <w:t>, além disso, se houver viés nas variáveis isso impactará no modelo.</w:t>
-      </w:r>
-    </w:p>
-    <w:p>
-      <w:r>
-        <w:t xml:space="preserve">A implementação de PCA do </w:t>
-      </w:r>
-      <w:proofErr w:type="spellStart"/>
-      <w:r>
-        <w:t>Scikit-learn</w:t>
-      </w:r>
-      <w:proofErr w:type="spellEnd"/>
-      <w:r>
-        <w:t xml:space="preserve"> tem uma opção "</w:t>
-      </w:r>
-      <w:proofErr w:type="spellStart"/>
-      <w:r>
-        <w:t>whiten</w:t>
-      </w:r>
-      <w:proofErr w:type="spellEnd"/>
-      <w:r>
-        <w:t xml:space="preserve">" (branquear) </w:t>
-      </w:r>
-      <w:r>
-        <w:t>para normalizar os dados</w:t>
-      </w:r>
-      <w:r>
-        <w:t xml:space="preserve">. O </w:t>
-      </w:r>
-      <w:proofErr w:type="spellStart"/>
-      <w:r>
-        <w:t>Scikit-learn</w:t>
-      </w:r>
-      <w:proofErr w:type="spellEnd"/>
-      <w:r>
-        <w:t xml:space="preserve"> possui um módulo de pré-processamento com funções úteis de normalização (normalize) e escala (</w:t>
-      </w:r>
-      <w:proofErr w:type="spellStart"/>
-      <w:r>
-        <w:t>scale</w:t>
-      </w:r>
-      <w:proofErr w:type="spellEnd"/>
-      <w:r>
-        <w:t>).</w:t>
+      <w:r>
+        <w:t>Importante, s</w:t>
+      </w:r>
+      <w:r>
+        <w:t>e</w:t>
+      </w:r>
+      <w:r>
+        <w:t xml:space="preserve"> seus </w:t>
+      </w:r>
+      <w:r>
+        <w:t xml:space="preserve">dados </w:t>
+      </w:r>
+      <w:r>
+        <w:t>são</w:t>
+      </w:r>
+      <w:r>
+        <w:t xml:space="preserve"> "sim" </w:t>
+      </w:r>
+      <w:r>
+        <w:t>e</w:t>
+      </w:r>
+      <w:r>
+        <w:t xml:space="preserve"> "não"</w:t>
+      </w:r>
+      <w:r>
+        <w:t>,</w:t>
       </w:r>
       <w:r>
         <w:t xml:space="preserve"> </w:t>
       </w:r>
       <w:r>
-        <w:t>Importante, s</w:t>
-      </w:r>
-      <w:r>
-        <w:t>e</w:t>
-      </w:r>
-      <w:r>
-        <w:t xml:space="preserve"> seus </w:t>
-      </w:r>
-      <w:r>
-        <w:t xml:space="preserve">dados </w:t>
-      </w:r>
-      <w:r>
-        <w:t>são</w:t>
-      </w:r>
-      <w:r>
-        <w:t xml:space="preserve"> "sim" </w:t>
-      </w:r>
-      <w:r>
-        <w:t>e</w:t>
-      </w:r>
-      <w:r>
-        <w:t xml:space="preserve"> "não"</w:t>
-      </w:r>
-      <w:r>
-        <w:t>,</w:t>
-      </w:r>
-      <w:r>
-        <w:t xml:space="preserve"> </w:t>
-      </w:r>
-      <w:r>
         <w:t xml:space="preserve">é preciso </w:t>
       </w:r>
       <w:r>
@@ -5560,11 +4828,7 @@
         <w:t xml:space="preserve"> maioria das técnicas de mineração de dados e aprendizado de máquina funcionam bem com dados brutos e não normalizados</w:t>
       </w:r>
       <w:r>
-        <w:t xml:space="preserve">, mas isso </w:t>
-      </w:r>
-      <w:r>
-        <w:lastRenderedPageBreak/>
-        <w:t xml:space="preserve">precisa sempre ser verificado, e depois que encontrar o resultado é importante voltar para </w:t>
+        <w:t xml:space="preserve">, mas isso precisa sempre ser verificado, e depois que encontrar o resultado é importante voltar para </w:t>
       </w:r>
       <w:r>
         <w:t>as escalas</w:t>
@@ -5581,92 +4845,122 @@
           <w:numId w:val="44"/>
         </w:numPr>
       </w:pPr>
-      <w:proofErr w:type="spellStart"/>
-      <w:r>
-        <w:t>Activity</w:t>
-      </w:r>
-      <w:proofErr w:type="spellEnd"/>
-      <w:r>
+      <w:r>
+        <w:t>Activity Detecting outliers</w:t>
+      </w:r>
+    </w:p>
+    <w:p>
+      <w:r>
+        <w:t>Muitas vezes</w:t>
+      </w:r>
+      <w:r>
+        <w:t>, ao analisar dados do mundo real, não vamos encontrar outliers apenas de ataques ou bots, vamos encontrar usuários que simplesmente tiveram aquele comportamento inesperado</w:t>
+      </w:r>
+      <w:r>
+        <w:t xml:space="preserve"> e a forma como você irá tratar isso é importante.</w:t>
+      </w:r>
+    </w:p>
+    <w:p>
+      <w:r>
+        <w:t>Às vezes é apropriado remover outliers dos seus dados de treinamento. Faça isso com responsabilidade! Entenda o porquê de estar fazendo isso. Por exemplo: na filtragem colaborativa, um único usuário que avalia milhares de filmes pode ter um grande efeito nas avaliações de todos os outros. Isso pode não ser desejável. Outro exemplo: em dados de web logs, outliers podem representar bots ou outros agentes que devem ser descartados. Mas se alguém realmente quer a renda média dos cidadãos dos EUA, por exemplo, não descarte os bilionários</w:t>
+      </w:r>
+      <w:r>
+        <w:t>, eles são parte desse cálculo.</w:t>
+      </w:r>
+    </w:p>
+    <w:p>
+      <w:r>
+        <w:t>Para encontrar outliers podemos usar o desvio-padrão</w:t>
+      </w:r>
+      <w:r>
+        <w:t xml:space="preserve"> como uma forma de classifica</w:t>
+      </w:r>
+      <w:r>
+        <w:t xml:space="preserve">-los. </w:t>
+      </w:r>
+      <w:r>
+        <w:t xml:space="preserve">É importante definir um limiar onde </w:t>
+      </w:r>
+      <w:r>
+        <w:t>a partir de um determinado ponto será considerado outlier</w:t>
+      </w:r>
+      <w:r>
+        <w:t>. Qual ponto? Isso precisa ser testado porque varia para cada da</w:t>
+      </w:r>
+      <w:r>
+        <w:t>taset e situação.</w:t>
+      </w:r>
+    </w:p>
+    <w:p>
+      <w:pPr>
+        <w:jc w:val="center"/>
+      </w:pPr>
+      <w:r>
+        <w:t>FIGURA X – MÉDIA COM E SEM OUTLIER</w:t>
+      </w:r>
+    </w:p>
+    <w:p>
+      <w:pPr>
+        <w:ind w:firstLine="0"/>
+      </w:pPr>
+      <w:r>
+        <w:rPr>
+          <w:noProof/>
+        </w:rPr>
+        <w:drawing>
+          <wp:inline distT="0" distB="0" distL="0" distR="0" wp14:anchorId="11F94513" wp14:editId="043F8DA7">
+            <wp:extent cx="5400040" cy="2620645"/>
+            <wp:effectExtent l="19050" t="19050" r="10160" b="27305"/>
+            <wp:docPr id="698781611" name="Imagem 1"/>
+            <wp:cNvGraphicFramePr>
+              <a:graphicFrameLocks xmlns:a="http://schemas.openxmlformats.org/drawingml/2006/main" noChangeAspect="1"/>
+            </wp:cNvGraphicFramePr>
+            <a:graphic xmlns:a="http://schemas.openxmlformats.org/drawingml/2006/main">
+              <a:graphicData uri="http://schemas.openxmlformats.org/drawingml/2006/picture">
+                <pic:pic xmlns:pic="http://schemas.openxmlformats.org/drawingml/2006/picture">
+                  <pic:nvPicPr>
+                    <pic:cNvPr id="698781611" name=""/>
+                    <pic:cNvPicPr/>
+                  </pic:nvPicPr>
+                  <pic:blipFill>
+                    <a:blip r:embed="rId27"/>
+                    <a:stretch>
+                      <a:fillRect/>
+                    </a:stretch>
+                  </pic:blipFill>
+                  <pic:spPr>
+                    <a:xfrm>
+                      <a:off x="0" y="0"/>
+                      <a:ext cx="5400040" cy="2620645"/>
+                    </a:xfrm>
+                    <a:prstGeom prst="rect">
+                      <a:avLst/>
+                    </a:prstGeom>
+                    <a:ln>
+                      <a:solidFill>
+                        <a:schemeClr val="tx1"/>
+                      </a:solidFill>
+                    </a:ln>
+                  </pic:spPr>
+                </pic:pic>
+              </a:graphicData>
+            </a:graphic>
+          </wp:inline>
+        </w:drawing>
+      </w:r>
+      <w:r>
+        <w:rPr>
+          <w:sz w:val="20"/>
+          <w:szCs w:val="18"/>
+        </w:rPr>
         <w:t xml:space="preserve"> </w:t>
       </w:r>
-      <w:proofErr w:type="spellStart"/>
-      <w:r>
-        <w:t>Detecting</w:t>
-      </w:r>
-      <w:proofErr w:type="spellEnd"/>
-      <w:r>
-        <w:t xml:space="preserve"> outliers</w:t>
-      </w:r>
-    </w:p>
-    <w:p>
-      <w:r>
-        <w:t>Muitas vezes</w:t>
-      </w:r>
-      <w:r>
-        <w:t xml:space="preserve">, ao analisar dados do mundo real, não vamos encontrar outliers apenas de ataques ou </w:t>
-      </w:r>
-      <w:proofErr w:type="spellStart"/>
-      <w:r>
-        <w:t>bots</w:t>
-      </w:r>
-      <w:proofErr w:type="spellEnd"/>
-      <w:r>
-        <w:t>, vamos encontrar usuários que simplesmente tiveram aquele comportamento inesperado</w:t>
-      </w:r>
-      <w:r>
-        <w:t xml:space="preserve"> e a forma como você irá tratar isso é importante.</w:t>
-      </w:r>
-    </w:p>
-    <w:p>
-      <w:r>
-        <w:t xml:space="preserve">Às vezes é apropriado remover outliers dos seus dados de treinamento. Faça isso com responsabilidade! Entenda o porquê de estar fazendo isso. Por exemplo: na filtragem colaborativa, um único usuário que avalia milhares de filmes pode ter um grande efeito nas avaliações de todos os outros. Isso pode não ser desejável. Outro exemplo: em dados de web logs, outliers podem representar </w:t>
-      </w:r>
-      <w:proofErr w:type="spellStart"/>
-      <w:r>
-        <w:t>bots</w:t>
-      </w:r>
-      <w:proofErr w:type="spellEnd"/>
-      <w:r>
-        <w:t xml:space="preserve"> ou outros agentes que devem ser descartados. Mas se alguém realmente quer a renda média dos cidadãos dos EUA, por exemplo, não descarte os bilionários</w:t>
-      </w:r>
-      <w:r>
-        <w:t>, eles são parte desse cálculo.</w:t>
-      </w:r>
-    </w:p>
-    <w:p>
-      <w:r>
-        <w:t>Para encontrar outliers podemos usar o desvio-padrão</w:t>
-      </w:r>
-      <w:r>
-        <w:t xml:space="preserve"> como uma forma de classifica</w:t>
-      </w:r>
-      <w:r>
-        <w:t xml:space="preserve">-los. </w:t>
-      </w:r>
-      <w:r>
-        <w:t xml:space="preserve">É importante definir um limiar onde </w:t>
-      </w:r>
-      <w:r>
-        <w:t>a partir de um determinado ponto será considerado outlier</w:t>
-      </w:r>
-      <w:r>
-        <w:t xml:space="preserve">. Qual ponto? Isso precisa ser testado porque varia para cada </w:t>
-      </w:r>
-      <w:proofErr w:type="spellStart"/>
-      <w:r>
-        <w:t>da</w:t>
-      </w:r>
-      <w:r>
-        <w:t>taset</w:t>
-      </w:r>
-      <w:proofErr w:type="spellEnd"/>
-      <w:r>
-        <w:t xml:space="preserve"> e situação.</w:t>
-      </w:r>
-    </w:p>
-    <w:p>
-      <w:r>
-        <w:t>[colocar algo do código]</w:t>
+      <w:r>
+        <w:rPr>
+          <w:sz w:val="20"/>
+          <w:szCs w:val="18"/>
+        </w:rPr>
+        <w:t>Elaborado pelo próprio autor, 2025.</w:t>
       </w:r>
     </w:p>
     <w:p>
@@ -5676,200 +4970,217 @@
           <w:ilvl w:val="1"/>
           <w:numId w:val="44"/>
         </w:numPr>
-      </w:pPr>
-      <w:r>
-        <w:t xml:space="preserve">Feature </w:t>
-      </w:r>
-      <w:proofErr w:type="spellStart"/>
-      <w:r>
-        <w:t>Engineering</w:t>
-      </w:r>
-      <w:proofErr w:type="spellEnd"/>
+        <w:rPr>
+          <w:lang w:val="en-US"/>
+        </w:rPr>
+      </w:pPr>
+      <w:r>
+        <w:rPr>
+          <w:lang w:val="en-US"/>
+        </w:rPr>
+        <w:t>Feature Engineering and the Curse of Dimensionality</w:t>
+      </w:r>
+    </w:p>
+    <w:p>
+      <w:r>
+        <w:t xml:space="preserve">A feature enginering </w:t>
+      </w:r>
+      <w:r>
+        <w:t>é a arte de a</w:t>
+      </w:r>
+      <w:r>
+        <w:t>plicar seu conhecimento sobre os dados</w:t>
+      </w:r>
+      <w:r>
+        <w:t xml:space="preserve">, </w:t>
+      </w:r>
+      <w:r>
+        <w:t>e o modelo</w:t>
+      </w:r>
+      <w:r>
+        <w:t xml:space="preserve">, </w:t>
+      </w:r>
+      <w:r>
+        <w:t>para criar melhores features (características) para treinar seu modelo.</w:t>
+      </w:r>
+      <w:r>
+        <w:t xml:space="preserve"> É importante sempre definir quais features irá usar,</w:t>
+      </w:r>
+      <w:r>
+        <w:t xml:space="preserve"> essa escolha vai se dar baseado naquilo que estamos tentando prever. </w:t>
+      </w:r>
+    </w:p>
+    <w:p>
+      <w:r>
+        <w:t>Depois disso, é importante definir se é necessário</w:t>
+      </w:r>
+      <w:r>
+        <w:t xml:space="preserve"> transformar essas features</w:t>
+      </w:r>
+      <w:r>
+        <w:t xml:space="preserve">, </w:t>
+      </w:r>
+      <w:r>
+        <w:t>pois a escala dos dados selecionados pode impactar os resultados do modelo, logo, em algumas situações é preciso normalizar os dados primeiro.</w:t>
+      </w:r>
+      <w:r>
+        <w:t xml:space="preserve"> Anexo a isso, é importante definir como irá lidar com dados faltantes, se vai remove-lo ou substituir por algum valor.</w:t>
+      </w:r>
       <w:r>
         <w:t xml:space="preserve"> </w:t>
       </w:r>
-      <w:proofErr w:type="spellStart"/>
-      <w:r>
-        <w:t>and</w:t>
-      </w:r>
-      <w:proofErr w:type="spellEnd"/>
+      <w:r>
+        <w:t>Não se pode</w:t>
+      </w:r>
       <w:r>
         <w:t xml:space="preserve"> </w:t>
       </w:r>
-      <w:proofErr w:type="spellStart"/>
-      <w:r>
-        <w:t>the</w:t>
-      </w:r>
-      <w:proofErr w:type="spellEnd"/>
-      <w:r>
-        <w:t xml:space="preserve"> Curse </w:t>
-      </w:r>
-      <w:proofErr w:type="spellStart"/>
-      <w:r>
-        <w:t>of</w:t>
-      </w:r>
-      <w:proofErr w:type="spellEnd"/>
-      <w:r>
+      <w:r>
+        <w:t>simplesmente inserir dados brutos e esperar bons resultados</w:t>
+      </w:r>
+      <w:r>
+        <w:t xml:space="preserve">, ter esse sentimento, é a </w:t>
+      </w:r>
+      <w:r>
+        <w:t>arte do aprendizado de máquina</w:t>
+      </w:r>
+      <w:r>
+        <w:t xml:space="preserve"> é</w:t>
+      </w:r>
+      <w:r>
+        <w:t xml:space="preserve"> onde a expertise é aplicada</w:t>
+      </w:r>
+    </w:p>
+    <w:p>
+      <w:r>
+        <w:t xml:space="preserve">Concomitante a isso, temos a maldição da dimensionalidade, que consistem </w:t>
+      </w:r>
+      <w:r>
+        <w:t>em ter</w:t>
+      </w:r>
+      <w:r>
+        <w:t xml:space="preserve"> muitas features</w:t>
+      </w:r>
+      <w:r>
+        <w:t>, isso</w:t>
+      </w:r>
+      <w:r>
+        <w:t xml:space="preserve"> causa o problema de ter dados muito esparsos, porque cada </w:t>
+      </w:r>
+      <w:r>
+        <w:t>f</w:t>
+      </w:r>
+      <w:r>
+        <w:t>eatures é uma nova dimensão</w:t>
+      </w:r>
+      <w:r>
+        <w:t xml:space="preserve"> e esses dados podem ficar muito distantes um dos outros</w:t>
+      </w:r>
+      <w:r>
+        <w:t>.</w:t>
+      </w:r>
+      <w:r>
+        <w:t xml:space="preserve"> Grande parte da engenharia de features é selecionar apenas as características mais relevantes para resolver o problema</w:t>
+      </w:r>
+      <w:r>
+        <w:t xml:space="preserve"> em questão. </w:t>
+      </w:r>
+    </w:p>
+    <w:p>
+      <w:r>
+        <w:t xml:space="preserve">Conhecimento e domínio dos dados que estão sendo analisados é parte fundamental desse processo. Técnicas não supervisionadas de redução de dimensionalidade também podem ser usadas para reduzir as </w:t>
+      </w:r>
+      <w:r>
+        <w:t>dimensões dos dados. Exemplo, PCA (Análise de Componenttes Principais) e K-Means (Agrupamento K-Means).</w:t>
+      </w:r>
+    </w:p>
+    <w:p/>
+    <w:p/>
+    <w:p/>
+    <w:p/>
+    <w:p/>
+    <w:p/>
+    <w:p/>
+    <w:p/>
+    <w:p>
+      <w:pPr>
+        <w:jc w:val="center"/>
+      </w:pPr>
+      <w:r>
+        <w:t xml:space="preserve">FIGURA X – </w:t>
+      </w:r>
+      <w:r>
+        <w:t>REDUÇÃO DE DIMENSIONALIDADE</w:t>
+      </w:r>
+    </w:p>
+    <w:p>
+      <w:pPr>
+        <w:ind w:firstLine="0"/>
+      </w:pPr>
+      <w:r>
+        <w:rPr>
+          <w:noProof/>
+        </w:rPr>
+        <w:drawing>
+          <wp:inline distT="0" distB="0" distL="0" distR="0" wp14:anchorId="7C596002" wp14:editId="2A2881A0">
+            <wp:extent cx="5400040" cy="2969895"/>
+            <wp:effectExtent l="19050" t="19050" r="10160" b="20955"/>
+            <wp:docPr id="1194593884" name="Imagem 1"/>
+            <wp:cNvGraphicFramePr>
+              <a:graphicFrameLocks xmlns:a="http://schemas.openxmlformats.org/drawingml/2006/main" noChangeAspect="1"/>
+            </wp:cNvGraphicFramePr>
+            <a:graphic xmlns:a="http://schemas.openxmlformats.org/drawingml/2006/main">
+              <a:graphicData uri="http://schemas.openxmlformats.org/drawingml/2006/picture">
+                <pic:pic xmlns:pic="http://schemas.openxmlformats.org/drawingml/2006/picture">
+                  <pic:nvPicPr>
+                    <pic:cNvPr id="1194593884" name="Imagem 1194593884"/>
+                    <pic:cNvPicPr/>
+                  </pic:nvPicPr>
+                  <pic:blipFill>
+                    <a:blip r:embed="rId28">
+                      <a:extLst>
+                        <a:ext uri="{28A0092B-C50C-407E-A947-70E740481C1C}">
+                          <a14:useLocalDpi xmlns:a14="http://schemas.microsoft.com/office/drawing/2010/main" val="0"/>
+                        </a:ext>
+                      </a:extLst>
+                    </a:blip>
+                    <a:stretch>
+                      <a:fillRect/>
+                    </a:stretch>
+                  </pic:blipFill>
+                  <pic:spPr>
+                    <a:xfrm>
+                      <a:off x="0" y="0"/>
+                      <a:ext cx="5400040" cy="2969895"/>
+                    </a:xfrm>
+                    <a:prstGeom prst="rect">
+                      <a:avLst/>
+                    </a:prstGeom>
+                    <a:ln>
+                      <a:solidFill>
+                        <a:schemeClr val="tx1"/>
+                      </a:solidFill>
+                    </a:ln>
+                  </pic:spPr>
+                </pic:pic>
+              </a:graphicData>
+            </a:graphic>
+          </wp:inline>
+        </w:drawing>
+      </w:r>
+      <w:r>
+        <w:rPr>
+          <w:sz w:val="20"/>
+          <w:szCs w:val="18"/>
+        </w:rPr>
         <w:t xml:space="preserve"> </w:t>
       </w:r>
-      <w:proofErr w:type="spellStart"/>
-      <w:r>
-        <w:t>Dimensionality</w:t>
-      </w:r>
-      <w:proofErr w:type="spellEnd"/>
-    </w:p>
-    <w:p>
-      <w:r>
-        <w:t xml:space="preserve">A feature </w:t>
-      </w:r>
-      <w:proofErr w:type="spellStart"/>
-      <w:r>
-        <w:t>engineering</w:t>
-      </w:r>
-      <w:proofErr w:type="spellEnd"/>
-      <w:r>
-        <w:t xml:space="preserve"> </w:t>
-      </w:r>
-      <w:r>
-        <w:t>é a arte de a</w:t>
-      </w:r>
-      <w:r>
-        <w:t>plicar seu conhecimento sobre os dados</w:t>
-      </w:r>
-      <w:r>
-        <w:t xml:space="preserve">, </w:t>
-      </w:r>
-      <w:r>
-        <w:t>e o modelo</w:t>
-      </w:r>
-      <w:r>
-        <w:t xml:space="preserve">, </w:t>
-      </w:r>
-      <w:r>
-        <w:t>para criar melhores features (características) para treinar seu modelo.</w:t>
-      </w:r>
-      <w:r>
-        <w:t xml:space="preserve"> É importante sempre definir quais features irá usar,</w:t>
-      </w:r>
-      <w:r>
-        <w:t xml:space="preserve"> essa escolha vai se dar baseado naquilo que estamos tentando prever. </w:t>
-      </w:r>
-    </w:p>
-    <w:p>
-      <w:r>
-        <w:t>Depois disso, é importante definir se é necessário</w:t>
-      </w:r>
-      <w:r>
-        <w:t xml:space="preserve"> transformar essas features</w:t>
-      </w:r>
-      <w:r>
-        <w:t xml:space="preserve">, </w:t>
-      </w:r>
-      <w:r>
-        <w:t>pois a escala dos dados selecionados pode impactar os resultados do modelo, logo, em algumas situações é preciso normalizar os dados primeiro.</w:t>
-      </w:r>
-      <w:r>
-        <w:t xml:space="preserve"> Anexo a isso, é importante definir como irá lidar com dados faltantes, se vai remove-lo ou substituir por algum valor.</w:t>
-      </w:r>
-      <w:r>
-        <w:t xml:space="preserve"> </w:t>
-      </w:r>
-      <w:r>
-        <w:t>Não se pode</w:t>
-      </w:r>
-      <w:r>
-        <w:t xml:space="preserve"> </w:t>
-      </w:r>
-      <w:r>
-        <w:t>simplesmente inserir dados brutos e esperar bons resultados</w:t>
-      </w:r>
-      <w:r>
-        <w:t xml:space="preserve">, ter esse sentimento, é a </w:t>
-      </w:r>
-      <w:r>
-        <w:t>arte do aprendizado de máquina</w:t>
-      </w:r>
-      <w:r>
-        <w:t xml:space="preserve"> é</w:t>
-      </w:r>
-      <w:r>
-        <w:t xml:space="preserve"> onde a expertise é aplicada</w:t>
-      </w:r>
-    </w:p>
-    <w:p>
-      <w:r>
-        <w:t xml:space="preserve">Concomitante a isso, temos a maldição da dimensionalidade, que consistem </w:t>
-      </w:r>
-      <w:r>
-        <w:t>em ter</w:t>
-      </w:r>
-      <w:r>
-        <w:t xml:space="preserve"> muitas features</w:t>
-      </w:r>
-      <w:r>
-        <w:t>, isso</w:t>
-      </w:r>
-      <w:r>
-        <w:t xml:space="preserve"> causa o problema de ter dados muito esparsos, porque cada </w:t>
-      </w:r>
-      <w:r>
-        <w:lastRenderedPageBreak/>
-        <w:t>f</w:t>
-      </w:r>
-      <w:r>
-        <w:t>eatures é uma nova dimensão</w:t>
-      </w:r>
-      <w:r>
-        <w:t xml:space="preserve"> e esses dados podem ficar muito distantes um dos outros</w:t>
-      </w:r>
-      <w:r>
-        <w:t>.</w:t>
-      </w:r>
-      <w:r>
-        <w:t xml:space="preserve"> Grande parte da engenharia de features é selecionar apenas as características mais relevantes para resolver o problema</w:t>
-      </w:r>
-      <w:r>
-        <w:t xml:space="preserve"> em questão. </w:t>
-      </w:r>
-    </w:p>
-    <w:p>
-      <w:r>
-        <w:t xml:space="preserve">Conhecimento e domínio dos dados que estão sendo analisados é parte fundamental desse processo. Técnicas não supervisionadas de redução de dimensionalidade também podem ser usadas para reduzir as </w:t>
-      </w:r>
-      <w:r>
-        <w:t xml:space="preserve">dimensões dos dados. Exemplo, PCA (Análise de </w:t>
-      </w:r>
-      <w:proofErr w:type="spellStart"/>
-      <w:r>
-        <w:t>Componenttes</w:t>
-      </w:r>
-      <w:proofErr w:type="spellEnd"/>
-      <w:r>
-        <w:t xml:space="preserve"> Principais) e K-</w:t>
-      </w:r>
-      <w:proofErr w:type="spellStart"/>
-      <w:r>
-        <w:t>Means</w:t>
-      </w:r>
-      <w:proofErr w:type="spellEnd"/>
-      <w:r>
-        <w:t xml:space="preserve"> (Agrupamento K-</w:t>
-      </w:r>
-      <w:proofErr w:type="spellStart"/>
-      <w:r>
-        <w:t>Means</w:t>
-      </w:r>
-      <w:proofErr w:type="spellEnd"/>
-      <w:r>
-        <w:t>).</w:t>
-      </w:r>
-    </w:p>
-    <w:p>
-      <w:pPr>
-        <w:ind w:firstLine="0"/>
-      </w:pPr>
-      <w:r>
-        <w:t>[Mapa mental]</w:t>
+      <w:r>
+        <w:rPr>
+          <w:sz w:val="20"/>
+          <w:szCs w:val="18"/>
+        </w:rPr>
+        <w:t>Elaborado pelo próprio autor, 2025.</w:t>
       </w:r>
     </w:p>
     <w:p>
@@ -5880,257 +5191,203 @@
           <w:numId w:val="44"/>
         </w:numPr>
       </w:pPr>
-      <w:proofErr w:type="spellStart"/>
-      <w:r>
-        <w:t>Imputation</w:t>
-      </w:r>
-      <w:proofErr w:type="spellEnd"/>
+      <w:r>
+        <w:t>Imputation Techniques for Missing Data</w:t>
+      </w:r>
+    </w:p>
+    <w:p>
+      <w:r>
+        <w:t>Como dito no tópico anterior,</w:t>
+      </w:r>
+      <w:r>
+        <w:t xml:space="preserve"> é importante definir como tratar </w:t>
+      </w:r>
+      <w:r>
+        <w:t>dados faltantes</w:t>
+      </w:r>
+      <w:r>
+        <w:t>, para isso, é importante compreender algumas técnicas, a primeira e mais comum é a técnica da média.</w:t>
+      </w:r>
+      <w:r>
+        <w:t xml:space="preserve"> Ela consiste em </w:t>
+      </w:r>
+      <w:r>
+        <w:t>s</w:t>
+      </w:r>
+      <w:r>
+        <w:t>ubstitui</w:t>
+      </w:r>
+      <w:r>
+        <w:t>r</w:t>
+      </w:r>
+      <w:r>
+        <w:t xml:space="preserve"> valores faltantes pela média dos valores restantes da coluna</w:t>
+      </w:r>
+      <w:r>
+        <w:t xml:space="preserve"> (só serve para coluna).</w:t>
+      </w:r>
+      <w:r>
+        <w:t xml:space="preserve"> Ela é rápida e fácil de ser feita e não afeta o tamanho do conjunto de dados. Quando há presença de outliers é recomendado usar a mediana no lugar da média. </w:t>
+      </w:r>
+    </w:p>
+    <w:p>
+      <w:r>
+        <w:t xml:space="preserve">A desvantagem dessa técnica é que ela pode ser pouco eficaz, pois funciona apenas a nível de coluna, ignorando correlação entre característica (exemplo, </w:t>
+      </w:r>
+      <w:r>
+        <w:t xml:space="preserve">peso e altura, o peso pode ter correlação com a altura e preencher os dados faltantes do peso com a média pode ser um erro). </w:t>
+      </w:r>
+      <w:r>
+        <w:t>Além disso, ela não pode ser usada em características categóricas e pode não ser muito precisa.</w:t>
+      </w:r>
+    </w:p>
+    <w:p>
+      <w:r>
+        <w:t xml:space="preserve">Outra </w:t>
+      </w:r>
+      <w:r>
+        <w:t>técnica</w:t>
+      </w:r>
       <w:r>
         <w:t xml:space="preserve"> </w:t>
       </w:r>
-      <w:proofErr w:type="spellStart"/>
-      <w:r>
-        <w:t>Techniques</w:t>
-      </w:r>
-      <w:proofErr w:type="spellEnd"/>
-      <w:r>
-        <w:t xml:space="preserve"> for </w:t>
-      </w:r>
-      <w:proofErr w:type="spellStart"/>
-      <w:r>
-        <w:t>Missing</w:t>
-      </w:r>
-      <w:proofErr w:type="spellEnd"/>
-      <w:r>
-        <w:t xml:space="preserve"> Data</w:t>
-      </w:r>
-    </w:p>
-    <w:p>
-      <w:r>
-        <w:t>Como dito no tópico anterior,</w:t>
-      </w:r>
-      <w:r>
-        <w:t xml:space="preserve"> é importante definir como tratar </w:t>
-      </w:r>
-      <w:r>
-        <w:t>dados faltantes</w:t>
-      </w:r>
-      <w:r>
-        <w:t>, para isso, é importante compreender algumas técnicas, a primeira e mais comum é a técnica da média.</w:t>
-      </w:r>
-      <w:r>
-        <w:t xml:space="preserve"> Ela consiste em </w:t>
-      </w:r>
-      <w:r>
-        <w:t>s</w:t>
-      </w:r>
-      <w:r>
-        <w:t>ubstitui</w:t>
-      </w:r>
-      <w:r>
-        <w:t>r</w:t>
-      </w:r>
-      <w:r>
-        <w:t xml:space="preserve"> valores faltantes pela média dos valores restantes da coluna</w:t>
-      </w:r>
-      <w:r>
-        <w:t xml:space="preserve"> (só serve para coluna).</w:t>
-      </w:r>
-      <w:r>
-        <w:t xml:space="preserve"> Ela é rápida e fácil de ser feita e não afeta o tamanho do conjunto de dados. Quando há presença de outliers é recomendado usar a mediana no lugar da média. </w:t>
-      </w:r>
-    </w:p>
-    <w:p>
-      <w:r>
-        <w:t xml:space="preserve">A desvantagem dessa técnica é que ela pode ser pouco eficaz, pois funciona apenas a nível de coluna, ignorando correlação entre característica (exemplo, </w:t>
-      </w:r>
-      <w:r>
-        <w:t xml:space="preserve">peso e altura, o peso pode ter correlação com a altura e preencher os dados faltantes do peso com a média pode ser um erro). </w:t>
-      </w:r>
-      <w:r>
-        <w:t>Além disso, ela não pode ser usada em características categóricas e pode não ser muito precisa.</w:t>
-      </w:r>
-    </w:p>
-    <w:p>
-      <w:r>
-        <w:t xml:space="preserve">Outra </w:t>
-      </w:r>
-      <w:r>
-        <w:t>técnica</w:t>
+      <w:r>
+        <w:t xml:space="preserve">importante de usar, é a exclusão de </w:t>
+      </w:r>
+      <w:r>
+        <w:t>dados</w:t>
+      </w:r>
+      <w:r>
+        <w:t xml:space="preserve"> faltantes, mas importante, apesar de simples, lembre-se, essa exclusão no pode enviesar seus dados</w:t>
+      </w:r>
+      <w:r>
+        <w:t xml:space="preserve"> e caso precise realizar uma análise rápida. No entanto, essa não é uma abordagem ideal, </w:t>
+      </w:r>
+      <w:r>
+        <w:t>use-a apenas quando for necessário.</w:t>
+      </w:r>
+    </w:p>
+    <w:p>
+      <w:r>
+        <w:t xml:space="preserve">Pode ser utilizado o aprendizado de máquina para tratar esses valores vazios. </w:t>
+      </w:r>
+      <w:r>
+        <w:t xml:space="preserve">Pode ser usado o </w:t>
+      </w:r>
+      <w:r>
+        <w:t>KNN (K-Nearest Neighbors)</w:t>
+      </w:r>
+      <w:r>
+        <w:t>, para e</w:t>
+      </w:r>
+      <w:r>
+        <w:t>ncontre K linhas "mais próximas" (mais similares) e calcule a média dos seus valores</w:t>
+      </w:r>
+      <w:r>
+        <w:t>,</w:t>
+      </w:r>
+      <w:r>
+        <w:t xml:space="preserve"> mas só pode ser usado para d</w:t>
+      </w:r>
+      <w:r>
+        <w:t>ados numéricos</w:t>
+      </w:r>
+      <w:r>
+        <w:t>.</w:t>
+      </w:r>
+      <w:r>
+        <w:t xml:space="preserve"> Tabém poderia usar o </w:t>
+      </w:r>
+      <w:r>
+        <w:t>Deep Learning</w:t>
+      </w:r>
+      <w:r>
+        <w:t>, para</w:t>
       </w:r>
       <w:r>
         <w:t xml:space="preserve"> </w:t>
       </w:r>
       <w:r>
-        <w:t xml:space="preserve">importante de usar, é a exclusão de </w:t>
-      </w:r>
-      <w:r>
-        <w:t>dados</w:t>
-      </w:r>
-      <w:r>
-        <w:t xml:space="preserve"> faltantes, mas importante, apesar de simples, lembre-se, essa exclusão no pode enviesar seus dados</w:t>
-      </w:r>
-      <w:r>
-        <w:t xml:space="preserve"> e caso precise realizar uma análise rápida. No entanto, essa não é uma abordagem ideal, </w:t>
-      </w:r>
-      <w:r>
-        <w:t>use-a apenas quando for necessário.</w:t>
-      </w:r>
-    </w:p>
-    <w:p>
-      <w:r>
-        <w:t xml:space="preserve">Pode ser utilizado o aprendizado de máquina para tratar esses valores vazios. </w:t>
-      </w:r>
-      <w:r>
-        <w:t xml:space="preserve">Pode ser usado o </w:t>
-      </w:r>
-      <w:r>
-        <w:t>KNN (K-</w:t>
-      </w:r>
-      <w:proofErr w:type="spellStart"/>
-      <w:r>
-        <w:t>Nearest</w:t>
-      </w:r>
-      <w:proofErr w:type="spellEnd"/>
+        <w:t>c</w:t>
+      </w:r>
+      <w:r>
+        <w:t>onstru</w:t>
+      </w:r>
+      <w:r>
+        <w:t>ir</w:t>
+      </w:r>
+      <w:r>
+        <w:t xml:space="preserve"> um modelo de aprendizado de máquina para </w:t>
+      </w:r>
+      <w:r>
+        <w:t>colocar</w:t>
+      </w:r>
+      <w:r>
+        <w:t xml:space="preserve"> dados para o seu modelo de aprendizado de máquina</w:t>
+      </w:r>
+      <w:r>
+        <w:t>, f</w:t>
+      </w:r>
+      <w:r>
+        <w:t>unciona bem para dados categóricos</w:t>
+      </w:r>
+      <w:r>
+        <w:t xml:space="preserve">, a única desvantagem é </w:t>
+      </w:r>
+      <w:r>
+        <w:t>o tempo de desenvolvimento.</w:t>
+      </w:r>
       <w:r>
         <w:t xml:space="preserve"> </w:t>
       </w:r>
-      <w:proofErr w:type="spellStart"/>
-      <w:r>
-        <w:t>Neighbors</w:t>
-      </w:r>
-      <w:proofErr w:type="spellEnd"/>
-      <w:r>
-        <w:t>)</w:t>
-      </w:r>
-      <w:r>
-        <w:t>, para e</w:t>
-      </w:r>
-      <w:r>
-        <w:t>ncontre K linhas "mais próximas" (mais similares) e calcule a média dos seus valores</w:t>
+      <w:r>
+        <w:t>E por último a r</w:t>
+      </w:r>
+      <w:r>
+        <w:t>egressão</w:t>
+      </w:r>
+      <w:r>
+        <w:t>, e</w:t>
+      </w:r>
+      <w:r>
+        <w:t>ncontre relações lineares ou não lineares entre a característica faltante e outras características</w:t>
+      </w:r>
+      <w:r>
+        <w:t>.</w:t>
+      </w:r>
+    </w:p>
+    <w:p>
+      <w:r>
+        <w:t xml:space="preserve">Apesar </w:t>
+      </w:r>
+      <w:r>
+        <w:t>dessas técnicas</w:t>
+      </w:r>
+      <w:r>
+        <w:t xml:space="preserve"> é importante salientar que a busca por mais informações ou captar mais dados é imprescindível. As vezes </w:t>
+      </w:r>
+      <w:r>
+        <w:t>um</w:t>
+      </w:r>
+      <w:r>
+        <w:t xml:space="preserve"> período de tempo</w:t>
       </w:r>
       <w:r>
         <w:t>,</w:t>
       </w:r>
       <w:r>
-        <w:t xml:space="preserve"> mas só pode ser usado para d</w:t>
-      </w:r>
-      <w:r>
-        <w:t>ados numéricos</w:t>
-      </w:r>
-      <w:r>
-        <w:t>.</w:t>
-      </w:r>
-      <w:r>
-        <w:t xml:space="preserve"> </w:t>
-      </w:r>
-      <w:proofErr w:type="spellStart"/>
-      <w:r>
-        <w:t>Tabém</w:t>
-      </w:r>
-      <w:proofErr w:type="spellEnd"/>
-      <w:r>
-        <w:t xml:space="preserve"> poderia usar o </w:t>
-      </w:r>
-      <w:proofErr w:type="spellStart"/>
-      <w:r>
-        <w:t>Deep</w:t>
-      </w:r>
-      <w:proofErr w:type="spellEnd"/>
-      <w:r>
-        <w:t xml:space="preserve"> Learning</w:t>
-      </w:r>
-      <w:r>
-        <w:t>, para</w:t>
-      </w:r>
-      <w:r>
-        <w:t xml:space="preserve"> </w:t>
-      </w:r>
-      <w:r>
-        <w:t>c</w:t>
-      </w:r>
-      <w:r>
-        <w:t>onstru</w:t>
-      </w:r>
-      <w:r>
-        <w:t>ir</w:t>
-      </w:r>
-      <w:r>
-        <w:t xml:space="preserve"> um modelo de aprendizado de máquina para </w:t>
-      </w:r>
-      <w:r>
-        <w:t>colocar</w:t>
-      </w:r>
-      <w:r>
-        <w:t xml:space="preserve"> dados para o seu modelo de aprendizado de máquina</w:t>
-      </w:r>
-      <w:r>
-        <w:t>, f</w:t>
-      </w:r>
-      <w:r>
-        <w:t>unciona bem para dados categóricos</w:t>
-      </w:r>
-      <w:r>
-        <w:t xml:space="preserve">, a única desvantagem é </w:t>
-      </w:r>
-      <w:r>
-        <w:t xml:space="preserve">o tempo de </w:t>
-      </w:r>
-      <w:r>
-        <w:lastRenderedPageBreak/>
-        <w:t>desenvolvimento.</w:t>
-      </w:r>
-      <w:r>
-        <w:t xml:space="preserve"> </w:t>
-      </w:r>
-      <w:r>
-        <w:t>E por último a r</w:t>
-      </w:r>
-      <w:r>
-        <w:t>egressão</w:t>
-      </w:r>
-      <w:r>
-        <w:t>, e</w:t>
-      </w:r>
-      <w:r>
-        <w:t>ncontre relações lineares ou não lineares entre a característica faltante e outras características</w:t>
-      </w:r>
-      <w:r>
-        <w:t>.</w:t>
-      </w:r>
-    </w:p>
-    <w:p>
-      <w:r>
-        <w:t xml:space="preserve">Apesar </w:t>
-      </w:r>
-      <w:r>
-        <w:t>dessas técnicas</w:t>
-      </w:r>
-      <w:r>
-        <w:t xml:space="preserve"> é importante salientar que a busca por mais informações ou captar mais dados é imprescindível. As vezes </w:t>
-      </w:r>
-      <w:r>
-        <w:t>um</w:t>
-      </w:r>
-      <w:r>
-        <w:t xml:space="preserve"> período de tempo</w:t>
+        <w:t xml:space="preserve"> que </w:t>
+      </w:r>
+      <w:r>
+        <w:t>está</w:t>
+      </w:r>
+      <w:r>
+        <w:t xml:space="preserve"> sendo analisado nos seus dados</w:t>
       </w:r>
       <w:r>
         <w:t>,</w:t>
       </w:r>
       <w:r>
-        <w:t xml:space="preserve"> que </w:t>
-      </w:r>
-      <w:r>
-        <w:t>está</w:t>
-      </w:r>
-      <w:r>
-        <w:t xml:space="preserve"> sendo analisado nos seus dados</w:t>
-      </w:r>
-      <w:r>
-        <w:t>,</w:t>
-      </w:r>
-      <w:r>
         <w:t xml:space="preserve"> tem muitos dados faltantes, mas logo em períodos </w:t>
       </w:r>
       <w:r>
@@ -6138,11 +5395,6 @@
       </w:r>
       <w:r>
         <w:t xml:space="preserve"> eles podem estar completos.</w:t>
-      </w:r>
-    </w:p>
-    <w:p>
-      <w:r>
-        <w:t>[Mapa mental]</w:t>
       </w:r>
     </w:p>
     <w:p>
@@ -6152,57 +5404,128 @@
           <w:ilvl w:val="1"/>
           <w:numId w:val="44"/>
         </w:numPr>
-      </w:pPr>
-      <w:proofErr w:type="spellStart"/>
-      <w:r>
-        <w:t>Handling</w:t>
-      </w:r>
-      <w:proofErr w:type="spellEnd"/>
+        <w:rPr>
+          <w:lang w:val="en-US"/>
+        </w:rPr>
+      </w:pPr>
+      <w:r>
+        <w:rPr>
+          <w:lang w:val="en-US"/>
+        </w:rPr>
+        <w:t>Handling Unbalanced Data Oversampling, Undersampling, and SMOTE</w:t>
+      </w:r>
+    </w:p>
+    <w:p>
+      <w:r>
+        <w:t xml:space="preserve">Outro problema muito comum nos dados de vida real, são o desbalanceamento </w:t>
+      </w:r>
+      <w:r>
+        <w:t>dos dados,</w:t>
+      </w:r>
+      <w:r>
+        <w:t xml:space="preserve"> ou seja, uma grande discrepância entre os casos ‘positivos’ e ‘negativos’</w:t>
+      </w:r>
+      <w:r>
+        <w:t>, por exemplo</w:t>
+      </w:r>
+      <w:r>
+        <w:t>, esse desbalanceamento</w:t>
+      </w:r>
       <w:r>
         <w:t xml:space="preserve"> </w:t>
       </w:r>
-      <w:proofErr w:type="spellStart"/>
-      <w:r>
-        <w:t>Unbalanced</w:t>
-      </w:r>
-      <w:proofErr w:type="spellEnd"/>
-      <w:r>
-        <w:t xml:space="preserve"> Data </w:t>
-      </w:r>
-      <w:proofErr w:type="spellStart"/>
-      <w:r>
-        <w:t>Oversampling</w:t>
-      </w:r>
-      <w:proofErr w:type="spellEnd"/>
-      <w:r>
-        <w:t xml:space="preserve">, </w:t>
-      </w:r>
-      <w:proofErr w:type="spellStart"/>
-      <w:r>
-        <w:t>Undersampling</w:t>
-      </w:r>
-      <w:proofErr w:type="spellEnd"/>
-      <w:r>
-        <w:t xml:space="preserve">, </w:t>
-      </w:r>
-      <w:proofErr w:type="spellStart"/>
-      <w:r>
-        <w:t>and</w:t>
-      </w:r>
-      <w:proofErr w:type="spellEnd"/>
-      <w:r>
-        <w:t xml:space="preserve"> SMOTE</w:t>
-      </w:r>
-    </w:p>
-    <w:p>
-      <w:r>
-        <w:t>Outro problema muito comum nos dados de vida real, são o desbalanceamento dos dados</w:t>
-      </w:r>
-      <w:r>
-        <w:t xml:space="preserve"> ou seja, uma grande discrepância entre os casos ‘positivos’ e ‘negativos’</w:t>
-      </w:r>
-      <w:r>
-        <w:t xml:space="preserve">, por exemplo em formas de detectar </w:t>
+      <w:r>
+        <w:t>é uma</w:t>
+      </w:r>
+      <w:r>
+        <w:t xml:space="preserve"> forma de detectar</w:t>
+      </w:r>
+      <w:r>
+        <w:t xml:space="preserve"> fraudes, uma vez que ao serem raras, quando </w:t>
+      </w:r>
+      <w:r>
+        <w:t>acontecem são detectáveis.</w:t>
+      </w:r>
+      <w:r>
+        <w:t xml:space="preserve"> </w:t>
+      </w:r>
+      <w:r>
+        <w:t xml:space="preserve">Lembre-se o termo ‘positivo’ não significa algo bom, apenas que </w:t>
+      </w:r>
+      <w:r>
+        <w:t>o objeto de estudo testou positivo/negativo para sua hipótese</w:t>
+      </w:r>
+      <w:r>
+        <w:t>.</w:t>
+      </w:r>
+    </w:p>
+    <w:p>
+      <w:r>
+        <w:t xml:space="preserve">O desbalanceamento é um problema para </w:t>
+      </w:r>
+      <w:r>
+        <w:t>as redes neurais</w:t>
+      </w:r>
+      <w:r>
+        <w:t>, com isso, surgiu uma técnica para lidar com isso, ‘oversimpling’, ela consiste em</w:t>
+      </w:r>
+      <w:r>
+        <w:t xml:space="preserve"> aumentar de forma artificial o </w:t>
+      </w:r>
+      <w:r>
+        <w:t>número</w:t>
+      </w:r>
+      <w:r>
+        <w:t xml:space="preserve"> das classes minoritárias, criando cópias de amostrar existentes ou </w:t>
+      </w:r>
+      <w:r>
+        <w:t>gerando novas amostras fake.</w:t>
+      </w:r>
+    </w:p>
+    <w:p>
+      <w:r>
+        <w:lastRenderedPageBreak/>
+        <w:t xml:space="preserve">O contrário também </w:t>
+      </w:r>
+      <w:r>
+        <w:t>dá</w:t>
+      </w:r>
+      <w:r>
+        <w:t xml:space="preserve"> para ser feito, ao </w:t>
+      </w:r>
+      <w:r>
+        <w:t>invés</w:t>
+      </w:r>
+      <w:r>
+        <w:t xml:space="preserve"> de criar mais amostras positivas, podemos remover as amostras negativas. </w:t>
+      </w:r>
+      <w:r>
+        <w:t xml:space="preserve">A questão é que descartar dados nunca é uma boa solução, afinal é possível informação que estamos perdendo. </w:t>
+      </w:r>
+      <w:r>
+        <w:t>Esse processo é bom quando esteja tentando evitar problema de escala com ‘big data’.</w:t>
+      </w:r>
+    </w:p>
+    <w:p>
+      <w:r>
+        <w:t>Outra técnica importante é o SMOTE (Técnica de Sombreamostragem Sintética de Minorias), que consiste em</w:t>
+      </w:r>
+      <w:r>
+        <w:t xml:space="preserve"> roda o algoritmo de k-vizinhos nos valores da classe minoritária e usar a média dos vizinhos para preencher os dados faltantes. Ela é melhor que apenas a sobreamostragem.</w:t>
+      </w:r>
+    </w:p>
+    <w:p>
+      <w:r>
+        <w:t>Em casos onde estamos fazendo previsão sobre uma classificação (fraude / não fraude),</w:t>
+      </w:r>
+      <w:r>
+        <w:t xml:space="preserve"> você tem um limiar de probabilidade a partir do qual algo é sinalizado como caso positivo</w:t>
+      </w:r>
+      <w:r>
+        <w:t>, se seus dados possuem muitos falsos positivos, uma maneira de corrigir isso é simplesmente aumentar esse limiar.</w:t>
+      </w:r>
+      <w:r>
+        <w:t xml:space="preserve"> O efeito disso é reduzir falsos positivos, mas pode resultar em mais falsos negativos.</w:t>
       </w:r>
     </w:p>
     <w:p>
@@ -6212,57 +5535,172 @@
           <w:ilvl w:val="1"/>
           <w:numId w:val="44"/>
         </w:numPr>
-      </w:pPr>
-      <w:proofErr w:type="spellStart"/>
-      <w:r>
-        <w:t>Binning</w:t>
-      </w:r>
-      <w:proofErr w:type="spellEnd"/>
-      <w:r>
-        <w:t xml:space="preserve">, </w:t>
-      </w:r>
-      <w:proofErr w:type="spellStart"/>
-      <w:r>
-        <w:t>Transforming</w:t>
-      </w:r>
-      <w:proofErr w:type="spellEnd"/>
-      <w:r>
-        <w:t xml:space="preserve">, </w:t>
-      </w:r>
-      <w:proofErr w:type="spellStart"/>
-      <w:r>
-        <w:t>Encoding</w:t>
-      </w:r>
-      <w:proofErr w:type="spellEnd"/>
-      <w:r>
-        <w:t xml:space="preserve">,  </w:t>
-      </w:r>
-      <w:proofErr w:type="spellStart"/>
-      <w:r>
-        <w:t>Scaling</w:t>
-      </w:r>
-      <w:proofErr w:type="spellEnd"/>
-      <w:r>
-        <w:t xml:space="preserve">, </w:t>
-      </w:r>
-      <w:proofErr w:type="spellStart"/>
-      <w:r>
-        <w:t>and</w:t>
-      </w:r>
-      <w:proofErr w:type="spellEnd"/>
+        <w:rPr>
+          <w:lang w:val="en-US"/>
+        </w:rPr>
+      </w:pPr>
+      <w:r>
+        <w:rPr>
+          <w:lang w:val="en-US"/>
+        </w:rPr>
+        <w:t>Binning, Transforming, Encoding, Scaling, and Shuffling</w:t>
+      </w:r>
+    </w:p>
+    <w:p>
+      <w:r>
+        <w:t xml:space="preserve">Seguindo </w:t>
+      </w:r>
+      <w:r>
+        <w:t xml:space="preserve">na </w:t>
+      </w:r>
+      <w:r>
+        <w:t>explora</w:t>
+      </w:r>
+      <w:r>
+        <w:t xml:space="preserve">ção </w:t>
+      </w:r>
+      <w:r>
+        <w:t>das técnicas aplicadas aos dados relacionados aos modelos de IA, temos a d</w:t>
+      </w:r>
+      <w:r>
+        <w:t xml:space="preserve">iscretização </w:t>
+      </w:r>
+      <w:r>
+        <w:t>em</w:t>
+      </w:r>
+      <w:r>
+        <w:t xml:space="preserve"> intervalos,</w:t>
+      </w:r>
+      <w:r>
+        <w:t xml:space="preserve"> ela consiste em </w:t>
+      </w:r>
+      <w:r>
+        <w:t>agrupar observações em intervalos</w:t>
+      </w:r>
+      <w:r>
+        <w:t xml:space="preserve"> com base em faixas de valores.</w:t>
+      </w:r>
+      <w:r>
+        <w:t xml:space="preserve"> Por exemplo, se queremos estimar a idade das pessoas colocamos todas as pessoas de 20-29 anos em uma classificação, 30 – 39 anos em outra, etc.</w:t>
+      </w:r>
       <w:r>
         <w:t xml:space="preserve"> </w:t>
       </w:r>
-      <w:proofErr w:type="spellStart"/>
-      <w:r>
-        <w:t>Shuffling</w:t>
-      </w:r>
-      <w:proofErr w:type="spellEnd"/>
-    </w:p>
-    <w:p>
-      <w:pPr>
-        <w:ind w:firstLine="0"/>
-      </w:pPr>
+      <w:r>
+        <w:t>É possível fazer essa distribuição por quartis, isso garante que todos os intervalos terão tamanho igual</w:t>
+      </w:r>
+      <w:r>
+        <w:t>.</w:t>
+      </w:r>
+    </w:p>
+    <w:p>
+      <w:r>
+        <w:t xml:space="preserve">Outro ponto importante é a transformação dos dados, </w:t>
+      </w:r>
+      <w:r>
+        <w:t xml:space="preserve">é possível aplicar uma função </w:t>
+      </w:r>
+      <w:r>
+        <w:t xml:space="preserve">a uma característica para torná-la mais adequada para o treinamento. Dados que possuem </w:t>
+      </w:r>
+      <w:r>
+        <w:t>uma tendência exponencial podem se beneficiar de uma transformação logarítmica.</w:t>
+      </w:r>
+      <w:r>
+        <w:t xml:space="preserve"> </w:t>
+      </w:r>
+      <w:r>
+        <w:t>Isso permite o aprendizado de funções superlineares e sublineares</w:t>
+      </w:r>
+      <w:r>
+        <w:t>.</w:t>
+      </w:r>
+    </w:p>
+    <w:p>
+      <w:r>
+        <w:t xml:space="preserve">Codificação, </w:t>
+      </w:r>
+      <w:r>
+        <w:t>consiste em transformar</w:t>
+      </w:r>
+      <w:r>
+        <w:t xml:space="preserve"> os dados em uma nova representação </w:t>
+      </w:r>
+      <w:r>
+        <w:t>exigida pelo modelo.</w:t>
+      </w:r>
+      <w:r>
+        <w:t xml:space="preserve"> </w:t>
+      </w:r>
+      <w:r>
+        <w:t xml:space="preserve">Temos a codificação one-hot (one-hot encoding), ela cria categorias binárias para cada categoria. </w:t>
+      </w:r>
+      <w:r>
+        <w:t>Esse binário</w:t>
+      </w:r>
+      <w:r>
+        <w:t xml:space="preserve"> recebe o valor 1</w:t>
+      </w:r>
+      <w:r>
+        <w:t xml:space="preserve"> e </w:t>
+      </w:r>
+      <w:r>
+        <w:t>todos os outros recebem</w:t>
+      </w:r>
+      <w:r>
+        <w:t xml:space="preserve"> 0</w:t>
+      </w:r>
+      <w:r>
+        <w:t xml:space="preserve">. </w:t>
+      </w:r>
+      <w:r>
+        <w:t>É</w:t>
+      </w:r>
+      <w:r>
+        <w:t xml:space="preserve"> m</w:t>
+      </w:r>
+      <w:r>
+        <w:t>uito comum em aprendizado profundo (deep learning), onde as categorias são representadas por "neurônios" de saída individuais</w:t>
+      </w:r>
+      <w:r>
+        <w:t>.</w:t>
+      </w:r>
+    </w:p>
+    <w:p>
+      <w:r>
+        <w:t>E por último, temos o escalonamento / normalização,</w:t>
+      </w:r>
+      <w:r>
+        <w:t xml:space="preserve"> ela consiste em colocar todos os atributos </w:t>
+      </w:r>
+      <w:r>
+        <w:t>numéricos</w:t>
+      </w:r>
+      <w:r>
+        <w:t xml:space="preserve"> do seu modelo na mesma escala, alg</w:t>
+      </w:r>
+      <w:r>
+        <w:t xml:space="preserve">uns modelos preferem </w:t>
+      </w:r>
+      <w:r>
+        <w:lastRenderedPageBreak/>
+        <w:t>que os dados das características tenham distribuição normal</w:t>
+      </w:r>
+      <w:r>
+        <w:t xml:space="preserve">. </w:t>
+      </w:r>
+      <w:r>
+        <w:t>A maioria dos modelos exige que os dados das características sejam pelo menos escalonados para valores comparáveis</w:t>
+      </w:r>
+      <w:r>
+        <w:t xml:space="preserve">. </w:t>
+      </w:r>
+      <w:r>
+        <w:t>Caso contrário, características com magnitudes maiores terão mais peso do que deveriam</w:t>
+      </w:r>
+      <w:r>
+        <w:t xml:space="preserve">. </w:t>
+      </w:r>
     </w:p>
     <w:p>
       <w:pPr>
@@ -6272,6 +5710,30 @@
         <w:t>Conclusões</w:t>
       </w:r>
     </w:p>
+    <w:p>
+      <w:r>
+        <w:t>A primeira etapa do conteúdo focou em explicar o algoritmo de k-means e como ele classifica os clusters através da distância entre eles. Depois focou na maldição da dimensionalidade e como conseguimos reduzir o grande numero de variáveis numéricas de uma análise, usando menos dados e entregando um resultado confiável.</w:t>
+      </w:r>
+    </w:p>
+    <w:p>
+      <w:r>
+        <w:t>Depois exploramos o treinamento por reforço e o uso do algoritmo q-learning, apesar de o código do exemplo ser antigo, foram necessárias algumas alterações no código para conseguir rodar de forma satisfatória. Depois exploramos o tópico da matriz de confusão para escolhermos para qual lado nosso modelo preferencialmente irá ‘errar’ e como vai ‘errar’. Através de algumas métricas aprendemos como medir isso.</w:t>
+      </w:r>
+    </w:p>
+    <w:p>
+      <w:r>
+        <w:t xml:space="preserve">Na segunda etapa, exploramos como viés e variância podem afetar um modelo com problemas de underfitting e overfitting. Após isso foi apresentado como usar o k-fold </w:t>
+      </w:r>
+      <w:r>
+        <w:t>com validação cruzada para evitar o problema de overfitting, quebrando seus dados de treino em cinco partes e calculando o modelo a partir de quatro partes e comparando com a parte separada, fazendo isso para cada um dos itens e no fim calculando a média da performance.</w:t>
+      </w:r>
+    </w:p>
+    <w:p>
+      <w:r>
+        <w:t>Depois foram abordados tópicos referentes a importância de tratar, normalizar os dados e detectar outliers antes de inserir no modelo para treino, pois isso pode criar um viés nos resultados. Aplicamos técnicas para tratar dados faltantes na base de dados e como cada uma delas impacta no modelo. E por últimos tópicos referentes a desbalanceamento de dados (alta amplitude), técnicas de discretização, codificação e escalonamento de dados.</w:t>
+      </w:r>
+    </w:p>
+    <w:p/>
     <w:p>
       <w:pPr>
         <w:pStyle w:val="Ttulo1"/>

--- a/Relatório 010 - Kawan Machado.docx
+++ b/Relatório 010 - Kawan Machado.docx
@@ -133,8 +133,29 @@
         </w:numPr>
       </w:pPr>
       <w:r>
-        <w:t>K-Nearest-Neighbors Concepts</w:t>
-      </w:r>
+        <w:t>K-</w:t>
+      </w:r>
+      <w:proofErr w:type="spellStart"/>
+      <w:r>
+        <w:t>Nearest</w:t>
+      </w:r>
+      <w:proofErr w:type="spellEnd"/>
+      <w:r>
+        <w:t>-</w:t>
+      </w:r>
+      <w:proofErr w:type="spellStart"/>
+      <w:r>
+        <w:t>Neighbors</w:t>
+      </w:r>
+      <w:proofErr w:type="spellEnd"/>
+      <w:r>
+        <w:t xml:space="preserve"> </w:t>
+      </w:r>
+      <w:proofErr w:type="spellStart"/>
+      <w:r>
+        <w:t>Concepts</w:t>
+      </w:r>
+      <w:proofErr w:type="spellEnd"/>
     </w:p>
     <w:p>
       <w:r>
@@ -259,6 +280,7 @@
     </w:p>
     <w:p>
       <w:r>
+        <w:lastRenderedPageBreak/>
         <w:t>O KNN é um dos modelos mais simples de aprendizado de máquina, ele é classificado como aprendizado supervisionado.</w:t>
       </w:r>
       <w:r>
@@ -288,7 +310,15 @@
         <w:t>Para esse exemplo vamos tratar o</w:t>
       </w:r>
       <w:r>
-        <w:t xml:space="preserve"> data set ‘MovieLens’, com ele vamos classificar os filmes olhando os 10 mais próximos </w:t>
+        <w:t xml:space="preserve"> data set ‘</w:t>
+      </w:r>
+      <w:proofErr w:type="spellStart"/>
+      <w:r>
+        <w:t>MovieLens</w:t>
+      </w:r>
+      <w:proofErr w:type="spellEnd"/>
+      <w:r>
+        <w:t xml:space="preserve">’, com ele vamos classificar os filmes olhando os 10 mais próximos </w:t>
       </w:r>
       <w:r>
         <w:t>em termos de gênero e popularidade</w:t>
@@ -438,6 +468,7 @@
         <w:jc w:val="center"/>
       </w:pPr>
       <w:r>
+        <w:lastRenderedPageBreak/>
         <w:t>FIGURA 3 – NORMALIZAÇÃO DOS DADOS</w:t>
       </w:r>
     </w:p>
@@ -504,7 +535,15 @@
     </w:p>
     <w:p>
       <w:r>
-        <w:t>Agora precisamos importar a informação dos gêneros dos filmes que estão contidos no arquivo “u.file”</w:t>
+        <w:t>Agora precisamos importar a informação dos gêneros dos filmes que estão contidos no arquivo “</w:t>
+      </w:r>
+      <w:proofErr w:type="spellStart"/>
+      <w:r>
+        <w:t>u.file</w:t>
+      </w:r>
+      <w:proofErr w:type="spellEnd"/>
+      <w:r>
+        <w:t>”</w:t>
       </w:r>
       <w:r>
         <w:t xml:space="preserve"> e </w:t>
@@ -516,8 +555,13 @@
         <w:t xml:space="preserve">avaliação e </w:t>
       </w:r>
       <w:r>
-        <w:t>com os valores normalizados das mesmas. Para exemplificar trouxemos os valores do item 1, que corresponde ao filme ‘Toy Story’ que se encaixa em três genêros</w:t>
-      </w:r>
+        <w:t xml:space="preserve">com os valores normalizados das mesmas. Para exemplificar trouxemos os valores do item 1, que corresponde ao filme ‘Toy Story’ que se encaixa em três </w:t>
+      </w:r>
+      <w:proofErr w:type="spellStart"/>
+      <w:r>
+        <w:t>genêros</w:t>
+      </w:r>
+      <w:proofErr w:type="spellEnd"/>
       <w:r>
         <w:t>, tem uma média de avaliações normalizada de 0,77 e uma média bruta de 3,87.</w:t>
       </w:r>
@@ -633,6 +677,7 @@
         <w:jc w:val="center"/>
       </w:pPr>
       <w:r>
+        <w:lastRenderedPageBreak/>
         <w:t>FIGURA 5 – DISTÂNCIA ENTRE FILME 2 E 4</w:t>
       </w:r>
     </w:p>
@@ -698,7 +743,23 @@
         <w:t xml:space="preserve">Por fim, vamos </w:t>
       </w:r>
       <w:r>
-        <w:t xml:space="preserve">usar o filme 1 (‘toy sotry’) para </w:t>
+        <w:t>usar o filme 1 (‘</w:t>
+      </w:r>
+      <w:proofErr w:type="spellStart"/>
+      <w:r>
+        <w:t>toy</w:t>
+      </w:r>
+      <w:proofErr w:type="spellEnd"/>
+      <w:r>
+        <w:t xml:space="preserve"> </w:t>
+      </w:r>
+      <w:proofErr w:type="spellStart"/>
+      <w:r>
+        <w:t>sotry</w:t>
+      </w:r>
+      <w:proofErr w:type="spellEnd"/>
+      <w:r>
+        <w:t xml:space="preserve">’) para </w:t>
       </w:r>
       <w:r>
         <w:t xml:space="preserve">agrupar todos os filmes do mesmo </w:t>
@@ -800,7 +861,15 @@
         <w:t xml:space="preserve">Observando a imagem acima, </w:t>
       </w:r>
       <w:r>
-        <w:t>primeiro temos os filmes que se encaixaram no mesmo grupo do filme ‘toy story’ e abaixo temos a média de avaliações</w:t>
+        <w:t>primeiro temos os filmes que se encaixaram no mesmo grupo do filme ‘</w:t>
+      </w:r>
+      <w:proofErr w:type="spellStart"/>
+      <w:r>
+        <w:t>toy</w:t>
+      </w:r>
+      <w:proofErr w:type="spellEnd"/>
+      <w:r>
+        <w:t xml:space="preserve"> story’ e abaixo temos a média de avaliações</w:t>
       </w:r>
       <w:r>
         <w:t xml:space="preserve"> ‘3,34’, com isso podemos dizer que a avaliação média </w:t>
@@ -821,7 +890,15 @@
         <w:t>e</w:t>
       </w:r>
       <w:r>
-        <w:t xml:space="preserve"> ‘toy story’ </w:t>
+        <w:t xml:space="preserve"> ‘</w:t>
+      </w:r>
+      <w:proofErr w:type="spellStart"/>
+      <w:r>
+        <w:t>toy</w:t>
+      </w:r>
+      <w:proofErr w:type="spellEnd"/>
+      <w:r>
+        <w:t xml:space="preserve"> story’ </w:t>
       </w:r>
       <w:r>
         <w:t>é de 3,34.</w:t>
@@ -842,6 +919,7 @@
         <w:rPr>
           <w:lang w:val="en-US"/>
         </w:rPr>
+        <w:lastRenderedPageBreak/>
         <w:t>Dimensionality Reduction; Principal Component Analysis (PCA)</w:t>
       </w:r>
     </w:p>
@@ -888,7 +966,15 @@
         <w:t xml:space="preserve"> </w:t>
       </w:r>
       <w:r>
-        <w:t xml:space="preserve">Uma forma de fazer isso é usando K-Means, se cada filme é a sua própria dimensão, agrupar </w:t>
+        <w:t>Uma forma de fazer isso é usando K-</w:t>
+      </w:r>
+      <w:proofErr w:type="spellStart"/>
+      <w:r>
+        <w:t>Means</w:t>
+      </w:r>
+      <w:proofErr w:type="spellEnd"/>
+      <w:r>
+        <w:t xml:space="preserve">, se cada filme é a sua própria dimensão, agrupar </w:t>
       </w:r>
       <w:r>
         <w:t>eles reduzem</w:t>
@@ -1073,6 +1159,7 @@
     </w:p>
     <w:p>
       <w:r>
+        <w:lastRenderedPageBreak/>
         <w:t xml:space="preserve">Nesses dados temos o comprimento e a largura das pétalas e </w:t>
       </w:r>
       <w:r>
@@ -1114,7 +1201,23 @@
     </w:p>
     <w:p>
       <w:r>
-        <w:t xml:space="preserve">Vamos reduzir a dimensionalidade do dataset ‘iris’ </w:t>
+        <w:t xml:space="preserve">Vamos reduzir a dimensionalidade do </w:t>
+      </w:r>
+      <w:proofErr w:type="spellStart"/>
+      <w:r>
+        <w:t>dataset</w:t>
+      </w:r>
+      <w:proofErr w:type="spellEnd"/>
+      <w:r>
+        <w:t xml:space="preserve"> ‘</w:t>
+      </w:r>
+      <w:proofErr w:type="spellStart"/>
+      <w:r>
+        <w:t>iris</w:t>
+      </w:r>
+      <w:proofErr w:type="spellEnd"/>
+      <w:r>
+        <w:t xml:space="preserve">’ </w:t>
       </w:r>
       <w:r>
         <w:t>lembrando que temos dados de quatro dimensões</w:t>
@@ -1126,7 +1229,23 @@
         <w:t xml:space="preserve"> o comprimento e a largura de </w:t>
       </w:r>
       <w:r>
-        <w:t>sépalas e pétalas para quatro tipo de Iris (setosa, versicolor e verginica)</w:t>
+        <w:t>sépalas e pétalas para quatro tipo de Iris (</w:t>
+      </w:r>
+      <w:proofErr w:type="spellStart"/>
+      <w:r>
+        <w:t>setosa</w:t>
+      </w:r>
+      <w:proofErr w:type="spellEnd"/>
+      <w:r>
+        <w:t xml:space="preserve">, versicolor e </w:t>
+      </w:r>
+      <w:proofErr w:type="spellStart"/>
+      <w:r>
+        <w:t>verginica</w:t>
+      </w:r>
+      <w:proofErr w:type="spellEnd"/>
+      <w:r>
+        <w:t>)</w:t>
       </w:r>
       <w:r>
         <w:t>, com 150 observações.</w:t>
@@ -1250,6 +1369,7 @@
         <w:jc w:val="center"/>
       </w:pPr>
       <w:r>
+        <w:lastRenderedPageBreak/>
         <w:t xml:space="preserve">FIGURA 9 – GRÁFICO </w:t>
       </w:r>
       <w:r>
@@ -1376,7 +1496,15 @@
         <w:t>É muito utilizado pelo analista de BI (Bus</w:t>
       </w:r>
       <w:r>
-        <w:t xml:space="preserve">iness Inteligence) para </w:t>
+        <w:t xml:space="preserve">iness </w:t>
+      </w:r>
+      <w:proofErr w:type="spellStart"/>
+      <w:r>
+        <w:t>Inteligence</w:t>
+      </w:r>
+      <w:proofErr w:type="spellEnd"/>
+      <w:r>
+        <w:t xml:space="preserve">) para </w:t>
       </w:r>
       <w:r>
         <w:t>criar relatórios</w:t>
@@ -1473,6 +1601,7 @@
         <w:jc w:val="center"/>
       </w:pPr>
       <w:r>
+        <w:lastRenderedPageBreak/>
         <w:t xml:space="preserve">FIGURA 10 – </w:t>
       </w:r>
       <w:r>
@@ -1566,22 +1695,58 @@
       <w:r>
         <w:t xml:space="preserve">a forma como é feita a importação dos dados das diferentes fontes de dados. </w:t>
       </w:r>
+      <w:proofErr w:type="spellStart"/>
       <w:r>
         <w:rPr>
           <w:lang w:val="en-US"/>
         </w:rPr>
-        <w:t xml:space="preserve">Existem duas formas, </w:t>
-      </w:r>
+        <w:t>Existem</w:t>
+      </w:r>
+      <w:proofErr w:type="spellEnd"/>
       <w:r>
         <w:rPr>
           <w:lang w:val="en-US"/>
         </w:rPr>
-        <w:t>ETL (Extract, Transform and Load) ou ELT (Extract, Load and Transform)</w:t>
-      </w:r>
+        <w:t xml:space="preserve"> duas </w:t>
+      </w:r>
+      <w:proofErr w:type="spellStart"/>
       <w:r>
         <w:rPr>
           <w:lang w:val="en-US"/>
         </w:rPr>
+        <w:t>formas</w:t>
+      </w:r>
+      <w:proofErr w:type="spellEnd"/>
+      <w:r>
+        <w:rPr>
+          <w:lang w:val="en-US"/>
+        </w:rPr>
+        <w:t xml:space="preserve">, </w:t>
+      </w:r>
+      <w:r>
+        <w:rPr>
+          <w:lang w:val="en-US"/>
+        </w:rPr>
+        <w:t xml:space="preserve">ETL (Extract, Transform and Load) </w:t>
+      </w:r>
+      <w:proofErr w:type="spellStart"/>
+      <w:r>
+        <w:rPr>
+          <w:lang w:val="en-US"/>
+        </w:rPr>
+        <w:t>ou</w:t>
+      </w:r>
+      <w:proofErr w:type="spellEnd"/>
+      <w:r>
+        <w:rPr>
+          <w:lang w:val="en-US"/>
+        </w:rPr>
+        <w:t xml:space="preserve"> ELT (Extract, Load and Transform)</w:t>
+      </w:r>
+      <w:r>
+        <w:rPr>
+          <w:lang w:val="en-US"/>
+        </w:rPr>
         <w:t xml:space="preserve">. </w:t>
       </w:r>
       <w:r>
@@ -1662,8 +1827,13 @@
         <w:t xml:space="preserve">Existem ferramentas que ajudam </w:t>
       </w:r>
       <w:r>
-        <w:t>no processamento desses dados contidos no DW, o ‘Hadoop</w:t>
-      </w:r>
+        <w:t>no processamento desses dados contidos no DW, o ‘</w:t>
+      </w:r>
+      <w:proofErr w:type="spellStart"/>
+      <w:r>
+        <w:t>Hadoop</w:t>
+      </w:r>
+      <w:proofErr w:type="spellEnd"/>
       <w:r>
         <w:t xml:space="preserve">’ é uma delas, </w:t>
       </w:r>
@@ -1682,8 +1852,13 @@
           <w:numId w:val="41"/>
         </w:numPr>
       </w:pPr>
-      <w:r>
-        <w:t>Reinforcement Learning</w:t>
+      <w:proofErr w:type="spellStart"/>
+      <w:r>
+        <w:t>Reinforcement</w:t>
+      </w:r>
+      <w:proofErr w:type="spellEnd"/>
+      <w:r>
+        <w:t xml:space="preserve"> Learning</w:t>
       </w:r>
     </w:p>
     <w:p>
@@ -1718,7 +1893,15 @@
         <w:t>algoritmo</w:t>
       </w:r>
       <w:r>
-        <w:t xml:space="preserve"> ‘Q-learning’. </w:t>
+        <w:t xml:space="preserve"> ‘</w:t>
+      </w:r>
+      <w:proofErr w:type="spellStart"/>
+      <w:r>
+        <w:t>Q-learning</w:t>
+      </w:r>
+      <w:proofErr w:type="spellEnd"/>
+      <w:r>
+        <w:t xml:space="preserve">’. </w:t>
       </w:r>
     </w:p>
     <w:p>
@@ -1758,13 +1941,19 @@
     </w:p>
     <w:p>
       <w:r>
+        <w:lastRenderedPageBreak/>
         <w:t xml:space="preserve">Para o exemplo do </w:t>
       </w:r>
       <w:r>
         <w:t xml:space="preserve">jogo </w:t>
       </w:r>
-      <w:r>
-        <w:t xml:space="preserve">Pac-man, </w:t>
+      <w:proofErr w:type="spellStart"/>
+      <w:r>
+        <w:t>Pac-man</w:t>
+      </w:r>
+      <w:proofErr w:type="spellEnd"/>
+      <w:r>
+        <w:t xml:space="preserve">, </w:t>
       </w:r>
       <w:r>
         <w:t xml:space="preserve">ele </w:t>
@@ -1833,10 +2022,58 @@
         <w:t xml:space="preserve"> antes</w:t>
       </w:r>
       <w:r>
-        <w:t>, para isso usamos a seguinte fórmula ‘Q(s,a) += discount * (reward(s,a) + max(Q(s’</w:t>
-      </w:r>
-      <w:r>
-        <w:t>)) – Q(s,a))’, onde s é o estado anterior e s’ é o estado atual.</w:t>
+        <w:t>, para isso usamos a seguinte fórmula ‘Q(</w:t>
+      </w:r>
+      <w:proofErr w:type="spellStart"/>
+      <w:r>
+        <w:t>s,a</w:t>
+      </w:r>
+      <w:proofErr w:type="spellEnd"/>
+      <w:r>
+        <w:t xml:space="preserve">) += </w:t>
+      </w:r>
+      <w:proofErr w:type="spellStart"/>
+      <w:r>
+        <w:t>discount</w:t>
+      </w:r>
+      <w:proofErr w:type="spellEnd"/>
+      <w:r>
+        <w:t xml:space="preserve"> * (</w:t>
+      </w:r>
+      <w:proofErr w:type="spellStart"/>
+      <w:r>
+        <w:t>reward</w:t>
+      </w:r>
+      <w:proofErr w:type="spellEnd"/>
+      <w:r>
+        <w:t>(</w:t>
+      </w:r>
+      <w:proofErr w:type="spellStart"/>
+      <w:r>
+        <w:t>s,a</w:t>
+      </w:r>
+      <w:proofErr w:type="spellEnd"/>
+      <w:r>
+        <w:t xml:space="preserve">) + </w:t>
+      </w:r>
+      <w:proofErr w:type="spellStart"/>
+      <w:r>
+        <w:t>max</w:t>
+      </w:r>
+      <w:proofErr w:type="spellEnd"/>
+      <w:r>
+        <w:t>(Q(s’</w:t>
+      </w:r>
+      <w:r>
+        <w:t>)) – Q(</w:t>
+      </w:r>
+      <w:proofErr w:type="spellStart"/>
+      <w:r>
+        <w:t>s,a</w:t>
+      </w:r>
+      <w:proofErr w:type="spellEnd"/>
+      <w:r>
+        <w:t>))’, onde s é o estado anterior e s’ é o estado atual.</w:t>
       </w:r>
     </w:p>
     <w:p>
@@ -1903,7 +2140,23 @@
         <w:t xml:space="preserve">um termo técnico, </w:t>
       </w:r>
       <w:r>
-        <w:t>Processo de Decisão de Markov (Markov Decision Process - MDP), elas fornecem uma estrutura matemática para modelar a tomada de decisão em situações onde os resultados são parcialmente aleatórios e parcialmente controláveis pelo agente.</w:t>
+        <w:t xml:space="preserve">Processo de Decisão de Markov (Markov </w:t>
+      </w:r>
+      <w:proofErr w:type="spellStart"/>
+      <w:r>
+        <w:t>Decision</w:t>
+      </w:r>
+      <w:proofErr w:type="spellEnd"/>
+      <w:r>
+        <w:t xml:space="preserve"> </w:t>
+      </w:r>
+      <w:proofErr w:type="spellStart"/>
+      <w:r>
+        <w:t>Process</w:t>
+      </w:r>
+      <w:proofErr w:type="spellEnd"/>
+      <w:r>
+        <w:t xml:space="preserve"> - MDP), elas fornecem uma estrutura matemática para modelar a tomada de decisão em situações onde os resultados são parcialmente aleatórios e parcialmente controláveis pelo agente.</w:t>
       </w:r>
       <w:r>
         <w:t xml:space="preserve"> Elas são um processo estocástico</w:t>
@@ -1915,7 +2168,15 @@
         <w:t xml:space="preserve"> Elas são uma forma matemática de descrever o que</w:t>
       </w:r>
       <w:r>
-        <w:t xml:space="preserve"> o algoritmo de ‘Q-learning’ faz.</w:t>
+        <w:t xml:space="preserve"> o algoritmo de ‘</w:t>
+      </w:r>
+      <w:proofErr w:type="spellStart"/>
+      <w:r>
+        <w:t>Q-learning</w:t>
+      </w:r>
+      <w:proofErr w:type="spellEnd"/>
+      <w:r>
+        <w:t>’ faz.</w:t>
       </w:r>
     </w:p>
     <w:p>
@@ -1949,13 +2210,29 @@
     </w:p>
     <w:p>
       <w:r>
-        <w:t xml:space="preserve">No caso do pac-man, </w:t>
+        <w:t xml:space="preserve">No caso do </w:t>
+      </w:r>
+      <w:proofErr w:type="spellStart"/>
+      <w:r>
+        <w:t>pac-man</w:t>
+      </w:r>
+      <w:proofErr w:type="spellEnd"/>
+      <w:r>
+        <w:t xml:space="preserve">, </w:t>
       </w:r>
       <w:r>
         <w:t xml:space="preserve">para </w:t>
       </w:r>
       <w:r>
-        <w:t>criar um pac-man inteligente, primeiro precisamos</w:t>
+        <w:t xml:space="preserve">criar um </w:t>
+      </w:r>
+      <w:proofErr w:type="spellStart"/>
+      <w:r>
+        <w:t>pac-man</w:t>
+      </w:r>
+      <w:proofErr w:type="spellEnd"/>
+      <w:r>
+        <w:t xml:space="preserve"> inteligente, primeiro precisamos</w:t>
       </w:r>
       <w:r>
         <w:t xml:space="preserve"> </w:t>
@@ -1963,11 +2240,16 @@
       <w:r>
         <w:t xml:space="preserve">explorar diferentes opções de forma </w:t>
       </w:r>
+      <w:proofErr w:type="spellStart"/>
       <w:r>
         <w:t>semi-</w:t>
       </w:r>
       <w:r>
-        <w:t>aleatória (aç</w:t>
+        <w:t>aleatória</w:t>
+      </w:r>
+      <w:proofErr w:type="spellEnd"/>
+      <w:r>
+        <w:t xml:space="preserve"> (aç</w:t>
       </w:r>
       <w:r>
         <w:t>ões</w:t>
@@ -1999,6 +2281,7 @@
         <w:rPr>
           <w:lang w:val="en-US"/>
         </w:rPr>
+        <w:lastRenderedPageBreak/>
         <w:t>Activity Reinforcement Learning &amp; Q-Learning with Gym</w:t>
       </w:r>
     </w:p>
@@ -2007,7 +2290,23 @@
         <w:t xml:space="preserve">Para praticar </w:t>
       </w:r>
       <w:r>
-        <w:t>o aprendizado do algoritmos Q-learning, vamos explorar a biblioteca ‘gym’ nela conseguimos simula a seguinte situação, um táxi autônomo</w:t>
+        <w:t xml:space="preserve">o aprendizado do algoritmos </w:t>
+      </w:r>
+      <w:proofErr w:type="spellStart"/>
+      <w:r>
+        <w:t>Q-learning</w:t>
+      </w:r>
+      <w:proofErr w:type="spellEnd"/>
+      <w:r>
+        <w:t>, vamos explorar a biblioteca ‘</w:t>
+      </w:r>
+      <w:proofErr w:type="spellStart"/>
+      <w:r>
+        <w:t>gym</w:t>
+      </w:r>
+      <w:proofErr w:type="spellEnd"/>
+      <w:r>
+        <w:t>’ nela conseguimos simula a seguinte situação, um táxi autônomo</w:t>
       </w:r>
       <w:r>
         <w:t xml:space="preserve"> </w:t>
@@ -2121,16 +2420,29 @@
     </w:p>
     <w:p>
       <w:r>
-        <w:t xml:space="preserve">Para cada estado temos 6 posiveis ações, mover entre 4 direções, </w:t>
+        <w:t xml:space="preserve">Para cada estado temos 6 </w:t>
+      </w:r>
+      <w:proofErr w:type="spellStart"/>
+      <w:r>
+        <w:t>posiveis</w:t>
+      </w:r>
+      <w:proofErr w:type="spellEnd"/>
+      <w:r>
+        <w:t xml:space="preserve"> ações, mover entre 4 direções, </w:t>
       </w:r>
       <w:r>
         <w:t xml:space="preserve">pegar um passageiro ou deixar um passageiro. O </w:t>
       </w:r>
+      <w:proofErr w:type="spellStart"/>
       <w:r>
         <w:t>Q</w:t>
       </w:r>
       <w:r>
-        <w:t xml:space="preserve">-learning, vai ter as seguintes </w:t>
+        <w:t>-learning</w:t>
+      </w:r>
+      <w:proofErr w:type="spellEnd"/>
+      <w:r>
+        <w:t xml:space="preserve">, vai ter as seguintes </w:t>
       </w:r>
       <w:r>
         <w:t xml:space="preserve">opções deixar o passageiro no local correto (20 pontos), </w:t>
@@ -2144,6 +2456,7 @@
     </w:p>
     <w:p>
       <w:r>
+        <w:lastRenderedPageBreak/>
         <w:t>Primeiro vamos definir a localização do táxi (2,3). O passageiro estará no ponto 2 e o destino no ponto 0. Após isso, imprimimos a lista de possíveis ações (5), ela é composta de 4 valores, a probabilidade de escolher uma opção, o próximo estado resultado daquela ação, a recompensa dessa ação e o indicativo de sucesso para deixar o passageiro.</w:t>
       </w:r>
     </w:p>
@@ -2269,8 +2582,21 @@
           <w:numId w:val="41"/>
         </w:numPr>
       </w:pPr>
-      <w:r>
-        <w:t>Understanding a Confusion Matrix</w:t>
+      <w:proofErr w:type="spellStart"/>
+      <w:r>
+        <w:t>Understanding</w:t>
+      </w:r>
+      <w:proofErr w:type="spellEnd"/>
+      <w:r>
+        <w:t xml:space="preserve"> a </w:t>
+      </w:r>
+      <w:proofErr w:type="spellStart"/>
+      <w:r>
+        <w:t>Confusion</w:t>
+      </w:r>
+      <w:proofErr w:type="spellEnd"/>
+      <w:r>
+        <w:t xml:space="preserve"> Matrix</w:t>
       </w:r>
     </w:p>
     <w:p>
@@ -2302,7 +2628,15 @@
         <w:t xml:space="preserve"> 99,9%</w:t>
       </w:r>
       <w:r>
-        <w:t>, conseguiu isso ao ‘advinhar’ ‘não’ a maior</w:t>
+        <w:t>, conseguiu isso ao ‘</w:t>
+      </w:r>
+      <w:proofErr w:type="spellStart"/>
+      <w:r>
+        <w:t>advinhar</w:t>
+      </w:r>
+      <w:proofErr w:type="spellEnd"/>
+      <w:r>
+        <w:t>’ ‘não’ a maior</w:t>
       </w:r>
       <w:r>
         <w:t xml:space="preserve"> parte das vezes em que foi testado</w:t>
@@ -2481,7 +2815,11 @@
         <w:t xml:space="preserve">Se o resultado de um teste for ‘sim’ e o valor predito for ‘sim’ então é um ‘verdadeiro positivo’, se </w:t>
       </w:r>
       <w:r>
-        <w:t>o valor predito for ‘não’ então será um ‘falso negativo’. O mesmo vale para o contrário, se o resultado de um teste for ‘não’</w:t>
+        <w:t xml:space="preserve">o valor predito for ‘não’ então será um ‘falso negativo’. O mesmo </w:t>
+      </w:r>
+      <w:r>
+        <w:lastRenderedPageBreak/>
+        <w:t>vale para o contrário, se o resultado de um teste for ‘não’</w:t>
       </w:r>
       <w:r>
         <w:t xml:space="preserve"> e o valor predito for ‘sim’</w:t>
@@ -2584,13 +2922,42 @@
     </w:p>
     <w:p>
       <w:r>
-        <w:t>Ele possui outros nomes como ‘aka sensitive’, ‘</w:t>
-      </w:r>
+        <w:t>Ele possui outros nomes como ‘</w:t>
+      </w:r>
+      <w:proofErr w:type="spellStart"/>
+      <w:r>
+        <w:t>aka</w:t>
+      </w:r>
+      <w:proofErr w:type="spellEnd"/>
+      <w:r>
+        <w:t xml:space="preserve"> </w:t>
+      </w:r>
+      <w:proofErr w:type="spellStart"/>
+      <w:r>
+        <w:t>sensitive</w:t>
+      </w:r>
+      <w:proofErr w:type="spellEnd"/>
+      <w:r>
+        <w:t>’, ‘</w:t>
+      </w:r>
+      <w:proofErr w:type="spellStart"/>
       <w:r>
         <w:t>t</w:t>
       </w:r>
       <w:r>
-        <w:t xml:space="preserve">rue positive rate’ e ‘completeness’. </w:t>
+        <w:t>rue</w:t>
+      </w:r>
+      <w:proofErr w:type="spellEnd"/>
+      <w:r>
+        <w:t xml:space="preserve"> positive rate’ e ‘</w:t>
+      </w:r>
+      <w:proofErr w:type="spellStart"/>
+      <w:r>
+        <w:t>completeness</w:t>
+      </w:r>
+      <w:proofErr w:type="spellEnd"/>
+      <w:r>
+        <w:t xml:space="preserve">’. </w:t>
       </w:r>
       <w:r>
         <w:t xml:space="preserve">Esse indicador é muito bom para quando se importa muito com </w:t>
@@ -2607,7 +2974,13 @@
         <w:jc w:val="center"/>
       </w:pPr>
       <w:r>
-        <w:t>FIGURA 13 – DETECÇÃO DE FRAUDE</w:t>
+        <w:t>FIGURA 1</w:t>
+      </w:r>
+      <w:r>
+        <w:t>4</w:t>
+      </w:r>
+      <w:r>
+        <w:t xml:space="preserve"> – DETECÇÃO DE FRAUDE</w:t>
       </w:r>
     </w:p>
     <w:tbl>
@@ -2815,10 +3188,34 @@
     </w:p>
     <w:p>
       <w:r>
-        <w:t>A segunda equação é a ‘precission’,</w:t>
-      </w:r>
-      <w:r>
-        <w:t xml:space="preserve"> muito parecida com a anterior, também é chamada de ‘aka correct positives’</w:t>
+        <w:t>A segunda equação é a ‘</w:t>
+      </w:r>
+      <w:proofErr w:type="spellStart"/>
+      <w:r>
+        <w:t>precission</w:t>
+      </w:r>
+      <w:proofErr w:type="spellEnd"/>
+      <w:r>
+        <w:t>’,</w:t>
+      </w:r>
+      <w:r>
+        <w:t xml:space="preserve"> muito parecida com a anterior, também é chamada de ‘</w:t>
+      </w:r>
+      <w:proofErr w:type="spellStart"/>
+      <w:r>
+        <w:t>aka</w:t>
+      </w:r>
+      <w:proofErr w:type="spellEnd"/>
+      <w:r>
+        <w:t xml:space="preserve"> </w:t>
+      </w:r>
+      <w:proofErr w:type="spellStart"/>
+      <w:r>
+        <w:t>correct</w:t>
+      </w:r>
+      <w:proofErr w:type="spellEnd"/>
+      <w:r>
+        <w:t xml:space="preserve"> positives’</w:t>
       </w:r>
       <w:r>
         <w:t>, representa a porcentagem de resultados relevantes</w:t>
@@ -2830,7 +3227,15 @@
         <w:t>métrica</w:t>
       </w:r>
       <w:r>
-        <w:t xml:space="preserve"> mais importante são os falsos positivos (exemplo, teste de drogas, detecção de doenças, etc).</w:t>
+        <w:t xml:space="preserve"> mais importante são os falsos positivos (exemplo, teste de drogas, detecção de doenças, </w:t>
+      </w:r>
+      <w:proofErr w:type="spellStart"/>
+      <w:r>
+        <w:t>etc</w:t>
+      </w:r>
+      <w:proofErr w:type="spellEnd"/>
+      <w:r>
+        <w:t>).</w:t>
       </w:r>
     </w:p>
     <w:p>
@@ -3076,6 +3481,7 @@
             <w:rPr>
               <w:rFonts w:ascii="Cambria Math" w:eastAsiaTheme="minorEastAsia" w:hAnsi="Cambria Math"/>
             </w:rPr>
+            <w:lastRenderedPageBreak/>
             <m:t xml:space="preserve">F1 Score= </m:t>
           </m:r>
           <m:f>
@@ -3208,7 +3614,13 @@
         <w:jc w:val="center"/>
       </w:pPr>
       <w:r>
-        <w:t>FIGURA 14 – ROC CURVE</w:t>
+        <w:t>FIGURA 1</w:t>
+      </w:r>
+      <w:r>
+        <w:t>5</w:t>
+      </w:r>
+      <w:r>
+        <w:t xml:space="preserve"> – ROC CURVE</w:t>
       </w:r>
     </w:p>
     <w:p>
@@ -3304,8 +3716,21 @@
           <w:numId w:val="32"/>
         </w:numPr>
       </w:pPr>
-      <w:r>
-        <w:t>Dealing with Real-World Data</w:t>
+      <w:proofErr w:type="spellStart"/>
+      <w:r>
+        <w:t>Dealing</w:t>
+      </w:r>
+      <w:proofErr w:type="spellEnd"/>
+      <w:r>
+        <w:t xml:space="preserve"> </w:t>
+      </w:r>
+      <w:proofErr w:type="spellStart"/>
+      <w:r>
+        <w:t>with</w:t>
+      </w:r>
+      <w:proofErr w:type="spellEnd"/>
+      <w:r>
+        <w:t xml:space="preserve"> Real-World Data</w:t>
       </w:r>
     </w:p>
     <w:p>
@@ -3322,9 +3747,19 @@
       <w:r>
         <w:t xml:space="preserve"> </w:t>
       </w:r>
-      <w:r>
-        <w:t>Variance Tradeoff</w:t>
-      </w:r>
+      <w:proofErr w:type="spellStart"/>
+      <w:r>
+        <w:t>Variance</w:t>
+      </w:r>
+      <w:proofErr w:type="spellEnd"/>
+      <w:r>
+        <w:t xml:space="preserve"> </w:t>
+      </w:r>
+      <w:proofErr w:type="spellStart"/>
+      <w:r>
+        <w:t>Tradeoff</w:t>
+      </w:r>
+      <w:proofErr w:type="spellEnd"/>
     </w:p>
     <w:p>
       <w:r>
@@ -3372,55 +3807,17 @@
     </w:p>
     <w:p>
       <w:pPr>
+        <w:ind w:firstLine="0"/>
         <w:jc w:val="center"/>
       </w:pPr>
-    </w:p>
-    <w:p>
-      <w:pPr>
-        <w:jc w:val="center"/>
-      </w:pPr>
-    </w:p>
-    <w:p>
-      <w:pPr>
-        <w:jc w:val="center"/>
-      </w:pPr>
-    </w:p>
-    <w:p>
-      <w:pPr>
-        <w:jc w:val="center"/>
-      </w:pPr>
-    </w:p>
-    <w:p>
-      <w:pPr>
-        <w:jc w:val="center"/>
-      </w:pPr>
-    </w:p>
-    <w:p>
-      <w:pPr>
-        <w:jc w:val="center"/>
-      </w:pPr>
-    </w:p>
-    <w:p>
-      <w:pPr>
-        <w:jc w:val="center"/>
-      </w:pPr>
-    </w:p>
-    <w:p>
-      <w:pPr>
-        <w:jc w:val="center"/>
-      </w:pPr>
-    </w:p>
-    <w:p>
-      <w:pPr>
-        <w:jc w:val="center"/>
-      </w:pPr>
-    </w:p>
-    <w:p>
-      <w:pPr>
-        <w:jc w:val="center"/>
-      </w:pPr>
-      <w:r>
-        <w:t xml:space="preserve">FIGURA X – EXEMPLO </w:t>
+      <w:r>
+        <w:t xml:space="preserve">FIGURA </w:t>
+      </w:r>
+      <w:r>
+        <w:t>16</w:t>
+      </w:r>
+      <w:r>
+        <w:t xml:space="preserve"> – EXEMPLO </w:t>
       </w:r>
       <w:r>
         <w:t>VIÉS</w:t>
@@ -3487,7 +3884,15 @@
         <w:t>baixa variância e alto viés</w:t>
       </w:r>
       <w:r>
-        <w:t xml:space="preserve"> nesse caso podemos dizer que os dados são underfitting, ou seja, </w:t>
+        <w:t xml:space="preserve"> nesse caso podemos dizer que os dados são </w:t>
+      </w:r>
+      <w:proofErr w:type="spellStart"/>
+      <w:r>
+        <w:t>underfitting</w:t>
+      </w:r>
+      <w:proofErr w:type="spellEnd"/>
+      <w:r>
+        <w:t xml:space="preserve">, ou seja, </w:t>
       </w:r>
       <w:r>
         <w:t xml:space="preserve">o modelo é muito simples </w:t>
@@ -3516,50 +3921,27 @@
     </w:p>
     <w:p>
       <w:pPr>
+        <w:ind w:firstLine="0"/>
+      </w:pPr>
+    </w:p>
+    <w:p>
+      <w:pPr>
+        <w:ind w:firstLine="0"/>
+      </w:pPr>
+    </w:p>
+    <w:p>
+      <w:pPr>
         <w:jc w:val="center"/>
       </w:pPr>
-    </w:p>
-    <w:p>
-      <w:pPr>
-        <w:jc w:val="center"/>
-      </w:pPr>
-    </w:p>
-    <w:p>
-      <w:pPr>
-        <w:jc w:val="center"/>
-      </w:pPr>
-    </w:p>
-    <w:p>
-      <w:pPr>
-        <w:jc w:val="center"/>
-      </w:pPr>
-    </w:p>
-    <w:p>
-      <w:pPr>
-        <w:jc w:val="center"/>
-      </w:pPr>
-    </w:p>
-    <w:p>
-      <w:pPr>
-        <w:jc w:val="center"/>
-      </w:pPr>
-    </w:p>
-    <w:p>
-      <w:pPr>
-        <w:jc w:val="center"/>
-      </w:pPr>
-    </w:p>
-    <w:p>
-      <w:pPr>
-        <w:jc w:val="center"/>
-      </w:pPr>
-    </w:p>
-    <w:p>
-      <w:pPr>
-        <w:jc w:val="center"/>
-      </w:pPr>
-      <w:r>
-        <w:t>FIGURA X – EXEMPLO</w:t>
+      <w:r>
+        <w:lastRenderedPageBreak/>
+        <w:t xml:space="preserve">FIGURA </w:t>
+      </w:r>
+      <w:r>
+        <w:t>17</w:t>
+      </w:r>
+      <w:r>
+        <w:t xml:space="preserve"> – EXEMPLO</w:t>
       </w:r>
       <w:r>
         <w:t xml:space="preserve"> </w:t>
@@ -3622,10 +4004,18 @@
         <w:t xml:space="preserve">Nesse exemplo, temos alta variância e baixo viés nesse caso podemos dizer que </w:t>
       </w:r>
       <w:r>
-        <w:t>o modelo está over</w:t>
-      </w:r>
-      <w:r>
-        <w:t xml:space="preserve">fitting, ou seja, o modelo é muito </w:t>
+        <w:t xml:space="preserve">o modelo está </w:t>
+      </w:r>
+      <w:proofErr w:type="spellStart"/>
+      <w:r>
+        <w:t>over</w:t>
+      </w:r>
+      <w:r>
+        <w:t>fitting</w:t>
+      </w:r>
+      <w:proofErr w:type="spellEnd"/>
+      <w:r>
+        <w:t xml:space="preserve">, ou seja, o modelo é muito </w:t>
       </w:r>
       <w:r>
         <w:t xml:space="preserve">complexo </w:t>
@@ -3735,24 +4125,89 @@
     </w:p>
     <w:p>
       <w:r>
-        <w:t xml:space="preserve">Uma forma de evitar o overfitting é usar o mpetodo </w:t>
+        <w:t xml:space="preserve">Uma forma de evitar o </w:t>
+      </w:r>
+      <w:proofErr w:type="spellStart"/>
+      <w:r>
+        <w:t>overfitting</w:t>
+      </w:r>
+      <w:proofErr w:type="spellEnd"/>
+      <w:r>
+        <w:t xml:space="preserve"> é usar o </w:t>
+      </w:r>
+      <w:proofErr w:type="spellStart"/>
+      <w:r>
+        <w:t>mpetodo</w:t>
+      </w:r>
+      <w:proofErr w:type="spellEnd"/>
+      <w:r>
+        <w:t xml:space="preserve"> </w:t>
       </w:r>
       <w:r>
         <w:rPr>
           <w:i/>
           <w:iCs/>
         </w:rPr>
-        <w:t>k-fold cross validation</w:t>
-      </w:r>
+        <w:t>k-</w:t>
+      </w:r>
+      <w:proofErr w:type="spellStart"/>
       <w:r>
         <w:rPr>
           <w:i/>
           <w:iCs/>
         </w:rPr>
+        <w:t>fold</w:t>
+      </w:r>
+      <w:proofErr w:type="spellEnd"/>
+      <w:r>
+        <w:rPr>
+          <w:i/>
+          <w:iCs/>
+        </w:rPr>
         <w:t xml:space="preserve"> </w:t>
       </w:r>
-      <w:r>
-        <w:t xml:space="preserve">(Validação Cruzada K-fold). </w:t>
+      <w:proofErr w:type="spellStart"/>
+      <w:r>
+        <w:rPr>
+          <w:i/>
+          <w:iCs/>
+        </w:rPr>
+        <w:t>cross</w:t>
+      </w:r>
+      <w:proofErr w:type="spellEnd"/>
+      <w:r>
+        <w:rPr>
+          <w:i/>
+          <w:iCs/>
+        </w:rPr>
+        <w:t xml:space="preserve"> </w:t>
+      </w:r>
+      <w:proofErr w:type="spellStart"/>
+      <w:r>
+        <w:rPr>
+          <w:i/>
+          <w:iCs/>
+        </w:rPr>
+        <w:t>validation</w:t>
+      </w:r>
+      <w:proofErr w:type="spellEnd"/>
+      <w:r>
+        <w:rPr>
+          <w:i/>
+          <w:iCs/>
+        </w:rPr>
+        <w:t xml:space="preserve"> </w:t>
+      </w:r>
+      <w:r>
+        <w:t>(Validação Cruzada K-</w:t>
+      </w:r>
+      <w:proofErr w:type="spellStart"/>
+      <w:r>
+        <w:t>fold</w:t>
+      </w:r>
+      <w:proofErr w:type="spellEnd"/>
+      <w:r>
+        <w:t xml:space="preserve">). </w:t>
       </w:r>
       <w:r>
         <w:t>Ele consiste</w:t>
@@ -3853,19 +4308,37 @@
     </w:p>
     <w:p>
       <w:r>
+        <w:lastRenderedPageBreak/>
         <w:t xml:space="preserve">A ideia é não usar todos os dados, dessa forma </w:t>
       </w:r>
       <w:r>
         <w:t>se garante que o modelo não irá se ajustar aos dados.</w:t>
       </w:r>
       <w:r>
-        <w:t xml:space="preserve"> Na prática, você precisa testar diferentes variações do seu modelo e medir a acurácia média usando Validação Cruzada K-Fold até encontrar o ponto ideal.</w:t>
-      </w:r>
-    </w:p>
-    <w:p>
-      <w:r>
-        <w:t>Como prática vamos usar os dados do dataset ‘</w:t>
-      </w:r>
+        <w:t xml:space="preserve"> Na prática, você precisa testar diferentes variações do seu modelo e medir a acurácia média usando Validação Cruzada K-</w:t>
+      </w:r>
+      <w:proofErr w:type="spellStart"/>
+      <w:r>
+        <w:t>Fold</w:t>
+      </w:r>
+      <w:proofErr w:type="spellEnd"/>
+      <w:r>
+        <w:t xml:space="preserve"> até encontrar o ponto ideal.</w:t>
+      </w:r>
+    </w:p>
+    <w:p>
+      <w:r>
+        <w:t xml:space="preserve">Como prática vamos usar os dados do </w:t>
+      </w:r>
+      <w:proofErr w:type="spellStart"/>
+      <w:r>
+        <w:t>dataset</w:t>
+      </w:r>
+      <w:proofErr w:type="spellEnd"/>
+      <w:r>
+        <w:t xml:space="preserve"> ‘</w:t>
+      </w:r>
+      <w:proofErr w:type="spellStart"/>
       <w:r>
         <w:rPr>
           <w:i/>
@@ -3873,6 +4346,7 @@
         </w:rPr>
         <w:t>iris</w:t>
       </w:r>
+      <w:proofErr w:type="spellEnd"/>
       <w:r>
         <w:t>’.</w:t>
       </w:r>
@@ -3889,7 +4363,15 @@
         <w:t xml:space="preserve">, o desafio é montar um modelo que consiga dizer a </w:t>
       </w:r>
       <w:r>
-        <w:t>qual espécie de íris é a a pétala e sépala.</w:t>
+        <w:t xml:space="preserve">qual espécie de íris é a </w:t>
+      </w:r>
+      <w:proofErr w:type="spellStart"/>
+      <w:r>
+        <w:t>a</w:t>
+      </w:r>
+      <w:proofErr w:type="spellEnd"/>
+      <w:r>
+        <w:t xml:space="preserve"> pétala e sépala.</w:t>
       </w:r>
       <w:r>
         <w:t xml:space="preserve"> </w:t>
@@ -3913,111 +4395,61 @@
         <w:t xml:space="preserve"> Após isso medimos a sua performance</w:t>
       </w:r>
       <w:r>
-        <w:t xml:space="preserve"> com os dados de teste, com uma boa performance seguimos para a validação k-fold</w:t>
-      </w:r>
+        <w:t xml:space="preserve"> com os dados de teste, com uma boa performance seguimos para a validação k-</w:t>
+      </w:r>
+      <w:proofErr w:type="spellStart"/>
+      <w:r>
+        <w:t>fold</w:t>
+      </w:r>
+      <w:proofErr w:type="spellEnd"/>
       <w:r>
         <w:t>.</w:t>
       </w:r>
     </w:p>
     <w:p>
       <w:r>
-        <w:t>Para essa validação, foi usado k = 5, ou seja, o dataset é dividido em 5 partes iguais, e o processo ocorre da seguinte maneira: treina-se o modelo com 4 partes e testa a performance dele com 1 parte, faz esse processo de novo</w:t>
-      </w:r>
-      <w:r>
-        <w:t>, mas agora usando aquela parte de validação para o treino e separando uma outra parte para validar, repete-se o processo até validar com todas as partes do dataset, ao fim mede-se a performance do treino para cada dataset e depois a performance média.</w:t>
+        <w:t xml:space="preserve">Para essa validação, foi usado k = 5, ou seja, o </w:t>
+      </w:r>
+      <w:proofErr w:type="spellStart"/>
+      <w:r>
+        <w:t>dataset</w:t>
+      </w:r>
+      <w:proofErr w:type="spellEnd"/>
+      <w:r>
+        <w:t xml:space="preserve"> é dividido em 5 partes iguais, e o processo ocorre da seguinte maneira: treina-se o modelo com 4 partes e testa a performance dele com 1 parte, faz esse processo de novo</w:t>
+      </w:r>
+      <w:r>
+        <w:t xml:space="preserve">, mas agora usando aquela parte de validação para o treino e separando uma outra parte para validar, repete-se o processo até validar com todas as partes do </w:t>
+      </w:r>
+      <w:proofErr w:type="spellStart"/>
+      <w:r>
+        <w:t>dataset</w:t>
+      </w:r>
+      <w:proofErr w:type="spellEnd"/>
+      <w:r>
+        <w:t xml:space="preserve">, ao fim mede-se a performance do treino para cada </w:t>
+      </w:r>
+      <w:proofErr w:type="spellStart"/>
+      <w:r>
+        <w:t>dataset</w:t>
+      </w:r>
+      <w:proofErr w:type="spellEnd"/>
+      <w:r>
+        <w:t xml:space="preserve"> e depois a performance média.</w:t>
       </w:r>
     </w:p>
     <w:p>
       <w:pPr>
         <w:jc w:val="center"/>
       </w:pPr>
-    </w:p>
-    <w:p>
-      <w:pPr>
-        <w:jc w:val="center"/>
-      </w:pPr>
-    </w:p>
-    <w:p>
-      <w:pPr>
-        <w:jc w:val="center"/>
-      </w:pPr>
-    </w:p>
-    <w:p>
-      <w:pPr>
-        <w:jc w:val="center"/>
-      </w:pPr>
-    </w:p>
-    <w:p>
-      <w:pPr>
-        <w:jc w:val="center"/>
-      </w:pPr>
-    </w:p>
-    <w:p>
-      <w:pPr>
-        <w:jc w:val="center"/>
-      </w:pPr>
-    </w:p>
-    <w:p>
-      <w:pPr>
-        <w:jc w:val="center"/>
-      </w:pPr>
-    </w:p>
-    <w:p>
-      <w:pPr>
-        <w:jc w:val="center"/>
-      </w:pPr>
-    </w:p>
-    <w:p>
-      <w:pPr>
-        <w:jc w:val="center"/>
-      </w:pPr>
-    </w:p>
-    <w:p>
-      <w:pPr>
-        <w:jc w:val="center"/>
-      </w:pPr>
-    </w:p>
-    <w:p>
-      <w:pPr>
-        <w:jc w:val="center"/>
-      </w:pPr>
-    </w:p>
-    <w:p>
-      <w:pPr>
-        <w:jc w:val="center"/>
-      </w:pPr>
-    </w:p>
-    <w:p>
-      <w:pPr>
-        <w:jc w:val="center"/>
-      </w:pPr>
-    </w:p>
-    <w:p>
-      <w:pPr>
-        <w:jc w:val="center"/>
-      </w:pPr>
-    </w:p>
-    <w:p>
-      <w:pPr>
-        <w:jc w:val="center"/>
-      </w:pPr>
-    </w:p>
-    <w:p>
-      <w:pPr>
-        <w:jc w:val="center"/>
-      </w:pPr>
-    </w:p>
-    <w:p>
-      <w:pPr>
-        <w:jc w:val="center"/>
-      </w:pPr>
-    </w:p>
-    <w:p>
-      <w:pPr>
-        <w:jc w:val="center"/>
-      </w:pPr>
-      <w:r>
-        <w:t>FIGURA X – DATASET E K-FOLD</w:t>
+      <w:r>
+        <w:t xml:space="preserve">FIGURA </w:t>
+      </w:r>
+      <w:r>
+        <w:t>18</w:t>
+      </w:r>
+      <w:r>
+        <w:t xml:space="preserve"> – DATASET E K-FOLD</w:t>
       </w:r>
     </w:p>
     <w:p>
@@ -4094,68 +4526,15 @@
       <w:pPr>
         <w:jc w:val="center"/>
       </w:pPr>
-    </w:p>
-    <w:p>
-      <w:pPr>
-        <w:jc w:val="center"/>
-      </w:pPr>
-    </w:p>
-    <w:p>
-      <w:pPr>
-        <w:jc w:val="center"/>
-      </w:pPr>
-    </w:p>
-    <w:p>
-      <w:pPr>
-        <w:jc w:val="center"/>
-      </w:pPr>
-    </w:p>
-    <w:p>
-      <w:pPr>
-        <w:jc w:val="center"/>
-      </w:pPr>
-    </w:p>
-    <w:p>
-      <w:pPr>
-        <w:jc w:val="center"/>
-      </w:pPr>
-    </w:p>
-    <w:p>
-      <w:pPr>
-        <w:jc w:val="center"/>
-      </w:pPr>
-    </w:p>
-    <w:p>
-      <w:pPr>
-        <w:jc w:val="center"/>
-      </w:pPr>
-    </w:p>
-    <w:p>
-      <w:pPr>
-        <w:jc w:val="center"/>
-      </w:pPr>
-    </w:p>
-    <w:p>
-      <w:pPr>
-        <w:jc w:val="center"/>
-      </w:pPr>
-    </w:p>
-    <w:p>
-      <w:pPr>
-        <w:jc w:val="center"/>
-      </w:pPr>
-    </w:p>
-    <w:p>
-      <w:pPr>
-        <w:jc w:val="center"/>
-      </w:pPr>
-    </w:p>
-    <w:p>
-      <w:pPr>
-        <w:jc w:val="center"/>
-      </w:pPr>
-      <w:r>
-        <w:t xml:space="preserve">FIGURA X – </w:t>
+      <w:r>
+        <w:lastRenderedPageBreak/>
+        <w:t xml:space="preserve">FIGURA </w:t>
+      </w:r>
+      <w:r>
+        <w:t>19</w:t>
+      </w:r>
+      <w:r>
+        <w:t xml:space="preserve"> – </w:t>
       </w:r>
       <w:r>
         <w:t>FUNCIONAMENTO DO K-FOLD(5)</w:t>
@@ -4239,25 +4618,27 @@
     </w:p>
     <w:p>
       <w:pPr>
+        <w:ind w:firstLine="0"/>
+      </w:pPr>
+    </w:p>
+    <w:p>
+      <w:pPr>
+        <w:ind w:firstLine="0"/>
+      </w:pPr>
+    </w:p>
+    <w:p>
+      <w:pPr>
         <w:jc w:val="center"/>
       </w:pPr>
-    </w:p>
-    <w:p>
-      <w:pPr>
-        <w:jc w:val="center"/>
-      </w:pPr>
-    </w:p>
-    <w:p>
-      <w:pPr>
-        <w:jc w:val="center"/>
-      </w:pPr>
-    </w:p>
-    <w:p>
-      <w:pPr>
-        <w:jc w:val="center"/>
-      </w:pPr>
-      <w:r>
-        <w:t>FIGURA X – INTERPRETANDO RESULTADO</w:t>
+      <w:r>
+        <w:lastRenderedPageBreak/>
+        <w:t xml:space="preserve">FIGURA </w:t>
+      </w:r>
+      <w:r>
+        <w:t>20</w:t>
+      </w:r>
+      <w:r>
+        <w:t xml:space="preserve"> – INTERPRETANDO RESULTADO</w:t>
       </w:r>
     </w:p>
     <w:p>
@@ -4326,13 +4707,42 @@
     </w:p>
     <w:p>
       <w:r>
-        <w:t>O resultado do k-fold para 5 datasets, foi 96% de performance para o primeiro dataset</w:t>
-      </w:r>
+        <w:t>O resultado do k-</w:t>
+      </w:r>
+      <w:proofErr w:type="spellStart"/>
+      <w:r>
+        <w:t>fold</w:t>
+      </w:r>
+      <w:proofErr w:type="spellEnd"/>
+      <w:r>
+        <w:t xml:space="preserve"> para 5 </w:t>
+      </w:r>
+      <w:proofErr w:type="spellStart"/>
+      <w:r>
+        <w:t>datasets</w:t>
+      </w:r>
+      <w:proofErr w:type="spellEnd"/>
+      <w:r>
+        <w:t xml:space="preserve">, foi 96% de performance para o primeiro </w:t>
+      </w:r>
+      <w:proofErr w:type="spellStart"/>
+      <w:r>
+        <w:t>dataset</w:t>
+      </w:r>
+      <w:proofErr w:type="spellEnd"/>
       <w:r>
         <w:t>, 100% de performance para o segundo, 96% para o terceiro, 96% para o quarto e 100% para o quinto, resultando em uma média de 98% de performance.</w:t>
       </w:r>
       <w:r>
-        <w:t xml:space="preserve"> Como comparação, se tentarmos medir a performance de um modelo polinomial, mesmo usando k-fold ele entregue menos performance que o modelo linear, ou seja, mais complexidade não significa mais performance.</w:t>
+        <w:t xml:space="preserve"> Como comparação, se tentarmos medir a performance de um modelo polinomial, mesmo usando k-</w:t>
+      </w:r>
+      <w:proofErr w:type="spellStart"/>
+      <w:r>
+        <w:t>fold</w:t>
+      </w:r>
+      <w:proofErr w:type="spellEnd"/>
+      <w:r>
+        <w:t xml:space="preserve"> ele entregue menos performance que o modelo linear, ou seja, mais complexidade não significa mais performance.</w:t>
       </w:r>
     </w:p>
     <w:p>
@@ -4340,7 +4750,13 @@
         <w:jc w:val="center"/>
       </w:pPr>
       <w:r>
-        <w:t>FIGURA X – LINEAR X POLINOMIAL</w:t>
+        <w:t xml:space="preserve">FIGURA </w:t>
+      </w:r>
+      <w:r>
+        <w:t>21</w:t>
+      </w:r>
+      <w:r>
+        <w:t xml:space="preserve"> – LINEAR X POLINOMIAL</w:t>
       </w:r>
     </w:p>
     <w:p>
@@ -4434,8 +4850,30 @@
         </w:numPr>
       </w:pPr>
       <w:r>
-        <w:t>Data Cleaning and Normalization</w:t>
-      </w:r>
+        <w:lastRenderedPageBreak/>
+        <w:t xml:space="preserve">Data </w:t>
+      </w:r>
+      <w:proofErr w:type="spellStart"/>
+      <w:r>
+        <w:t>Cleaning</w:t>
+      </w:r>
+      <w:proofErr w:type="spellEnd"/>
+      <w:r>
+        <w:t xml:space="preserve"> </w:t>
+      </w:r>
+      <w:proofErr w:type="spellStart"/>
+      <w:r>
+        <w:t>and</w:t>
+      </w:r>
+      <w:proofErr w:type="spellEnd"/>
+      <w:r>
+        <w:t xml:space="preserve"> </w:t>
+      </w:r>
+      <w:proofErr w:type="spellStart"/>
+      <w:r>
+        <w:t>Normalization</w:t>
+      </w:r>
+      <w:proofErr w:type="spellEnd"/>
     </w:p>
     <w:p>
       <w:r>
@@ -4494,43 +4932,14 @@
       <w:pPr>
         <w:jc w:val="center"/>
       </w:pPr>
-    </w:p>
-    <w:p>
-      <w:pPr>
-        <w:jc w:val="center"/>
-      </w:pPr>
-    </w:p>
-    <w:p>
-      <w:pPr>
-        <w:jc w:val="center"/>
-      </w:pPr>
-    </w:p>
-    <w:p>
-      <w:pPr>
-        <w:jc w:val="center"/>
-      </w:pPr>
-    </w:p>
-    <w:p>
-      <w:pPr>
-        <w:jc w:val="center"/>
-      </w:pPr>
-    </w:p>
-    <w:p>
-      <w:pPr>
-        <w:jc w:val="center"/>
-      </w:pPr>
-    </w:p>
-    <w:p>
-      <w:pPr>
-        <w:jc w:val="center"/>
-      </w:pPr>
-    </w:p>
-    <w:p>
-      <w:pPr>
-        <w:jc w:val="center"/>
-      </w:pPr>
-      <w:r>
-        <w:t>FIGURA X – DATA CLEANING E NORMALIZATION</w:t>
+      <w:r>
+        <w:t xml:space="preserve">FIGURA </w:t>
+      </w:r>
+      <w:r>
+        <w:t>22</w:t>
+      </w:r>
+      <w:r>
+        <w:t xml:space="preserve"> – DATA CLEANING E NORMALIZATION</w:t>
       </w:r>
     </w:p>
     <w:p>
@@ -4611,8 +5020,21 @@
           <w:numId w:val="44"/>
         </w:numPr>
       </w:pPr>
-      <w:r>
-        <w:t>Activity Cleaning web log data</w:t>
+      <w:proofErr w:type="spellStart"/>
+      <w:r>
+        <w:t>Activity</w:t>
+      </w:r>
+      <w:proofErr w:type="spellEnd"/>
+      <w:r>
+        <w:t xml:space="preserve"> </w:t>
+      </w:r>
+      <w:proofErr w:type="spellStart"/>
+      <w:r>
+        <w:t>Cleaning</w:t>
+      </w:r>
+      <w:proofErr w:type="spellEnd"/>
+      <w:r>
+        <w:t xml:space="preserve"> web log data</w:t>
       </w:r>
     </w:p>
     <w:p>
@@ -4620,10 +5042,26 @@
         <w:t xml:space="preserve">Aqui o objetivo é analisar os logs de </w:t>
       </w:r>
       <w:r>
-        <w:t xml:space="preserve">acessos a um site. Para isso é importante entender muito bem o dataset que estamos analisando, nesse caso, sabemos que uma requisição comum tem tamanho </w:t>
-      </w:r>
-      <w:r>
-        <w:t xml:space="preserve">de ‘3 itens’. Então para tratarmos, primeiro ignoramos os dados com mais de 3 itens, em seguida fazemos a analise </w:t>
+        <w:t xml:space="preserve">acessos a um site. Para isso é importante entender muito bem o </w:t>
+      </w:r>
+      <w:proofErr w:type="spellStart"/>
+      <w:r>
+        <w:t>dataset</w:t>
+      </w:r>
+      <w:proofErr w:type="spellEnd"/>
+      <w:r>
+        <w:t xml:space="preserve"> que estamos analisando, nesse caso, sabemos que uma requisição comum tem tamanho </w:t>
+      </w:r>
+      <w:r>
+        <w:t xml:space="preserve">de ‘3 itens’. Então para tratarmos, primeiro ignoramos os dados com mais de 3 itens, em seguida fazemos a </w:t>
+      </w:r>
+      <w:proofErr w:type="spellStart"/>
+      <w:r>
+        <w:t>analise</w:t>
+      </w:r>
+      <w:proofErr w:type="spellEnd"/>
+      <w:r>
+        <w:t xml:space="preserve"> </w:t>
       </w:r>
       <w:r>
         <w:t xml:space="preserve">dos resultados e vamos refinando passo-a-passo. </w:t>
@@ -4631,6 +5069,7 @@
     </w:p>
     <w:p>
       <w:r>
+        <w:lastRenderedPageBreak/>
         <w:t xml:space="preserve">Ao fim, como estamos tratando de requisições HTTP, selecionamos apenas os itens que fazem </w:t>
       </w:r>
       <w:r>
@@ -4642,7 +5081,13 @@
         <w:jc w:val="center"/>
       </w:pPr>
       <w:r>
-        <w:t>FIGURA X – ANÁLISE DE LOG</w:t>
+        <w:t xml:space="preserve">FIGURA </w:t>
+      </w:r>
+      <w:r>
+        <w:t>23</w:t>
+      </w:r>
+      <w:r>
+        <w:t xml:space="preserve"> – ANÁLISE DE LOG</w:t>
       </w:r>
     </w:p>
     <w:p>
@@ -4717,8 +5162,21 @@
           <w:numId w:val="44"/>
         </w:numPr>
       </w:pPr>
-      <w:r>
-        <w:t>Normalizing numerical data</w:t>
+      <w:proofErr w:type="spellStart"/>
+      <w:r>
+        <w:t>Normalizing</w:t>
+      </w:r>
+      <w:proofErr w:type="spellEnd"/>
+      <w:r>
+        <w:t xml:space="preserve"> </w:t>
+      </w:r>
+      <w:proofErr w:type="spellStart"/>
+      <w:r>
+        <w:t>numerical</w:t>
+      </w:r>
+      <w:proofErr w:type="spellEnd"/>
+      <w:r>
+        <w:t xml:space="preserve"> data</w:t>
       </w:r>
     </w:p>
     <w:p>
@@ -4766,13 +5224,45 @@
     </w:p>
     <w:p>
       <w:r>
-        <w:t xml:space="preserve">A implementação de PCA do Scikit-learn tem uma opção "whiten" (branquear) </w:t>
+        <w:t xml:space="preserve">A implementação de PCA do </w:t>
+      </w:r>
+      <w:proofErr w:type="spellStart"/>
+      <w:r>
+        <w:t>Scikit-learn</w:t>
+      </w:r>
+      <w:proofErr w:type="spellEnd"/>
+      <w:r>
+        <w:t xml:space="preserve"> tem uma opção "</w:t>
+      </w:r>
+      <w:proofErr w:type="spellStart"/>
+      <w:r>
+        <w:t>whiten</w:t>
+      </w:r>
+      <w:proofErr w:type="spellEnd"/>
+      <w:r>
+        <w:t xml:space="preserve">" (branquear) </w:t>
       </w:r>
       <w:r>
         <w:t>para normalizar os dados</w:t>
       </w:r>
       <w:r>
-        <w:t>. O Scikit-learn possui um módulo de pré-processamento com funções úteis de normalização (normalize) e escala (scale).</w:t>
+        <w:t xml:space="preserve">. O </w:t>
+      </w:r>
+      <w:proofErr w:type="spellStart"/>
+      <w:r>
+        <w:t>Scikit-learn</w:t>
+      </w:r>
+      <w:proofErr w:type="spellEnd"/>
+      <w:r>
+        <w:t xml:space="preserve"> possui um módulo de pré-processamento com funções úteis de normalização (normalize) e escala (</w:t>
+      </w:r>
+      <w:proofErr w:type="spellStart"/>
+      <w:r>
+        <w:t>scale</w:t>
+      </w:r>
+      <w:proofErr w:type="spellEnd"/>
+      <w:r>
+        <w:t>).</w:t>
       </w:r>
       <w:r>
         <w:t xml:space="preserve"> </w:t>
@@ -4828,7 +5318,11 @@
         <w:t xml:space="preserve"> maioria das técnicas de mineração de dados e aprendizado de máquina funcionam bem com dados brutos e não normalizados</w:t>
       </w:r>
       <w:r>
-        <w:t xml:space="preserve">, mas isso precisa sempre ser verificado, e depois que encontrar o resultado é importante voltar para </w:t>
+        <w:t xml:space="preserve">, mas isso </w:t>
+      </w:r>
+      <w:r>
+        <w:lastRenderedPageBreak/>
+        <w:t xml:space="preserve">precisa sempre ser verificado, e depois que encontrar o resultado é importante voltar para </w:t>
       </w:r>
       <w:r>
         <w:t>as escalas</w:t>
@@ -4845,8 +5339,21 @@
           <w:numId w:val="44"/>
         </w:numPr>
       </w:pPr>
-      <w:r>
-        <w:t>Activity Detecting outliers</w:t>
+      <w:proofErr w:type="spellStart"/>
+      <w:r>
+        <w:t>Activity</w:t>
+      </w:r>
+      <w:proofErr w:type="spellEnd"/>
+      <w:r>
+        <w:t xml:space="preserve"> </w:t>
+      </w:r>
+      <w:proofErr w:type="spellStart"/>
+      <w:r>
+        <w:t>Detecting</w:t>
+      </w:r>
+      <w:proofErr w:type="spellEnd"/>
+      <w:r>
+        <w:t xml:space="preserve"> outliers</w:t>
       </w:r>
     </w:p>
     <w:p>
@@ -4854,7 +5361,15 @@
         <w:t>Muitas vezes</w:t>
       </w:r>
       <w:r>
-        <w:t>, ao analisar dados do mundo real, não vamos encontrar outliers apenas de ataques ou bots, vamos encontrar usuários que simplesmente tiveram aquele comportamento inesperado</w:t>
+        <w:t xml:space="preserve">, ao analisar dados do mundo real, não vamos encontrar outliers apenas de ataques ou </w:t>
+      </w:r>
+      <w:proofErr w:type="spellStart"/>
+      <w:r>
+        <w:t>bots</w:t>
+      </w:r>
+      <w:proofErr w:type="spellEnd"/>
+      <w:r>
+        <w:t>, vamos encontrar usuários que simplesmente tiveram aquele comportamento inesperado</w:t>
       </w:r>
       <w:r>
         <w:t xml:space="preserve"> e a forma como você irá tratar isso é importante.</w:t>
@@ -4862,7 +5377,15 @@
     </w:p>
     <w:p>
       <w:r>
-        <w:t>Às vezes é apropriado remover outliers dos seus dados de treinamento. Faça isso com responsabilidade! Entenda o porquê de estar fazendo isso. Por exemplo: na filtragem colaborativa, um único usuário que avalia milhares de filmes pode ter um grande efeito nas avaliações de todos os outros. Isso pode não ser desejável. Outro exemplo: em dados de web logs, outliers podem representar bots ou outros agentes que devem ser descartados. Mas se alguém realmente quer a renda média dos cidadãos dos EUA, por exemplo, não descarte os bilionários</w:t>
+        <w:t xml:space="preserve">Às vezes é apropriado remover outliers dos seus dados de treinamento. Faça isso com responsabilidade! Entenda o porquê de estar fazendo isso. Por exemplo: na filtragem colaborativa, um único usuário que avalia milhares de filmes pode ter um grande efeito nas avaliações de todos os outros. Isso pode não ser desejável. Outro exemplo: em dados de web logs, outliers podem representar </w:t>
+      </w:r>
+      <w:proofErr w:type="spellStart"/>
+      <w:r>
+        <w:t>bots</w:t>
+      </w:r>
+      <w:proofErr w:type="spellEnd"/>
+      <w:r>
+        <w:t xml:space="preserve"> ou outros agentes que devem ser descartados. Mas se alguém realmente quer a renda média dos cidadãos dos EUA, por exemplo, não descarte os bilionários</w:t>
       </w:r>
       <w:r>
         <w:t>, eles são parte desse cálculo.</w:t>
@@ -4885,10 +5408,18 @@
         <w:t>a partir de um determinado ponto será considerado outlier</w:t>
       </w:r>
       <w:r>
-        <w:t>. Qual ponto? Isso precisa ser testado porque varia para cada da</w:t>
-      </w:r>
-      <w:r>
-        <w:t>taset e situação.</w:t>
+        <w:t xml:space="preserve">. Qual ponto? Isso precisa ser testado porque varia para cada </w:t>
+      </w:r>
+      <w:proofErr w:type="spellStart"/>
+      <w:r>
+        <w:t>da</w:t>
+      </w:r>
+      <w:r>
+        <w:t>taset</w:t>
+      </w:r>
+      <w:proofErr w:type="spellEnd"/>
+      <w:r>
+        <w:t xml:space="preserve"> e situação.</w:t>
       </w:r>
     </w:p>
     <w:p>
@@ -4896,7 +5427,13 @@
         <w:jc w:val="center"/>
       </w:pPr>
       <w:r>
-        <w:t>FIGURA X – MÉDIA COM E SEM OUTLIER</w:t>
+        <w:t xml:space="preserve">FIGURA </w:t>
+      </w:r>
+      <w:r>
+        <w:t>24</w:t>
+      </w:r>
+      <w:r>
+        <w:t xml:space="preserve"> – MÉDIA COM E SEM OUTLIER</w:t>
       </w:r>
     </w:p>
     <w:p>
@@ -4978,12 +5515,21 @@
         <w:rPr>
           <w:lang w:val="en-US"/>
         </w:rPr>
+        <w:lastRenderedPageBreak/>
         <w:t>Feature Engineering and the Curse of Dimensionality</w:t>
       </w:r>
     </w:p>
     <w:p>
       <w:r>
-        <w:t xml:space="preserve">A feature enginering </w:t>
+        <w:t xml:space="preserve">A feature </w:t>
+      </w:r>
+      <w:proofErr w:type="spellStart"/>
+      <w:r>
+        <w:t>enginering</w:t>
+      </w:r>
+      <w:proofErr w:type="spellEnd"/>
+      <w:r>
+        <w:t xml:space="preserve"> </w:t>
       </w:r>
       <w:r>
         <w:t>é a arte de a</w:t>
@@ -5091,7 +5637,31 @@
         <w:t xml:space="preserve">Conhecimento e domínio dos dados que estão sendo analisados é parte fundamental desse processo. Técnicas não supervisionadas de redução de dimensionalidade também podem ser usadas para reduzir as </w:t>
       </w:r>
       <w:r>
-        <w:t>dimensões dos dados. Exemplo, PCA (Análise de Componenttes Principais) e K-Means (Agrupamento K-Means).</w:t>
+        <w:t xml:space="preserve">dimensões dos dados. Exemplo, PCA (Análise de </w:t>
+      </w:r>
+      <w:proofErr w:type="spellStart"/>
+      <w:r>
+        <w:t>Componenttes</w:t>
+      </w:r>
+      <w:proofErr w:type="spellEnd"/>
+      <w:r>
+        <w:t xml:space="preserve"> Principais) e K-</w:t>
+      </w:r>
+      <w:proofErr w:type="spellStart"/>
+      <w:r>
+        <w:t>Means</w:t>
+      </w:r>
+      <w:proofErr w:type="spellEnd"/>
+      <w:r>
+        <w:t xml:space="preserve"> (Agrupamento K-</w:t>
+      </w:r>
+      <w:proofErr w:type="spellStart"/>
+      <w:r>
+        <w:t>Means</w:t>
+      </w:r>
+      <w:proofErr w:type="spellEnd"/>
+      <w:r>
+        <w:t>).</w:t>
       </w:r>
     </w:p>
     <w:p/>
@@ -5107,10 +5677,14 @@
         <w:jc w:val="center"/>
       </w:pPr>
       <w:r>
-        <w:t xml:space="preserve">FIGURA X – </w:t>
-      </w:r>
-      <w:r>
-        <w:t>REDUÇÃO DE DIMENSIONALIDADE</w:t>
+        <w:lastRenderedPageBreak/>
+        <w:t xml:space="preserve">FIGURA </w:t>
+      </w:r>
+      <w:r>
+        <w:t>25</w:t>
+      </w:r>
+      <w:r>
+        <w:t xml:space="preserve"> – REDUÇÃO DE DIMENSIONALIDADE</w:t>
       </w:r>
     </w:p>
     <w:p>
@@ -5191,8 +5765,29 @@
           <w:numId w:val="44"/>
         </w:numPr>
       </w:pPr>
-      <w:r>
-        <w:t>Imputation Techniques for Missing Data</w:t>
+      <w:proofErr w:type="spellStart"/>
+      <w:r>
+        <w:t>Imputation</w:t>
+      </w:r>
+      <w:proofErr w:type="spellEnd"/>
+      <w:r>
+        <w:t xml:space="preserve"> </w:t>
+      </w:r>
+      <w:proofErr w:type="spellStart"/>
+      <w:r>
+        <w:t>Techniques</w:t>
+      </w:r>
+      <w:proofErr w:type="spellEnd"/>
+      <w:r>
+        <w:t xml:space="preserve"> for </w:t>
+      </w:r>
+      <w:proofErr w:type="spellStart"/>
+      <w:r>
+        <w:t>Missing</w:t>
+      </w:r>
+      <w:proofErr w:type="spellEnd"/>
+      <w:r>
+        <w:t xml:space="preserve"> Data</w:t>
       </w:r>
     </w:p>
     <w:p>
@@ -5258,7 +5853,23 @@
         <w:t>dados</w:t>
       </w:r>
       <w:r>
-        <w:t xml:space="preserve"> faltantes, mas importante, apesar de simples, lembre-se, essa exclusão no pode enviesar seus dados</w:t>
+        <w:t xml:space="preserve"> faltantes, mas importante, apesar de simples, lembre-se, essa exclusão </w:t>
+      </w:r>
+      <w:proofErr w:type="spellStart"/>
+      <w:r>
+        <w:t>no</w:t>
+      </w:r>
+      <w:proofErr w:type="spellEnd"/>
+      <w:r>
+        <w:t xml:space="preserve"> </w:t>
+      </w:r>
+      <w:proofErr w:type="spellStart"/>
+      <w:r>
+        <w:t>pode</w:t>
+      </w:r>
+      <w:proofErr w:type="spellEnd"/>
+      <w:r>
+        <w:t xml:space="preserve"> enviesar seus dados</w:t>
       </w:r>
       <w:r>
         <w:t xml:space="preserve"> e caso precise realizar uma análise rápida. No entanto, essa não é uma abordagem ideal, </w:t>
@@ -5275,13 +5886,33 @@
         <w:t xml:space="preserve">Pode ser usado o </w:t>
       </w:r>
       <w:r>
-        <w:t>KNN (K-Nearest Neighbors)</w:t>
+        <w:t>KNN (K-</w:t>
+      </w:r>
+      <w:proofErr w:type="spellStart"/>
+      <w:r>
+        <w:t>Nearest</w:t>
+      </w:r>
+      <w:proofErr w:type="spellEnd"/>
+      <w:r>
+        <w:t xml:space="preserve"> </w:t>
+      </w:r>
+      <w:proofErr w:type="spellStart"/>
+      <w:r>
+        <w:t>Neighbors</w:t>
+      </w:r>
+      <w:proofErr w:type="spellEnd"/>
+      <w:r>
+        <w:t>)</w:t>
       </w:r>
       <w:r>
         <w:t>, para e</w:t>
       </w:r>
       <w:r>
-        <w:t>ncontre K linhas "mais próximas" (mais similares) e calcule a média dos seus valores</w:t>
+        <w:t xml:space="preserve">ncontre K linhas "mais próximas" (mais </w:t>
+      </w:r>
+      <w:r>
+        <w:lastRenderedPageBreak/>
+        <w:t>similares) e calcule a média dos seus valores</w:t>
       </w:r>
       <w:r>
         <w:t>,</w:t>
@@ -5296,10 +5927,23 @@
         <w:t>.</w:t>
       </w:r>
       <w:r>
-        <w:t xml:space="preserve"> Tabém poderia usar o </w:t>
-      </w:r>
-      <w:r>
-        <w:t>Deep Learning</w:t>
+        <w:t xml:space="preserve"> </w:t>
+      </w:r>
+      <w:proofErr w:type="spellStart"/>
+      <w:r>
+        <w:t>Tabém</w:t>
+      </w:r>
+      <w:proofErr w:type="spellEnd"/>
+      <w:r>
+        <w:t xml:space="preserve"> poderia usar o </w:t>
+      </w:r>
+      <w:proofErr w:type="spellStart"/>
+      <w:r>
+        <w:t>Deep</w:t>
+      </w:r>
+      <w:proofErr w:type="spellEnd"/>
+      <w:r>
+        <w:t xml:space="preserve"> Learning</w:t>
       </w:r>
       <w:r>
         <w:t>, para</w:t>
@@ -5412,7 +6056,21 @@
         <w:rPr>
           <w:lang w:val="en-US"/>
         </w:rPr>
-        <w:t>Handling Unbalanced Data Oversampling, Undersampling, and SMOTE</w:t>
+        <w:t xml:space="preserve">Handling Unbalanced Data Oversampling, </w:t>
+      </w:r>
+      <w:proofErr w:type="spellStart"/>
+      <w:r>
+        <w:rPr>
+          <w:lang w:val="en-US"/>
+        </w:rPr>
+        <w:t>Undersampling</w:t>
+      </w:r>
+      <w:proofErr w:type="spellEnd"/>
+      <w:r>
+        <w:rPr>
+          <w:lang w:val="en-US"/>
+        </w:rPr>
+        <w:t>, and SMOTE</w:t>
       </w:r>
     </w:p>
     <w:p>
@@ -5467,7 +6125,15 @@
         <w:t>as redes neurais</w:t>
       </w:r>
       <w:r>
-        <w:t>, com isso, surgiu uma técnica para lidar com isso, ‘oversimpling’, ela consiste em</w:t>
+        <w:t>, com isso, surgiu uma técnica para lidar com isso, ‘</w:t>
+      </w:r>
+      <w:proofErr w:type="spellStart"/>
+      <w:r>
+        <w:t>oversimpling</w:t>
+      </w:r>
+      <w:proofErr w:type="spellEnd"/>
+      <w:r>
+        <w:t>’, ela consiste em</w:t>
       </w:r>
       <w:r>
         <w:t xml:space="preserve"> aumentar de forma artificial o </w:t>
@@ -5484,45 +6150,64 @@
     </w:p>
     <w:p>
       <w:r>
+        <w:t xml:space="preserve">O contrário também </w:t>
+      </w:r>
+      <w:r>
+        <w:t>dá</w:t>
+      </w:r>
+      <w:r>
+        <w:t xml:space="preserve"> para ser feito, ao </w:t>
+      </w:r>
+      <w:r>
+        <w:t>invés</w:t>
+      </w:r>
+      <w:r>
+        <w:t xml:space="preserve"> de criar mais amostras positivas, podemos remover as amostras negativas. </w:t>
+      </w:r>
+      <w:r>
+        <w:t xml:space="preserve">A questão é que descartar dados nunca é uma boa solução, afinal é possível informação que estamos perdendo. </w:t>
+      </w:r>
+      <w:r>
+        <w:t>Esse processo é bom quando esteja tentando evitar problema de escala com ‘big data’.</w:t>
+      </w:r>
+    </w:p>
+    <w:p>
+      <w:r>
+        <w:t xml:space="preserve">Outra técnica importante é o SMOTE (Técnica de </w:t>
+      </w:r>
+      <w:proofErr w:type="spellStart"/>
+      <w:r>
+        <w:t>Sombreamostragem</w:t>
+      </w:r>
+      <w:proofErr w:type="spellEnd"/>
+      <w:r>
+        <w:t xml:space="preserve"> Sintética de Minorias), que consiste em</w:t>
+      </w:r>
+      <w:r>
+        <w:t xml:space="preserve"> roda o algoritmo de k-vizinhos nos valores da classe minoritária e usar a média dos vizinhos para preencher os dados faltantes. Ela é melhor que apenas a </w:t>
+      </w:r>
+      <w:proofErr w:type="spellStart"/>
+      <w:r>
+        <w:t>sobreamostragem</w:t>
+      </w:r>
+      <w:proofErr w:type="spellEnd"/>
+      <w:r>
+        <w:t>.</w:t>
+      </w:r>
+    </w:p>
+    <w:p>
+      <w:r>
+        <w:t>Em casos onde estamos fazendo previsão sobre uma classificação (fraude / não fraude),</w:t>
+      </w:r>
+      <w:r>
+        <w:t xml:space="preserve"> você tem um limiar de probabilidade a partir do qual algo é sinalizado como caso positivo</w:t>
+      </w:r>
+      <w:r>
+        <w:t xml:space="preserve">, se seus dados possuem muitos falsos positivos, uma maneira de corrigir isso é </w:t>
+      </w:r>
+      <w:r>
         <w:lastRenderedPageBreak/>
-        <w:t xml:space="preserve">O contrário também </w:t>
-      </w:r>
-      <w:r>
-        <w:t>dá</w:t>
-      </w:r>
-      <w:r>
-        <w:t xml:space="preserve"> para ser feito, ao </w:t>
-      </w:r>
-      <w:r>
-        <w:t>invés</w:t>
-      </w:r>
-      <w:r>
-        <w:t xml:space="preserve"> de criar mais amostras positivas, podemos remover as amostras negativas. </w:t>
-      </w:r>
-      <w:r>
-        <w:t xml:space="preserve">A questão é que descartar dados nunca é uma boa solução, afinal é possível informação que estamos perdendo. </w:t>
-      </w:r>
-      <w:r>
-        <w:t>Esse processo é bom quando esteja tentando evitar problema de escala com ‘big data’.</w:t>
-      </w:r>
-    </w:p>
-    <w:p>
-      <w:r>
-        <w:t>Outra técnica importante é o SMOTE (Técnica de Sombreamostragem Sintética de Minorias), que consiste em</w:t>
-      </w:r>
-      <w:r>
-        <w:t xml:space="preserve"> roda o algoritmo de k-vizinhos nos valores da classe minoritária e usar a média dos vizinhos para preencher os dados faltantes. Ela é melhor que apenas a sobreamostragem.</w:t>
-      </w:r>
-    </w:p>
-    <w:p>
-      <w:r>
-        <w:t>Em casos onde estamos fazendo previsão sobre uma classificação (fraude / não fraude),</w:t>
-      </w:r>
-      <w:r>
-        <w:t xml:space="preserve"> você tem um limiar de probabilidade a partir do qual algo é sinalizado como caso positivo</w:t>
-      </w:r>
-      <w:r>
-        <w:t>, se seus dados possuem muitos falsos positivos, uma maneira de corrigir isso é simplesmente aumentar esse limiar.</w:t>
+        <w:t>simplesmente aumentar esse limiar.</w:t>
       </w:r>
       <w:r>
         <w:t xml:space="preserve"> O efeito disso é reduzir falsos positivos, mas pode resultar em mais falsos negativos.</w:t>
@@ -5560,10 +6245,18 @@
         <w:t xml:space="preserve">ção </w:t>
       </w:r>
       <w:r>
-        <w:t>das técnicas aplicadas aos dados relacionados aos modelos de IA, temos a d</w:t>
-      </w:r>
-      <w:r>
-        <w:t xml:space="preserve">iscretização </w:t>
+        <w:t xml:space="preserve">das técnicas aplicadas aos dados relacionados aos modelos de IA, temos a </w:t>
+      </w:r>
+      <w:proofErr w:type="spellStart"/>
+      <w:r>
+        <w:t>d</w:t>
+      </w:r>
+      <w:r>
+        <w:t>iscretização</w:t>
+      </w:r>
+      <w:proofErr w:type="spellEnd"/>
+      <w:r>
+        <w:t xml:space="preserve"> </w:t>
       </w:r>
       <w:r>
         <w:t>em</w:t>
@@ -5610,7 +6303,15 @@
         <w:t xml:space="preserve"> </w:t>
       </w:r>
       <w:r>
-        <w:t>Isso permite o aprendizado de funções superlineares e sublineares</w:t>
+        <w:t xml:space="preserve">Isso permite o aprendizado de funções </w:t>
+      </w:r>
+      <w:proofErr w:type="spellStart"/>
+      <w:r>
+        <w:t>superlineares</w:t>
+      </w:r>
+      <w:proofErr w:type="spellEnd"/>
+      <w:r>
+        <w:t xml:space="preserve"> e sublineares</w:t>
       </w:r>
       <w:r>
         <w:t>.</w:t>
@@ -5633,7 +6334,31 @@
         <w:t xml:space="preserve"> </w:t>
       </w:r>
       <w:r>
-        <w:t xml:space="preserve">Temos a codificação one-hot (one-hot encoding), ela cria categorias binárias para cada categoria. </w:t>
+        <w:t xml:space="preserve">Temos a codificação </w:t>
+      </w:r>
+      <w:proofErr w:type="spellStart"/>
+      <w:r>
+        <w:t>one</w:t>
+      </w:r>
+      <w:proofErr w:type="spellEnd"/>
+      <w:r>
+        <w:t>-hot (</w:t>
+      </w:r>
+      <w:proofErr w:type="spellStart"/>
+      <w:r>
+        <w:t>one</w:t>
+      </w:r>
+      <w:proofErr w:type="spellEnd"/>
+      <w:r>
+        <w:t xml:space="preserve">-hot </w:t>
+      </w:r>
+      <w:proofErr w:type="spellStart"/>
+      <w:r>
+        <w:t>encoding</w:t>
+      </w:r>
+      <w:proofErr w:type="spellEnd"/>
+      <w:r>
+        <w:t xml:space="preserve">), ela cria categorias binárias para cada categoria. </w:t>
       </w:r>
       <w:r>
         <w:t>Esse binário</w:t>
@@ -5660,7 +6385,15 @@
         <w:t xml:space="preserve"> m</w:t>
       </w:r>
       <w:r>
-        <w:t>uito comum em aprendizado profundo (deep learning), onde as categorias são representadas por "neurônios" de saída individuais</w:t>
+        <w:t>uito comum em aprendizado profundo (</w:t>
+      </w:r>
+      <w:proofErr w:type="spellStart"/>
+      <w:r>
+        <w:t>deep</w:t>
+      </w:r>
+      <w:proofErr w:type="spellEnd"/>
+      <w:r>
+        <w:t xml:space="preserve"> learning), onde as categorias são representadas por "neurônios" de saída individuais</w:t>
       </w:r>
       <w:r>
         <w:t>.</w:t>
@@ -5680,60 +6413,123 @@
         <w:t xml:space="preserve"> do seu modelo na mesma escala, alg</w:t>
       </w:r>
       <w:r>
-        <w:t xml:space="preserve">uns modelos preferem </w:t>
+        <w:t>uns modelos preferem que os dados das características tenham distribuição normal</w:t>
+      </w:r>
+      <w:r>
+        <w:t xml:space="preserve">. </w:t>
+      </w:r>
+      <w:r>
+        <w:t>A maioria dos modelos exige que os dados das características sejam pelo menos escalonados para valores comparáveis</w:t>
+      </w:r>
+      <w:r>
+        <w:t xml:space="preserve">. </w:t>
+      </w:r>
+      <w:r>
+        <w:t>Caso contrário, características com magnitudes maiores terão mais peso do que deveriam</w:t>
+      </w:r>
+      <w:r>
+        <w:t xml:space="preserve">. </w:t>
+      </w:r>
+    </w:p>
+    <w:p>
+      <w:pPr>
+        <w:pStyle w:val="Ttulo1"/>
+      </w:pPr>
+      <w:r>
+        <w:t>Conclusões</w:t>
+      </w:r>
+    </w:p>
+    <w:p>
+      <w:r>
+        <w:t>A primeira etapa do conteúdo focou em explicar o algoritmo de k-</w:t>
+      </w:r>
+      <w:proofErr w:type="spellStart"/>
+      <w:r>
+        <w:t>means</w:t>
+      </w:r>
+      <w:proofErr w:type="spellEnd"/>
+      <w:r>
+        <w:t xml:space="preserve"> e como ele classifica os clusters através da distância entre eles. Depois focou na maldição da dimensionalidade e como conseguimos reduzir o grande </w:t>
+      </w:r>
+      <w:proofErr w:type="spellStart"/>
+      <w:r>
+        <w:t>numero</w:t>
+      </w:r>
+      <w:proofErr w:type="spellEnd"/>
+      <w:r>
+        <w:t xml:space="preserve"> de variáveis numéricas de uma análise, usando menos dados e entregando um resultado confiável.</w:t>
+      </w:r>
+    </w:p>
+    <w:p>
+      <w:r>
+        <w:t xml:space="preserve">Depois exploramos o treinamento por reforço e o uso do algoritmo </w:t>
+      </w:r>
+      <w:proofErr w:type="spellStart"/>
+      <w:r>
+        <w:t>q-learning</w:t>
+      </w:r>
+      <w:proofErr w:type="spellEnd"/>
+      <w:r>
+        <w:t xml:space="preserve">, apesar de o código do exemplo ser antigo, foram necessárias algumas alterações no código para conseguir rodar de forma satisfatória. Depois exploramos o tópico da matriz </w:t>
       </w:r>
       <w:r>
         <w:lastRenderedPageBreak/>
-        <w:t>que os dados das características tenham distribuição normal</w:t>
-      </w:r>
-      <w:r>
-        <w:t xml:space="preserve">. </w:t>
-      </w:r>
-      <w:r>
-        <w:t>A maioria dos modelos exige que os dados das características sejam pelo menos escalonados para valores comparáveis</w:t>
-      </w:r>
-      <w:r>
-        <w:t xml:space="preserve">. </w:t>
-      </w:r>
-      <w:r>
-        <w:t>Caso contrário, características com magnitudes maiores terão mais peso do que deveriam</w:t>
-      </w:r>
-      <w:r>
-        <w:t xml:space="preserve">. </w:t>
-      </w:r>
-    </w:p>
-    <w:p>
-      <w:pPr>
-        <w:pStyle w:val="Ttulo1"/>
-      </w:pPr>
-      <w:r>
-        <w:t>Conclusões</w:t>
-      </w:r>
-    </w:p>
-    <w:p>
-      <w:r>
-        <w:t>A primeira etapa do conteúdo focou em explicar o algoritmo de k-means e como ele classifica os clusters através da distância entre eles. Depois focou na maldição da dimensionalidade e como conseguimos reduzir o grande numero de variáveis numéricas de uma análise, usando menos dados e entregando um resultado confiável.</w:t>
-      </w:r>
-    </w:p>
-    <w:p>
-      <w:r>
-        <w:t>Depois exploramos o treinamento por reforço e o uso do algoritmo q-learning, apesar de o código do exemplo ser antigo, foram necessárias algumas alterações no código para conseguir rodar de forma satisfatória. Depois exploramos o tópico da matriz de confusão para escolhermos para qual lado nosso modelo preferencialmente irá ‘errar’ e como vai ‘errar’. Através de algumas métricas aprendemos como medir isso.</w:t>
-      </w:r>
-    </w:p>
-    <w:p>
-      <w:r>
-        <w:t xml:space="preserve">Na segunda etapa, exploramos como viés e variância podem afetar um modelo com problemas de underfitting e overfitting. Após isso foi apresentado como usar o k-fold </w:t>
-      </w:r>
-      <w:r>
-        <w:t>com validação cruzada para evitar o problema de overfitting, quebrando seus dados de treino em cinco partes e calculando o modelo a partir de quatro partes e comparando com a parte separada, fazendo isso para cada um dos itens e no fim calculando a média da performance.</w:t>
-      </w:r>
-    </w:p>
-    <w:p>
-      <w:r>
-        <w:t>Depois foram abordados tópicos referentes a importância de tratar, normalizar os dados e detectar outliers antes de inserir no modelo para treino, pois isso pode criar um viés nos resultados. Aplicamos técnicas para tratar dados faltantes na base de dados e como cada uma delas impacta no modelo. E por últimos tópicos referentes a desbalanceamento de dados (alta amplitude), técnicas de discretização, codificação e escalonamento de dados.</w:t>
-      </w:r>
-    </w:p>
-    <w:p/>
+        <w:t>de confusão para escolhermos para qual lado nosso modelo preferencialmente irá ‘errar’ e como vai ‘errar’. Através de algumas métricas aprendemos como medir isso.</w:t>
+      </w:r>
+    </w:p>
+    <w:p>
+      <w:r>
+        <w:t xml:space="preserve">Na segunda etapa, exploramos como viés e variância podem afetar um modelo com problemas de </w:t>
+      </w:r>
+      <w:proofErr w:type="spellStart"/>
+      <w:r>
+        <w:t>underfitting</w:t>
+      </w:r>
+      <w:proofErr w:type="spellEnd"/>
+      <w:r>
+        <w:t xml:space="preserve"> e </w:t>
+      </w:r>
+      <w:proofErr w:type="spellStart"/>
+      <w:r>
+        <w:t>overfitting</w:t>
+      </w:r>
+      <w:proofErr w:type="spellEnd"/>
+      <w:r>
+        <w:t>. Após isso foi apresentado como usar o k-</w:t>
+      </w:r>
+      <w:proofErr w:type="spellStart"/>
+      <w:r>
+        <w:t>fold</w:t>
+      </w:r>
+      <w:proofErr w:type="spellEnd"/>
+      <w:r>
+        <w:t xml:space="preserve"> </w:t>
+      </w:r>
+      <w:r>
+        <w:t xml:space="preserve">com validação cruzada para evitar o problema de </w:t>
+      </w:r>
+      <w:proofErr w:type="spellStart"/>
+      <w:r>
+        <w:t>overfitting</w:t>
+      </w:r>
+      <w:proofErr w:type="spellEnd"/>
+      <w:r>
+        <w:t>, quebrando seus dados de treino em cinco partes e calculando o modelo a partir de quatro partes e comparando com a parte separada, fazendo isso para cada um dos itens e no fim calculando a média da performance.</w:t>
+      </w:r>
+    </w:p>
+    <w:p>
+      <w:r>
+        <w:t xml:space="preserve">Depois foram abordados tópicos referentes a importância de tratar, normalizar os dados e detectar outliers antes de inserir no modelo para treino, pois isso pode criar um viés nos resultados. Aplicamos técnicas para tratar dados faltantes na base de dados e como cada uma delas impacta no modelo. E por últimos tópicos referentes a desbalanceamento de dados (alta amplitude), técnicas de </w:t>
+      </w:r>
+      <w:proofErr w:type="spellStart"/>
+      <w:r>
+        <w:t>discretização</w:t>
+      </w:r>
+      <w:proofErr w:type="spellEnd"/>
+      <w:r>
+        <w:t>, codificação e escalonamento de dados.</w:t>
+      </w:r>
+    </w:p>
     <w:p>
       <w:pPr>
         <w:pStyle w:val="Ttulo1"/>
